--- a/resume/陆澶荣-web前端简历.docx
+++ b/resume/陆澶荣-web前端简历.docx
@@ -1,11 +1,11 @@
 
 <file path=word/document.xml><?xml version="1.0" encoding="utf-8"?>
-<w:document xmlns:wpc="http://schemas.microsoft.com/office/word/2010/wordprocessingCanvas" xmlns:mc="http://schemas.openxmlformats.org/markup-compatibility/2006" xmlns:o="urn:schemas-microsoft-com:office:office" xmlns:r="http://schemas.openxmlformats.org/officeDocument/2006/relationships" xmlns:m="http://schemas.openxmlformats.org/officeDocument/2006/math" xmlns:v="urn:schemas-microsoft-com:vml" xmlns:wp14="http://schemas.microsoft.com/office/word/2010/wordprocessingDrawing" xmlns:wp="http://schemas.openxmlformats.org/drawingml/2006/wordprocessingDrawing" xmlns:w="http://schemas.openxmlformats.org/wordprocessingml/2006/main" xmlns:w14="http://schemas.microsoft.com/office/word/2010/wordml" xmlns:w10="urn:schemas-microsoft-com:office:word" xmlns:w15="http://schemas.microsoft.com/office/word/2012/wordml" xmlns:wpg="http://schemas.microsoft.com/office/word/2010/wordprocessingGroup" xmlns:wpi="http://schemas.microsoft.com/office/word/2010/wordprocessingInk" xmlns:wne="http://schemas.microsoft.com/office/word/2006/wordml" xmlns:wps="http://schemas.microsoft.com/office/word/2010/wordprocessingShape" xmlns:wpsCustomData="http://www.wps.cn/officeDocument/2013/wpsCustomData" mc:Ignorable="w14 w15 wp14">
+<w:document xmlns:wpc="http://schemas.microsoft.com/office/word/2010/wordprocessingCanvas" xmlns:mc="http://schemas.openxmlformats.org/markup-compatibility/2006" xmlns:o="urn:schemas-microsoft-com:office:office" xmlns:r="http://schemas.openxmlformats.org/officeDocument/2006/relationships" xmlns:m="http://schemas.openxmlformats.org/officeDocument/2006/math" xmlns:v="urn:schemas-microsoft-com:vml" xmlns:wp14="http://schemas.microsoft.com/office/word/2010/wordprocessingDrawing" xmlns:wp="http://schemas.openxmlformats.org/drawingml/2006/wordprocessingDrawing" xmlns:w10="urn:schemas-microsoft-com:office:word" xmlns:w="http://schemas.openxmlformats.org/wordprocessingml/2006/main" xmlns:w14="http://schemas.microsoft.com/office/word/2010/wordml" xmlns:w15="http://schemas.microsoft.com/office/word/2012/wordml" xmlns:wpg="http://schemas.microsoft.com/office/word/2010/wordprocessingGroup" xmlns:wpi="http://schemas.microsoft.com/office/word/2010/wordprocessingInk" xmlns:wne="http://schemas.microsoft.com/office/word/2006/wordml" xmlns:wps="http://schemas.microsoft.com/office/word/2010/wordprocessingShape" mc:Ignorable="w14 w15 wp14">
   <w:body>
     <w:p>
       <w:pPr>
         <w:pBdr>
-          <w:bottom w:val="single" w:color="auto" w:sz="6" w:space="1"/>
+          <w:bottom w:val="single" w:sz="6" w:space="1" w:color="auto"/>
         </w:pBdr>
         <w:rPr>
           <w:b/>
@@ -84,68 +84,172 @@
           <w:rFonts w:hint="eastAsia"/>
           <w:szCs w:val="21"/>
         </w:rPr>
-        <w:t xml:space="preserve">  陆澶荣               性别：  男           籍贯：  广东信宜</w:t>
-      </w:r>
-    </w:p>
-    <w:p>
-      <w:pPr>
-        <w:rPr>
-          <w:szCs w:val="21"/>
-        </w:rPr>
-      </w:pPr>
-      <w:r>
-        <w:rPr>
-          <w:rFonts w:hint="eastAsia"/>
-          <w:szCs w:val="21"/>
-        </w:rPr>
-        <w:t>出生日期：  1995年4月                           联系电话：  17817836856</w:t>
-      </w:r>
-    </w:p>
-    <w:p>
-      <w:pPr>
-        <w:rPr>
-          <w:szCs w:val="21"/>
-        </w:rPr>
-      </w:pPr>
-      <w:r>
-        <w:rPr>
-          <w:rFonts w:hint="eastAsia"/>
-          <w:szCs w:val="21"/>
-        </w:rPr>
-        <w:t xml:space="preserve">电子邮箱地址：  </w:t>
-      </w:r>
-      <w:r>
-        <w:fldChar w:fldCharType="begin"/>
-      </w:r>
-      <w:r>
-        <w:instrText xml:space="preserve"> HYPERLINK "mailto:1456300078@qq.com" </w:instrText>
-      </w:r>
-      <w:r>
-        <w:fldChar w:fldCharType="separate"/>
-      </w:r>
-      <w:r>
-        <w:rPr>
-          <w:rFonts w:hint="eastAsia"/>
-        </w:rPr>
-        <w:t>2693281934</w:t>
-      </w:r>
-      <w:r>
-        <w:rPr>
-          <w:rStyle w:val="8"/>
-          <w:rFonts w:hint="eastAsia"/>
-          <w:color w:val="000000" w:themeColor="text1"/>
-          <w:szCs w:val="21"/>
-        </w:rPr>
-        <w:t>@qq.com</w:t>
-      </w:r>
-      <w:r>
-        <w:rPr>
-          <w:rStyle w:val="8"/>
-          <w:rFonts w:hint="eastAsia"/>
-          <w:szCs w:val="21"/>
-        </w:rPr>
-        <w:fldChar w:fldCharType="end"/>
-      </w:r>
+        <w:t xml:space="preserve">  </w:t>
+      </w:r>
+      <w:r>
+        <w:rPr>
+          <w:rFonts w:hint="eastAsia"/>
+          <w:szCs w:val="21"/>
+        </w:rPr>
+        <w:t>陆澶荣</w:t>
+      </w:r>
+      <w:r>
+        <w:rPr>
+          <w:rFonts w:hint="eastAsia"/>
+          <w:szCs w:val="21"/>
+        </w:rPr>
+        <w:t xml:space="preserve">               </w:t>
+      </w:r>
+      <w:r>
+        <w:rPr>
+          <w:rFonts w:hint="eastAsia"/>
+          <w:szCs w:val="21"/>
+        </w:rPr>
+        <w:t>性别：</w:t>
+      </w:r>
+      <w:r>
+        <w:rPr>
+          <w:rFonts w:hint="eastAsia"/>
+          <w:szCs w:val="21"/>
+        </w:rPr>
+        <w:t xml:space="preserve">  </w:t>
+      </w:r>
+      <w:r>
+        <w:rPr>
+          <w:rFonts w:hint="eastAsia"/>
+          <w:szCs w:val="21"/>
+        </w:rPr>
+        <w:t>男</w:t>
+      </w:r>
+      <w:r>
+        <w:rPr>
+          <w:rFonts w:hint="eastAsia"/>
+          <w:szCs w:val="21"/>
+        </w:rPr>
+        <w:t xml:space="preserve">           </w:t>
+      </w:r>
+      <w:r>
+        <w:rPr>
+          <w:rFonts w:hint="eastAsia"/>
+          <w:szCs w:val="21"/>
+        </w:rPr>
+        <w:t>籍贯：</w:t>
+      </w:r>
+      <w:r>
+        <w:rPr>
+          <w:rFonts w:hint="eastAsia"/>
+          <w:szCs w:val="21"/>
+        </w:rPr>
+        <w:t xml:space="preserve">  </w:t>
+      </w:r>
+      <w:r>
+        <w:rPr>
+          <w:rFonts w:hint="eastAsia"/>
+          <w:szCs w:val="21"/>
+        </w:rPr>
+        <w:t>广东信宜</w:t>
+      </w:r>
+    </w:p>
+    <w:p>
+      <w:pPr>
+        <w:rPr>
+          <w:szCs w:val="21"/>
+        </w:rPr>
+      </w:pPr>
+      <w:r>
+        <w:rPr>
+          <w:rFonts w:hint="eastAsia"/>
+          <w:szCs w:val="21"/>
+        </w:rPr>
+        <w:t>出生日期：</w:t>
+      </w:r>
+      <w:r>
+        <w:rPr>
+          <w:rFonts w:hint="eastAsia"/>
+          <w:szCs w:val="21"/>
+        </w:rPr>
+        <w:t xml:space="preserve">  1995</w:t>
+      </w:r>
+      <w:r>
+        <w:rPr>
+          <w:rFonts w:hint="eastAsia"/>
+          <w:szCs w:val="21"/>
+        </w:rPr>
+        <w:t>年</w:t>
+      </w:r>
+      <w:r>
+        <w:rPr>
+          <w:rFonts w:hint="eastAsia"/>
+          <w:szCs w:val="21"/>
+        </w:rPr>
+        <w:t>4</w:t>
+      </w:r>
+      <w:r>
+        <w:rPr>
+          <w:rFonts w:hint="eastAsia"/>
+          <w:szCs w:val="21"/>
+        </w:rPr>
+        <w:t>月</w:t>
+      </w:r>
+      <w:r>
+        <w:rPr>
+          <w:rFonts w:hint="eastAsia"/>
+          <w:szCs w:val="21"/>
+        </w:rPr>
+        <w:t xml:space="preserve">                           </w:t>
+      </w:r>
+      <w:r>
+        <w:rPr>
+          <w:rFonts w:hint="eastAsia"/>
+          <w:szCs w:val="21"/>
+        </w:rPr>
+        <w:t>联系电话：</w:t>
+      </w:r>
+      <w:r>
+        <w:rPr>
+          <w:rFonts w:hint="eastAsia"/>
+          <w:szCs w:val="21"/>
+        </w:rPr>
+        <w:t xml:space="preserve">  17817836856</w:t>
+      </w:r>
+    </w:p>
+    <w:p>
+      <w:pPr>
+        <w:rPr>
+          <w:szCs w:val="21"/>
+        </w:rPr>
+      </w:pPr>
+      <w:r>
+        <w:rPr>
+          <w:rFonts w:hint="eastAsia"/>
+          <w:szCs w:val="21"/>
+        </w:rPr>
+        <w:t>电子邮箱地址：</w:t>
+      </w:r>
+      <w:r>
+        <w:rPr>
+          <w:rFonts w:hint="eastAsia"/>
+          <w:szCs w:val="21"/>
+        </w:rPr>
+        <w:t xml:space="preserve">  </w:t>
+      </w:r>
+      <w:hyperlink r:id="rId6" w:history="1">
+        <w:r>
+          <w:rPr>
+            <w:rFonts w:hint="eastAsia"/>
+          </w:rPr>
+          <w:t>2693281934</w:t>
+        </w:r>
+        <w:r>
+          <w:rPr>
+            <w:rStyle w:val="a6"/>
+            <w:rFonts w:hint="eastAsia"/>
+            <w:color w:val="000000" w:themeColor="text1"/>
+            <w:szCs w:val="21"/>
+          </w:rPr>
+          <w:t>@qq.com</w:t>
+        </w:r>
+      </w:hyperlink>
       <w:r>
         <w:rPr>
           <w:rFonts w:hint="eastAsia"/>
@@ -164,69 +268,181 @@
           <w:rFonts w:hint="eastAsia"/>
           <w:szCs w:val="21"/>
         </w:rPr>
-        <w:t xml:space="preserve">  2年以上  </w:t>
-      </w:r>
-    </w:p>
-    <w:p>
-      <w:pPr>
-        <w:rPr>
-          <w:szCs w:val="21"/>
-        </w:rPr>
-      </w:pPr>
-      <w:r>
-        <w:rPr>
-          <w:rFonts w:hint="eastAsia"/>
-          <w:szCs w:val="21"/>
-        </w:rPr>
-        <w:t>毕业学校：  广州工商学院                          学历：  大专</w:t>
-      </w:r>
-    </w:p>
-    <w:p>
-      <w:pPr>
-        <w:rPr>
-          <w:szCs w:val="21"/>
-        </w:rPr>
-      </w:pPr>
-      <w:r>
-        <w:rPr>
-          <w:rFonts w:hint="eastAsia"/>
-          <w:szCs w:val="21"/>
-        </w:rPr>
-        <w:t>专业：  计算机网络应用</w:t>
-      </w:r>
-    </w:p>
-    <w:p>
-      <w:pPr>
-        <w:rPr>
-          <w:szCs w:val="21"/>
-        </w:rPr>
-      </w:pPr>
-      <w:r>
-        <w:rPr>
-          <w:rFonts w:hint="eastAsia"/>
-          <w:szCs w:val="21"/>
-        </w:rPr>
-        <w:t>现在住址：  广州嘉禾望岗</w:t>
-      </w:r>
-    </w:p>
-    <w:p>
-      <w:pPr>
-        <w:rPr>
-          <w:szCs w:val="21"/>
-        </w:rPr>
-      </w:pPr>
-      <w:r>
-        <w:rPr>
-          <w:rFonts w:hint="eastAsia"/>
-          <w:szCs w:val="21"/>
-        </w:rPr>
-        <w:t>户口住址：  广东省信宜市东镇镇凤岗凤桐村</w:t>
+        <w:t xml:space="preserve">  3</w:t>
+      </w:r>
+      <w:r>
+        <w:rPr>
+          <w:rFonts w:hint="eastAsia"/>
+          <w:szCs w:val="21"/>
+        </w:rPr>
+        <w:t>年</w:t>
+      </w:r>
+      <w:r>
+        <w:rPr>
+          <w:rFonts w:hint="eastAsia"/>
+          <w:szCs w:val="21"/>
+        </w:rPr>
+        <w:t>9</w:t>
+      </w:r>
+      <w:r>
+        <w:rPr>
+          <w:rFonts w:hint="eastAsia"/>
+          <w:szCs w:val="21"/>
+        </w:rPr>
+        <w:t>月</w:t>
+      </w:r>
+      <w:r>
+        <w:rPr>
+          <w:rFonts w:hint="eastAsia"/>
+          <w:szCs w:val="21"/>
+        </w:rPr>
+        <w:t xml:space="preserve">  </w:t>
+      </w:r>
+    </w:p>
+    <w:p>
+      <w:pPr>
+        <w:rPr>
+          <w:szCs w:val="21"/>
+        </w:rPr>
+      </w:pPr>
+      <w:r>
+        <w:rPr>
+          <w:rFonts w:hint="eastAsia"/>
+          <w:szCs w:val="21"/>
+        </w:rPr>
+        <w:t>毕业学校：</w:t>
+      </w:r>
+      <w:r>
+        <w:rPr>
+          <w:rFonts w:hint="eastAsia"/>
+          <w:szCs w:val="21"/>
+        </w:rPr>
+        <w:t xml:space="preserve">  </w:t>
+      </w:r>
+      <w:r>
+        <w:rPr>
+          <w:rFonts w:hint="eastAsia"/>
+          <w:szCs w:val="21"/>
+        </w:rPr>
+        <w:t>广州工商学院</w:t>
+      </w:r>
+      <w:r>
+        <w:rPr>
+          <w:rFonts w:hint="eastAsia"/>
+          <w:szCs w:val="21"/>
+        </w:rPr>
+        <w:t xml:space="preserve">                          </w:t>
+      </w:r>
+      <w:r>
+        <w:rPr>
+          <w:rFonts w:hint="eastAsia"/>
+          <w:szCs w:val="21"/>
+        </w:rPr>
+        <w:t>学历：</w:t>
+      </w:r>
+      <w:r>
+        <w:rPr>
+          <w:rFonts w:hint="eastAsia"/>
+          <w:szCs w:val="21"/>
+        </w:rPr>
+        <w:t xml:space="preserve">  </w:t>
+      </w:r>
+      <w:r>
+        <w:rPr>
+          <w:rFonts w:hint="eastAsia"/>
+          <w:szCs w:val="21"/>
+        </w:rPr>
+        <w:t>大专</w:t>
+      </w:r>
+    </w:p>
+    <w:p>
+      <w:pPr>
+        <w:rPr>
+          <w:szCs w:val="21"/>
+        </w:rPr>
+      </w:pPr>
+      <w:r>
+        <w:rPr>
+          <w:rFonts w:hint="eastAsia"/>
+          <w:szCs w:val="21"/>
+        </w:rPr>
+        <w:t>专业：</w:t>
+      </w:r>
+      <w:r>
+        <w:rPr>
+          <w:rFonts w:hint="eastAsia"/>
+          <w:szCs w:val="21"/>
+        </w:rPr>
+        <w:t xml:space="preserve">  </w:t>
+      </w:r>
+      <w:r>
+        <w:rPr>
+          <w:rFonts w:hint="eastAsia"/>
+          <w:szCs w:val="21"/>
+        </w:rPr>
+        <w:t>计算机网络应用</w:t>
+      </w:r>
+    </w:p>
+    <w:p>
+      <w:pPr>
+        <w:rPr>
+          <w:szCs w:val="21"/>
+        </w:rPr>
+      </w:pPr>
+      <w:r>
+        <w:rPr>
+          <w:rFonts w:hint="eastAsia"/>
+          <w:szCs w:val="21"/>
+        </w:rPr>
+        <w:t>现在住址：</w:t>
+      </w:r>
+      <w:r>
+        <w:rPr>
+          <w:rFonts w:hint="eastAsia"/>
+          <w:szCs w:val="21"/>
+        </w:rPr>
+        <w:t xml:space="preserve">  </w:t>
+      </w:r>
+      <w:r>
+        <w:rPr>
+          <w:rFonts w:hint="eastAsia"/>
+          <w:szCs w:val="21"/>
+        </w:rPr>
+        <w:t>广州嘉禾望岗</w:t>
+      </w:r>
+    </w:p>
+    <w:p>
+      <w:pPr>
+        <w:rPr>
+          <w:szCs w:val="21"/>
+        </w:rPr>
+      </w:pPr>
+      <w:r>
+        <w:rPr>
+          <w:rFonts w:hint="eastAsia"/>
+          <w:szCs w:val="21"/>
+        </w:rPr>
+        <w:t>户口住址：</w:t>
+      </w:r>
+      <w:r>
+        <w:rPr>
+          <w:rFonts w:hint="eastAsia"/>
+          <w:szCs w:val="21"/>
+        </w:rPr>
+        <w:t xml:space="preserve">  </w:t>
+      </w:r>
+      <w:r>
+        <w:rPr>
+          <w:rFonts w:hint="eastAsia"/>
+          <w:szCs w:val="21"/>
+        </w:rPr>
+        <w:t>广东省信宜市东镇镇凤岗凤桐村</w:t>
       </w:r>
     </w:p>
     <w:p>
       <w:pPr>
         <w:pBdr>
-          <w:bottom w:val="single" w:color="auto" w:sz="6" w:space="1"/>
+          <w:bottom w:val="single" w:sz="6" w:space="1" w:color="auto"/>
         </w:pBdr>
         <w:rPr>
           <w:b/>
@@ -253,10 +469,52 @@
       </w:pPr>
       <w:r>
         <w:rPr>
-          <w:rFonts w:hint="eastAsia" w:ascii="Times New Roman" w:hAnsi="Times New Roman" w:cs="Times New Roman"/>
-          <w:szCs w:val="21"/>
-        </w:rPr>
-        <w:t>一．精通HTML、CSS构建网页框架以及JavaScript实现页面动态交互效果；</w:t>
+          <w:rFonts w:ascii="Times New Roman" w:hAnsi="Times New Roman" w:cs="Times New Roman" w:hint="eastAsia"/>
+          <w:szCs w:val="21"/>
+        </w:rPr>
+        <w:t>一．精通</w:t>
+      </w:r>
+      <w:r>
+        <w:rPr>
+          <w:rFonts w:ascii="Times New Roman" w:hAnsi="Times New Roman" w:cs="Times New Roman" w:hint="eastAsia"/>
+          <w:szCs w:val="21"/>
+        </w:rPr>
+        <w:t>HTML</w:t>
+      </w:r>
+      <w:r>
+        <w:rPr>
+          <w:rFonts w:ascii="Times New Roman" w:hAnsi="Times New Roman" w:cs="Times New Roman" w:hint="eastAsia"/>
+          <w:szCs w:val="21"/>
+        </w:rPr>
+        <w:t>、</w:t>
+      </w:r>
+      <w:r>
+        <w:rPr>
+          <w:rFonts w:ascii="Times New Roman" w:hAnsi="Times New Roman" w:cs="Times New Roman" w:hint="eastAsia"/>
+          <w:szCs w:val="21"/>
+        </w:rPr>
+        <w:t>CSS</w:t>
+      </w:r>
+      <w:r>
+        <w:rPr>
+          <w:rFonts w:ascii="Times New Roman" w:hAnsi="Times New Roman" w:cs="Times New Roman" w:hint="eastAsia"/>
+          <w:szCs w:val="21"/>
+        </w:rPr>
+        <w:t>构建网页框架以及</w:t>
+      </w:r>
+      <w:r>
+        <w:rPr>
+          <w:rFonts w:ascii="Times New Roman" w:hAnsi="Times New Roman" w:cs="Times New Roman" w:hint="eastAsia"/>
+          <w:szCs w:val="21"/>
+        </w:rPr>
+        <w:t>JavaScript</w:t>
+      </w:r>
+      <w:r>
+        <w:rPr>
+          <w:rFonts w:ascii="Times New Roman" w:hAnsi="Times New Roman" w:cs="Times New Roman" w:hint="eastAsia"/>
+          <w:szCs w:val="21"/>
+        </w:rPr>
+        <w:t>实现页面动态交互效果；</w:t>
       </w:r>
     </w:p>
     <w:p>
@@ -268,10 +526,38 @@
       </w:pPr>
       <w:r>
         <w:rPr>
-          <w:rFonts w:hint="eastAsia" w:ascii="Times New Roman" w:hAnsi="Times New Roman" w:cs="Times New Roman"/>
-          <w:szCs w:val="21"/>
-        </w:rPr>
-        <w:t>二．熟练掌握主流的Web类库和响应式框架：jQuery,Vue.js等；</w:t>
+          <w:rFonts w:ascii="Times New Roman" w:hAnsi="Times New Roman" w:cs="Times New Roman" w:hint="eastAsia"/>
+          <w:szCs w:val="21"/>
+        </w:rPr>
+        <w:t>二．熟练掌握主流的</w:t>
+      </w:r>
+      <w:r>
+        <w:rPr>
+          <w:rFonts w:ascii="Times New Roman" w:hAnsi="Times New Roman" w:cs="Times New Roman" w:hint="eastAsia"/>
+          <w:szCs w:val="21"/>
+        </w:rPr>
+        <w:t>Web</w:t>
+      </w:r>
+      <w:r>
+        <w:rPr>
+          <w:rFonts w:ascii="Times New Roman" w:hAnsi="Times New Roman" w:cs="Times New Roman" w:hint="eastAsia"/>
+          <w:szCs w:val="21"/>
+        </w:rPr>
+        <w:t>类库和响应式框架：</w:t>
+      </w:r>
+      <w:r>
+        <w:rPr>
+          <w:rFonts w:ascii="Times New Roman" w:hAnsi="Times New Roman" w:cs="Times New Roman" w:hint="eastAsia"/>
+          <w:szCs w:val="21"/>
+        </w:rPr>
+        <w:t>jQuery,Vue.js</w:t>
+      </w:r>
+      <w:r>
+        <w:rPr>
+          <w:rFonts w:ascii="Times New Roman" w:hAnsi="Times New Roman" w:cs="Times New Roman" w:hint="eastAsia"/>
+          <w:szCs w:val="21"/>
+        </w:rPr>
+        <w:t>等；</w:t>
       </w:r>
     </w:p>
     <w:p>
@@ -283,10 +569,24 @@
       </w:pPr>
       <w:r>
         <w:rPr>
-          <w:rFonts w:hint="eastAsia" w:ascii="Times New Roman" w:hAnsi="Times New Roman" w:cs="Times New Roman"/>
-          <w:szCs w:val="21"/>
-        </w:rPr>
-        <w:t>三．熟练掌握面向对象的编写方式，并运用于封装UI插件和组件；</w:t>
+          <w:rFonts w:ascii="Times New Roman" w:hAnsi="Times New Roman" w:cs="Times New Roman" w:hint="eastAsia"/>
+          <w:szCs w:val="21"/>
+        </w:rPr>
+        <w:t>三．熟练掌握面向对象的编写方式，并运用于封装</w:t>
+      </w:r>
+      <w:r>
+        <w:rPr>
+          <w:rFonts w:ascii="Times New Roman" w:hAnsi="Times New Roman" w:cs="Times New Roman" w:hint="eastAsia"/>
+          <w:szCs w:val="21"/>
+        </w:rPr>
+        <w:t>UI</w:t>
+      </w:r>
+      <w:r>
+        <w:rPr>
+          <w:rFonts w:ascii="Times New Roman" w:hAnsi="Times New Roman" w:cs="Times New Roman" w:hint="eastAsia"/>
+          <w:szCs w:val="21"/>
+        </w:rPr>
+        <w:t>插件和组件；</w:t>
       </w:r>
     </w:p>
     <w:p>
@@ -306,21 +606,21 @@
       </w:pPr>
       <w:r>
         <w:rPr>
-          <w:rFonts w:hint="eastAsia" w:ascii="Times New Roman" w:hAnsi="Times New Roman" w:cs="Times New Roman"/>
+          <w:rFonts w:ascii="Times New Roman" w:hAnsi="Times New Roman" w:cs="Times New Roman" w:hint="eastAsia"/>
           <w:szCs w:val="21"/>
         </w:rPr>
         <w:t>熟练掌握</w:t>
       </w:r>
       <w:r>
         <w:rPr>
-          <w:rFonts w:hint="eastAsia" w:asciiTheme="minorEastAsia" w:hAnsiTheme="minorEastAsia"/>
+          <w:rFonts w:asciiTheme="minorEastAsia" w:hAnsiTheme="minorEastAsia" w:hint="eastAsia"/>
           <w:szCs w:val="21"/>
         </w:rPr>
         <w:t>axios</w:t>
       </w:r>
       <w:r>
         <w:rPr>
-          <w:rFonts w:hint="eastAsia" w:ascii="Times New Roman" w:hAnsi="Times New Roman" w:cs="Times New Roman"/>
+          <w:rFonts w:ascii="Times New Roman" w:hAnsi="Times New Roman" w:cs="Times New Roman" w:hint="eastAsia"/>
           <w:szCs w:val="21"/>
         </w:rPr>
         <w:t>进行数据交互，实现页面的动态数据更新；</w:t>
@@ -343,10 +643,24 @@
       </w:pPr>
       <w:r>
         <w:rPr>
-          <w:rFonts w:hint="eastAsia" w:ascii="Times New Roman" w:hAnsi="Times New Roman" w:cs="Times New Roman"/>
-          <w:szCs w:val="21"/>
-        </w:rPr>
-        <w:t>熟悉git并运用于项目多人协作开发；</w:t>
+          <w:rFonts w:ascii="Times New Roman" w:hAnsi="Times New Roman" w:cs="Times New Roman" w:hint="eastAsia"/>
+          <w:szCs w:val="21"/>
+        </w:rPr>
+        <w:t>熟悉</w:t>
+      </w:r>
+      <w:r>
+        <w:rPr>
+          <w:rFonts w:ascii="Times New Roman" w:hAnsi="Times New Roman" w:cs="Times New Roman" w:hint="eastAsia"/>
+          <w:szCs w:val="21"/>
+        </w:rPr>
+        <w:t>git</w:t>
+      </w:r>
+      <w:r>
+        <w:rPr>
+          <w:rFonts w:ascii="Times New Roman" w:hAnsi="Times New Roman" w:cs="Times New Roman" w:hint="eastAsia"/>
+          <w:szCs w:val="21"/>
+        </w:rPr>
+        <w:t>并运用于项目多人协作开发；</w:t>
       </w:r>
     </w:p>
     <w:p>
@@ -366,14 +680,14 @@
       </w:pPr>
       <w:r>
         <w:rPr>
-          <w:rFonts w:hint="eastAsia" w:ascii="Times New Roman" w:hAnsi="Times New Roman" w:cs="Times New Roman"/>
+          <w:rFonts w:ascii="Times New Roman" w:hAnsi="Times New Roman" w:cs="Times New Roman" w:hint="eastAsia"/>
           <w:szCs w:val="21"/>
         </w:rPr>
         <w:t xml:space="preserve"> </w:t>
       </w:r>
       <w:r>
         <w:rPr>
-          <w:rFonts w:hint="eastAsia" w:cs="Times New Roman" w:asciiTheme="minorEastAsia" w:hAnsiTheme="minorEastAsia"/>
+          <w:rFonts w:asciiTheme="minorEastAsia" w:hAnsiTheme="minorEastAsia" w:cs="Times New Roman" w:hint="eastAsia"/>
           <w:sz w:val="22"/>
         </w:rPr>
         <w:t>熟练使用Photoshop、Illustrator、Dreamweaver等图形软件，具有良好的配色及审美能力</w:t>
@@ -396,7 +710,7 @@
       </w:pPr>
       <w:r>
         <w:rPr>
-          <w:rFonts w:hint="eastAsia" w:cs="Times New Roman" w:asciiTheme="minorEastAsia" w:hAnsiTheme="minorEastAsia"/>
+          <w:rFonts w:asciiTheme="minorEastAsia" w:hAnsiTheme="minorEastAsia" w:cs="Times New Roman" w:hint="eastAsia"/>
           <w:sz w:val="22"/>
         </w:rPr>
         <w:t>具备良好的代码编程习惯及较强的文档编写能力</w:t>
@@ -419,16 +733,30 @@
       </w:pPr>
       <w:r>
         <w:rPr>
-          <w:rFonts w:hint="eastAsia" w:ascii="Times New Roman" w:hAnsi="Times New Roman" w:cs="Times New Roman"/>
-          <w:szCs w:val="21"/>
-        </w:rPr>
-        <w:t>兼具移动端与pc端经验和微信公众号开发经验</w:t>
+          <w:rFonts w:ascii="Times New Roman" w:hAnsi="Times New Roman" w:cs="Times New Roman" w:hint="eastAsia"/>
+          <w:szCs w:val="21"/>
+        </w:rPr>
+        <w:t>兼具移动端与</w:t>
+      </w:r>
+      <w:r>
+        <w:rPr>
+          <w:rFonts w:ascii="Times New Roman" w:hAnsi="Times New Roman" w:cs="Times New Roman" w:hint="eastAsia"/>
+          <w:szCs w:val="21"/>
+        </w:rPr>
+        <w:t>pc</w:t>
+      </w:r>
+      <w:r>
+        <w:rPr>
+          <w:rFonts w:ascii="Times New Roman" w:hAnsi="Times New Roman" w:cs="Times New Roman" w:hint="eastAsia"/>
+          <w:szCs w:val="21"/>
+        </w:rPr>
+        <w:t>端经验和微信公众号开发经验</w:t>
       </w:r>
     </w:p>
     <w:p>
       <w:pPr>
         <w:pBdr>
-          <w:bottom w:val="single" w:color="auto" w:sz="6" w:space="1"/>
+          <w:bottom w:val="single" w:sz="6" w:space="1" w:color="auto"/>
         </w:pBdr>
         <w:rPr>
           <w:b/>
@@ -448,31 +776,15 @@
     </w:p>
     <w:tbl>
       <w:tblPr>
-        <w:tblStyle w:val="6"/>
         <w:tblW w:w="8522" w:type="dxa"/>
-        <w:tblInd w:w="0" w:type="dxa"/>
         <w:tblLayout w:type="fixed"/>
-        <w:tblCellMar>
-          <w:top w:w="0" w:type="dxa"/>
-          <w:left w:w="108" w:type="dxa"/>
-          <w:bottom w:w="0" w:type="dxa"/>
-          <w:right w:w="108" w:type="dxa"/>
-        </w:tblCellMar>
+        <w:tblLook w:val="04A0" w:firstRow="1" w:lastRow="0" w:firstColumn="1" w:lastColumn="0" w:noHBand="0" w:noVBand="1"/>
       </w:tblPr>
       <w:tblGrid>
         <w:gridCol w:w="1728"/>
         <w:gridCol w:w="6794"/>
       </w:tblGrid>
       <w:tr>
-        <w:tblPrEx>
-          <w:tblLayout w:type="fixed"/>
-          <w:tblCellMar>
-            <w:top w:w="0" w:type="dxa"/>
-            <w:left w:w="108" w:type="dxa"/>
-            <w:bottom w:w="0" w:type="dxa"/>
-            <w:right w:w="108" w:type="dxa"/>
-          </w:tblCellMar>
-        </w:tblPrEx>
         <w:tc>
           <w:tcPr>
             <w:tcW w:w="1728" w:type="dxa"/>
@@ -481,11 +793,9 @@
             <w:pPr>
               <w:spacing w:line="360" w:lineRule="auto"/>
               <w:rPr>
-                <w:rFonts w:hint="eastAsia" w:eastAsiaTheme="minorEastAsia"/>
                 <w:b/>
                 <w:bCs/>
                 <w:szCs w:val="21"/>
-                <w:lang w:val="en-US" w:eastAsia="zh-CN"/>
               </w:rPr>
             </w:pPr>
             <w:r>
@@ -503,9 +813,8 @@
                 <w:b/>
                 <w:bCs/>
                 <w:szCs w:val="21"/>
-                <w:lang w:val="en-US" w:eastAsia="zh-CN"/>
-              </w:rPr>
-              <w:t>7</w:t>
+              </w:rPr>
+              <w:t>6</w:t>
             </w:r>
             <w:r>
               <w:rPr>
@@ -514,7 +823,7 @@
                 <w:bCs/>
                 <w:szCs w:val="21"/>
               </w:rPr>
-              <w:t>,</w:t>
+              <w:t>,3</w:t>
             </w:r>
             <w:r>
               <w:rPr>
@@ -522,28 +831,8 @@
                 <w:b/>
                 <w:bCs/>
                 <w:szCs w:val="21"/>
-                <w:lang w:val="en-US" w:eastAsia="zh-CN"/>
-              </w:rPr>
-              <w:t>3</w:t>
-            </w:r>
-            <w:r>
-              <w:rPr>
-                <w:rFonts w:hint="eastAsia"/>
-                <w:b/>
-                <w:bCs/>
-                <w:szCs w:val="21"/>
-              </w:rPr>
-              <w:t>-2019,</w:t>
-            </w:r>
-            <w:r>
-              <w:rPr>
-                <w:rFonts w:hint="eastAsia"/>
-                <w:b/>
-                <w:bCs/>
-                <w:szCs w:val="21"/>
-                <w:lang w:val="en-US" w:eastAsia="zh-CN"/>
-              </w:rPr>
-              <w:t>3</w:t>
+              </w:rPr>
+              <w:t>-2020.1</w:t>
             </w:r>
           </w:p>
         </w:tc>
@@ -566,21 +855,58 @@
                 <w:kern w:val="0"/>
                 <w:szCs w:val="21"/>
               </w:rPr>
-              <w:t>广州良才科技有限公司,广州芸众科技有限公司</w:t>
+              <w:t>广州良才科技有限公司</w:t>
+            </w:r>
+            <w:r>
+              <w:rPr>
+                <w:rFonts w:hint="eastAsia"/>
+                <w:kern w:val="0"/>
+                <w:szCs w:val="21"/>
+              </w:rPr>
+              <w:t>,</w:t>
+            </w:r>
+            <w:r>
+              <w:rPr>
+                <w:rFonts w:hint="eastAsia"/>
+                <w:kern w:val="0"/>
+                <w:szCs w:val="21"/>
+              </w:rPr>
+              <w:t>广州芸众科技有限公司</w:t>
+            </w:r>
+            <w:r>
+              <w:rPr>
+                <w:rFonts w:hint="eastAsia"/>
+                <w:kern w:val="0"/>
+                <w:szCs w:val="21"/>
+              </w:rPr>
+              <w:t>，</w:t>
+            </w:r>
+            <w:r>
+              <w:rPr>
+                <w:kern w:val="0"/>
+                <w:szCs w:val="21"/>
+              </w:rPr>
+              <w:t>flashspeed-tech.com</w:t>
+            </w:r>
+            <w:r>
+              <w:rPr>
+                <w:rFonts w:hint="eastAsia"/>
+                <w:kern w:val="0"/>
+                <w:szCs w:val="21"/>
+              </w:rPr>
+              <w:t>（菲律宾</w:t>
+            </w:r>
+            <w:r>
+              <w:rPr>
+                <w:kern w:val="0"/>
+                <w:szCs w:val="21"/>
+              </w:rPr>
+              <w:t>的闪速科技）</w:t>
             </w:r>
           </w:p>
         </w:tc>
       </w:tr>
       <w:tr>
-        <w:tblPrEx>
-          <w:tblLayout w:type="fixed"/>
-          <w:tblCellMar>
-            <w:top w:w="0" w:type="dxa"/>
-            <w:left w:w="108" w:type="dxa"/>
-            <w:bottom w:w="0" w:type="dxa"/>
-            <w:right w:w="108" w:type="dxa"/>
-          </w:tblCellMar>
-        </w:tblPrEx>
         <w:tc>
           <w:tcPr>
             <w:tcW w:w="1728" w:type="dxa"/>
@@ -597,7 +923,21 @@
                 <w:rFonts w:hint="eastAsia"/>
                 <w:szCs w:val="21"/>
               </w:rPr>
-              <w:t xml:space="preserve"> 职位:</w:t>
+              <w:t xml:space="preserve"> </w:t>
+            </w:r>
+            <w:r>
+              <w:rPr>
+                <w:rFonts w:hint="eastAsia"/>
+                <w:szCs w:val="21"/>
+              </w:rPr>
+              <w:t>职位</w:t>
+            </w:r>
+            <w:r>
+              <w:rPr>
+                <w:rFonts w:hint="eastAsia"/>
+                <w:szCs w:val="21"/>
+              </w:rPr>
+              <w:t>:</w:t>
             </w:r>
           </w:p>
           <w:p>
@@ -612,7 +952,14 @@
                 <w:rFonts w:hint="eastAsia"/>
                 <w:szCs w:val="21"/>
               </w:rPr>
-              <w:t>岗位职责:</w:t>
+              <w:t>岗位职责</w:t>
+            </w:r>
+            <w:r>
+              <w:rPr>
+                <w:rFonts w:hint="eastAsia"/>
+                <w:szCs w:val="21"/>
+              </w:rPr>
+              <w:t>:</w:t>
             </w:r>
           </w:p>
         </w:tc>
@@ -633,7 +980,14 @@
                 <w:rFonts w:hint="eastAsia"/>
                 <w:szCs w:val="21"/>
               </w:rPr>
-              <w:t>web前端开发</w:t>
+              <w:t>web</w:t>
+            </w:r>
+            <w:r>
+              <w:rPr>
+                <w:rFonts w:hint="eastAsia"/>
+                <w:szCs w:val="21"/>
+              </w:rPr>
+              <w:t>前端开发</w:t>
             </w:r>
           </w:p>
           <w:p>
@@ -653,7 +1007,42 @@
                 <w:rFonts w:hint="eastAsia"/>
                 <w:szCs w:val="21"/>
               </w:rPr>
-              <w:t xml:space="preserve">负责Web端相关专题网页框架搭建、JS交互效果实现 </w:t>
+              <w:t>负责</w:t>
+            </w:r>
+            <w:r>
+              <w:rPr>
+                <w:rFonts w:hint="eastAsia"/>
+                <w:szCs w:val="21"/>
+              </w:rPr>
+              <w:t>Web</w:t>
+            </w:r>
+            <w:r>
+              <w:rPr>
+                <w:rFonts w:hint="eastAsia"/>
+                <w:szCs w:val="21"/>
+              </w:rPr>
+              <w:t>端相关专题网页框架搭建、</w:t>
+            </w:r>
+            <w:r>
+              <w:rPr>
+                <w:rFonts w:hint="eastAsia"/>
+                <w:szCs w:val="21"/>
+              </w:rPr>
+              <w:t>JS</w:t>
+            </w:r>
+            <w:r>
+              <w:rPr>
+                <w:rFonts w:hint="eastAsia"/>
+                <w:szCs w:val="21"/>
+              </w:rPr>
+              <w:t>交互效果实现</w:t>
+            </w:r>
+            <w:r>
+              <w:rPr>
+                <w:rFonts w:hint="eastAsia"/>
+                <w:szCs w:val="21"/>
+              </w:rPr>
+              <w:t xml:space="preserve"> </w:t>
             </w:r>
           </w:p>
           <w:p>
@@ -673,7 +1062,21 @@
                 <w:rFonts w:hint="eastAsia"/>
                 <w:szCs w:val="21"/>
               </w:rPr>
-              <w:t>负责页面维护、优化，包括代码的调试、bug修复、解决浏览器兼容问题</w:t>
+              <w:t>负责页面维护、优化，包括代码的调试、</w:t>
+            </w:r>
+            <w:r>
+              <w:rPr>
+                <w:rFonts w:hint="eastAsia"/>
+                <w:szCs w:val="21"/>
+              </w:rPr>
+              <w:t>bug</w:t>
+            </w:r>
+            <w:r>
+              <w:rPr>
+                <w:rFonts w:hint="eastAsia"/>
+                <w:szCs w:val="21"/>
+              </w:rPr>
+              <w:t>修复、解决浏览器兼容问题</w:t>
             </w:r>
           </w:p>
           <w:p>
@@ -702,7 +1105,7 @@
     <w:p>
       <w:pPr>
         <w:pBdr>
-          <w:bottom w:val="single" w:color="auto" w:sz="6" w:space="1"/>
+          <w:bottom w:val="single" w:sz="6" w:space="1" w:color="auto"/>
         </w:pBdr>
         <w:rPr>
           <w:b/>
@@ -731,67 +1134,42 @@
           <w:rFonts w:hint="eastAsia"/>
           <w:szCs w:val="21"/>
         </w:rPr>
-        <w:t>201</w:t>
-      </w:r>
-      <w:r>
-        <w:rPr>
-          <w:rFonts w:hint="eastAsia"/>
-          <w:szCs w:val="21"/>
-          <w:lang w:val="en-US" w:eastAsia="zh-CN"/>
-        </w:rPr>
-        <w:t>7</w:t>
-      </w:r>
-      <w:r>
-        <w:rPr>
-          <w:rFonts w:hint="eastAsia"/>
-          <w:szCs w:val="21"/>
-        </w:rPr>
-        <w:t>.</w:t>
-      </w:r>
-      <w:r>
-        <w:rPr>
-          <w:rFonts w:hint="eastAsia"/>
-          <w:szCs w:val="21"/>
-          <w:lang w:val="en-US" w:eastAsia="zh-CN"/>
-        </w:rPr>
-        <w:t>3</w:t>
-      </w:r>
-      <w:r>
-        <w:rPr>
-          <w:rFonts w:hint="eastAsia"/>
-          <w:szCs w:val="21"/>
-        </w:rPr>
-        <w:t>-201</w:t>
-      </w:r>
-      <w:r>
-        <w:rPr>
-          <w:rFonts w:hint="eastAsia"/>
-          <w:szCs w:val="21"/>
-          <w:lang w:val="en-US" w:eastAsia="zh-CN"/>
-        </w:rPr>
-        <w:t>7</w:t>
-      </w:r>
-      <w:r>
-        <w:rPr>
-          <w:rFonts w:hint="eastAsia"/>
-          <w:szCs w:val="21"/>
-        </w:rPr>
-        <w:t>.</w:t>
-      </w:r>
-      <w:r>
-        <w:rPr>
-          <w:rFonts w:hint="eastAsia"/>
-          <w:szCs w:val="21"/>
-          <w:lang w:val="en-US" w:eastAsia="zh-CN"/>
-        </w:rPr>
-        <w:t>4</w:t>
-      </w:r>
-      <w:r>
-        <w:rPr>
-          <w:rFonts w:hint="eastAsia"/>
-          <w:szCs w:val="21"/>
-        </w:rPr>
-        <w:t xml:space="preserve">    学校招生系统(</w:t>
+        <w:t>2016</w:t>
+      </w:r>
+      <w:r>
+        <w:rPr>
+          <w:rFonts w:hint="eastAsia"/>
+          <w:szCs w:val="21"/>
+        </w:rPr>
+        <w:t>.3</w:t>
+      </w:r>
+      <w:r>
+        <w:rPr>
+          <w:rFonts w:hint="eastAsia"/>
+          <w:szCs w:val="21"/>
+        </w:rPr>
+        <w:t>-2016</w:t>
+      </w:r>
+      <w:r>
+        <w:rPr>
+          <w:rFonts w:hint="eastAsia"/>
+          <w:szCs w:val="21"/>
+        </w:rPr>
+        <w:t xml:space="preserve">.4    </w:t>
+      </w:r>
+      <w:r>
+        <w:rPr>
+          <w:rFonts w:hint="eastAsia"/>
+          <w:szCs w:val="21"/>
+        </w:rPr>
+        <w:t>学校招生系统</w:t>
+      </w:r>
+      <w:r>
+        <w:rPr>
+          <w:rFonts w:hint="eastAsia"/>
+          <w:szCs w:val="21"/>
+        </w:rPr>
+        <w:t>(</w:t>
       </w:r>
       <w:r>
         <w:rPr>
@@ -818,7 +1196,35 @@
           <w:rFonts w:hint="eastAsia"/>
           <w:szCs w:val="21"/>
         </w:rPr>
-        <w:t>项目职责:  负责ivewui页面功能，效果的互动呈现</w:t>
+        <w:t>项目职责</w:t>
+      </w:r>
+      <w:r>
+        <w:rPr>
+          <w:rFonts w:hint="eastAsia"/>
+          <w:szCs w:val="21"/>
+        </w:rPr>
+        <w:t xml:space="preserve">:  </w:t>
+      </w:r>
+      <w:r>
+        <w:rPr>
+          <w:rFonts w:hint="eastAsia"/>
+          <w:szCs w:val="21"/>
+        </w:rPr>
+        <w:t>负责</w:t>
+      </w:r>
+      <w:r>
+        <w:rPr>
+          <w:rFonts w:hint="eastAsia"/>
+          <w:szCs w:val="21"/>
+        </w:rPr>
+        <w:t>ivewui</w:t>
+      </w:r>
+      <w:r>
+        <w:rPr>
+          <w:rFonts w:hint="eastAsia"/>
+          <w:szCs w:val="21"/>
+        </w:rPr>
+        <w:t>页面功能，效果的互动呈现</w:t>
       </w:r>
     </w:p>
     <w:p>
@@ -830,7 +1236,7 @@
       </w:pPr>
       <w:r>
         <w:rPr>
-          <w:rFonts w:hint="eastAsia" w:asciiTheme="minorEastAsia" w:hAnsiTheme="minorEastAsia"/>
+          <w:rFonts w:asciiTheme="minorEastAsia" w:hAnsiTheme="minorEastAsia" w:hint="eastAsia"/>
           <w:szCs w:val="21"/>
         </w:rPr>
         <w:t>运用技术： JavaScript、axios、html5 + css3 、iviewui</w:t>
@@ -844,7 +1250,7 @@
       </w:pPr>
       <w:r>
         <w:rPr>
-          <w:rFonts w:hint="eastAsia" w:asciiTheme="minorEastAsia" w:hAnsiTheme="minorEastAsia"/>
+          <w:rFonts w:asciiTheme="minorEastAsia" w:hAnsiTheme="minorEastAsia" w:hint="eastAsia"/>
           <w:szCs w:val="21"/>
         </w:rPr>
         <w:t xml:space="preserve">解决难点: </w:t>
@@ -854,85 +1260,109 @@
           <w:rFonts w:hint="eastAsia"/>
           <w:szCs w:val="21"/>
         </w:rPr>
-        <w:t>登录界面的session保存与调用,并手机验证进入。页面以iviewui组件功能与样式协调统一，首先是基本信息的录入，保存与下一步，来到成绩的录入，用了watch监听计算总分成绩，接着是添加奖项，保存所选的key值，与上传图片的id并路径，显示各个奖项信息，最后预览的是一个个人表单信息。</w:t>
-      </w:r>
-    </w:p>
-    <w:p>
-      <w:pPr>
-        <w:rPr>
-          <w:szCs w:val="21"/>
-        </w:rPr>
-      </w:pPr>
-      <w:r>
-        <w:rPr>
-          <w:rFonts w:hint="eastAsia"/>
-          <w:szCs w:val="21"/>
-        </w:rPr>
-        <w:t>201</w:t>
-      </w:r>
-      <w:r>
-        <w:rPr>
-          <w:rFonts w:hint="eastAsia"/>
-          <w:szCs w:val="21"/>
-          <w:lang w:val="en-US" w:eastAsia="zh-CN"/>
-        </w:rPr>
-        <w:t>7</w:t>
-      </w:r>
-      <w:r>
-        <w:rPr>
-          <w:rFonts w:hint="eastAsia"/>
-          <w:szCs w:val="21"/>
-        </w:rPr>
-        <w:t>.</w:t>
-      </w:r>
-      <w:r>
-        <w:rPr>
-          <w:rFonts w:hint="eastAsia"/>
-          <w:szCs w:val="21"/>
-          <w:lang w:val="en-US" w:eastAsia="zh-CN"/>
-        </w:rPr>
-        <w:t>3</w:t>
-      </w:r>
-      <w:r>
-        <w:rPr>
-          <w:rFonts w:hint="eastAsia"/>
-          <w:szCs w:val="21"/>
-        </w:rPr>
-        <w:t>-201</w:t>
-      </w:r>
-      <w:r>
-        <w:rPr>
-          <w:rFonts w:hint="eastAsia"/>
-          <w:szCs w:val="21"/>
-          <w:lang w:val="en-US" w:eastAsia="zh-CN"/>
-        </w:rPr>
-        <w:t>8</w:t>
-      </w:r>
-      <w:r>
-        <w:rPr>
-          <w:rFonts w:hint="eastAsia"/>
-          <w:szCs w:val="21"/>
-        </w:rPr>
-        <w:t>.</w:t>
-      </w:r>
-      <w:r>
-        <w:rPr>
-          <w:rFonts w:hint="eastAsia"/>
-          <w:szCs w:val="21"/>
-          <w:lang w:val="en-US" w:eastAsia="zh-CN"/>
-        </w:rPr>
-        <w:t>6</w:t>
-      </w:r>
-      <w:r>
-        <w:rPr>
-          <w:rFonts w:hint="eastAsia"/>
-          <w:szCs w:val="21"/>
-        </w:rPr>
-        <w:t xml:space="preserve">    </w:t>
-      </w:r>
-      <w:r>
-        <w:rPr>
-          <w:rFonts w:hint="eastAsia" w:ascii="Arial" w:hAnsi="Arial" w:cs="Arial"/>
+        <w:t>登录界面的</w:t>
+      </w:r>
+      <w:r>
+        <w:rPr>
+          <w:rFonts w:hint="eastAsia"/>
+          <w:szCs w:val="21"/>
+        </w:rPr>
+        <w:t>session</w:t>
+      </w:r>
+      <w:r>
+        <w:rPr>
+          <w:rFonts w:hint="eastAsia"/>
+          <w:szCs w:val="21"/>
+        </w:rPr>
+        <w:t>保存与调用</w:t>
+      </w:r>
+      <w:r>
+        <w:rPr>
+          <w:rFonts w:hint="eastAsia"/>
+          <w:szCs w:val="21"/>
+        </w:rPr>
+        <w:t>,</w:t>
+      </w:r>
+      <w:r>
+        <w:rPr>
+          <w:rFonts w:hint="eastAsia"/>
+          <w:szCs w:val="21"/>
+        </w:rPr>
+        <w:t>并手机验证进入。页面以</w:t>
+      </w:r>
+      <w:r>
+        <w:rPr>
+          <w:rFonts w:hint="eastAsia"/>
+          <w:szCs w:val="21"/>
+        </w:rPr>
+        <w:t>iviewui</w:t>
+      </w:r>
+      <w:r>
+        <w:rPr>
+          <w:rFonts w:hint="eastAsia"/>
+          <w:szCs w:val="21"/>
+        </w:rPr>
+        <w:t>组件功能与样式协调统一，首先是基本信息的录入，保存与下一步，来到成绩的录入，用了</w:t>
+      </w:r>
+      <w:r>
+        <w:rPr>
+          <w:rFonts w:hint="eastAsia"/>
+          <w:szCs w:val="21"/>
+        </w:rPr>
+        <w:t>watch</w:t>
+      </w:r>
+      <w:r>
+        <w:rPr>
+          <w:rFonts w:hint="eastAsia"/>
+          <w:szCs w:val="21"/>
+        </w:rPr>
+        <w:t>监听计算总分成绩，接着是添加奖项，保存所选的</w:t>
+      </w:r>
+      <w:r>
+        <w:rPr>
+          <w:rFonts w:hint="eastAsia"/>
+          <w:szCs w:val="21"/>
+        </w:rPr>
+        <w:t>key</w:t>
+      </w:r>
+      <w:r>
+        <w:rPr>
+          <w:rFonts w:hint="eastAsia"/>
+          <w:szCs w:val="21"/>
+        </w:rPr>
+        <w:t>值，与上传图片的</w:t>
+      </w:r>
+      <w:r>
+        <w:rPr>
+          <w:rFonts w:hint="eastAsia"/>
+          <w:szCs w:val="21"/>
+        </w:rPr>
+        <w:t>id</w:t>
+      </w:r>
+      <w:r>
+        <w:rPr>
+          <w:rFonts w:hint="eastAsia"/>
+          <w:szCs w:val="21"/>
+        </w:rPr>
+        <w:t>并路径，显示各个奖项信息，最后预览的是一个个人表单信息。</w:t>
+      </w:r>
+    </w:p>
+    <w:p>
+      <w:pPr>
+        <w:rPr>
+          <w:szCs w:val="21"/>
+        </w:rPr>
+      </w:pPr>
+      <w:r>
+        <w:rPr>
+          <w:rFonts w:hint="eastAsia"/>
+          <w:szCs w:val="21"/>
+        </w:rPr>
+        <w:t xml:space="preserve">2017.3-2018.6    </w:t>
+      </w:r>
+      <w:r>
+        <w:rPr>
+          <w:rFonts w:ascii="Arial" w:hAnsi="Arial" w:cs="Arial" w:hint="eastAsia"/>
           <w:color w:val="555555"/>
           <w:szCs w:val="21"/>
         </w:rPr>
@@ -970,11 +1400,19 @@
           <w:rFonts w:hint="eastAsia"/>
           <w:szCs w:val="21"/>
         </w:rPr>
-        <w:t xml:space="preserve">项目职责:  </w:t>
-      </w:r>
-      <w:r>
-        <w:rPr>
-          <w:rFonts w:hint="eastAsia" w:asciiTheme="minorEastAsia" w:hAnsiTheme="minorEastAsia"/>
+        <w:lastRenderedPageBreak/>
+        <w:t>项目职责</w:t>
+      </w:r>
+      <w:r>
+        <w:rPr>
+          <w:rFonts w:hint="eastAsia"/>
+          <w:szCs w:val="21"/>
+        </w:rPr>
+        <w:t xml:space="preserve">:  </w:t>
+      </w:r>
+      <w:r>
+        <w:rPr>
+          <w:rFonts w:asciiTheme="minorEastAsia" w:hAnsiTheme="minorEastAsia" w:hint="eastAsia"/>
           <w:szCs w:val="21"/>
         </w:rPr>
         <w:t>负责将设计图转化成页面，并使用HTML，CSS和Javascript 实现交互效果与UI设计师协作，优化用户交互体验.调试bug.</w:t>
@@ -989,7 +1427,7 @@
       </w:pPr>
       <w:r>
         <w:rPr>
-          <w:rFonts w:hint="eastAsia" w:asciiTheme="minorEastAsia" w:hAnsiTheme="minorEastAsia"/>
+          <w:rFonts w:asciiTheme="minorEastAsia" w:hAnsiTheme="minorEastAsia" w:hint="eastAsia"/>
           <w:szCs w:val="21"/>
         </w:rPr>
         <w:t>运用技术： JavaScript、axios、html5 + css3 、iviewui</w:t>
@@ -1003,7 +1441,7 @@
       </w:r>
       <w:r>
         <w:rPr>
-          <w:rFonts w:hint="eastAsia" w:asciiTheme="minorEastAsia" w:hAnsiTheme="minorEastAsia"/>
+          <w:rFonts w:asciiTheme="minorEastAsia" w:hAnsiTheme="minorEastAsia" w:hint="eastAsia"/>
           <w:szCs w:val="21"/>
         </w:rPr>
         <w:t xml:space="preserve">vueditor </w:t>
@@ -1018,7 +1456,7 @@
       </w:pPr>
       <w:r>
         <w:rPr>
-          <w:rFonts w:hint="eastAsia" w:asciiTheme="minorEastAsia" w:hAnsiTheme="minorEastAsia"/>
+          <w:rFonts w:asciiTheme="minorEastAsia" w:hAnsiTheme="minorEastAsia" w:hint="eastAsia"/>
           <w:szCs w:val="21"/>
         </w:rPr>
         <w:t xml:space="preserve">解决难点: </w:t>
@@ -1028,22 +1466,119 @@
           <w:rFonts w:hint="eastAsia"/>
           <w:szCs w:val="21"/>
         </w:rPr>
-        <w:t>做学校的日常分班，排课，课表，各年级考试与成绩等等，实现学校的智能化，信息化。与学生有校园邮箱联系，有文本编辑器插件，还需选择校园联系人，就是禁用不能选。在个人档案里绑定学生手机号码，档案能查各年级成绩排名，各考试次数以大数据echarts图表展现出来。各功能模块化复用，细分位置的选择，房间的智能设置，分班教师不动学生动，更能为学生科目爱好选择，以及差科目的弥补。产品展示里，有个放大镜功能。开始时出现效果不符合的效果，后来才发现offsetleft会受position的父元素影响，为了使当前相对父元素的左边距离吻合，我用了getBoundingClientRect().left成功地在我网页上显示效果</w:t>
-      </w:r>
-      <w:r>
-        <w:rPr>
-          <w:rFonts w:hint="eastAsia"/>
-          <w:szCs w:val="21"/>
-          <w:lang w:eastAsia="zh-CN"/>
-        </w:rPr>
-        <w:t>；</w:t>
-      </w:r>
-      <w:r>
-        <w:rPr>
-          <w:rFonts w:hint="eastAsia"/>
-          <w:szCs w:val="21"/>
-        </w:rPr>
-        <w:t>为了实现无缝轮播功能，ul内容乘两倍且宽乘两倍，定义某个值，以正负控制运动方向，用if判断在某范围值内来回循环，但要给予定位功能，用定时器是ul的left值改变而运转</w:t>
+        <w:t>做学校的日常分班，排课，课表，各年级考试与成绩等等，实现学校的智能化，信息化。与学生有校园邮箱联系，有文本编辑器插件，还需选择校园联系人，就是禁用不能选。在个人档案里绑定学生手机号码，档案能查各年级成绩排名，各考试次数以大数据</w:t>
+      </w:r>
+      <w:r>
+        <w:rPr>
+          <w:rFonts w:hint="eastAsia"/>
+          <w:szCs w:val="21"/>
+        </w:rPr>
+        <w:t>echarts</w:t>
+      </w:r>
+      <w:r>
+        <w:rPr>
+          <w:rFonts w:hint="eastAsia"/>
+          <w:szCs w:val="21"/>
+        </w:rPr>
+        <w:t>图表展现出来。各功能模块化复用，细分位置的选择，房间的智能设置，分班教师不动学生动，更能为学生科目爱好选择，以及差科目的弥补。产品展示里，有个放大镜功能。开始时出现效果不符合的效果，后来才发现</w:t>
+      </w:r>
+      <w:r>
+        <w:rPr>
+          <w:rFonts w:hint="eastAsia"/>
+          <w:szCs w:val="21"/>
+        </w:rPr>
+        <w:t>offsetleft</w:t>
+      </w:r>
+      <w:r>
+        <w:rPr>
+          <w:rFonts w:hint="eastAsia"/>
+          <w:szCs w:val="21"/>
+        </w:rPr>
+        <w:t>会受</w:t>
+      </w:r>
+      <w:r>
+        <w:rPr>
+          <w:rFonts w:hint="eastAsia"/>
+          <w:szCs w:val="21"/>
+        </w:rPr>
+        <w:t>position</w:t>
+      </w:r>
+      <w:r>
+        <w:rPr>
+          <w:rFonts w:hint="eastAsia"/>
+          <w:szCs w:val="21"/>
+        </w:rPr>
+        <w:t>的父元素影响，为了使当前相对父元素的左边距离吻合，我用了</w:t>
+      </w:r>
+      <w:r>
+        <w:rPr>
+          <w:rFonts w:hint="eastAsia"/>
+          <w:szCs w:val="21"/>
+        </w:rPr>
+        <w:t>getBoundingClientRect().left</w:t>
+      </w:r>
+      <w:r>
+        <w:rPr>
+          <w:rFonts w:hint="eastAsia"/>
+          <w:szCs w:val="21"/>
+        </w:rPr>
+        <w:t>成功地在我网页上显示效果；为了实现无缝轮播功能，</w:t>
+      </w:r>
+      <w:r>
+        <w:rPr>
+          <w:rFonts w:hint="eastAsia"/>
+          <w:szCs w:val="21"/>
+        </w:rPr>
+        <w:t>ul</w:t>
+      </w:r>
+      <w:r>
+        <w:rPr>
+          <w:rFonts w:hint="eastAsia"/>
+          <w:szCs w:val="21"/>
+        </w:rPr>
+        <w:t>内容乘两倍且宽乘两倍，定义某个值，以正负控制运动方向，用</w:t>
+      </w:r>
+      <w:r>
+        <w:rPr>
+          <w:rFonts w:hint="eastAsia"/>
+          <w:szCs w:val="21"/>
+        </w:rPr>
+        <w:t>if</w:t>
+      </w:r>
+      <w:r>
+        <w:rPr>
+          <w:rFonts w:hint="eastAsia"/>
+          <w:szCs w:val="21"/>
+        </w:rPr>
+        <w:t>判断在某范围值内来回循环，但要给予定位功能，用定时器是</w:t>
+      </w:r>
+      <w:r>
+        <w:rPr>
+          <w:rFonts w:hint="eastAsia"/>
+          <w:szCs w:val="21"/>
+        </w:rPr>
+        <w:t>ul</w:t>
+      </w:r>
+      <w:r>
+        <w:rPr>
+          <w:rFonts w:hint="eastAsia"/>
+          <w:szCs w:val="21"/>
+        </w:rPr>
+        <w:t>的</w:t>
+      </w:r>
+      <w:r>
+        <w:rPr>
+          <w:rFonts w:hint="eastAsia"/>
+          <w:szCs w:val="21"/>
+        </w:rPr>
+        <w:t>left</w:t>
+      </w:r>
+      <w:r>
+        <w:rPr>
+          <w:rFonts w:hint="eastAsia"/>
+          <w:szCs w:val="21"/>
+        </w:rPr>
+        <w:t>值改变而运转</w:t>
       </w:r>
     </w:p>
     <w:p>
@@ -1065,37 +1600,42 @@
           <w:rFonts w:hint="eastAsia"/>
           <w:szCs w:val="21"/>
         </w:rPr>
-        <w:t>2018.</w:t>
-      </w:r>
-      <w:r>
-        <w:rPr>
-          <w:rFonts w:hint="eastAsia"/>
-          <w:szCs w:val="21"/>
-          <w:lang w:val="en-US" w:eastAsia="zh-CN"/>
-        </w:rPr>
-        <w:t>7</w:t>
-      </w:r>
-      <w:r>
-        <w:rPr>
-          <w:rFonts w:hint="eastAsia"/>
-          <w:szCs w:val="21"/>
-        </w:rPr>
-        <w:t>-201</w:t>
-      </w:r>
-      <w:r>
-        <w:rPr>
-          <w:rFonts w:hint="eastAsia"/>
-          <w:szCs w:val="21"/>
-          <w:lang w:val="en-US" w:eastAsia="zh-CN"/>
-        </w:rPr>
-        <w:t>9.3</w:t>
-      </w:r>
-      <w:r>
-        <w:rPr>
-          <w:rFonts w:hint="eastAsia"/>
-          <w:szCs w:val="21"/>
-        </w:rPr>
-        <w:t xml:space="preserve">    芸众优选(公众号)</w:t>
+        <w:t>2017.7-2018</w:t>
+      </w:r>
+      <w:r>
+        <w:rPr>
+          <w:rFonts w:hint="eastAsia"/>
+          <w:szCs w:val="21"/>
+        </w:rPr>
+        <w:t xml:space="preserve">.3    </w:t>
+      </w:r>
+      <w:r>
+        <w:rPr>
+          <w:rFonts w:hint="eastAsia"/>
+          <w:szCs w:val="21"/>
+        </w:rPr>
+        <w:t>芸众优选</w:t>
+      </w:r>
+      <w:r>
+        <w:rPr>
+          <w:rFonts w:hint="eastAsia"/>
+          <w:szCs w:val="21"/>
+        </w:rPr>
+        <w:t>(</w:t>
+      </w:r>
+      <w:r>
+        <w:rPr>
+          <w:rFonts w:hint="eastAsia"/>
+          <w:szCs w:val="21"/>
+        </w:rPr>
+        <w:t>公众号</w:t>
+      </w:r>
+      <w:r>
+        <w:rPr>
+          <w:rFonts w:hint="eastAsia"/>
+          <w:szCs w:val="21"/>
+        </w:rPr>
+        <w:t>)</w:t>
       </w:r>
     </w:p>
     <w:p>
@@ -1107,7 +1647,7 @@
       </w:pPr>
       <w:r>
         <w:rPr>
-          <w:rFonts w:hint="eastAsia" w:asciiTheme="minorEastAsia" w:hAnsiTheme="minorEastAsia"/>
+          <w:rFonts w:asciiTheme="minorEastAsia" w:hAnsiTheme="minorEastAsia" w:hint="eastAsia"/>
           <w:szCs w:val="21"/>
         </w:rPr>
         <w:t>项目职责：负责将设计图转化成页面，并使用HTML，CSS和Javascript 实现交互效果与UI设计师协作，优化用户交互体验.调试bug.</w:t>
@@ -1122,7 +1662,7 @@
       </w:pPr>
       <w:r>
         <w:rPr>
-          <w:rFonts w:hint="eastAsia" w:asciiTheme="minorEastAsia" w:hAnsiTheme="minorEastAsia"/>
+          <w:rFonts w:asciiTheme="minorEastAsia" w:hAnsiTheme="minorEastAsia" w:hint="eastAsia"/>
           <w:szCs w:val="21"/>
         </w:rPr>
         <w:t>运用技术:</w:t>
@@ -1132,83 +1672,318 @@
           <w:rFonts w:hint="eastAsia"/>
           <w:szCs w:val="21"/>
         </w:rPr>
-        <w:t xml:space="preserve"> vue,</w:t>
-      </w:r>
-      <w:r>
-        <w:rPr>
-          <w:rFonts w:hint="eastAsia"/>
-          <w:szCs w:val="21"/>
-          <w:lang w:val="en-US" w:eastAsia="zh-CN"/>
-        </w:rPr>
-        <w:t>js,sass,</w:t>
-      </w:r>
-      <w:bookmarkStart w:id="0" w:name="_GoBack"/>
-      <w:bookmarkEnd w:id="0"/>
-      <w:r>
-        <w:rPr>
-          <w:rFonts w:hint="eastAsia"/>
-          <w:szCs w:val="21"/>
-        </w:rPr>
-        <w:t>html5+css3、</w:t>
+        <w:t xml:space="preserve"> vue,js,sass,html5+css3</w:t>
+      </w:r>
+      <w:r>
+        <w:rPr>
+          <w:rFonts w:hint="eastAsia"/>
+          <w:szCs w:val="21"/>
+        </w:rPr>
+        <w:t>、</w:t>
       </w:r>
     </w:p>
     <w:p>
       <w:pPr>
         <w:spacing w:line="360" w:lineRule="auto"/>
         <w:rPr>
-          <w:rFonts w:hint="eastAsia" w:eastAsiaTheme="minorEastAsia"/>
-          <w:szCs w:val="21"/>
-          <w:lang w:eastAsia="zh-CN"/>
-        </w:rPr>
-      </w:pPr>
-      <w:r>
-        <w:rPr>
-          <w:rFonts w:hint="eastAsia"/>
-          <w:szCs w:val="21"/>
-        </w:rPr>
-        <w:t>微信公众号开发。芸众商城在业务上,为客户提供购买功能,门店管理,供应商管理,课程中心等应用平台.....,为消费者提供消费返现,优惠券,固定奖励,积分兑换,满额赠送,股东分红等等</w:t>
-      </w:r>
-      <w:r>
-        <w:rPr>
-          <w:rFonts w:hint="eastAsia"/>
-          <w:szCs w:val="21"/>
-          <w:lang w:eastAsia="zh-CN"/>
-        </w:rPr>
-        <w:t>；</w:t>
+          <w:szCs w:val="21"/>
+        </w:rPr>
+      </w:pPr>
+      <w:r>
+        <w:rPr>
+          <w:rFonts w:hint="eastAsia"/>
+          <w:szCs w:val="21"/>
+        </w:rPr>
+        <w:t>微信公众号开发。芸众商城在业务上</w:t>
+      </w:r>
+      <w:r>
+        <w:rPr>
+          <w:rFonts w:hint="eastAsia"/>
+          <w:szCs w:val="21"/>
+        </w:rPr>
+        <w:t>,</w:t>
+      </w:r>
+      <w:r>
+        <w:rPr>
+          <w:rFonts w:hint="eastAsia"/>
+          <w:szCs w:val="21"/>
+        </w:rPr>
+        <w:t>为客户提供购买功能</w:t>
+      </w:r>
+      <w:r>
+        <w:rPr>
+          <w:rFonts w:hint="eastAsia"/>
+          <w:szCs w:val="21"/>
+        </w:rPr>
+        <w:t>,</w:t>
+      </w:r>
+      <w:r>
+        <w:rPr>
+          <w:rFonts w:hint="eastAsia"/>
+          <w:szCs w:val="21"/>
+        </w:rPr>
+        <w:t>门店管理</w:t>
+      </w:r>
+      <w:r>
+        <w:rPr>
+          <w:rFonts w:hint="eastAsia"/>
+          <w:szCs w:val="21"/>
+        </w:rPr>
+        <w:t>,</w:t>
+      </w:r>
+      <w:r>
+        <w:rPr>
+          <w:rFonts w:hint="eastAsia"/>
+          <w:szCs w:val="21"/>
+        </w:rPr>
+        <w:t>供应商管理</w:t>
+      </w:r>
+      <w:r>
+        <w:rPr>
+          <w:rFonts w:hint="eastAsia"/>
+          <w:szCs w:val="21"/>
+        </w:rPr>
+        <w:t>,</w:t>
+      </w:r>
+      <w:r>
+        <w:rPr>
+          <w:rFonts w:hint="eastAsia"/>
+          <w:szCs w:val="21"/>
+        </w:rPr>
+        <w:t>课程中心等应用平台</w:t>
+      </w:r>
+      <w:r>
+        <w:rPr>
+          <w:rFonts w:hint="eastAsia"/>
+          <w:szCs w:val="21"/>
+        </w:rPr>
+        <w:t>.....,</w:t>
+      </w:r>
+      <w:r>
+        <w:rPr>
+          <w:rFonts w:hint="eastAsia"/>
+          <w:szCs w:val="21"/>
+        </w:rPr>
+        <w:t>为消费者提供消费返现</w:t>
+      </w:r>
+      <w:r>
+        <w:rPr>
+          <w:rFonts w:hint="eastAsia"/>
+          <w:szCs w:val="21"/>
+        </w:rPr>
+        <w:t>,</w:t>
+      </w:r>
+      <w:r>
+        <w:rPr>
+          <w:rFonts w:hint="eastAsia"/>
+          <w:szCs w:val="21"/>
+        </w:rPr>
+        <w:t>优惠券</w:t>
+      </w:r>
+      <w:r>
+        <w:rPr>
+          <w:rFonts w:hint="eastAsia"/>
+          <w:szCs w:val="21"/>
+        </w:rPr>
+        <w:t>,</w:t>
+      </w:r>
+      <w:r>
+        <w:rPr>
+          <w:rFonts w:hint="eastAsia"/>
+          <w:szCs w:val="21"/>
+        </w:rPr>
+        <w:t>固定奖励</w:t>
+      </w:r>
+      <w:r>
+        <w:rPr>
+          <w:rFonts w:hint="eastAsia"/>
+          <w:szCs w:val="21"/>
+        </w:rPr>
+        <w:t>,</w:t>
+      </w:r>
+      <w:r>
+        <w:rPr>
+          <w:rFonts w:hint="eastAsia"/>
+          <w:szCs w:val="21"/>
+        </w:rPr>
+        <w:t>积分兑换</w:t>
+      </w:r>
+      <w:r>
+        <w:rPr>
+          <w:rFonts w:hint="eastAsia"/>
+          <w:szCs w:val="21"/>
+        </w:rPr>
+        <w:t>,</w:t>
+      </w:r>
+      <w:r>
+        <w:rPr>
+          <w:rFonts w:hint="eastAsia"/>
+          <w:szCs w:val="21"/>
+        </w:rPr>
+        <w:t>满额赠送</w:t>
+      </w:r>
+      <w:r>
+        <w:rPr>
+          <w:rFonts w:hint="eastAsia"/>
+          <w:szCs w:val="21"/>
+        </w:rPr>
+        <w:t>,</w:t>
+      </w:r>
+      <w:r>
+        <w:rPr>
+          <w:rFonts w:hint="eastAsia"/>
+          <w:szCs w:val="21"/>
+        </w:rPr>
+        <w:t>股东分红等等；</w:t>
       </w:r>
     </w:p>
     <w:p>
       <w:pPr>
         <w:spacing w:line="360" w:lineRule="auto"/>
         <w:rPr>
-          <w:rFonts w:hint="default" w:eastAsiaTheme="minorEastAsia"/>
-          <w:szCs w:val="21"/>
-          <w:lang w:val="en-US" w:eastAsia="zh-CN"/>
-        </w:rPr>
-      </w:pPr>
-      <w:r>
-        <w:rPr>
-          <w:rFonts w:hint="eastAsia"/>
-          <w:szCs w:val="21"/>
-          <w:lang w:val="en-US" w:eastAsia="zh-CN"/>
-        </w:rPr>
-        <w:t>项目用sass预处理器，在app引入可以作为全局使用，但为了不影响全局，得用样式嵌套处理；Vuex以mutation的commit提交缓存在state里为主；也设置了项目公用的方法，export.default的对象里的方法，在main文件里引入并设置vue原型，即可全局调用。支付宝支付调用内置的板块弹窗和传订单参数，但前提得</w:t>
-      </w:r>
-      <w:r>
-        <w:rPr>
-          <w:rFonts w:ascii="Consolas" w:hAnsi="Consolas" w:eastAsia="Consolas" w:cs="Consolas"/>
-          <w:i w:val="0"/>
-          <w:caps w:val="0"/>
+          <w:szCs w:val="21"/>
+        </w:rPr>
+      </w:pPr>
+      <w:r>
+        <w:rPr>
+          <w:rFonts w:hint="eastAsia"/>
+          <w:szCs w:val="21"/>
+        </w:rPr>
+        <w:t>项目用</w:t>
+      </w:r>
+      <w:r>
+        <w:rPr>
+          <w:rFonts w:hint="eastAsia"/>
+          <w:szCs w:val="21"/>
+        </w:rPr>
+        <w:t>sass</w:t>
+      </w:r>
+      <w:r>
+        <w:rPr>
+          <w:rFonts w:hint="eastAsia"/>
+          <w:szCs w:val="21"/>
+        </w:rPr>
+        <w:t>预处理器，在</w:t>
+      </w:r>
+      <w:r>
+        <w:rPr>
+          <w:rFonts w:hint="eastAsia"/>
+          <w:szCs w:val="21"/>
+        </w:rPr>
+        <w:t>app</w:t>
+      </w:r>
+      <w:r>
+        <w:rPr>
+          <w:rFonts w:hint="eastAsia"/>
+          <w:szCs w:val="21"/>
+        </w:rPr>
+        <w:t>引入可以作为全局使用，但为了不影响全局，得用样式嵌套处理；</w:t>
+      </w:r>
+      <w:r>
+        <w:rPr>
+          <w:rFonts w:hint="eastAsia"/>
+          <w:szCs w:val="21"/>
+        </w:rPr>
+        <w:t>Vuex</w:t>
+      </w:r>
+      <w:r>
+        <w:rPr>
+          <w:rFonts w:hint="eastAsia"/>
+          <w:szCs w:val="21"/>
+        </w:rPr>
+        <w:t>以</w:t>
+      </w:r>
+      <w:r>
+        <w:rPr>
+          <w:rFonts w:hint="eastAsia"/>
+          <w:szCs w:val="21"/>
+        </w:rPr>
+        <w:t>mutation</w:t>
+      </w:r>
+      <w:r>
+        <w:rPr>
+          <w:rFonts w:hint="eastAsia"/>
+          <w:szCs w:val="21"/>
+        </w:rPr>
+        <w:t>的</w:t>
+      </w:r>
+      <w:r>
+        <w:rPr>
+          <w:rFonts w:hint="eastAsia"/>
+          <w:szCs w:val="21"/>
+        </w:rPr>
+        <w:t>commit</w:t>
+      </w:r>
+      <w:r>
+        <w:rPr>
+          <w:rFonts w:hint="eastAsia"/>
+          <w:szCs w:val="21"/>
+        </w:rPr>
+        <w:t>提交缓存在</w:t>
+      </w:r>
+      <w:r>
+        <w:rPr>
+          <w:rFonts w:hint="eastAsia"/>
+          <w:szCs w:val="21"/>
+        </w:rPr>
+        <w:t>state</w:t>
+      </w:r>
+      <w:r>
+        <w:rPr>
+          <w:rFonts w:hint="eastAsia"/>
+          <w:szCs w:val="21"/>
+        </w:rPr>
+        <w:t>里为主；也设置了项目公用的方法，</w:t>
+      </w:r>
+      <w:r>
+        <w:rPr>
+          <w:rFonts w:hint="eastAsia"/>
+          <w:szCs w:val="21"/>
+        </w:rPr>
+        <w:t>export.default</w:t>
+      </w:r>
+      <w:r>
+        <w:rPr>
+          <w:rFonts w:hint="eastAsia"/>
+          <w:szCs w:val="21"/>
+        </w:rPr>
+        <w:t>的对象里的方法，在</w:t>
+      </w:r>
+      <w:r>
+        <w:rPr>
+          <w:rFonts w:hint="eastAsia"/>
+          <w:szCs w:val="21"/>
+        </w:rPr>
+        <w:t>main</w:t>
+      </w:r>
+      <w:r>
+        <w:rPr>
+          <w:rFonts w:hint="eastAsia"/>
+          <w:szCs w:val="21"/>
+        </w:rPr>
+        <w:t>文件里引入并设置</w:t>
+      </w:r>
+      <w:r>
+        <w:rPr>
+          <w:rFonts w:hint="eastAsia"/>
+          <w:szCs w:val="21"/>
+        </w:rPr>
+        <w:t>vue</w:t>
+      </w:r>
+      <w:r>
+        <w:rPr>
+          <w:rFonts w:hint="eastAsia"/>
+          <w:szCs w:val="21"/>
+        </w:rPr>
+        <w:t>原型，即可全局调用。支付宝支付调用内置的板块弹窗和传订单参数，但前提得</w:t>
+      </w:r>
+      <w:r>
+        <w:rPr>
+          <w:rFonts w:ascii="Consolas" w:eastAsia="Consolas" w:hAnsi="Consolas" w:cs="Consolas"/>
           <w:color w:val="000000" w:themeColor="text1"/>
-          <w:spacing w:val="0"/>
           <w:sz w:val="18"/>
           <w:szCs w:val="18"/>
-          <w:shd w:val="clear" w:fill="FFFFFF"/>
-          <w14:textFill>
-            <w14:solidFill>
-              <w14:schemeClr w14:val="tx1"/>
-            </w14:solidFill>
-          </w14:textFill>
+          <w:shd w:val="clear" w:color="auto" w:fill="FFFFFF"/>
         </w:rPr>
         <w:t>userAgent</w:t>
       </w:r>
@@ -1216,7 +1991,6 @@
         <w:rPr>
           <w:rFonts w:hint="eastAsia"/>
           <w:szCs w:val="21"/>
-          <w:lang w:val="en-US" w:eastAsia="zh-CN"/>
         </w:rPr>
         <w:t>判断是否是支付宝环境。</w:t>
       </w:r>
@@ -1225,269 +1999,1110 @@
       <w:pPr>
         <w:spacing w:line="360" w:lineRule="auto"/>
         <w:rPr>
-          <w:rFonts w:hint="eastAsia"/>
-          <w:szCs w:val="21"/>
-          <w:lang w:val="en-US" w:eastAsia="zh-CN"/>
-        </w:rPr>
-      </w:pPr>
-      <w:r>
-        <w:rPr>
-          <w:rFonts w:hint="eastAsia"/>
-          <w:szCs w:val="21"/>
-        </w:rPr>
-        <w:t>2018.</w:t>
-      </w:r>
-      <w:r>
-        <w:rPr>
-          <w:rFonts w:hint="eastAsia"/>
-          <w:szCs w:val="21"/>
-          <w:lang w:val="en-US" w:eastAsia="zh-CN"/>
-        </w:rPr>
-        <w:t>7</w:t>
-      </w:r>
-      <w:r>
-        <w:rPr>
-          <w:rFonts w:hint="eastAsia"/>
-          <w:szCs w:val="21"/>
-        </w:rPr>
-        <w:t>-201</w:t>
-      </w:r>
-      <w:r>
-        <w:rPr>
-          <w:rFonts w:hint="eastAsia"/>
-          <w:szCs w:val="21"/>
-          <w:lang w:val="en-US" w:eastAsia="zh-CN"/>
-        </w:rPr>
-        <w:t>9.3  会员管理系统</w:t>
+          <w:szCs w:val="21"/>
+        </w:rPr>
+      </w:pPr>
+      <w:r>
+        <w:rPr>
+          <w:rFonts w:hint="eastAsia"/>
+          <w:szCs w:val="21"/>
+        </w:rPr>
+        <w:t>2018.3-2019.1</w:t>
+      </w:r>
+      <w:r>
+        <w:rPr>
+          <w:rFonts w:hint="eastAsia"/>
+          <w:szCs w:val="21"/>
+        </w:rPr>
+        <w:t xml:space="preserve">  </w:t>
+      </w:r>
+      <w:r>
+        <w:rPr>
+          <w:rFonts w:hint="eastAsia"/>
+          <w:szCs w:val="21"/>
+        </w:rPr>
+        <w:t>会员管理系统</w:t>
       </w:r>
     </w:p>
     <w:p>
       <w:pPr>
         <w:spacing w:line="360" w:lineRule="auto"/>
         <w:rPr>
-          <w:rFonts w:hint="eastAsia"/>
-          <w:szCs w:val="21"/>
-          <w:lang w:val="en-US" w:eastAsia="zh-CN"/>
-        </w:rPr>
-      </w:pPr>
-      <w:r>
-        <w:rPr>
-          <w:rFonts w:hint="eastAsia"/>
-          <w:szCs w:val="21"/>
-        </w:rPr>
-        <w:t>项目职责:  负责Web端相关专题网页框架搭建、JS交互效果实现</w:t>
+          <w:szCs w:val="21"/>
+        </w:rPr>
+      </w:pPr>
+      <w:r>
+        <w:rPr>
+          <w:rFonts w:hint="eastAsia"/>
+          <w:szCs w:val="21"/>
+        </w:rPr>
+        <w:t>项目职责</w:t>
+      </w:r>
+      <w:r>
+        <w:rPr>
+          <w:rFonts w:hint="eastAsia"/>
+          <w:szCs w:val="21"/>
+        </w:rPr>
+        <w:t xml:space="preserve">:  </w:t>
+      </w:r>
+      <w:r>
+        <w:rPr>
+          <w:rFonts w:hint="eastAsia"/>
+          <w:szCs w:val="21"/>
+        </w:rPr>
+        <w:t>负责</w:t>
+      </w:r>
+      <w:r>
+        <w:rPr>
+          <w:rFonts w:hint="eastAsia"/>
+          <w:szCs w:val="21"/>
+        </w:rPr>
+        <w:t>Web</w:t>
+      </w:r>
+      <w:r>
+        <w:rPr>
+          <w:rFonts w:hint="eastAsia"/>
+          <w:szCs w:val="21"/>
+        </w:rPr>
+        <w:t>端相关专题网页框架搭建、</w:t>
+      </w:r>
+      <w:r>
+        <w:rPr>
+          <w:rFonts w:hint="eastAsia"/>
+          <w:szCs w:val="21"/>
+        </w:rPr>
+        <w:t>JS</w:t>
+      </w:r>
+      <w:r>
+        <w:rPr>
+          <w:rFonts w:hint="eastAsia"/>
+          <w:szCs w:val="21"/>
+        </w:rPr>
+        <w:t>交互效果实现</w:t>
       </w:r>
     </w:p>
     <w:p>
       <w:pPr>
         <w:spacing w:line="360" w:lineRule="auto"/>
         <w:rPr>
-          <w:rFonts w:hint="default" w:eastAsia="宋体"/>
-          <w:szCs w:val="21"/>
-          <w:lang w:val="en-US" w:eastAsia="zh-CN"/>
-        </w:rPr>
-      </w:pPr>
-      <w:r>
-        <w:rPr>
-          <w:rFonts w:hint="eastAsia"/>
-          <w:szCs w:val="21"/>
-          <w:lang w:val="en-US" w:eastAsia="zh-CN"/>
-        </w:rPr>
-        <w:t>该项目由系统管理、客户管理、积分管理、内容管理、优惠券管理、营销管理组成。用了</w:t>
-      </w:r>
-      <w:r>
-        <w:rPr>
-          <w:rFonts w:ascii="Consolas" w:hAnsi="Consolas" w:eastAsia="Consolas" w:cs="Consolas"/>
-          <w:i w:val="0"/>
-          <w:caps w:val="0"/>
-          <w:color w:val="005CC5"/>
-          <w:spacing w:val="0"/>
+          <w:rFonts w:ascii="Consolas" w:eastAsia="宋体" w:hAnsi="Consolas" w:cs="Consolas"/>
+          <w:color w:val="000000" w:themeColor="text1"/>
           <w:sz w:val="18"/>
           <w:szCs w:val="18"/>
-          <w:shd w:val="clear" w:fill="FFFFFF"/>
-        </w:rPr>
-        <w:t>*</w:t>
-      </w:r>
-      <w:r>
-        <w:rPr>
-          <w:rFonts w:hint="default" w:ascii="Consolas" w:hAnsi="Consolas" w:eastAsia="Consolas" w:cs="Consolas"/>
-          <w:i w:val="0"/>
-          <w:caps w:val="0"/>
-          <w:color w:val="000000" w:themeColor="text1"/>
-          <w:spacing w:val="0"/>
+          <w:shd w:val="clear" w:color="auto" w:fill="FFFFFF"/>
+        </w:rPr>
+      </w:pPr>
+      <w:r>
+        <w:rPr>
+          <w:rFonts w:hint="eastAsia"/>
+          <w:szCs w:val="21"/>
+        </w:rPr>
+        <w:t>该项目由系统管理、客户管理、积分管理、内容管理、优惠券管理、营销管理组成。用了</w:t>
+      </w:r>
+      <w:r>
+        <w:rPr>
+          <w:rFonts w:ascii="Consolas" w:eastAsia="Consolas" w:hAnsi="Consolas" w:cs="Consolas"/>
+          <w:color w:val="005CC5"/>
           <w:sz w:val="18"/>
           <w:szCs w:val="18"/>
-          <w:shd w:val="clear" w:fill="FFFFFF"/>
-        </w:rPr>
-        <w:t xml:space="preserve"> as</w:t>
-      </w:r>
-      <w:r>
-        <w:rPr>
-          <w:rFonts w:hint="eastAsia" w:ascii="Consolas" w:hAnsi="Consolas" w:eastAsia="宋体" w:cs="Consolas"/>
-          <w:i w:val="0"/>
-          <w:caps w:val="0"/>
+          <w:shd w:val="clear" w:color="auto" w:fill="FFFFFF"/>
+        </w:rPr>
+        <w:t>*</w:t>
+      </w:r>
+      <w:r>
+        <w:rPr>
+          <w:rFonts w:ascii="Consolas" w:eastAsia="Consolas" w:hAnsi="Consolas" w:cs="Consolas"/>
           <w:color w:val="000000" w:themeColor="text1"/>
-          <w:spacing w:val="0"/>
           <w:sz w:val="18"/>
           <w:szCs w:val="18"/>
-          <w:shd w:val="clear" w:fill="FFFFFF"/>
-          <w:lang w:val="en-US" w:eastAsia="zh-CN"/>
-        </w:rPr>
-        <w:t>搜索暴露名称，从而建立变量匹配全局调用。为了模块化与组件化，用了</w:t>
-      </w:r>
-      <w:r>
-        <w:rPr>
-          <w:rFonts w:ascii="Consolas" w:hAnsi="Consolas" w:eastAsia="Consolas" w:cs="Consolas"/>
-          <w:i w:val="0"/>
-          <w:caps w:val="0"/>
-          <w:color w:val="24292E"/>
-          <w:spacing w:val="0"/>
+          <w:shd w:val="clear" w:color="auto" w:fill="FFFFFF"/>
+        </w:rPr>
+        <w:t xml:space="preserve"> as</w:t>
+      </w:r>
+      <w:r>
+        <w:rPr>
+          <w:rFonts w:ascii="Consolas" w:eastAsia="宋体" w:hAnsi="Consolas" w:cs="Consolas" w:hint="eastAsia"/>
+          <w:color w:val="000000" w:themeColor="text1"/>
           <w:sz w:val="18"/>
           <w:szCs w:val="18"/>
-          <w:shd w:val="clear" w:fill="FFFFFF"/>
-        </w:rPr>
-        <w:t>Vue</w:t>
-      </w:r>
-      <w:r>
-        <w:rPr>
-          <w:rFonts w:hint="default" w:ascii="Consolas" w:hAnsi="Consolas" w:eastAsia="Consolas" w:cs="Consolas"/>
-          <w:i w:val="0"/>
-          <w:caps w:val="0"/>
-          <w:color w:val="000000" w:themeColor="text1"/>
-          <w:spacing w:val="0"/>
+          <w:shd w:val="clear" w:color="auto" w:fill="FFFFFF"/>
+        </w:rPr>
+        <w:t>搜索暴露名称，从而建立变量匹配全局调用。为了模块化与组件化，用了</w:t>
+      </w:r>
+      <w:r>
+        <w:rPr>
+          <w:rFonts w:ascii="Consolas" w:eastAsia="Consolas" w:hAnsi="Consolas" w:cs="Consolas"/>
+          <w:color w:val="24292E"/>
           <w:sz w:val="18"/>
           <w:szCs w:val="18"/>
-          <w:shd w:val="clear" w:fill="FFFFFF"/>
-        </w:rPr>
-        <w:t>.component</w:t>
-      </w:r>
-      <w:r>
-        <w:rPr>
-          <w:rFonts w:hint="eastAsia" w:ascii="Consolas" w:hAnsi="Consolas" w:eastAsia="宋体" w:cs="Consolas"/>
-          <w:i w:val="0"/>
-          <w:caps w:val="0"/>
+          <w:shd w:val="clear" w:color="auto" w:fill="FFFFFF"/>
+        </w:rPr>
+        <w:t>Vue</w:t>
+      </w:r>
+      <w:r>
+        <w:rPr>
+          <w:rFonts w:ascii="Consolas" w:eastAsia="Consolas" w:hAnsi="Consolas" w:cs="Consolas"/>
           <w:color w:val="000000" w:themeColor="text1"/>
-          <w:spacing w:val="0"/>
           <w:sz w:val="18"/>
           <w:szCs w:val="18"/>
-          <w:shd w:val="clear" w:fill="FFFFFF"/>
-          <w:lang w:val="en-US" w:eastAsia="zh-CN"/>
-        </w:rPr>
-        <w:t>建立全局组件化变量的文件引入，实现简单化而好使性的问题。而</w:t>
-      </w:r>
-      <w:r>
-        <w:rPr>
-          <w:rFonts w:ascii="Consolas" w:hAnsi="Consolas" w:eastAsia="Consolas" w:cs="Consolas"/>
-          <w:i w:val="0"/>
-          <w:caps w:val="0"/>
+          <w:shd w:val="clear" w:color="auto" w:fill="FFFFFF"/>
+        </w:rPr>
+        <w:t>.component</w:t>
+      </w:r>
+      <w:r>
+        <w:rPr>
+          <w:rFonts w:ascii="Consolas" w:eastAsia="宋体" w:hAnsi="Consolas" w:cs="Consolas" w:hint="eastAsia"/>
           <w:color w:val="000000" w:themeColor="text1"/>
-          <w:spacing w:val="0"/>
           <w:sz w:val="18"/>
           <w:szCs w:val="18"/>
-          <w:shd w:val="clear" w:fill="FFFFFF"/>
-        </w:rPr>
-        <w:t>nprogress</w:t>
-      </w:r>
-      <w:r>
-        <w:rPr>
-          <w:rFonts w:hint="eastAsia" w:ascii="Consolas" w:hAnsi="Consolas" w:eastAsia="宋体" w:cs="Consolas"/>
-          <w:i w:val="0"/>
-          <w:caps w:val="0"/>
-          <w:color w:val="032F62"/>
-          <w:spacing w:val="0"/>
+          <w:shd w:val="clear" w:color="auto" w:fill="FFFFFF"/>
+        </w:rPr>
+        <w:t>建立全局组件化变量的文件引入，实现简单化而好使性的问题。而</w:t>
+      </w:r>
+      <w:r>
+        <w:rPr>
+          <w:rFonts w:ascii="Consolas" w:eastAsia="Consolas" w:hAnsi="Consolas" w:cs="Consolas"/>
+          <w:color w:val="000000" w:themeColor="text1"/>
           <w:sz w:val="18"/>
           <w:szCs w:val="18"/>
-          <w:shd w:val="clear" w:fill="FFFFFF"/>
-          <w:lang w:val="en-US" w:eastAsia="zh-CN"/>
-        </w:rPr>
-        <w:t>的进度条搭配</w:t>
-      </w:r>
-      <w:r>
-        <w:rPr>
-          <w:rFonts w:ascii="Consolas" w:hAnsi="Consolas" w:eastAsia="Consolas" w:cs="Consolas"/>
-          <w:i w:val="0"/>
-          <w:caps w:val="0"/>
-          <w:color w:val="000000" w:themeColor="text1"/>
-          <w:spacing w:val="0"/>
+          <w:shd w:val="clear" w:color="auto" w:fill="FFFFFF"/>
+        </w:rPr>
+        <w:t>nprogress</w:t>
+      </w:r>
+      <w:r>
+        <w:rPr>
+          <w:rFonts w:ascii="Consolas" w:eastAsia="宋体" w:hAnsi="Consolas" w:cs="Consolas" w:hint="eastAsia"/>
+          <w:color w:val="032F62"/>
           <w:sz w:val="18"/>
           <w:szCs w:val="18"/>
-          <w:shd w:val="clear" w:fill="FFFFFF"/>
-        </w:rPr>
-        <w:t>router</w:t>
-      </w:r>
-      <w:r>
-        <w:rPr>
-          <w:rFonts w:hint="default" w:ascii="Consolas" w:hAnsi="Consolas" w:eastAsia="Consolas" w:cs="Consolas"/>
-          <w:i w:val="0"/>
-          <w:caps w:val="0"/>
+          <w:shd w:val="clear" w:color="auto" w:fill="FFFFFF"/>
+        </w:rPr>
+        <w:t>的进度条搭配</w:t>
+      </w:r>
+      <w:r>
+        <w:rPr>
+          <w:rFonts w:ascii="Consolas" w:eastAsia="Consolas" w:hAnsi="Consolas" w:cs="Consolas"/>
           <w:color w:val="000000" w:themeColor="text1"/>
-          <w:spacing w:val="0"/>
           <w:sz w:val="18"/>
           <w:szCs w:val="18"/>
-          <w:shd w:val="clear" w:fill="FFFFFF"/>
-        </w:rPr>
-        <w:t>.beforeEach</w:t>
-      </w:r>
-      <w:r>
-        <w:rPr>
-          <w:rFonts w:hint="eastAsia" w:ascii="Consolas" w:hAnsi="Consolas" w:eastAsia="宋体" w:cs="Consolas"/>
-          <w:i w:val="0"/>
-          <w:caps w:val="0"/>
+          <w:shd w:val="clear" w:color="auto" w:fill="FFFFFF"/>
+        </w:rPr>
+        <w:t>router.beforeEach</w:t>
+      </w:r>
+      <w:r>
+        <w:rPr>
+          <w:rFonts w:ascii="Consolas" w:eastAsia="宋体" w:hAnsi="Consolas" w:cs="Consolas" w:hint="eastAsia"/>
           <w:color w:val="000000" w:themeColor="text1"/>
-          <w:spacing w:val="0"/>
           <w:sz w:val="18"/>
           <w:szCs w:val="18"/>
-          <w:shd w:val="clear" w:fill="FFFFFF"/>
-          <w:lang w:val="en-US" w:eastAsia="zh-CN"/>
+          <w:shd w:val="clear" w:color="auto" w:fill="FFFFFF"/>
         </w:rPr>
         <w:t>和</w:t>
       </w:r>
       <w:r>
         <w:rPr>
-          <w:rFonts w:ascii="Consolas" w:hAnsi="Consolas" w:eastAsia="Consolas" w:cs="Consolas"/>
-          <w:i w:val="0"/>
-          <w:caps w:val="0"/>
+          <w:rFonts w:ascii="Consolas" w:eastAsia="Consolas" w:hAnsi="Consolas" w:cs="Consolas"/>
           <w:color w:val="000000" w:themeColor="text1"/>
-          <w:spacing w:val="0"/>
           <w:sz w:val="18"/>
           <w:szCs w:val="18"/>
-          <w:shd w:val="clear" w:fill="FFFFFF"/>
-        </w:rPr>
-        <w:t>router</w:t>
-      </w:r>
-      <w:r>
-        <w:rPr>
-          <w:rFonts w:hint="default" w:ascii="Consolas" w:hAnsi="Consolas" w:eastAsia="Consolas" w:cs="Consolas"/>
-          <w:i w:val="0"/>
-          <w:caps w:val="0"/>
+          <w:shd w:val="clear" w:color="auto" w:fill="FFFFFF"/>
+        </w:rPr>
+        <w:t>router.afterEach</w:t>
+      </w:r>
+      <w:r>
+        <w:rPr>
+          <w:rFonts w:ascii="Consolas" w:eastAsia="宋体" w:hAnsi="Consolas" w:cs="Consolas" w:hint="eastAsia"/>
           <w:color w:val="000000" w:themeColor="text1"/>
-          <w:spacing w:val="0"/>
           <w:sz w:val="18"/>
           <w:szCs w:val="18"/>
-          <w:shd w:val="clear" w:fill="FFFFFF"/>
-        </w:rPr>
-        <w:t>.afterEach</w:t>
-      </w:r>
-      <w:r>
-        <w:rPr>
-          <w:rFonts w:hint="eastAsia" w:ascii="Consolas" w:hAnsi="Consolas" w:eastAsia="宋体" w:cs="Consolas"/>
-          <w:i w:val="0"/>
-          <w:caps w:val="0"/>
+          <w:shd w:val="clear" w:color="auto" w:fill="FFFFFF"/>
+        </w:rPr>
+        <w:t>实现路由监听功能触发进度条并且是否已登录的判断。</w:t>
+      </w:r>
+    </w:p>
+    <w:p>
+      <w:pPr>
+        <w:spacing w:line="360" w:lineRule="auto"/>
+        <w:rPr>
+          <w:rFonts w:ascii="Consolas" w:eastAsia="宋体" w:hAnsi="Consolas" w:cs="Consolas"/>
           <w:color w:val="000000" w:themeColor="text1"/>
-          <w:spacing w:val="0"/>
           <w:sz w:val="18"/>
           <w:szCs w:val="18"/>
-          <w:shd w:val="clear" w:fill="FFFFFF"/>
-          <w:lang w:val="en-US" w:eastAsia="zh-CN"/>
-        </w:rPr>
-        <w:t>实现路由监听功能触发进度条并且是否已登录的判断。</w:t>
+          <w:shd w:val="clear" w:color="auto" w:fill="FFFFFF"/>
+        </w:rPr>
+      </w:pPr>
+      <w:r>
+        <w:rPr>
+          <w:rFonts w:ascii="Consolas" w:eastAsia="宋体" w:hAnsi="Consolas" w:cs="Consolas" w:hint="eastAsia"/>
+          <w:color w:val="000000" w:themeColor="text1"/>
+          <w:sz w:val="18"/>
+          <w:szCs w:val="18"/>
+          <w:shd w:val="clear" w:color="auto" w:fill="FFFFFF"/>
+        </w:rPr>
+        <w:t>2019.3</w:t>
+      </w:r>
+      <w:r>
+        <w:rPr>
+          <w:rFonts w:ascii="Consolas" w:eastAsia="宋体" w:hAnsi="Consolas" w:cs="Consolas"/>
+          <w:color w:val="000000" w:themeColor="text1"/>
+          <w:sz w:val="18"/>
+          <w:szCs w:val="18"/>
+          <w:shd w:val="clear" w:color="auto" w:fill="FFFFFF"/>
+        </w:rPr>
+        <w:t xml:space="preserve">-2020.1 </w:t>
+      </w:r>
+      <w:r>
+        <w:rPr>
+          <w:rFonts w:ascii="Consolas" w:eastAsia="宋体" w:hAnsi="Consolas" w:cs="Consolas" w:hint="eastAsia"/>
+          <w:color w:val="000000" w:themeColor="text1"/>
+          <w:sz w:val="18"/>
+          <w:szCs w:val="18"/>
+          <w:shd w:val="clear" w:color="auto" w:fill="FFFFFF"/>
+        </w:rPr>
+        <w:t>博彩游戏（</w:t>
+      </w:r>
+      <w:r>
+        <w:rPr>
+          <w:rFonts w:ascii="Consolas" w:eastAsia="宋体" w:hAnsi="Consolas" w:cs="Consolas" w:hint="eastAsia"/>
+          <w:color w:val="000000" w:themeColor="text1"/>
+          <w:sz w:val="18"/>
+          <w:szCs w:val="18"/>
+          <w:shd w:val="clear" w:color="auto" w:fill="FFFFFF"/>
+        </w:rPr>
+        <w:t>pc</w:t>
+      </w:r>
+      <w:r>
+        <w:rPr>
+          <w:rFonts w:ascii="Consolas" w:eastAsia="宋体" w:hAnsi="Consolas" w:cs="Consolas"/>
+          <w:color w:val="000000" w:themeColor="text1"/>
+          <w:sz w:val="18"/>
+          <w:szCs w:val="18"/>
+          <w:shd w:val="clear" w:color="auto" w:fill="FFFFFF"/>
+        </w:rPr>
+        <w:t>端</w:t>
+      </w:r>
+      <w:r>
+        <w:rPr>
+          <w:rFonts w:ascii="Consolas" w:eastAsia="宋体" w:hAnsi="Consolas" w:cs="Consolas" w:hint="eastAsia"/>
+          <w:color w:val="000000" w:themeColor="text1"/>
+          <w:sz w:val="18"/>
+          <w:szCs w:val="18"/>
+          <w:shd w:val="clear" w:color="auto" w:fill="FFFFFF"/>
+        </w:rPr>
+        <w:t>网页</w:t>
+      </w:r>
+      <w:r>
+        <w:rPr>
+          <w:rFonts w:ascii="Consolas" w:eastAsia="宋体" w:hAnsi="Consolas" w:cs="Consolas"/>
+          <w:color w:val="000000" w:themeColor="text1"/>
+          <w:sz w:val="18"/>
+          <w:szCs w:val="18"/>
+          <w:shd w:val="clear" w:color="auto" w:fill="FFFFFF"/>
+        </w:rPr>
+        <w:t>版的钻石娱乐）</w:t>
+      </w:r>
+      <w:r>
+        <w:rPr>
+          <w:rFonts w:ascii="Consolas" w:eastAsia="宋体" w:hAnsi="Consolas" w:cs="Consolas" w:hint="eastAsia"/>
+          <w:color w:val="000000" w:themeColor="text1"/>
+          <w:sz w:val="18"/>
+          <w:szCs w:val="18"/>
+          <w:shd w:val="clear" w:color="auto" w:fill="FFFFFF"/>
+        </w:rPr>
+        <w:t>（菲律宾</w:t>
+      </w:r>
+      <w:r>
+        <w:rPr>
+          <w:rFonts w:ascii="Consolas" w:eastAsia="宋体" w:hAnsi="Consolas" w:cs="Consolas"/>
+          <w:color w:val="000000" w:themeColor="text1"/>
+          <w:sz w:val="18"/>
+          <w:szCs w:val="18"/>
+          <w:shd w:val="clear" w:color="auto" w:fill="FFFFFF"/>
+        </w:rPr>
+        <w:t>）</w:t>
       </w:r>
     </w:p>
     <w:p>
       <w:pPr>
         <w:spacing w:line="360" w:lineRule="auto"/>
         <w:rPr>
-          <w:rFonts w:hint="eastAsia"/>
+          <w:rFonts w:eastAsia="宋体"/>
+          <w:szCs w:val="21"/>
+        </w:rPr>
+      </w:pPr>
+      <w:r>
+        <w:rPr>
+          <w:rFonts w:eastAsia="宋体" w:hint="eastAsia"/>
+          <w:szCs w:val="21"/>
+        </w:rPr>
+        <w:t>此</w:t>
+      </w:r>
+      <w:r>
+        <w:rPr>
+          <w:rFonts w:eastAsia="宋体"/>
+          <w:szCs w:val="21"/>
+        </w:rPr>
+        <w:t>项目</w:t>
+      </w:r>
+      <w:r>
+        <w:rPr>
+          <w:rFonts w:eastAsia="宋体" w:hint="eastAsia"/>
+          <w:szCs w:val="21"/>
+        </w:rPr>
+        <w:t>由</w:t>
+      </w:r>
+      <w:r>
+        <w:rPr>
+          <w:rFonts w:eastAsia="宋体"/>
+          <w:szCs w:val="21"/>
+        </w:rPr>
+        <w:t>我独立负责，同事负责运营系统。</w:t>
+      </w:r>
+      <w:r>
+        <w:rPr>
+          <w:rFonts w:eastAsia="宋体" w:hint="eastAsia"/>
+          <w:szCs w:val="21"/>
+        </w:rPr>
+        <w:t>把</w:t>
+      </w:r>
+      <w:r>
+        <w:rPr>
+          <w:rFonts w:eastAsia="宋体"/>
+          <w:szCs w:val="21"/>
+        </w:rPr>
+        <w:t>游戏包嵌套</w:t>
+      </w:r>
+      <w:r>
+        <w:rPr>
+          <w:rFonts w:eastAsia="宋体" w:hint="eastAsia"/>
+          <w:szCs w:val="21"/>
+        </w:rPr>
+        <w:t>入</w:t>
+      </w:r>
+      <w:r>
+        <w:rPr>
+          <w:rFonts w:eastAsia="宋体"/>
+          <w:szCs w:val="21"/>
+        </w:rPr>
+        <w:t>vue</w:t>
+      </w:r>
+      <w:r>
+        <w:rPr>
+          <w:rFonts w:eastAsia="宋体"/>
+          <w:szCs w:val="21"/>
+        </w:rPr>
+        <w:t>项目内</w:t>
+      </w:r>
+      <w:r>
+        <w:rPr>
+          <w:rFonts w:eastAsia="宋体" w:hint="eastAsia"/>
+          <w:szCs w:val="21"/>
+        </w:rPr>
+        <w:t>，与</w:t>
+      </w:r>
+      <w:r>
+        <w:rPr>
+          <w:rFonts w:eastAsia="宋体"/>
+          <w:szCs w:val="21"/>
+        </w:rPr>
+        <w:t>游戏前端</w:t>
+      </w:r>
+      <w:r>
+        <w:rPr>
+          <w:rFonts w:eastAsia="宋体" w:hint="eastAsia"/>
+          <w:szCs w:val="21"/>
+        </w:rPr>
+        <w:t>处理</w:t>
+      </w:r>
+      <w:r>
+        <w:rPr>
+          <w:rFonts w:eastAsia="宋体"/>
+          <w:szCs w:val="21"/>
+        </w:rPr>
+        <w:t>通讯问题，</w:t>
+      </w:r>
+      <w:r>
+        <w:rPr>
+          <w:rFonts w:eastAsia="宋体" w:hint="eastAsia"/>
+          <w:szCs w:val="21"/>
+        </w:rPr>
+        <w:t>进入</w:t>
+      </w:r>
+      <w:r>
+        <w:rPr>
+          <w:rFonts w:eastAsia="宋体"/>
+          <w:szCs w:val="21"/>
+        </w:rPr>
+        <w:t>游戏问题</w:t>
+      </w:r>
+      <w:r>
+        <w:rPr>
+          <w:rFonts w:eastAsia="宋体" w:hint="eastAsia"/>
+          <w:szCs w:val="21"/>
+        </w:rPr>
+        <w:t>。</w:t>
+      </w:r>
+      <w:r>
+        <w:rPr>
+          <w:rFonts w:eastAsia="宋体"/>
+          <w:szCs w:val="21"/>
+        </w:rPr>
+        <w:t>我</w:t>
+      </w:r>
+      <w:r>
+        <w:rPr>
+          <w:rFonts w:eastAsia="宋体" w:hint="eastAsia"/>
+          <w:szCs w:val="21"/>
+        </w:rPr>
+        <w:t>还</w:t>
+      </w:r>
+      <w:r>
+        <w:rPr>
+          <w:rFonts w:eastAsia="宋体"/>
+          <w:szCs w:val="21"/>
+        </w:rPr>
+        <w:t>得实现</w:t>
+      </w:r>
+      <w:r>
+        <w:rPr>
+          <w:rFonts w:eastAsia="宋体" w:hint="eastAsia"/>
+          <w:szCs w:val="21"/>
+        </w:rPr>
+        <w:t>充值</w:t>
+      </w:r>
+      <w:r>
+        <w:rPr>
+          <w:rFonts w:eastAsia="宋体"/>
+          <w:szCs w:val="21"/>
+        </w:rPr>
+        <w:t>，提款，</w:t>
+      </w:r>
+      <w:r>
+        <w:rPr>
+          <w:rFonts w:eastAsia="宋体" w:hint="eastAsia"/>
+          <w:szCs w:val="21"/>
+        </w:rPr>
+        <w:t>邮件</w:t>
+      </w:r>
+      <w:r>
+        <w:rPr>
+          <w:rFonts w:eastAsia="宋体"/>
+          <w:szCs w:val="21"/>
+        </w:rPr>
+        <w:t>，公告，保险箱</w:t>
+      </w:r>
+      <w:r>
+        <w:rPr>
+          <w:rFonts w:eastAsia="宋体" w:hint="eastAsia"/>
+          <w:szCs w:val="21"/>
+        </w:rPr>
+        <w:t>，</w:t>
+      </w:r>
+      <w:r>
+        <w:rPr>
+          <w:rFonts w:eastAsia="宋体"/>
+          <w:szCs w:val="21"/>
+        </w:rPr>
+        <w:t>个人信息，代理系</w:t>
+      </w:r>
+      <w:r>
+        <w:rPr>
+          <w:rFonts w:eastAsia="宋体"/>
+          <w:szCs w:val="21"/>
+        </w:rPr>
+        <w:lastRenderedPageBreak/>
+        <w:t>统等功能。其中</w:t>
+      </w:r>
+      <w:r>
+        <w:rPr>
+          <w:rFonts w:eastAsia="宋体" w:hint="eastAsia"/>
+          <w:szCs w:val="21"/>
+        </w:rPr>
+        <w:t>跑马</w:t>
+      </w:r>
+      <w:r>
+        <w:rPr>
+          <w:rFonts w:eastAsia="宋体"/>
+          <w:szCs w:val="21"/>
+        </w:rPr>
+        <w:t>灯通过</w:t>
+      </w:r>
+      <w:r>
+        <w:rPr>
+          <w:rFonts w:eastAsia="宋体"/>
+          <w:szCs w:val="21"/>
+        </w:rPr>
+        <w:t>WebSocket</w:t>
+      </w:r>
+      <w:r>
+        <w:rPr>
+          <w:rFonts w:eastAsia="宋体" w:hint="eastAsia"/>
+          <w:szCs w:val="21"/>
+        </w:rPr>
+        <w:t>消息</w:t>
+      </w:r>
+      <w:r>
+        <w:rPr>
+          <w:rFonts w:eastAsia="宋体"/>
+          <w:szCs w:val="21"/>
+        </w:rPr>
+        <w:t>推送，</w:t>
+      </w:r>
+      <w:r>
+        <w:rPr>
+          <w:rFonts w:eastAsia="宋体" w:hint="eastAsia"/>
+          <w:szCs w:val="21"/>
+        </w:rPr>
+        <w:t>有不规律</w:t>
+      </w:r>
+      <w:r>
+        <w:rPr>
+          <w:rFonts w:eastAsia="宋体"/>
+          <w:szCs w:val="21"/>
+        </w:rPr>
+        <w:t>的消息</w:t>
+      </w:r>
+      <w:r>
+        <w:rPr>
+          <w:rFonts w:eastAsia="宋体" w:hint="eastAsia"/>
+          <w:szCs w:val="21"/>
+        </w:rPr>
+        <w:t>过来</w:t>
+      </w:r>
+      <w:r>
+        <w:rPr>
+          <w:rFonts w:eastAsia="宋体"/>
+          <w:szCs w:val="21"/>
+        </w:rPr>
+        <w:t>，就启动播放，因为不规律，因此需要个存储功能，</w:t>
+      </w:r>
+      <w:r>
+        <w:rPr>
+          <w:rFonts w:eastAsia="宋体" w:hint="eastAsia"/>
+          <w:szCs w:val="21"/>
+        </w:rPr>
+        <w:t>把</w:t>
+      </w:r>
+      <w:r>
+        <w:rPr>
+          <w:rFonts w:eastAsia="宋体"/>
+          <w:szCs w:val="21"/>
+        </w:rPr>
+        <w:t>消息存储起来，一条</w:t>
+      </w:r>
+      <w:r>
+        <w:rPr>
+          <w:rFonts w:eastAsia="宋体" w:hint="eastAsia"/>
+          <w:szCs w:val="21"/>
+        </w:rPr>
+        <w:t>播放</w:t>
+      </w:r>
+      <w:r>
+        <w:rPr>
+          <w:rFonts w:eastAsia="宋体"/>
+          <w:szCs w:val="21"/>
+        </w:rPr>
+        <w:t>完就去掉该条</w:t>
+      </w:r>
+      <w:r>
+        <w:rPr>
+          <w:rFonts w:eastAsia="宋体" w:hint="eastAsia"/>
+          <w:szCs w:val="21"/>
+        </w:rPr>
+        <w:t>。</w:t>
+      </w:r>
+      <w:r>
+        <w:rPr>
+          <w:rFonts w:eastAsia="宋体"/>
+          <w:szCs w:val="21"/>
+        </w:rPr>
+        <w:t>而</w:t>
+      </w:r>
+      <w:r>
+        <w:rPr>
+          <w:rFonts w:eastAsia="宋体" w:hint="eastAsia"/>
+          <w:szCs w:val="21"/>
+        </w:rPr>
+        <w:t>项目</w:t>
+      </w:r>
+      <w:r>
+        <w:rPr>
+          <w:rFonts w:eastAsia="宋体"/>
+          <w:szCs w:val="21"/>
+        </w:rPr>
+        <w:t>的个人信息存储在</w:t>
+      </w:r>
+      <w:r>
+        <w:rPr>
+          <w:rFonts w:eastAsia="宋体"/>
+          <w:szCs w:val="21"/>
+        </w:rPr>
+        <w:t>vuex</w:t>
+      </w:r>
+      <w:r>
+        <w:rPr>
+          <w:rFonts w:eastAsia="宋体"/>
+          <w:szCs w:val="21"/>
+        </w:rPr>
+        <w:t>里，以便全局使用。</w:t>
+      </w:r>
+    </w:p>
+    <w:p>
+      <w:pPr>
+        <w:spacing w:line="360" w:lineRule="auto"/>
+        <w:rPr>
+          <w:rFonts w:eastAsia="宋体"/>
+          <w:szCs w:val="21"/>
+        </w:rPr>
+      </w:pPr>
+      <w:r>
+        <w:rPr>
+          <w:rFonts w:eastAsia="宋体" w:hint="eastAsia"/>
+          <w:szCs w:val="21"/>
+        </w:rPr>
+        <w:t>2019.3</w:t>
+      </w:r>
+      <w:r>
+        <w:rPr>
+          <w:rFonts w:eastAsia="宋体"/>
+          <w:szCs w:val="21"/>
+        </w:rPr>
+        <w:t xml:space="preserve">-2020.1  </w:t>
+      </w:r>
+      <w:r>
+        <w:rPr>
+          <w:rFonts w:eastAsia="宋体" w:hint="eastAsia"/>
+          <w:szCs w:val="21"/>
+        </w:rPr>
+        <w:t>推广</w:t>
+      </w:r>
+      <w:r>
+        <w:rPr>
+          <w:rFonts w:eastAsia="宋体"/>
+          <w:szCs w:val="21"/>
+        </w:rPr>
+        <w:t>网站（</w:t>
+      </w:r>
+      <w:r>
+        <w:rPr>
+          <w:rFonts w:eastAsia="宋体" w:hint="eastAsia"/>
+          <w:szCs w:val="21"/>
+        </w:rPr>
+        <w:t>菲律宾</w:t>
+      </w:r>
+      <w:r>
+        <w:rPr>
+          <w:rFonts w:eastAsia="宋体"/>
+          <w:szCs w:val="21"/>
+        </w:rPr>
+        <w:t>）</w:t>
+      </w:r>
+    </w:p>
+    <w:p>
+      <w:pPr>
+        <w:spacing w:line="360" w:lineRule="auto"/>
+        <w:rPr>
+          <w:rFonts w:eastAsia="宋体"/>
+          <w:szCs w:val="21"/>
+        </w:rPr>
+      </w:pPr>
+      <w:r>
+        <w:rPr>
+          <w:rFonts w:eastAsia="宋体" w:hint="eastAsia"/>
+          <w:szCs w:val="21"/>
+        </w:rPr>
+        <w:t>做</w:t>
+      </w:r>
+      <w:r>
+        <w:rPr>
+          <w:rFonts w:eastAsia="宋体"/>
+          <w:szCs w:val="21"/>
+        </w:rPr>
+        <w:t>钻石娱乐的推广，</w:t>
+      </w:r>
+      <w:r>
+        <w:rPr>
+          <w:rFonts w:eastAsia="宋体" w:hint="eastAsia"/>
+          <w:szCs w:val="21"/>
+        </w:rPr>
+        <w:t>为了</w:t>
+      </w:r>
+      <w:r>
+        <w:rPr>
+          <w:rFonts w:eastAsia="宋体"/>
+          <w:szCs w:val="21"/>
+        </w:rPr>
+        <w:t>保证代理</w:t>
+      </w:r>
+      <w:r>
+        <w:rPr>
+          <w:rFonts w:eastAsia="宋体"/>
+          <w:szCs w:val="21"/>
+        </w:rPr>
+        <w:t>id</w:t>
+      </w:r>
+      <w:r>
+        <w:rPr>
+          <w:rFonts w:eastAsia="宋体"/>
+          <w:szCs w:val="21"/>
+        </w:rPr>
+        <w:t>的归属问题不会丢失，</w:t>
+      </w:r>
+      <w:r>
+        <w:rPr>
+          <w:rFonts w:eastAsia="宋体" w:hint="eastAsia"/>
+          <w:szCs w:val="21"/>
+        </w:rPr>
+        <w:t>用</w:t>
+      </w:r>
+      <w:r>
+        <w:rPr>
+          <w:rFonts w:eastAsia="宋体"/>
+          <w:szCs w:val="21"/>
+        </w:rPr>
+        <w:t>openinstall</w:t>
+      </w:r>
+      <w:r>
+        <w:rPr>
+          <w:rFonts w:eastAsia="宋体" w:hint="eastAsia"/>
+          <w:szCs w:val="21"/>
+        </w:rPr>
+        <w:t>下载</w:t>
+      </w:r>
+      <w:r>
+        <w:rPr>
+          <w:rFonts w:eastAsia="宋体"/>
+          <w:szCs w:val="21"/>
+        </w:rPr>
+        <w:t>安装，通过剪切板</w:t>
+      </w:r>
+      <w:r>
+        <w:rPr>
+          <w:rFonts w:eastAsia="宋体" w:hint="eastAsia"/>
+          <w:szCs w:val="21"/>
+        </w:rPr>
+        <w:t>传</w:t>
+      </w:r>
+      <w:r>
+        <w:rPr>
+          <w:rFonts w:eastAsia="宋体"/>
+          <w:szCs w:val="21"/>
+        </w:rPr>
+        <w:t>参绑定</w:t>
+      </w:r>
+      <w:r>
+        <w:rPr>
+          <w:rFonts w:eastAsia="宋体" w:hint="eastAsia"/>
+          <w:szCs w:val="21"/>
+        </w:rPr>
+        <w:t>代理</w:t>
+      </w:r>
+      <w:r>
+        <w:rPr>
+          <w:rFonts w:eastAsia="宋体"/>
+          <w:szCs w:val="21"/>
+        </w:rPr>
+        <w:t>id</w:t>
+      </w:r>
+      <w:r>
+        <w:rPr>
+          <w:rFonts w:eastAsia="宋体"/>
+          <w:szCs w:val="21"/>
+        </w:rPr>
+        <w:t>。虽然</w:t>
+      </w:r>
+      <w:r>
+        <w:rPr>
+          <w:rFonts w:eastAsia="宋体" w:hint="eastAsia"/>
+          <w:szCs w:val="21"/>
+        </w:rPr>
+        <w:t>是</w:t>
+      </w:r>
+      <w:r>
+        <w:rPr>
+          <w:rFonts w:eastAsia="宋体"/>
+          <w:szCs w:val="21"/>
+        </w:rPr>
+        <w:t>移动端，也得做</w:t>
+      </w:r>
+      <w:r>
+        <w:rPr>
+          <w:rFonts w:eastAsia="宋体"/>
+          <w:szCs w:val="21"/>
+        </w:rPr>
+        <w:t>pc</w:t>
+      </w:r>
+      <w:r>
+        <w:rPr>
+          <w:rFonts w:eastAsia="宋体"/>
+          <w:szCs w:val="21"/>
+        </w:rPr>
+        <w:t>端的自适应，就是</w:t>
+      </w:r>
+      <w:r>
+        <w:rPr>
+          <w:rFonts w:eastAsia="宋体"/>
+          <w:szCs w:val="21"/>
+        </w:rPr>
+        <w:t>rem</w:t>
+      </w:r>
+      <w:r>
+        <w:rPr>
+          <w:rFonts w:eastAsia="宋体"/>
+          <w:szCs w:val="21"/>
+        </w:rPr>
+        <w:t>配置中修改固定的</w:t>
+      </w:r>
+      <w:r>
+        <w:rPr>
+          <w:rFonts w:eastAsia="宋体" w:hint="eastAsia"/>
+          <w:szCs w:val="21"/>
+        </w:rPr>
+        <w:t>750</w:t>
+      </w:r>
+      <w:r>
+        <w:rPr>
+          <w:rFonts w:eastAsia="宋体" w:hint="eastAsia"/>
+          <w:szCs w:val="21"/>
+        </w:rPr>
+        <w:t>宽</w:t>
+      </w:r>
+      <w:r>
+        <w:rPr>
+          <w:rFonts w:eastAsia="宋体"/>
+          <w:szCs w:val="21"/>
+        </w:rPr>
+        <w:t>，从而是</w:t>
+      </w:r>
+      <w:r>
+        <w:rPr>
+          <w:rFonts w:eastAsia="宋体" w:hint="eastAsia"/>
+          <w:szCs w:val="21"/>
+        </w:rPr>
+        <w:t>字体</w:t>
+      </w:r>
+      <w:r>
+        <w:rPr>
+          <w:rFonts w:eastAsia="宋体"/>
+          <w:szCs w:val="21"/>
+        </w:rPr>
+        <w:t>不随</w:t>
+      </w:r>
+      <w:r>
+        <w:rPr>
+          <w:rFonts w:eastAsia="宋体" w:hint="eastAsia"/>
+          <w:szCs w:val="21"/>
+        </w:rPr>
+        <w:t>屏幕</w:t>
+      </w:r>
+      <w:r>
+        <w:rPr>
+          <w:rFonts w:eastAsia="宋体"/>
+          <w:szCs w:val="21"/>
+        </w:rPr>
+        <w:t>改变。</w:t>
+      </w:r>
+      <w:r>
+        <w:rPr>
+          <w:rFonts w:eastAsia="宋体" w:hint="eastAsia"/>
+          <w:szCs w:val="21"/>
+        </w:rPr>
+        <w:t>浏览器有很多</w:t>
+      </w:r>
+      <w:r>
+        <w:rPr>
+          <w:rFonts w:eastAsia="宋体"/>
+          <w:szCs w:val="21"/>
+        </w:rPr>
+        <w:t>，</w:t>
+      </w:r>
+      <w:r>
+        <w:rPr>
+          <w:rFonts w:eastAsia="宋体" w:hint="eastAsia"/>
+          <w:szCs w:val="21"/>
+        </w:rPr>
+        <w:t>还得</w:t>
+      </w:r>
+      <w:r>
+        <w:rPr>
+          <w:rFonts w:eastAsia="宋体"/>
+          <w:szCs w:val="21"/>
+        </w:rPr>
+        <w:t>做兼容</w:t>
+      </w:r>
+      <w:r>
+        <w:rPr>
+          <w:rFonts w:eastAsia="宋体" w:hint="eastAsia"/>
+          <w:szCs w:val="21"/>
+        </w:rPr>
+        <w:t>性</w:t>
+      </w:r>
+      <w:r>
+        <w:rPr>
+          <w:rFonts w:eastAsia="宋体"/>
+          <w:szCs w:val="21"/>
+        </w:rPr>
+        <w:t>的修改。</w:t>
+      </w:r>
+      <w:r>
+        <w:rPr>
+          <w:rFonts w:eastAsia="宋体"/>
+          <w:szCs w:val="21"/>
+        </w:rPr>
+        <w:t>在</w:t>
+      </w:r>
+      <w:r>
+        <w:rPr>
+          <w:rFonts w:eastAsia="宋体" w:hint="eastAsia"/>
+          <w:szCs w:val="21"/>
+        </w:rPr>
+        <w:t>查看</w:t>
+      </w:r>
+      <w:r>
+        <w:rPr>
+          <w:rFonts w:eastAsia="宋体"/>
+          <w:szCs w:val="21"/>
+        </w:rPr>
+        <w:t>上加入了谷歌分析，可以看见用</w:t>
+      </w:r>
+      <w:r>
+        <w:rPr>
+          <w:rFonts w:eastAsia="宋体" w:hint="eastAsia"/>
+          <w:szCs w:val="21"/>
+        </w:rPr>
+        <w:t>户</w:t>
+      </w:r>
+      <w:r>
+        <w:rPr>
+          <w:rFonts w:eastAsia="宋体"/>
+          <w:szCs w:val="21"/>
+        </w:rPr>
+        <w:t>的浏览记录与下载记录</w:t>
+      </w:r>
+      <w:r>
+        <w:rPr>
+          <w:rFonts w:eastAsia="宋体" w:hint="eastAsia"/>
+          <w:szCs w:val="21"/>
+        </w:rPr>
+        <w:t>和</w:t>
+      </w:r>
+      <w:r>
+        <w:rPr>
+          <w:rFonts w:eastAsia="宋体"/>
+          <w:szCs w:val="21"/>
+        </w:rPr>
+        <w:t>用户的地理信息等。为了</w:t>
+      </w:r>
+      <w:r>
+        <w:rPr>
+          <w:rFonts w:eastAsia="宋体" w:hint="eastAsia"/>
+          <w:szCs w:val="21"/>
+        </w:rPr>
+        <w:t>吸引</w:t>
+      </w:r>
+      <w:r>
+        <w:rPr>
+          <w:rFonts w:eastAsia="宋体"/>
+          <w:szCs w:val="21"/>
+        </w:rPr>
+        <w:t>用户，做了很多花样式的功能</w:t>
+      </w:r>
+      <w:r>
+        <w:rPr>
+          <w:rFonts w:eastAsia="宋体" w:hint="eastAsia"/>
+          <w:szCs w:val="21"/>
+        </w:rPr>
+        <w:t>，</w:t>
+      </w:r>
+      <w:r>
+        <w:rPr>
+          <w:rFonts w:eastAsia="宋体"/>
+          <w:szCs w:val="21"/>
+        </w:rPr>
+        <w:t>比如弹幕，固定条，滚动某位置显示下载按钮，</w:t>
+      </w:r>
+      <w:r>
+        <w:rPr>
+          <w:rFonts w:eastAsia="宋体"/>
+          <w:szCs w:val="21"/>
+        </w:rPr>
+        <w:t>gif</w:t>
+      </w:r>
+      <w:r>
+        <w:rPr>
+          <w:rFonts w:eastAsia="宋体"/>
+          <w:szCs w:val="21"/>
+        </w:rPr>
+        <w:t>动态图，</w:t>
+      </w:r>
+      <w:r>
+        <w:rPr>
+          <w:rFonts w:eastAsia="宋体" w:hint="eastAsia"/>
+          <w:szCs w:val="21"/>
+        </w:rPr>
+        <w:t>进入</w:t>
+      </w:r>
+      <w:r>
+        <w:rPr>
+          <w:rFonts w:eastAsia="宋体"/>
+          <w:szCs w:val="21"/>
+        </w:rPr>
+        <w:t>随机背景，</w:t>
+      </w:r>
+      <w:r>
+        <w:rPr>
+          <w:rFonts w:eastAsia="宋体" w:hint="eastAsia"/>
+          <w:szCs w:val="21"/>
+        </w:rPr>
+        <w:t>android</w:t>
+      </w:r>
+      <w:r>
+        <w:rPr>
+          <w:rFonts w:eastAsia="宋体"/>
+          <w:szCs w:val="21"/>
+        </w:rPr>
+        <w:t>与</w:t>
+      </w:r>
+      <w:r>
+        <w:rPr>
+          <w:rFonts w:eastAsia="宋体"/>
+          <w:szCs w:val="21"/>
+        </w:rPr>
+        <w:t>ios</w:t>
+      </w:r>
+      <w:r>
+        <w:rPr>
+          <w:rFonts w:eastAsia="宋体" w:hint="eastAsia"/>
+          <w:szCs w:val="21"/>
+        </w:rPr>
+        <w:t>的</w:t>
+      </w:r>
+      <w:r>
+        <w:rPr>
+          <w:rFonts w:eastAsia="宋体"/>
+          <w:szCs w:val="21"/>
+        </w:rPr>
+        <w:t>判断，是</w:t>
+      </w:r>
+      <w:r>
+        <w:rPr>
+          <w:rFonts w:eastAsia="宋体"/>
+          <w:szCs w:val="21"/>
+        </w:rPr>
+        <w:t>ios</w:t>
+      </w:r>
+      <w:r>
+        <w:rPr>
+          <w:rFonts w:eastAsia="宋体"/>
+          <w:szCs w:val="21"/>
+        </w:rPr>
+        <w:t>添加主屏幕等等</w:t>
+      </w:r>
+    </w:p>
+    <w:p>
+      <w:pPr>
+        <w:spacing w:line="360" w:lineRule="auto"/>
+        <w:rPr>
           <w:sz w:val="44"/>
           <w:szCs w:val="44"/>
         </w:rPr>
@@ -1521,16 +3136,22 @@
         <w:rPr>
           <w:rFonts w:hint="eastAsia"/>
           <w:szCs w:val="21"/>
-          <w:lang w:val="en-US" w:eastAsia="zh-CN"/>
-        </w:rPr>
-        <w:t>一.</w:t>
-      </w:r>
-      <w:r>
-        <w:rPr>
-          <w:rFonts w:hint="eastAsia"/>
-          <w:szCs w:val="21"/>
-        </w:rPr>
-        <w:t>git运用</w:t>
+        </w:rPr>
+        <w:t>一</w:t>
+      </w:r>
+      <w:r>
+        <w:rPr>
+          <w:rFonts w:hint="eastAsia"/>
+          <w:szCs w:val="21"/>
+        </w:rPr>
+        <w:t>.git</w:t>
+      </w:r>
+      <w:r>
+        <w:rPr>
+          <w:rFonts w:hint="eastAsia"/>
+          <w:szCs w:val="21"/>
+        </w:rPr>
+        <w:t>运用</w:t>
       </w:r>
     </w:p>
     <w:p>
@@ -1545,7 +3166,84 @@
           <w:rFonts w:hint="eastAsia"/>
           <w:szCs w:val="21"/>
         </w:rPr>
-        <w:t>1.git克隆指定分支，初始化后拉取dev分支,创建并新切换分支new,推上new分支,就可以项目写作。</w:t>
+        <w:t>1.git</w:t>
+      </w:r>
+      <w:r>
+        <w:rPr>
+          <w:rFonts w:hint="eastAsia"/>
+          <w:szCs w:val="21"/>
+        </w:rPr>
+        <w:t>克隆指定分支，初始化后拉取</w:t>
+      </w:r>
+      <w:r>
+        <w:rPr>
+          <w:rFonts w:hint="eastAsia"/>
+          <w:szCs w:val="21"/>
+        </w:rPr>
+        <w:t>dev</w:t>
+      </w:r>
+      <w:r>
+        <w:rPr>
+          <w:rFonts w:hint="eastAsia"/>
+          <w:szCs w:val="21"/>
+        </w:rPr>
+        <w:t>分支</w:t>
+      </w:r>
+      <w:r>
+        <w:rPr>
+          <w:rFonts w:hint="eastAsia"/>
+          <w:szCs w:val="21"/>
+        </w:rPr>
+        <w:t>,</w:t>
+      </w:r>
+      <w:r>
+        <w:rPr>
+          <w:rFonts w:hint="eastAsia"/>
+          <w:szCs w:val="21"/>
+        </w:rPr>
+        <w:t>创建并新切换分支</w:t>
+      </w:r>
+      <w:r>
+        <w:rPr>
+          <w:rFonts w:hint="eastAsia"/>
+          <w:szCs w:val="21"/>
+        </w:rPr>
+        <w:t>new,</w:t>
+      </w:r>
+      <w:r>
+        <w:rPr>
+          <w:rFonts w:hint="eastAsia"/>
+          <w:szCs w:val="21"/>
+        </w:rPr>
+        <w:t>推上</w:t>
+      </w:r>
+      <w:r>
+        <w:rPr>
+          <w:rFonts w:hint="eastAsia"/>
+          <w:szCs w:val="21"/>
+        </w:rPr>
+        <w:t>new</w:t>
+      </w:r>
+      <w:r>
+        <w:rPr>
+          <w:rFonts w:hint="eastAsia"/>
+          <w:szCs w:val="21"/>
+        </w:rPr>
+        <w:t>分支</w:t>
+      </w:r>
+      <w:r>
+        <w:rPr>
+          <w:rFonts w:hint="eastAsia"/>
+          <w:szCs w:val="21"/>
+        </w:rPr>
+        <w:t>,</w:t>
+      </w:r>
+      <w:r>
+        <w:rPr>
+          <w:rFonts w:hint="eastAsia"/>
+          <w:szCs w:val="21"/>
+        </w:rPr>
+        <w:t>就可以项目写作。</w:t>
       </w:r>
     </w:p>
     <w:p>
@@ -1560,7 +3258,56 @@
           <w:rFonts w:hint="eastAsia"/>
           <w:szCs w:val="21"/>
         </w:rPr>
-        <w:t>2.写作完后,查看状态，可以看见修改的文件,若写作不需要，可以Git stash清空为原来模板，需要的进行提交</w:t>
+        <w:t>2.</w:t>
+      </w:r>
+      <w:r>
+        <w:rPr>
+          <w:rFonts w:hint="eastAsia"/>
+          <w:szCs w:val="21"/>
+        </w:rPr>
+        <w:t>写作完后</w:t>
+      </w:r>
+      <w:r>
+        <w:rPr>
+          <w:rFonts w:hint="eastAsia"/>
+          <w:szCs w:val="21"/>
+        </w:rPr>
+        <w:t>,</w:t>
+      </w:r>
+      <w:r>
+        <w:rPr>
+          <w:rFonts w:hint="eastAsia"/>
+          <w:szCs w:val="21"/>
+        </w:rPr>
+        <w:t>查看状态，可以看见修改的文件</w:t>
+      </w:r>
+      <w:r>
+        <w:rPr>
+          <w:rFonts w:hint="eastAsia"/>
+          <w:szCs w:val="21"/>
+        </w:rPr>
+        <w:t>,</w:t>
+      </w:r>
+      <w:r>
+        <w:rPr>
+          <w:rFonts w:hint="eastAsia"/>
+          <w:szCs w:val="21"/>
+        </w:rPr>
+        <w:t>若写作不需要，可以</w:t>
+      </w:r>
+      <w:r>
+        <w:rPr>
+          <w:rFonts w:hint="eastAsia"/>
+          <w:szCs w:val="21"/>
+        </w:rPr>
+        <w:t>Git stash</w:t>
+      </w:r>
+      <w:r>
+        <w:rPr>
+          <w:rFonts w:hint="eastAsia"/>
+          <w:szCs w:val="21"/>
+        </w:rPr>
+        <w:t>清空为原来模板，需要的进行提交</w:t>
       </w:r>
     </w:p>
     <w:p>
@@ -1575,7 +3322,70 @@
           <w:rFonts w:hint="eastAsia"/>
           <w:szCs w:val="21"/>
         </w:rPr>
-        <w:t>3.提交后，git log查看commit记录,也可git show 'commit'查看修改那些内容</w:t>
+        <w:t>3.</w:t>
+      </w:r>
+      <w:r>
+        <w:rPr>
+          <w:rFonts w:hint="eastAsia"/>
+          <w:szCs w:val="21"/>
+        </w:rPr>
+        <w:t>提交后，</w:t>
+      </w:r>
+      <w:r>
+        <w:rPr>
+          <w:rFonts w:hint="eastAsia"/>
+          <w:szCs w:val="21"/>
+        </w:rPr>
+        <w:t>git log</w:t>
+      </w:r>
+      <w:r>
+        <w:rPr>
+          <w:rFonts w:hint="eastAsia"/>
+          <w:szCs w:val="21"/>
+        </w:rPr>
+        <w:t>查看</w:t>
+      </w:r>
+      <w:r>
+        <w:rPr>
+          <w:rFonts w:hint="eastAsia"/>
+          <w:szCs w:val="21"/>
+        </w:rPr>
+        <w:t>commit</w:t>
+      </w:r>
+      <w:r>
+        <w:rPr>
+          <w:rFonts w:hint="eastAsia"/>
+          <w:szCs w:val="21"/>
+        </w:rPr>
+        <w:t>记录</w:t>
+      </w:r>
+      <w:r>
+        <w:rPr>
+          <w:rFonts w:hint="eastAsia"/>
+          <w:szCs w:val="21"/>
+        </w:rPr>
+        <w:t>,</w:t>
+      </w:r>
+      <w:r>
+        <w:rPr>
+          <w:rFonts w:hint="eastAsia"/>
+          <w:szCs w:val="21"/>
+        </w:rPr>
+        <w:t>也可</w:t>
+      </w:r>
+      <w:r>
+        <w:rPr>
+          <w:rFonts w:hint="eastAsia"/>
+          <w:szCs w:val="21"/>
+        </w:rPr>
+        <w:t>git show 'commit'</w:t>
+      </w:r>
+      <w:r>
+        <w:rPr>
+          <w:rFonts w:hint="eastAsia"/>
+          <w:szCs w:val="21"/>
+        </w:rPr>
+        <w:t>查看修改那些内容</w:t>
       </w:r>
     </w:p>
     <w:p>
@@ -1590,7 +3400,119 @@
           <w:rFonts w:hint="eastAsia"/>
           <w:szCs w:val="21"/>
         </w:rPr>
-        <w:t>4.进行合并dev,先拉取dev,再拉取new,git merge dev合并,查看状态,上代码修改冲突,修改后预览页面,就可提交new</w:t>
+        <w:t>4.</w:t>
+      </w:r>
+      <w:r>
+        <w:rPr>
+          <w:rFonts w:hint="eastAsia"/>
+          <w:szCs w:val="21"/>
+        </w:rPr>
+        <w:t>进行合并</w:t>
+      </w:r>
+      <w:r>
+        <w:rPr>
+          <w:rFonts w:hint="eastAsia"/>
+          <w:szCs w:val="21"/>
+        </w:rPr>
+        <w:t>dev,</w:t>
+      </w:r>
+      <w:r>
+        <w:rPr>
+          <w:rFonts w:hint="eastAsia"/>
+          <w:szCs w:val="21"/>
+        </w:rPr>
+        <w:t>先拉取</w:t>
+      </w:r>
+      <w:r>
+        <w:rPr>
+          <w:rFonts w:hint="eastAsia"/>
+          <w:szCs w:val="21"/>
+        </w:rPr>
+        <w:t>dev,</w:t>
+      </w:r>
+      <w:r>
+        <w:rPr>
+          <w:rFonts w:hint="eastAsia"/>
+          <w:szCs w:val="21"/>
+        </w:rPr>
+        <w:t>再拉取</w:t>
+      </w:r>
+      <w:r>
+        <w:rPr>
+          <w:rFonts w:hint="eastAsia"/>
+          <w:szCs w:val="21"/>
+        </w:rPr>
+        <w:t>new,git merge dev</w:t>
+      </w:r>
+      <w:r>
+        <w:rPr>
+          <w:rFonts w:hint="eastAsia"/>
+          <w:szCs w:val="21"/>
+        </w:rPr>
+        <w:t>合并</w:t>
+      </w:r>
+      <w:r>
+        <w:rPr>
+          <w:rFonts w:hint="eastAsia"/>
+          <w:szCs w:val="21"/>
+        </w:rPr>
+        <w:t>,</w:t>
+      </w:r>
+      <w:r>
+        <w:rPr>
+          <w:rFonts w:hint="eastAsia"/>
+          <w:szCs w:val="21"/>
+        </w:rPr>
+        <w:t>查看状态</w:t>
+      </w:r>
+      <w:r>
+        <w:rPr>
+          <w:rFonts w:hint="eastAsia"/>
+          <w:szCs w:val="21"/>
+        </w:rPr>
+        <w:t>,</w:t>
+      </w:r>
+      <w:r>
+        <w:rPr>
+          <w:rFonts w:hint="eastAsia"/>
+          <w:szCs w:val="21"/>
+        </w:rPr>
+        <w:t>上代码修改冲突</w:t>
+      </w:r>
+      <w:r>
+        <w:rPr>
+          <w:rFonts w:hint="eastAsia"/>
+          <w:szCs w:val="21"/>
+        </w:rPr>
+        <w:t>,</w:t>
+      </w:r>
+      <w:r>
+        <w:rPr>
+          <w:rFonts w:hint="eastAsia"/>
+          <w:szCs w:val="21"/>
+        </w:rPr>
+        <w:t>修改后预览页面</w:t>
+      </w:r>
+      <w:r>
+        <w:rPr>
+          <w:rFonts w:hint="eastAsia"/>
+          <w:szCs w:val="21"/>
+        </w:rPr>
+        <w:t>,</w:t>
+      </w:r>
+      <w:r>
+        <w:rPr>
+          <w:rFonts w:hint="eastAsia"/>
+          <w:szCs w:val="21"/>
+        </w:rPr>
+        <w:t>就可提交</w:t>
+      </w:r>
+      <w:r>
+        <w:rPr>
+          <w:rFonts w:hint="eastAsia"/>
+          <w:szCs w:val="21"/>
+        </w:rPr>
+        <w:t>new</w:t>
       </w:r>
     </w:p>
     <w:p>
@@ -1605,14 +3527,62 @@
           <w:rFonts w:hint="eastAsia"/>
           <w:szCs w:val="21"/>
         </w:rPr>
-        <w:t>5.当你发现合并冲突出错,git log 用其commit返回合并前历史git reset --hard,重新合并</w:t>
+        <w:t>5.</w:t>
+      </w:r>
+      <w:r>
+        <w:rPr>
+          <w:rFonts w:hint="eastAsia"/>
+          <w:szCs w:val="21"/>
+        </w:rPr>
+        <w:t>当你发现合并冲突出错</w:t>
+      </w:r>
+      <w:r>
+        <w:rPr>
+          <w:rFonts w:hint="eastAsia"/>
+          <w:szCs w:val="21"/>
+        </w:rPr>
+        <w:t xml:space="preserve">,git log </w:t>
+      </w:r>
+      <w:r>
+        <w:rPr>
+          <w:rFonts w:hint="eastAsia"/>
+          <w:szCs w:val="21"/>
+        </w:rPr>
+        <w:t>用其</w:t>
+      </w:r>
+      <w:r>
+        <w:rPr>
+          <w:rFonts w:hint="eastAsia"/>
+          <w:szCs w:val="21"/>
+        </w:rPr>
+        <w:t>commit</w:t>
+      </w:r>
+      <w:r>
+        <w:rPr>
+          <w:rFonts w:hint="eastAsia"/>
+          <w:szCs w:val="21"/>
+        </w:rPr>
+        <w:t>返回合并前历史</w:t>
+      </w:r>
+      <w:r>
+        <w:rPr>
+          <w:rFonts w:hint="eastAsia"/>
+          <w:szCs w:val="21"/>
+        </w:rPr>
+        <w:t>git reset --hard,</w:t>
+      </w:r>
+      <w:r>
+        <w:rPr>
+          <w:rFonts w:hint="eastAsia"/>
+          <w:szCs w:val="21"/>
+        </w:rPr>
+        <w:t>重新合并</w:t>
       </w:r>
     </w:p>
     <w:p>
       <w:pPr>
         <w:spacing w:line="360" w:lineRule="auto"/>
         <w:rPr>
-          <w:rFonts w:hint="eastAsia"/>
           <w:sz w:val="44"/>
           <w:szCs w:val="44"/>
         </w:rPr>
@@ -1622,7 +3592,49 @@
           <w:rFonts w:hint="eastAsia"/>
           <w:szCs w:val="21"/>
         </w:rPr>
-        <w:t>6.合并确认无误后,就可上线,流程完毕.</w:t>
+        <w:t>6.</w:t>
+      </w:r>
+      <w:r>
+        <w:rPr>
+          <w:rFonts w:hint="eastAsia"/>
+          <w:szCs w:val="21"/>
+        </w:rPr>
+        <w:t>合并确认无误后</w:t>
+      </w:r>
+      <w:r>
+        <w:rPr>
+          <w:rFonts w:hint="eastAsia"/>
+          <w:szCs w:val="21"/>
+        </w:rPr>
+        <w:t>,</w:t>
+      </w:r>
+      <w:r>
+        <w:rPr>
+          <w:rFonts w:hint="eastAsia"/>
+          <w:szCs w:val="21"/>
+        </w:rPr>
+        <w:t>就可上线</w:t>
+      </w:r>
+      <w:r>
+        <w:rPr>
+          <w:rFonts w:hint="eastAsia"/>
+          <w:szCs w:val="21"/>
+        </w:rPr>
+        <w:t>,</w:t>
+      </w:r>
+      <w:r>
+        <w:rPr>
+          <w:rFonts w:hint="eastAsia"/>
+          <w:szCs w:val="21"/>
+        </w:rPr>
+        <w:t>流程完毕</w:t>
+      </w:r>
+      <w:r>
+        <w:rPr>
+          <w:rFonts w:hint="eastAsia"/>
+          <w:szCs w:val="21"/>
+        </w:rPr>
+        <w:t>.</w:t>
       </w:r>
     </w:p>
     <w:p>
@@ -1636,7 +3648,6 @@
         <w:rPr>
           <w:rFonts w:hint="eastAsia"/>
           <w:szCs w:val="21"/>
-          <w:lang w:val="en-US" w:eastAsia="zh-CN"/>
         </w:rPr>
         <w:t>二</w:t>
       </w:r>
@@ -1645,14 +3656,140 @@
           <w:rFonts w:hint="eastAsia"/>
           <w:szCs w:val="21"/>
         </w:rPr>
-        <w:t>.vue2.0开发项目主要分为:原型封装公用方法,模块化封装公用组件,app组件设置公用接口,vuex的数据设置与获取,全局js的写入,和搭建路由，二路由传参不仅解决刷新丢失问题,还能多路径同组件实现主页面复用功能!</w:t>
+        <w:t>.vue2.0</w:t>
+      </w:r>
+      <w:r>
+        <w:rPr>
+          <w:rFonts w:hint="eastAsia"/>
+          <w:szCs w:val="21"/>
+        </w:rPr>
+        <w:t>开发项目主要分为</w:t>
+      </w:r>
+      <w:r>
+        <w:rPr>
+          <w:rFonts w:hint="eastAsia"/>
+          <w:szCs w:val="21"/>
+        </w:rPr>
+        <w:t>:</w:t>
+      </w:r>
+      <w:r>
+        <w:rPr>
+          <w:rFonts w:hint="eastAsia"/>
+          <w:szCs w:val="21"/>
+        </w:rPr>
+        <w:t>原型封装公用方法</w:t>
+      </w:r>
+      <w:r>
+        <w:rPr>
+          <w:rFonts w:hint="eastAsia"/>
+          <w:szCs w:val="21"/>
+        </w:rPr>
+        <w:t>,</w:t>
+      </w:r>
+      <w:r>
+        <w:rPr>
+          <w:rFonts w:hint="eastAsia"/>
+          <w:szCs w:val="21"/>
+        </w:rPr>
+        <w:t>模块化封装公用组件</w:t>
+      </w:r>
+      <w:r>
+        <w:rPr>
+          <w:rFonts w:hint="eastAsia"/>
+          <w:szCs w:val="21"/>
+        </w:rPr>
+        <w:t>,app</w:t>
+      </w:r>
+      <w:r>
+        <w:rPr>
+          <w:rFonts w:hint="eastAsia"/>
+          <w:szCs w:val="21"/>
+        </w:rPr>
+        <w:t>组件设置公用接口</w:t>
+      </w:r>
+      <w:r>
+        <w:rPr>
+          <w:rFonts w:hint="eastAsia"/>
+          <w:szCs w:val="21"/>
+        </w:rPr>
+        <w:t>,vuex</w:t>
+      </w:r>
+      <w:r>
+        <w:rPr>
+          <w:rFonts w:hint="eastAsia"/>
+          <w:szCs w:val="21"/>
+        </w:rPr>
+        <w:t>的数据设置与获取</w:t>
+      </w:r>
+      <w:r>
+        <w:rPr>
+          <w:rFonts w:hint="eastAsia"/>
+          <w:szCs w:val="21"/>
+        </w:rPr>
+        <w:t>,</w:t>
+      </w:r>
+      <w:r>
+        <w:rPr>
+          <w:rFonts w:hint="eastAsia"/>
+          <w:szCs w:val="21"/>
+        </w:rPr>
+        <w:t>全局</w:t>
+      </w:r>
+      <w:r>
+        <w:rPr>
+          <w:rFonts w:hint="eastAsia"/>
+          <w:szCs w:val="21"/>
+        </w:rPr>
+        <w:t>js</w:t>
+      </w:r>
+      <w:r>
+        <w:rPr>
+          <w:rFonts w:hint="eastAsia"/>
+          <w:szCs w:val="21"/>
+        </w:rPr>
+        <w:t>的写入</w:t>
+      </w:r>
+      <w:r>
+        <w:rPr>
+          <w:rFonts w:hint="eastAsia"/>
+          <w:szCs w:val="21"/>
+        </w:rPr>
+        <w:t>,</w:t>
+      </w:r>
+      <w:r>
+        <w:rPr>
+          <w:rFonts w:hint="eastAsia"/>
+          <w:szCs w:val="21"/>
+        </w:rPr>
+        <w:t>和搭建路由，二路由传参不仅解决刷新丢失问题</w:t>
+      </w:r>
+      <w:r>
+        <w:rPr>
+          <w:rFonts w:hint="eastAsia"/>
+          <w:szCs w:val="21"/>
+        </w:rPr>
+        <w:t>,</w:t>
+      </w:r>
+      <w:r>
+        <w:rPr>
+          <w:rFonts w:hint="eastAsia"/>
+          <w:szCs w:val="21"/>
+        </w:rPr>
+        <w:t>还能多路径同组件实现主页面复用功能</w:t>
+      </w:r>
+      <w:r>
+        <w:rPr>
+          <w:rFonts w:hint="eastAsia"/>
+          <w:szCs w:val="21"/>
+        </w:rPr>
+        <w:t>!</w:t>
       </w:r>
     </w:p>
     <w:p>
       <w:pPr>
         <w:spacing w:line="360" w:lineRule="auto"/>
         <w:rPr>
-          <w:rFonts w:ascii="微软雅黑" w:hAnsi="微软雅黑" w:eastAsia="微软雅黑"/>
+          <w:rFonts w:ascii="微软雅黑" w:eastAsia="微软雅黑" w:hAnsi="微软雅黑"/>
           <w:color w:val="333333"/>
           <w:spacing w:val="3"/>
           <w:sz w:val="18"/>
@@ -1664,7 +3801,6 @@
         <w:rPr>
           <w:rFonts w:hint="eastAsia"/>
           <w:szCs w:val="21"/>
-          <w:lang w:val="en-US" w:eastAsia="zh-CN"/>
         </w:rPr>
         <w:t>三</w:t>
       </w:r>
@@ -1673,11 +3809,208 @@
           <w:rFonts w:hint="eastAsia"/>
           <w:szCs w:val="21"/>
         </w:rPr>
-        <w:t>.微信小程序是在vue基础上开发的，却胜于vue的移动端大改革。由App,Page和Component三大生命周期应用。特殊来说，App生命周期的onLauch函数是全局只触发一次函数,可用全局接口.再执行onShow函数。它不需要node_modules,环境配置更为精简好使，公用方法封装不需要原型设置，由第一个默认启动页，底部导航栏仅仅tabBar配置即可，但得有个初始重定向。功能组件各移动端用户信息获取，媒体，网络组件封装，是移动端的优选。配置路由简单实用，路由跳转传参写在url上并在onload生命周期函数返回。</w:t>
-      </w:r>
-      <w:r>
-        <w:rPr>
-          <w:rFonts w:hint="eastAsia" w:ascii="微软雅黑" w:hAnsi="微软雅黑" w:eastAsia="微软雅黑"/>
+        <w:t>.</w:t>
+      </w:r>
+      <w:r>
+        <w:rPr>
+          <w:rFonts w:hint="eastAsia"/>
+          <w:szCs w:val="21"/>
+        </w:rPr>
+        <w:t>微信小程序是在</w:t>
+      </w:r>
+      <w:r>
+        <w:rPr>
+          <w:rFonts w:hint="eastAsia"/>
+          <w:szCs w:val="21"/>
+        </w:rPr>
+        <w:t>vue</w:t>
+      </w:r>
+      <w:r>
+        <w:rPr>
+          <w:rFonts w:hint="eastAsia"/>
+          <w:szCs w:val="21"/>
+        </w:rPr>
+        <w:t>基础上开发的，却胜于</w:t>
+      </w:r>
+      <w:r>
+        <w:rPr>
+          <w:rFonts w:hint="eastAsia"/>
+          <w:szCs w:val="21"/>
+        </w:rPr>
+        <w:t>vue</w:t>
+      </w:r>
+      <w:r>
+        <w:rPr>
+          <w:rFonts w:hint="eastAsia"/>
+          <w:szCs w:val="21"/>
+        </w:rPr>
+        <w:t>的移动端大改革。由</w:t>
+      </w:r>
+      <w:r>
+        <w:rPr>
+          <w:rFonts w:hint="eastAsia"/>
+          <w:szCs w:val="21"/>
+        </w:rPr>
+        <w:t>App,Page</w:t>
+      </w:r>
+      <w:r>
+        <w:rPr>
+          <w:rFonts w:hint="eastAsia"/>
+          <w:szCs w:val="21"/>
+        </w:rPr>
+        <w:t>和</w:t>
+      </w:r>
+      <w:r>
+        <w:rPr>
+          <w:rFonts w:hint="eastAsia"/>
+          <w:szCs w:val="21"/>
+        </w:rPr>
+        <w:t>Component</w:t>
+      </w:r>
+      <w:r>
+        <w:rPr>
+          <w:rFonts w:hint="eastAsia"/>
+          <w:szCs w:val="21"/>
+        </w:rPr>
+        <w:t>三大生命周期应用。特殊来说，</w:t>
+      </w:r>
+      <w:r>
+        <w:rPr>
+          <w:rFonts w:hint="eastAsia"/>
+          <w:szCs w:val="21"/>
+        </w:rPr>
+        <w:t>App</w:t>
+      </w:r>
+      <w:r>
+        <w:rPr>
+          <w:rFonts w:hint="eastAsia"/>
+          <w:szCs w:val="21"/>
+        </w:rPr>
+        <w:t>生命周期的</w:t>
+      </w:r>
+      <w:r>
+        <w:rPr>
+          <w:rFonts w:hint="eastAsia"/>
+          <w:szCs w:val="21"/>
+        </w:rPr>
+        <w:t>onLauch</w:t>
+      </w:r>
+      <w:r>
+        <w:rPr>
+          <w:rFonts w:hint="eastAsia"/>
+          <w:szCs w:val="21"/>
+        </w:rPr>
+        <w:t>函数是全局只触发一次函数</w:t>
+      </w:r>
+      <w:r>
+        <w:rPr>
+          <w:rFonts w:hint="eastAsia"/>
+          <w:szCs w:val="21"/>
+        </w:rPr>
+        <w:t>,</w:t>
+      </w:r>
+      <w:r>
+        <w:rPr>
+          <w:rFonts w:hint="eastAsia"/>
+          <w:szCs w:val="21"/>
+        </w:rPr>
+        <w:t>可用全局接口</w:t>
+      </w:r>
+      <w:r>
+        <w:rPr>
+          <w:rFonts w:hint="eastAsia"/>
+          <w:szCs w:val="21"/>
+        </w:rPr>
+        <w:t>.</w:t>
+      </w:r>
+      <w:r>
+        <w:rPr>
+          <w:rFonts w:hint="eastAsia"/>
+          <w:szCs w:val="21"/>
+        </w:rPr>
+        <w:t>再执行</w:t>
+      </w:r>
+      <w:r>
+        <w:rPr>
+          <w:rFonts w:hint="eastAsia"/>
+          <w:szCs w:val="21"/>
+        </w:rPr>
+        <w:t>onShow</w:t>
+      </w:r>
+      <w:r>
+        <w:rPr>
+          <w:rFonts w:hint="eastAsia"/>
+          <w:szCs w:val="21"/>
+        </w:rPr>
+        <w:t>函数。它不需要</w:t>
+      </w:r>
+      <w:r>
+        <w:rPr>
+          <w:rFonts w:hint="eastAsia"/>
+          <w:szCs w:val="21"/>
+        </w:rPr>
+        <w:t>node_modules,</w:t>
+      </w:r>
+      <w:r>
+        <w:rPr>
+          <w:rFonts w:hint="eastAsia"/>
+          <w:szCs w:val="21"/>
+        </w:rPr>
+        <w:t>环境配置更为精简好使，公用方法封装不需要原型设置，由第一个默认启动页，底部导航栏仅仅</w:t>
+      </w:r>
+      <w:r>
+        <w:rPr>
+          <w:rFonts w:hint="eastAsia"/>
+          <w:szCs w:val="21"/>
+        </w:rPr>
+        <w:t>tabBar</w:t>
+      </w:r>
+      <w:r>
+        <w:rPr>
+          <w:rFonts w:hint="eastAsia"/>
+          <w:szCs w:val="21"/>
+        </w:rPr>
+        <w:t>配置即可，但得有个初始重定向。功能组件各移动端用户信息获取，媒体，网络组件封装，是移动端的</w:t>
+      </w:r>
+      <w:r>
+        <w:rPr>
+          <w:rFonts w:hint="eastAsia"/>
+          <w:szCs w:val="21"/>
+        </w:rPr>
+        <w:lastRenderedPageBreak/>
+        <w:t>优选。配置路由简单实用，路由跳转传参写在</w:t>
+      </w:r>
+      <w:r>
+        <w:rPr>
+          <w:rFonts w:hint="eastAsia"/>
+          <w:szCs w:val="21"/>
+        </w:rPr>
+        <w:t>url</w:t>
+      </w:r>
+      <w:r>
+        <w:rPr>
+          <w:rFonts w:hint="eastAsia"/>
+          <w:szCs w:val="21"/>
+        </w:rPr>
+        <w:t>上并在</w:t>
+      </w:r>
+      <w:r>
+        <w:rPr>
+          <w:rFonts w:hint="eastAsia"/>
+          <w:szCs w:val="21"/>
+        </w:rPr>
+        <w:t>onload</w:t>
+      </w:r>
+      <w:r>
+        <w:rPr>
+          <w:rFonts w:hint="eastAsia"/>
+          <w:szCs w:val="21"/>
+        </w:rPr>
+        <w:t>生命周期函数返回。</w:t>
+      </w:r>
+      <w:r>
+        <w:rPr>
+          <w:rFonts w:ascii="微软雅黑" w:eastAsia="微软雅黑" w:hAnsi="微软雅黑" w:hint="eastAsia"/>
           <w:spacing w:val="3"/>
           <w:sz w:val="20"/>
           <w:szCs w:val="20"/>
@@ -1687,7 +4020,7 @@
       </w:r>
       <w:r>
         <w:rPr>
-          <w:rFonts w:hint="eastAsia" w:ascii="微软雅黑" w:hAnsi="微软雅黑" w:eastAsia="微软雅黑"/>
+          <w:rFonts w:ascii="微软雅黑" w:eastAsia="微软雅黑" w:hAnsi="微软雅黑" w:hint="eastAsia"/>
           <w:color w:val="333333"/>
           <w:spacing w:val="3"/>
           <w:sz w:val="18"/>
@@ -1706,32 +4039,20 @@
       </w:pPr>
       <w:r>
         <w:rPr>
-          <w:rFonts w:hint="eastAsia" w:ascii="微软雅黑" w:hAnsi="微软雅黑" w:eastAsia="微软雅黑"/>
+          <w:rFonts w:ascii="微软雅黑" w:eastAsia="微软雅黑" w:hAnsi="微软雅黑" w:hint="eastAsia"/>
           <w:color w:val="333333"/>
           <w:spacing w:val="3"/>
           <w:sz w:val="18"/>
           <w:szCs w:val="18"/>
           <w:shd w:val="clear" w:color="auto" w:fill="FFFFFF"/>
-          <w:lang w:val="en-US" w:eastAsia="zh-CN"/>
-        </w:rPr>
-        <w:t>四.</w:t>
-      </w:r>
-      <w:r>
-        <w:rPr>
-          <w:rFonts w:hint="eastAsia" w:ascii="微软雅黑" w:hAnsi="微软雅黑" w:eastAsia="微软雅黑"/>
-          <w:color w:val="333333"/>
-          <w:spacing w:val="3"/>
-          <w:sz w:val="18"/>
-          <w:szCs w:val="18"/>
-          <w:shd w:val="clear" w:color="auto" w:fill="FFFFFF"/>
-        </w:rPr>
-        <w:t>php,用wamp集成环境，在phpMyAdmin操作数据库，表，行，列，做好字段和主键。然后new mysqli连接数据库就可以操作数据库了。而数据库和表的逻辑关系才是最重要的，实现着复用性，与好使性！</w:t>
+        </w:rPr>
+        <w:t>四.php,用wamp集成环境，在phpMyAdmin操作数据库，表，行，列，做好字段和主键。然后new mysqli连接数据库就可以操作数据库了。而数据库和表的逻辑关系才是最重要的，实现着复用性，与好使性！</w:t>
       </w:r>
     </w:p>
     <w:p>
       <w:pPr>
         <w:pBdr>
-          <w:bottom w:val="single" w:color="auto" w:sz="6" w:space="1"/>
+          <w:bottom w:val="single" w:sz="6" w:space="1" w:color="auto"/>
         </w:pBdr>
         <w:rPr>
           <w:b/>
@@ -1746,89 +4067,182 @@
           <w:sz w:val="36"/>
           <w:szCs w:val="36"/>
         </w:rPr>
-        <w:t>个人作品:</w:t>
-      </w:r>
-    </w:p>
-    <w:p>
-      <w:pPr>
-        <w:rPr>
-          <w:szCs w:val="21"/>
-        </w:rPr>
-      </w:pPr>
-      <w:r>
-        <w:rPr>
-          <w:rFonts w:hint="eastAsia"/>
-          <w:szCs w:val="21"/>
-        </w:rPr>
-        <w:t>仿不思议迷宫官网及游戏</w:t>
-      </w:r>
-    </w:p>
-    <w:p>
-      <w:pPr>
-        <w:rPr>
-          <w:szCs w:val="21"/>
-        </w:rPr>
-      </w:pPr>
-      <w:r>
-        <w:rPr>
-          <w:rFonts w:hint="eastAsia"/>
-          <w:szCs w:val="21"/>
-        </w:rPr>
-        <w:t>项目职责: 负责项目的页面维护、协助创意实现整体页面风格和页面的维护</w:t>
-      </w:r>
-    </w:p>
-    <w:p>
-      <w:pPr>
-        <w:rPr>
-          <w:szCs w:val="21"/>
-        </w:rPr>
-      </w:pPr>
-      <w:r>
-        <w:rPr>
-          <w:rFonts w:hint="eastAsia"/>
-          <w:szCs w:val="21"/>
-        </w:rPr>
-        <w:t>运用技术: vue,JavaScript,CSS,插件</w:t>
-      </w:r>
-    </w:p>
-    <w:p>
-      <w:pPr>
-        <w:rPr>
-          <w:szCs w:val="21"/>
-        </w:rPr>
-      </w:pPr>
-      <w:r>
-        <w:rPr>
-          <w:rFonts w:hint="eastAsia"/>
-          <w:szCs w:val="21"/>
-        </w:rPr>
-        <w:t>解决难点: 我用原生js仿做不思议迷宫游戏，以及vue框架与router仿该网页简介，游戏中我新增抽奖活动与拼图游戏功能，抽奖以加背景色，与去除背景色，在定时器旋转运转，随机时间停下来；而九宫格拼图游戏则判断四周内容，进行内容赋值，当你拼好图，只需判断截取的内容在每个格是否一致，从而实现拼好图的反弹成功奖励。</w:t>
-      </w:r>
-    </w:p>
-    <w:p>
-      <w:pPr>
-        <w:pBdr>
-          <w:bottom w:val="single" w:color="auto" w:sz="6" w:space="1"/>
-        </w:pBdr>
-        <w:rPr>
+        <w:t>个人作品</w:t>
+      </w:r>
+      <w:r>
+        <w:rPr>
+          <w:rFonts w:hint="eastAsia"/>
           <w:b/>
           <w:sz w:val="36"/>
           <w:szCs w:val="36"/>
         </w:rPr>
-      </w:pPr>
-      <w:r>
-        <w:rPr>
-          <w:rFonts w:hint="eastAsia"/>
+        <w:t>:</w:t>
+      </w:r>
+    </w:p>
+    <w:p>
+      <w:pPr>
+        <w:rPr>
+          <w:szCs w:val="21"/>
+        </w:rPr>
+      </w:pPr>
+      <w:r>
+        <w:rPr>
+          <w:rFonts w:hint="eastAsia"/>
+          <w:szCs w:val="21"/>
+        </w:rPr>
+        <w:t>仿不思议迷宫官网及游戏</w:t>
+      </w:r>
+    </w:p>
+    <w:p>
+      <w:pPr>
+        <w:rPr>
+          <w:szCs w:val="21"/>
+        </w:rPr>
+      </w:pPr>
+      <w:r>
+        <w:rPr>
+          <w:rFonts w:hint="eastAsia"/>
+          <w:szCs w:val="21"/>
+        </w:rPr>
+        <w:t>项目职责</w:t>
+      </w:r>
+      <w:r>
+        <w:rPr>
+          <w:rFonts w:hint="eastAsia"/>
+          <w:szCs w:val="21"/>
+        </w:rPr>
+        <w:t xml:space="preserve">: </w:t>
+      </w:r>
+      <w:r>
+        <w:rPr>
+          <w:rFonts w:hint="eastAsia"/>
+          <w:szCs w:val="21"/>
+        </w:rPr>
+        <w:t>负责项目的页面维护、协助创意实现整体页面风格和页面的维护</w:t>
+      </w:r>
+    </w:p>
+    <w:p>
+      <w:pPr>
+        <w:rPr>
+          <w:szCs w:val="21"/>
+        </w:rPr>
+      </w:pPr>
+      <w:r>
+        <w:rPr>
+          <w:rFonts w:hint="eastAsia"/>
+          <w:szCs w:val="21"/>
+        </w:rPr>
+        <w:t>运用技术</w:t>
+      </w:r>
+      <w:r>
+        <w:rPr>
+          <w:rFonts w:hint="eastAsia"/>
+          <w:szCs w:val="21"/>
+        </w:rPr>
+        <w:t>: vue,JavaScript,CSS,</w:t>
+      </w:r>
+      <w:r>
+        <w:rPr>
+          <w:rFonts w:hint="eastAsia"/>
+          <w:szCs w:val="21"/>
+        </w:rPr>
+        <w:t>插件</w:t>
+      </w:r>
+    </w:p>
+    <w:p>
+      <w:pPr>
+        <w:rPr>
+          <w:szCs w:val="21"/>
+        </w:rPr>
+      </w:pPr>
+      <w:r>
+        <w:rPr>
+          <w:rFonts w:hint="eastAsia"/>
+          <w:szCs w:val="21"/>
+        </w:rPr>
+        <w:t>解决难点</w:t>
+      </w:r>
+      <w:r>
+        <w:rPr>
+          <w:rFonts w:hint="eastAsia"/>
+          <w:szCs w:val="21"/>
+        </w:rPr>
+        <w:t xml:space="preserve">: </w:t>
+      </w:r>
+      <w:r>
+        <w:rPr>
+          <w:rFonts w:hint="eastAsia"/>
+          <w:szCs w:val="21"/>
+        </w:rPr>
+        <w:t>我用原生</w:t>
+      </w:r>
+      <w:r>
+        <w:rPr>
+          <w:rFonts w:hint="eastAsia"/>
+          <w:szCs w:val="21"/>
+        </w:rPr>
+        <w:t>js</w:t>
+      </w:r>
+      <w:r>
+        <w:rPr>
+          <w:rFonts w:hint="eastAsia"/>
+          <w:szCs w:val="21"/>
+        </w:rPr>
+        <w:t>仿做不思议迷宫游戏，以及</w:t>
+      </w:r>
+      <w:r>
+        <w:rPr>
+          <w:rFonts w:hint="eastAsia"/>
+          <w:szCs w:val="21"/>
+        </w:rPr>
+        <w:t>vue</w:t>
+      </w:r>
+      <w:r>
+        <w:rPr>
+          <w:rFonts w:hint="eastAsia"/>
+          <w:szCs w:val="21"/>
+        </w:rPr>
+        <w:t>框架与</w:t>
+      </w:r>
+      <w:r>
+        <w:rPr>
+          <w:rFonts w:hint="eastAsia"/>
+          <w:szCs w:val="21"/>
+        </w:rPr>
+        <w:t>router</w:t>
+      </w:r>
+      <w:r>
+        <w:rPr>
+          <w:rFonts w:hint="eastAsia"/>
+          <w:szCs w:val="21"/>
+        </w:rPr>
+        <w:t>仿该网页简介，游戏中我新增抽奖活动与拼图游戏功能，抽奖以加背景色，与去除背景色，在定时器旋转运转，随机时间停下来；而九宫格拼图游戏则判断四周内容，进行内容赋值，当你拼好图，只需判断截取的内容在每个格是否一致，从而实现拼好图的反弹成功奖励。</w:t>
+      </w:r>
+    </w:p>
+    <w:p>
+      <w:pPr>
+        <w:pBdr>
+          <w:bottom w:val="single" w:sz="6" w:space="1" w:color="auto"/>
+        </w:pBdr>
+        <w:rPr>
           <w:b/>
           <w:sz w:val="36"/>
           <w:szCs w:val="36"/>
         </w:rPr>
+      </w:pPr>
+      <w:r>
+        <w:rPr>
+          <w:rFonts w:hint="eastAsia"/>
+          <w:b/>
+          <w:sz w:val="36"/>
+          <w:szCs w:val="36"/>
+        </w:rPr>
         <w:t>自我评价：</w:t>
       </w:r>
     </w:p>
     <w:p>
       <w:pPr>
-        <w:pStyle w:val="4"/>
+        <w:pStyle w:val="2"/>
         <w:numPr>
           <w:ilvl w:val="0"/>
           <w:numId w:val="3"/>
@@ -1845,12 +4259,26 @@
           <w:rFonts w:hint="eastAsia"/>
           <w:szCs w:val="21"/>
         </w:rPr>
-        <w:t>性格沉稳，适应性强，善于自主学习与钻研，对web前端有自己的想法，特别在数据处理方面，喜欢处理数据；</w:t>
-      </w:r>
-    </w:p>
-    <w:p>
-      <w:pPr>
-        <w:pStyle w:val="4"/>
+        <w:t>性格沉稳，适应性强，善于自主学习与钻研，对</w:t>
+      </w:r>
+      <w:r>
+        <w:rPr>
+          <w:rFonts w:hint="eastAsia"/>
+          <w:szCs w:val="21"/>
+        </w:rPr>
+        <w:t>web</w:t>
+      </w:r>
+      <w:r>
+        <w:rPr>
+          <w:rFonts w:hint="eastAsia"/>
+          <w:szCs w:val="21"/>
+        </w:rPr>
+        <w:t>前端有自己的想法，特别在数据处理方面，喜欢处理数据；</w:t>
+      </w:r>
+    </w:p>
+    <w:p>
+      <w:pPr>
+        <w:pStyle w:val="2"/>
         <w:numPr>
           <w:ilvl w:val="0"/>
           <w:numId w:val="3"/>
@@ -1872,7 +4300,7 @@
     </w:p>
     <w:p>
       <w:pPr>
-        <w:pStyle w:val="4"/>
+        <w:pStyle w:val="2"/>
         <w:numPr>
           <w:ilvl w:val="0"/>
           <w:numId w:val="3"/>
@@ -1894,7 +4322,7 @@
     </w:p>
     <w:p>
       <w:pPr>
-        <w:pStyle w:val="4"/>
+        <w:pStyle w:val="2"/>
         <w:numPr>
           <w:ilvl w:val="0"/>
           <w:numId w:val="3"/>
@@ -1917,7 +4345,7 @@
     <w:p>
       <w:pPr>
         <w:pBdr>
-          <w:bottom w:val="single" w:color="auto" w:sz="6" w:space="1"/>
+          <w:bottom w:val="single" w:sz="6" w:space="1" w:color="auto"/>
         </w:pBdr>
         <w:rPr>
           <w:b/>
@@ -1937,31 +4365,15 @@
     </w:p>
     <w:tbl>
       <w:tblPr>
-        <w:tblStyle w:val="6"/>
         <w:tblW w:w="8522" w:type="dxa"/>
-        <w:tblInd w:w="0" w:type="dxa"/>
         <w:tblLayout w:type="fixed"/>
-        <w:tblCellMar>
-          <w:top w:w="0" w:type="dxa"/>
-          <w:left w:w="108" w:type="dxa"/>
-          <w:bottom w:w="0" w:type="dxa"/>
-          <w:right w:w="108" w:type="dxa"/>
-        </w:tblCellMar>
+        <w:tblLook w:val="04A0" w:firstRow="1" w:lastRow="0" w:firstColumn="1" w:lastColumn="0" w:noHBand="0" w:noVBand="1"/>
       </w:tblPr>
       <w:tblGrid>
         <w:gridCol w:w="1728"/>
         <w:gridCol w:w="6794"/>
       </w:tblGrid>
       <w:tr>
-        <w:tblPrEx>
-          <w:tblLayout w:type="fixed"/>
-          <w:tblCellMar>
-            <w:top w:w="0" w:type="dxa"/>
-            <w:left w:w="108" w:type="dxa"/>
-            <w:bottom w:w="0" w:type="dxa"/>
-            <w:right w:w="108" w:type="dxa"/>
-          </w:tblCellMar>
-        </w:tblPrEx>
         <w:tc>
           <w:tcPr>
             <w:tcW w:w="1728" w:type="dxa"/>
@@ -2006,21 +4418,21 @@
                 <w:color w:val="000000" w:themeColor="text1"/>
                 <w:szCs w:val="21"/>
               </w:rPr>
-              <w:t>Web前端</w:t>
+              <w:t>Web</w:t>
+            </w:r>
+            <w:r>
+              <w:rPr>
+                <w:rFonts w:hint="eastAsia"/>
+                <w:bCs/>
+                <w:color w:val="000000" w:themeColor="text1"/>
+                <w:szCs w:val="21"/>
+              </w:rPr>
+              <w:t>前端</w:t>
             </w:r>
           </w:p>
         </w:tc>
       </w:tr>
       <w:tr>
-        <w:tblPrEx>
-          <w:tblLayout w:type="fixed"/>
-          <w:tblCellMar>
-            <w:top w:w="0" w:type="dxa"/>
-            <w:left w:w="108" w:type="dxa"/>
-            <w:bottom w:w="0" w:type="dxa"/>
-            <w:right w:w="108" w:type="dxa"/>
-          </w:tblCellMar>
-        </w:tblPrEx>
         <w:tc>
           <w:tcPr>
             <w:tcW w:w="1728" w:type="dxa"/>
@@ -2050,7 +4462,7 @@
           <w:p>
             <w:pPr>
               <w:spacing w:line="360" w:lineRule="auto"/>
-              <w:ind w:left="210" w:hanging="210" w:hangingChars="100"/>
+              <w:ind w:left="210" w:hangingChars="100" w:hanging="210"/>
               <w:rPr>
                 <w:color w:val="008080"/>
                 <w:szCs w:val="21"/>
@@ -2062,21 +4474,84 @@
                 <w:color w:val="000000" w:themeColor="text1"/>
                 <w:szCs w:val="21"/>
               </w:rPr>
-              <w:t>互联网、IT服务(系统/数据/维护)</w:t>
+              <w:t>互联网、</w:t>
+            </w:r>
+            <w:r>
+              <w:rPr>
+                <w:rFonts w:hint="eastAsia"/>
+                <w:color w:val="000000" w:themeColor="text1"/>
+                <w:szCs w:val="21"/>
+              </w:rPr>
+              <w:t>IT</w:t>
+            </w:r>
+            <w:r>
+              <w:rPr>
+                <w:rFonts w:hint="eastAsia"/>
+                <w:color w:val="000000" w:themeColor="text1"/>
+                <w:szCs w:val="21"/>
+              </w:rPr>
+              <w:t>服务</w:t>
+            </w:r>
+            <w:r>
+              <w:rPr>
+                <w:rFonts w:hint="eastAsia"/>
+                <w:color w:val="000000" w:themeColor="text1"/>
+                <w:szCs w:val="21"/>
+              </w:rPr>
+              <w:t>(</w:t>
+            </w:r>
+            <w:r>
+              <w:rPr>
+                <w:rFonts w:hint="eastAsia"/>
+                <w:color w:val="000000" w:themeColor="text1"/>
+                <w:szCs w:val="21"/>
+              </w:rPr>
+              <w:t>系统</w:t>
+            </w:r>
+            <w:r>
+              <w:rPr>
+                <w:rFonts w:hint="eastAsia"/>
+                <w:color w:val="000000" w:themeColor="text1"/>
+                <w:szCs w:val="21"/>
+              </w:rPr>
+              <w:t>/</w:t>
+            </w:r>
+            <w:r>
+              <w:rPr>
+                <w:rFonts w:hint="eastAsia"/>
+                <w:color w:val="000000" w:themeColor="text1"/>
+                <w:szCs w:val="21"/>
+              </w:rPr>
+              <w:t>数据</w:t>
+            </w:r>
+            <w:r>
+              <w:rPr>
+                <w:rFonts w:hint="eastAsia"/>
+                <w:color w:val="000000" w:themeColor="text1"/>
+                <w:szCs w:val="21"/>
+              </w:rPr>
+              <w:t>/</w:t>
+            </w:r>
+            <w:r>
+              <w:rPr>
+                <w:rFonts w:hint="eastAsia"/>
+                <w:color w:val="000000" w:themeColor="text1"/>
+                <w:szCs w:val="21"/>
+              </w:rPr>
+              <w:t>维护</w:t>
+            </w:r>
+            <w:r>
+              <w:rPr>
+                <w:rFonts w:hint="eastAsia"/>
+                <w:color w:val="000000" w:themeColor="text1"/>
+                <w:szCs w:val="21"/>
+              </w:rPr>
+              <w:t>)</w:t>
             </w:r>
           </w:p>
         </w:tc>
       </w:tr>
       <w:tr>
-        <w:tblPrEx>
-          <w:tblLayout w:type="fixed"/>
-          <w:tblCellMar>
-            <w:top w:w="0" w:type="dxa"/>
-            <w:left w:w="108" w:type="dxa"/>
-            <w:bottom w:w="0" w:type="dxa"/>
-            <w:right w:w="108" w:type="dxa"/>
-          </w:tblCellMar>
-        </w:tblPrEx>
         <w:tc>
           <w:tcPr>
             <w:tcW w:w="1728" w:type="dxa"/>
@@ -2109,6 +4584,7 @@
             <w:pPr>
               <w:spacing w:line="360" w:lineRule="auto"/>
               <w:rPr>
+                <w:rFonts w:hint="eastAsia"/>
                 <w:color w:val="008080"/>
                 <w:szCs w:val="21"/>
               </w:rPr>
@@ -2120,21 +4596,31 @@
                 <w:color w:val="000000" w:themeColor="text1"/>
                 <w:szCs w:val="21"/>
               </w:rPr>
-              <w:t>面议</w:t>
+              <w:t>30</w:t>
             </w:r>
+            <w:r>
+              <w:rPr>
+                <w:bCs/>
+                <w:color w:val="000000" w:themeColor="text1"/>
+                <w:szCs w:val="21"/>
+              </w:rPr>
+              <w:t>k</w:t>
+            </w:r>
+            <w:r>
+              <w:rPr>
+                <w:rFonts w:hint="eastAsia"/>
+                <w:bCs/>
+                <w:color w:val="000000" w:themeColor="text1"/>
+                <w:szCs w:val="21"/>
+              </w:rPr>
+              <w:t>以上</w:t>
+            </w:r>
+            <w:bookmarkStart w:id="0" w:name="_GoBack"/>
+            <w:bookmarkEnd w:id="0"/>
           </w:p>
         </w:tc>
       </w:tr>
       <w:tr>
-        <w:tblPrEx>
-          <w:tblLayout w:type="fixed"/>
-          <w:tblCellMar>
-            <w:top w:w="0" w:type="dxa"/>
-            <w:left w:w="108" w:type="dxa"/>
-            <w:bottom w:w="0" w:type="dxa"/>
-            <w:right w:w="108" w:type="dxa"/>
-          </w:tblCellMar>
-        </w:tblPrEx>
         <w:tc>
           <w:tcPr>
             <w:tcW w:w="1728" w:type="dxa"/>
@@ -2164,7 +4650,7 @@
           <w:p>
             <w:pPr>
               <w:spacing w:line="360" w:lineRule="auto"/>
-              <w:ind w:left="210" w:hanging="210" w:hangingChars="100"/>
+              <w:ind w:left="210" w:hangingChars="100" w:hanging="210"/>
               <w:rPr>
                 <w:color w:val="008080"/>
                 <w:szCs w:val="21"/>
@@ -2182,15 +4668,6 @@
         </w:tc>
       </w:tr>
       <w:tr>
-        <w:tblPrEx>
-          <w:tblLayout w:type="fixed"/>
-          <w:tblCellMar>
-            <w:top w:w="0" w:type="dxa"/>
-            <w:left w:w="108" w:type="dxa"/>
-            <w:bottom w:w="0" w:type="dxa"/>
-            <w:right w:w="108" w:type="dxa"/>
-          </w:tblCellMar>
-        </w:tblPrEx>
         <w:tc>
           <w:tcPr>
             <w:tcW w:w="1728" w:type="dxa"/>
@@ -2220,7 +4697,7 @@
           <w:p>
             <w:pPr>
               <w:spacing w:line="360" w:lineRule="auto"/>
-              <w:ind w:left="210" w:hanging="210" w:hangingChars="100"/>
+              <w:ind w:left="210" w:hangingChars="100" w:hanging="210"/>
               <w:rPr>
                 <w:color w:val="008080"/>
                 <w:szCs w:val="21"/>
@@ -2242,20 +4719,20 @@
     <w:sectPr>
       <w:pgSz w:w="11906" w:h="16838"/>
       <w:pgMar w:top="1440" w:right="1800" w:bottom="1440" w:left="1800" w:header="851" w:footer="992" w:gutter="0"/>
-      <w:cols w:space="425" w:num="1"/>
-      <w:docGrid w:type="lines" w:linePitch="312" w:charSpace="0"/>
+      <w:cols w:space="425"/>
+      <w:docGrid w:type="lines" w:linePitch="312"/>
     </w:sectPr>
   </w:body>
 </w:document>
 </file>
 
 <file path=word/numbering.xml><?xml version="1.0" encoding="utf-8"?>
-<w:numbering xmlns:wpc="http://schemas.microsoft.com/office/word/2010/wordprocessingCanvas" xmlns:mc="http://schemas.openxmlformats.org/markup-compatibility/2006" xmlns:o="urn:schemas-microsoft-com:office:office" xmlns:r="http://schemas.openxmlformats.org/officeDocument/2006/relationships" xmlns:m="http://schemas.openxmlformats.org/officeDocument/2006/math" xmlns:v="urn:schemas-microsoft-com:vml" xmlns:wp14="http://schemas.microsoft.com/office/word/2010/wordprocessingDrawing" xmlns:wp="http://schemas.openxmlformats.org/drawingml/2006/wordprocessingDrawing" xmlns:w10="urn:schemas-microsoft-com:office:word" xmlns:w="http://schemas.openxmlformats.org/wordprocessingml/2006/main" xmlns:w14="http://schemas.microsoft.com/office/word/2010/wordml" xmlns:wpg="http://schemas.microsoft.com/office/word/2010/wordprocessingGroup" xmlns:wpi="http://schemas.microsoft.com/office/word/2010/wordprocessingInk" xmlns:wne="http://schemas.microsoft.com/office/word/2006/wordml" xmlns:wps="http://schemas.microsoft.com/office/word/2010/wordprocessingShape" mc:Ignorable="w14 wp14">
-  <w:abstractNum w:abstractNumId="0">
+<w:numbering xmlns:wpc="http://schemas.microsoft.com/office/word/2010/wordprocessingCanvas" xmlns:mc="http://schemas.openxmlformats.org/markup-compatibility/2006" xmlns:o="urn:schemas-microsoft-com:office:office" xmlns:r="http://schemas.openxmlformats.org/officeDocument/2006/relationships" xmlns:m="http://schemas.openxmlformats.org/officeDocument/2006/math" xmlns:v="urn:schemas-microsoft-com:vml" xmlns:wp14="http://schemas.microsoft.com/office/word/2010/wordprocessingDrawing" xmlns:wp="http://schemas.openxmlformats.org/drawingml/2006/wordprocessingDrawing" xmlns:w10="urn:schemas-microsoft-com:office:word" xmlns:w="http://schemas.openxmlformats.org/wordprocessingml/2006/main" xmlns:w14="http://schemas.microsoft.com/office/word/2010/wordml" xmlns:w15="http://schemas.microsoft.com/office/word/2012/wordml" xmlns:wpg="http://schemas.microsoft.com/office/word/2010/wordprocessingGroup" xmlns:wpi="http://schemas.microsoft.com/office/word/2010/wordprocessingInk" xmlns:wne="http://schemas.microsoft.com/office/word/2006/wordml" xmlns:wps="http://schemas.microsoft.com/office/word/2010/wordprocessingShape" mc:Ignorable="w14 w15 wp14">
+  <w:abstractNum w:abstractNumId="0" w15:restartNumberingAfterBreak="0">
     <w:nsid w:val="58C41325"/>
     <w:multiLevelType w:val="singleLevel"/>
     <w:tmpl w:val="58C41325"/>
-    <w:lvl w:ilvl="0" w:tentative="0">
+    <w:lvl w:ilvl="0">
       <w:start w:val="1"/>
       <w:numFmt w:val="decimal"/>
       <w:suff w:val="nothing"/>
@@ -2263,11 +4740,11 @@
       <w:lvlJc w:val="left"/>
     </w:lvl>
   </w:abstractNum>
-  <w:abstractNum w:abstractNumId="1">
+  <w:abstractNum w:abstractNumId="1" w15:restartNumberingAfterBreak="0">
     <w:nsid w:val="58FABF6B"/>
     <w:multiLevelType w:val="singleLevel"/>
     <w:tmpl w:val="58FABF6B"/>
-    <w:lvl w:ilvl="0" w:tentative="0">
+    <w:lvl w:ilvl="0">
       <w:start w:val="4"/>
       <w:numFmt w:val="chineseCounting"/>
       <w:suff w:val="nothing"/>
@@ -2275,11 +4752,11 @@
       <w:lvlJc w:val="left"/>
     </w:lvl>
   </w:abstractNum>
-  <w:abstractNum w:abstractNumId="2">
+  <w:abstractNum w:abstractNumId="2" w15:restartNumberingAfterBreak="0">
     <w:nsid w:val="58FF3F1B"/>
     <w:multiLevelType w:val="singleLevel"/>
     <w:tmpl w:val="58FF3F1B"/>
-    <w:lvl w:ilvl="0" w:tentative="0">
+    <w:lvl w:ilvl="0">
       <w:start w:val="1"/>
       <w:numFmt w:val="decimal"/>
       <w:suff w:val="nothing"/>
@@ -2300,296 +4777,413 @@
 </file>
 
 <file path=word/styles.xml><?xml version="1.0" encoding="utf-8"?>
-<w:styles xmlns:mc="http://schemas.openxmlformats.org/markup-compatibility/2006" xmlns:o="urn:schemas-microsoft-com:office:office" xmlns:r="http://schemas.openxmlformats.org/officeDocument/2006/relationships" xmlns:m="http://schemas.openxmlformats.org/officeDocument/2006/math" xmlns:v="urn:schemas-microsoft-com:vml" xmlns:w="http://schemas.openxmlformats.org/wordprocessingml/2006/main" xmlns:w14="http://schemas.microsoft.com/office/word/2010/wordml" xmlns:w10="urn:schemas-microsoft-com:office:word" xmlns:sl="http://schemas.openxmlformats.org/schemaLibrary/2006/main" mc:Ignorable="w14">
+<w:styles xmlns:mc="http://schemas.openxmlformats.org/markup-compatibility/2006" xmlns:r="http://schemas.openxmlformats.org/officeDocument/2006/relationships" xmlns:w="http://schemas.openxmlformats.org/wordprocessingml/2006/main" xmlns:w14="http://schemas.microsoft.com/office/word/2010/wordml" xmlns:w15="http://schemas.microsoft.com/office/word/2012/wordml" mc:Ignorable="w14 w15">
   <w:docDefaults>
     <w:rPrDefault>
       <w:rPr>
-        <w:rFonts w:ascii="Times New Roman" w:hAnsi="Times New Roman" w:eastAsia="宋体" w:cs="Times New Roman"/>
+        <w:rFonts w:ascii="Times New Roman" w:eastAsia="宋体" w:hAnsi="Times New Roman" w:cs="Times New Roman"/>
+        <w:lang w:val="en-US" w:eastAsia="zh-CN" w:bidi="ar-SA"/>
       </w:rPr>
     </w:rPrDefault>
+    <w:pPrDefault/>
   </w:docDefaults>
-  <w:latentStyles w:count="260" w:defQFormat="0" w:defUnhideWhenUsed="1" w:defSemiHidden="1" w:defUIPriority="99" w:defLockedState="0">
-    <w:lsdException w:qFormat="1" w:unhideWhenUsed="0" w:uiPriority="0" w:semiHidden="0" w:name="Normal"/>
-    <w:lsdException w:qFormat="1" w:unhideWhenUsed="0" w:uiPriority="9" w:semiHidden="0" w:name="heading 1"/>
-    <w:lsdException w:qFormat="1" w:uiPriority="9" w:name="heading 2"/>
-    <w:lsdException w:qFormat="1" w:uiPriority="9" w:name="heading 3"/>
-    <w:lsdException w:qFormat="1" w:uiPriority="9" w:name="heading 4"/>
-    <w:lsdException w:qFormat="1" w:uiPriority="9" w:name="heading 5"/>
-    <w:lsdException w:qFormat="1" w:uiPriority="9" w:name="heading 6"/>
-    <w:lsdException w:qFormat="1" w:uiPriority="9" w:name="heading 7"/>
-    <w:lsdException w:qFormat="1" w:uiPriority="9" w:name="heading 8"/>
-    <w:lsdException w:qFormat="1" w:uiPriority="9" w:name="heading 9"/>
-    <w:lsdException w:uiPriority="99" w:name="index 1"/>
-    <w:lsdException w:uiPriority="99" w:name="index 2"/>
-    <w:lsdException w:uiPriority="99" w:name="index 3"/>
-    <w:lsdException w:uiPriority="99" w:name="index 4"/>
-    <w:lsdException w:uiPriority="99" w:name="index 5"/>
-    <w:lsdException w:uiPriority="99" w:name="index 6"/>
-    <w:lsdException w:uiPriority="99" w:name="index 7"/>
-    <w:lsdException w:uiPriority="99" w:name="index 8"/>
-    <w:lsdException w:uiPriority="99" w:name="index 9"/>
-    <w:lsdException w:uiPriority="39" w:name="toc 1"/>
-    <w:lsdException w:uiPriority="39" w:name="toc 2"/>
-    <w:lsdException w:uiPriority="39" w:name="toc 3"/>
-    <w:lsdException w:uiPriority="39" w:name="toc 4"/>
-    <w:lsdException w:uiPriority="39" w:name="toc 5"/>
-    <w:lsdException w:uiPriority="39" w:name="toc 6"/>
-    <w:lsdException w:uiPriority="39" w:name="toc 7"/>
-    <w:lsdException w:uiPriority="39" w:name="toc 8"/>
-    <w:lsdException w:uiPriority="39" w:name="toc 9"/>
-    <w:lsdException w:uiPriority="99" w:name="Normal Indent"/>
-    <w:lsdException w:uiPriority="99" w:name="footnote text"/>
-    <w:lsdException w:uiPriority="99" w:name="annotation text"/>
-    <w:lsdException w:qFormat="1" w:uiPriority="99" w:semiHidden="0" w:name="header"/>
-    <w:lsdException w:qFormat="1" w:uiPriority="99" w:semiHidden="0" w:name="footer"/>
-    <w:lsdException w:uiPriority="99" w:name="index heading"/>
-    <w:lsdException w:qFormat="1" w:uiPriority="35" w:name="caption"/>
-    <w:lsdException w:uiPriority="99" w:name="table of figures"/>
-    <w:lsdException w:uiPriority="99" w:name="envelope address"/>
-    <w:lsdException w:uiPriority="99" w:name="envelope return"/>
-    <w:lsdException w:uiPriority="99" w:name="footnote reference"/>
-    <w:lsdException w:uiPriority="99" w:name="annotation reference"/>
-    <w:lsdException w:uiPriority="99" w:name="line number"/>
-    <w:lsdException w:uiPriority="99" w:name="page number"/>
-    <w:lsdException w:uiPriority="99" w:name="endnote reference"/>
-    <w:lsdException w:uiPriority="99" w:name="endnote text"/>
-    <w:lsdException w:uiPriority="99" w:name="table of authorities"/>
-    <w:lsdException w:uiPriority="99" w:name="macro"/>
-    <w:lsdException w:uiPriority="99" w:name="toa heading"/>
-    <w:lsdException w:uiPriority="99" w:name="List"/>
-    <w:lsdException w:uiPriority="99" w:name="List Bullet"/>
-    <w:lsdException w:uiPriority="99" w:name="List Number"/>
-    <w:lsdException w:uiPriority="99" w:name="List 2"/>
-    <w:lsdException w:uiPriority="99" w:name="List 3"/>
-    <w:lsdException w:uiPriority="99" w:name="List 4"/>
-    <w:lsdException w:uiPriority="99" w:name="List 5"/>
-    <w:lsdException w:uiPriority="99" w:name="List Bullet 2"/>
-    <w:lsdException w:uiPriority="99" w:name="List Bullet 3"/>
-    <w:lsdException w:uiPriority="99" w:name="List Bullet 4"/>
-    <w:lsdException w:uiPriority="99" w:name="List Bullet 5"/>
-    <w:lsdException w:uiPriority="99" w:name="List Number 2"/>
-    <w:lsdException w:uiPriority="99" w:name="List Number 3"/>
-    <w:lsdException w:uiPriority="99" w:name="List Number 4"/>
-    <w:lsdException w:uiPriority="99" w:name="List Number 5"/>
-    <w:lsdException w:qFormat="1" w:unhideWhenUsed="0" w:uiPriority="10" w:semiHidden="0" w:name="Title"/>
-    <w:lsdException w:uiPriority="99" w:name="Closing"/>
-    <w:lsdException w:uiPriority="99" w:name="Signature"/>
-    <w:lsdException w:qFormat="1" w:uiPriority="1" w:name="Default Paragraph Font"/>
-    <w:lsdException w:uiPriority="99" w:name="Body Text"/>
-    <w:lsdException w:uiPriority="99" w:name="Body Text Indent"/>
-    <w:lsdException w:uiPriority="99" w:name="List Continue"/>
-    <w:lsdException w:uiPriority="99" w:name="List Continue 2"/>
-    <w:lsdException w:uiPriority="99" w:name="List Continue 3"/>
-    <w:lsdException w:uiPriority="99" w:name="List Continue 4"/>
-    <w:lsdException w:uiPriority="99" w:name="List Continue 5"/>
-    <w:lsdException w:uiPriority="99" w:name="Message Header"/>
-    <w:lsdException w:qFormat="1" w:unhideWhenUsed="0" w:uiPriority="11" w:semiHidden="0" w:name="Subtitle"/>
-    <w:lsdException w:uiPriority="99" w:name="Salutation"/>
-    <w:lsdException w:uiPriority="99" w:name="Date"/>
-    <w:lsdException w:uiPriority="99" w:name="Body Text First Indent"/>
-    <w:lsdException w:uiPriority="99" w:name="Body Text First Indent 2"/>
-    <w:lsdException w:uiPriority="99" w:name="Note Heading"/>
-    <w:lsdException w:qFormat="1" w:unhideWhenUsed="0" w:uiPriority="0" w:semiHidden="0" w:name="Body Text 2"/>
-    <w:lsdException w:uiPriority="99" w:name="Body Text 3"/>
-    <w:lsdException w:uiPriority="99" w:name="Body Text Indent 2"/>
-    <w:lsdException w:uiPriority="99" w:name="Body Text Indent 3"/>
-    <w:lsdException w:uiPriority="99" w:name="Block Text"/>
-    <w:lsdException w:qFormat="1" w:uiPriority="99" w:semiHidden="0" w:name="Hyperlink"/>
-    <w:lsdException w:uiPriority="99" w:name="FollowedHyperlink"/>
-    <w:lsdException w:qFormat="1" w:unhideWhenUsed="0" w:uiPriority="22" w:semiHidden="0" w:name="Strong"/>
-    <w:lsdException w:qFormat="1" w:unhideWhenUsed="0" w:uiPriority="20" w:semiHidden="0" w:name="Emphasis"/>
-    <w:lsdException w:uiPriority="99" w:name="Document Map"/>
-    <w:lsdException w:uiPriority="99" w:name="Plain Text"/>
-    <w:lsdException w:uiPriority="99" w:name="E-mail Signature"/>
-    <w:lsdException w:qFormat="1" w:uiPriority="99" w:semiHidden="0" w:name="Normal (Web)"/>
-    <w:lsdException w:uiPriority="99" w:name="HTML Acronym"/>
-    <w:lsdException w:uiPriority="99" w:name="HTML Address"/>
-    <w:lsdException w:uiPriority="99" w:name="HTML Cite"/>
-    <w:lsdException w:uiPriority="99" w:name="HTML Code"/>
-    <w:lsdException w:uiPriority="99" w:name="HTML Definition"/>
-    <w:lsdException w:uiPriority="99" w:name="HTML Keyboard"/>
-    <w:lsdException w:uiPriority="99" w:name="HTML Preformatted"/>
-    <w:lsdException w:uiPriority="99" w:name="HTML Sample"/>
-    <w:lsdException w:uiPriority="99" w:name="HTML Typewriter"/>
-    <w:lsdException w:uiPriority="99" w:name="HTML Variable"/>
-    <w:lsdException w:qFormat="1" w:uiPriority="99" w:name="Normal Table"/>
-    <w:lsdException w:uiPriority="99" w:name="annotation subject"/>
-    <w:lsdException w:uiPriority="99" w:name="Table Simple 1"/>
-    <w:lsdException w:uiPriority="99" w:name="Table Simple 2"/>
-    <w:lsdException w:uiPriority="99" w:name="Table Simple 3"/>
-    <w:lsdException w:uiPriority="99" w:name="Table Classic 1"/>
-    <w:lsdException w:uiPriority="99" w:name="Table Classic 2"/>
-    <w:lsdException w:uiPriority="99" w:name="Table Classic 3"/>
-    <w:lsdException w:uiPriority="99" w:name="Table Classic 4"/>
-    <w:lsdException w:uiPriority="99" w:name="Table Colorful 1"/>
-    <w:lsdException w:uiPriority="99" w:name="Table Colorful 2"/>
-    <w:lsdException w:uiPriority="99" w:name="Table Colorful 3"/>
-    <w:lsdException w:uiPriority="99" w:name="Table Columns 1"/>
-    <w:lsdException w:uiPriority="99" w:name="Table Columns 2"/>
-    <w:lsdException w:uiPriority="99" w:name="Table Columns 3"/>
-    <w:lsdException w:uiPriority="99" w:name="Table Columns 4"/>
-    <w:lsdException w:uiPriority="99" w:name="Table Columns 5"/>
-    <w:lsdException w:uiPriority="99" w:name="Table Grid 1"/>
-    <w:lsdException w:uiPriority="99" w:name="Table Grid 2"/>
-    <w:lsdException w:uiPriority="99" w:name="Table Grid 3"/>
-    <w:lsdException w:uiPriority="99" w:name="Table Grid 4"/>
-    <w:lsdException w:uiPriority="99" w:name="Table Grid 5"/>
-    <w:lsdException w:uiPriority="99" w:name="Table Grid 6"/>
-    <w:lsdException w:uiPriority="99" w:name="Table Grid 7"/>
-    <w:lsdException w:uiPriority="99" w:name="Table Grid 8"/>
-    <w:lsdException w:uiPriority="99" w:name="Table List 1"/>
-    <w:lsdException w:uiPriority="99" w:name="Table List 2"/>
-    <w:lsdException w:uiPriority="99" w:name="Table List 3"/>
-    <w:lsdException w:uiPriority="99" w:name="Table List 4"/>
-    <w:lsdException w:uiPriority="99" w:name="Table List 5"/>
-    <w:lsdException w:uiPriority="99" w:name="Table List 6"/>
-    <w:lsdException w:uiPriority="99" w:name="Table List 7"/>
-    <w:lsdException w:uiPriority="99" w:name="Table List 8"/>
-    <w:lsdException w:uiPriority="99" w:name="Table 3D effects 1"/>
-    <w:lsdException w:uiPriority="99" w:name="Table 3D effects 2"/>
-    <w:lsdException w:uiPriority="99" w:name="Table 3D effects 3"/>
-    <w:lsdException w:uiPriority="99" w:name="Table Contemporary"/>
-    <w:lsdException w:uiPriority="99" w:name="Table Elegant"/>
-    <w:lsdException w:uiPriority="99" w:name="Table Professional"/>
-    <w:lsdException w:uiPriority="99" w:name="Table Subtle 1"/>
-    <w:lsdException w:uiPriority="99" w:name="Table Subtle 2"/>
-    <w:lsdException w:uiPriority="99" w:name="Table Web 1"/>
-    <w:lsdException w:uiPriority="99" w:name="Table Web 2"/>
-    <w:lsdException w:uiPriority="99" w:name="Table Web 3"/>
-    <w:lsdException w:uiPriority="99" w:name="Balloon Text"/>
-    <w:lsdException w:unhideWhenUsed="0" w:uiPriority="59" w:semiHidden="0" w:name="Table Grid"/>
-    <w:lsdException w:uiPriority="99" w:name="Table Theme"/>
-    <w:lsdException w:unhideWhenUsed="0" w:uiPriority="60" w:semiHidden="0" w:name="Light Shading"/>
-    <w:lsdException w:unhideWhenUsed="0" w:uiPriority="61" w:semiHidden="0" w:name="Light List"/>
-    <w:lsdException w:unhideWhenUsed="0" w:uiPriority="62" w:semiHidden="0" w:name="Light Grid"/>
-    <w:lsdException w:unhideWhenUsed="0" w:uiPriority="63" w:semiHidden="0" w:name="Medium Shading 1"/>
-    <w:lsdException w:unhideWhenUsed="0" w:uiPriority="64" w:semiHidden="0" w:name="Medium Shading 2"/>
-    <w:lsdException w:unhideWhenUsed="0" w:uiPriority="65" w:semiHidden="0" w:name="Medium List 1"/>
-    <w:lsdException w:unhideWhenUsed="0" w:uiPriority="66" w:semiHidden="0" w:name="Medium List 2"/>
-    <w:lsdException w:unhideWhenUsed="0" w:uiPriority="67" w:semiHidden="0" w:name="Medium Grid 1"/>
-    <w:lsdException w:unhideWhenUsed="0" w:uiPriority="68" w:semiHidden="0" w:name="Medium Grid 2"/>
-    <w:lsdException w:unhideWhenUsed="0" w:uiPriority="69" w:semiHidden="0" w:name="Medium Grid 3"/>
-    <w:lsdException w:unhideWhenUsed="0" w:uiPriority="70" w:semiHidden="0" w:name="Dark List"/>
-    <w:lsdException w:unhideWhenUsed="0" w:uiPriority="71" w:semiHidden="0" w:name="Colorful Shading"/>
-    <w:lsdException w:unhideWhenUsed="0" w:uiPriority="72" w:semiHidden="0" w:name="Colorful List"/>
-    <w:lsdException w:unhideWhenUsed="0" w:uiPriority="73" w:semiHidden="0" w:name="Colorful Grid"/>
-    <w:lsdException w:unhideWhenUsed="0" w:uiPriority="60" w:semiHidden="0" w:name="Light Shading Accent 1"/>
-    <w:lsdException w:unhideWhenUsed="0" w:uiPriority="61" w:semiHidden="0" w:name="Light List Accent 1"/>
-    <w:lsdException w:unhideWhenUsed="0" w:uiPriority="62" w:semiHidden="0" w:name="Light Grid Accent 1"/>
-    <w:lsdException w:unhideWhenUsed="0" w:uiPriority="63" w:semiHidden="0" w:name="Medium Shading 1 Accent 1"/>
-    <w:lsdException w:unhideWhenUsed="0" w:uiPriority="64" w:semiHidden="0" w:name="Medium Shading 2 Accent 1"/>
-    <w:lsdException w:unhideWhenUsed="0" w:uiPriority="65" w:semiHidden="0" w:name="Medium List 1 Accent 1"/>
-    <w:lsdException w:qFormat="1" w:unhideWhenUsed="0" w:uiPriority="34" w:semiHidden="0" w:name="List Paragraph"/>
-    <w:lsdException w:unhideWhenUsed="0" w:uiPriority="66" w:semiHidden="0" w:name="Medium List 2 Accent 1"/>
-    <w:lsdException w:unhideWhenUsed="0" w:uiPriority="67" w:semiHidden="0" w:name="Medium Grid 1 Accent 1"/>
-    <w:lsdException w:unhideWhenUsed="0" w:uiPriority="68" w:semiHidden="0" w:name="Medium Grid 2 Accent 1"/>
-    <w:lsdException w:unhideWhenUsed="0" w:uiPriority="69" w:semiHidden="0" w:name="Medium Grid 3 Accent 1"/>
-    <w:lsdException w:unhideWhenUsed="0" w:uiPriority="70" w:semiHidden="0" w:name="Dark List Accent 1"/>
-    <w:lsdException w:unhideWhenUsed="0" w:uiPriority="71" w:semiHidden="0" w:name="Colorful Shading Accent 1"/>
-    <w:lsdException w:unhideWhenUsed="0" w:uiPriority="72" w:semiHidden="0" w:name="Colorful List Accent 1"/>
-    <w:lsdException w:unhideWhenUsed="0" w:uiPriority="73" w:semiHidden="0" w:name="Colorful Grid Accent 1"/>
-    <w:lsdException w:unhideWhenUsed="0" w:uiPriority="60" w:semiHidden="0" w:name="Light Shading Accent 2"/>
-    <w:lsdException w:unhideWhenUsed="0" w:uiPriority="61" w:semiHidden="0" w:name="Light List Accent 2"/>
-    <w:lsdException w:unhideWhenUsed="0" w:uiPriority="62" w:semiHidden="0" w:name="Light Grid Accent 2"/>
-    <w:lsdException w:unhideWhenUsed="0" w:uiPriority="63" w:semiHidden="0" w:name="Medium Shading 1 Accent 2"/>
-    <w:lsdException w:unhideWhenUsed="0" w:uiPriority="64" w:semiHidden="0" w:name="Medium Shading 2 Accent 2"/>
-    <w:lsdException w:unhideWhenUsed="0" w:uiPriority="65" w:semiHidden="0" w:name="Medium List 1 Accent 2"/>
-    <w:lsdException w:unhideWhenUsed="0" w:uiPriority="66" w:semiHidden="0" w:name="Medium List 2 Accent 2"/>
-    <w:lsdException w:unhideWhenUsed="0" w:uiPriority="67" w:semiHidden="0" w:name="Medium Grid 1 Accent 2"/>
-    <w:lsdException w:unhideWhenUsed="0" w:uiPriority="68" w:semiHidden="0" w:name="Medium Grid 2 Accent 2"/>
-    <w:lsdException w:unhideWhenUsed="0" w:uiPriority="69" w:semiHidden="0" w:name="Medium Grid 3 Accent 2"/>
-    <w:lsdException w:unhideWhenUsed="0" w:uiPriority="70" w:semiHidden="0" w:name="Dark List Accent 2"/>
-    <w:lsdException w:unhideWhenUsed="0" w:uiPriority="71" w:semiHidden="0" w:name="Colorful Shading Accent 2"/>
-    <w:lsdException w:unhideWhenUsed="0" w:uiPriority="72" w:semiHidden="0" w:name="Colorful List Accent 2"/>
-    <w:lsdException w:unhideWhenUsed="0" w:uiPriority="73" w:semiHidden="0" w:name="Colorful Grid Accent 2"/>
-    <w:lsdException w:unhideWhenUsed="0" w:uiPriority="60" w:semiHidden="0" w:name="Light Shading Accent 3"/>
-    <w:lsdException w:unhideWhenUsed="0" w:uiPriority="61" w:semiHidden="0" w:name="Light List Accent 3"/>
-    <w:lsdException w:unhideWhenUsed="0" w:uiPriority="62" w:semiHidden="0" w:name="Light Grid Accent 3"/>
-    <w:lsdException w:unhideWhenUsed="0" w:uiPriority="63" w:semiHidden="0" w:name="Medium Shading 1 Accent 3"/>
-    <w:lsdException w:unhideWhenUsed="0" w:uiPriority="64" w:semiHidden="0" w:name="Medium Shading 2 Accent 3"/>
-    <w:lsdException w:unhideWhenUsed="0" w:uiPriority="65" w:semiHidden="0" w:name="Medium List 1 Accent 3"/>
-    <w:lsdException w:unhideWhenUsed="0" w:uiPriority="66" w:semiHidden="0" w:name="Medium List 2 Accent 3"/>
-    <w:lsdException w:unhideWhenUsed="0" w:uiPriority="67" w:semiHidden="0" w:name="Medium Grid 1 Accent 3"/>
-    <w:lsdException w:unhideWhenUsed="0" w:uiPriority="68" w:semiHidden="0" w:name="Medium Grid 2 Accent 3"/>
-    <w:lsdException w:unhideWhenUsed="0" w:uiPriority="69" w:semiHidden="0" w:name="Medium Grid 3 Accent 3"/>
-    <w:lsdException w:unhideWhenUsed="0" w:uiPriority="70" w:semiHidden="0" w:name="Dark List Accent 3"/>
-    <w:lsdException w:unhideWhenUsed="0" w:uiPriority="71" w:semiHidden="0" w:name="Colorful Shading Accent 3"/>
-    <w:lsdException w:unhideWhenUsed="0" w:uiPriority="72" w:semiHidden="0" w:name="Colorful List Accent 3"/>
-    <w:lsdException w:unhideWhenUsed="0" w:uiPriority="73" w:semiHidden="0" w:name="Colorful Grid Accent 3"/>
-    <w:lsdException w:unhideWhenUsed="0" w:uiPriority="60" w:semiHidden="0" w:name="Light Shading Accent 4"/>
-    <w:lsdException w:unhideWhenUsed="0" w:uiPriority="61" w:semiHidden="0" w:name="Light List Accent 4"/>
-    <w:lsdException w:unhideWhenUsed="0" w:uiPriority="62" w:semiHidden="0" w:name="Light Grid Accent 4"/>
-    <w:lsdException w:unhideWhenUsed="0" w:uiPriority="63" w:semiHidden="0" w:name="Medium Shading 1 Accent 4"/>
-    <w:lsdException w:unhideWhenUsed="0" w:uiPriority="64" w:semiHidden="0" w:name="Medium Shading 2 Accent 4"/>
-    <w:lsdException w:unhideWhenUsed="0" w:uiPriority="65" w:semiHidden="0" w:name="Medium List 1 Accent 4"/>
-    <w:lsdException w:unhideWhenUsed="0" w:uiPriority="66" w:semiHidden="0" w:name="Medium List 2 Accent 4"/>
-    <w:lsdException w:unhideWhenUsed="0" w:uiPriority="67" w:semiHidden="0" w:name="Medium Grid 1 Accent 4"/>
-    <w:lsdException w:unhideWhenUsed="0" w:uiPriority="68" w:semiHidden="0" w:name="Medium Grid 2 Accent 4"/>
-    <w:lsdException w:unhideWhenUsed="0" w:uiPriority="69" w:semiHidden="0" w:name="Medium Grid 3 Accent 4"/>
-    <w:lsdException w:unhideWhenUsed="0" w:uiPriority="70" w:semiHidden="0" w:name="Dark List Accent 4"/>
-    <w:lsdException w:unhideWhenUsed="0" w:uiPriority="71" w:semiHidden="0" w:name="Colorful Shading Accent 4"/>
-    <w:lsdException w:unhideWhenUsed="0" w:uiPriority="72" w:semiHidden="0" w:name="Colorful List Accent 4"/>
-    <w:lsdException w:unhideWhenUsed="0" w:uiPriority="73" w:semiHidden="0" w:name="Colorful Grid Accent 4"/>
-    <w:lsdException w:unhideWhenUsed="0" w:uiPriority="60" w:semiHidden="0" w:name="Light Shading Accent 5"/>
-    <w:lsdException w:unhideWhenUsed="0" w:uiPriority="61" w:semiHidden="0" w:name="Light List Accent 5"/>
-    <w:lsdException w:unhideWhenUsed="0" w:uiPriority="62" w:semiHidden="0" w:name="Light Grid Accent 5"/>
-    <w:lsdException w:unhideWhenUsed="0" w:uiPriority="63" w:semiHidden="0" w:name="Medium Shading 1 Accent 5"/>
-    <w:lsdException w:unhideWhenUsed="0" w:uiPriority="64" w:semiHidden="0" w:name="Medium Shading 2 Accent 5"/>
-    <w:lsdException w:unhideWhenUsed="0" w:uiPriority="65" w:semiHidden="0" w:name="Medium List 1 Accent 5"/>
-    <w:lsdException w:unhideWhenUsed="0" w:uiPriority="66" w:semiHidden="0" w:name="Medium List 2 Accent 5"/>
-    <w:lsdException w:unhideWhenUsed="0" w:uiPriority="67" w:semiHidden="0" w:name="Medium Grid 1 Accent 5"/>
-    <w:lsdException w:unhideWhenUsed="0" w:uiPriority="68" w:semiHidden="0" w:name="Medium Grid 2 Accent 5"/>
-    <w:lsdException w:unhideWhenUsed="0" w:uiPriority="69" w:semiHidden="0" w:name="Medium Grid 3 Accent 5"/>
-    <w:lsdException w:unhideWhenUsed="0" w:uiPriority="70" w:semiHidden="0" w:name="Dark List Accent 5"/>
-    <w:lsdException w:unhideWhenUsed="0" w:uiPriority="71" w:semiHidden="0" w:name="Colorful Shading Accent 5"/>
-    <w:lsdException w:unhideWhenUsed="0" w:uiPriority="72" w:semiHidden="0" w:name="Colorful List Accent 5"/>
-    <w:lsdException w:unhideWhenUsed="0" w:uiPriority="73" w:semiHidden="0" w:name="Colorful Grid Accent 5"/>
-    <w:lsdException w:unhideWhenUsed="0" w:uiPriority="60" w:semiHidden="0" w:name="Light Shading Accent 6"/>
-    <w:lsdException w:unhideWhenUsed="0" w:uiPriority="61" w:semiHidden="0" w:name="Light List Accent 6"/>
-    <w:lsdException w:unhideWhenUsed="0" w:uiPriority="62" w:semiHidden="0" w:name="Light Grid Accent 6"/>
-    <w:lsdException w:unhideWhenUsed="0" w:uiPriority="63" w:semiHidden="0" w:name="Medium Shading 1 Accent 6"/>
-    <w:lsdException w:unhideWhenUsed="0" w:uiPriority="64" w:semiHidden="0" w:name="Medium Shading 2 Accent 6"/>
-    <w:lsdException w:unhideWhenUsed="0" w:uiPriority="65" w:semiHidden="0" w:name="Medium List 1 Accent 6"/>
-    <w:lsdException w:unhideWhenUsed="0" w:uiPriority="66" w:semiHidden="0" w:name="Medium List 2 Accent 6"/>
-    <w:lsdException w:unhideWhenUsed="0" w:uiPriority="67" w:semiHidden="0" w:name="Medium Grid 1 Accent 6"/>
-    <w:lsdException w:unhideWhenUsed="0" w:uiPriority="68" w:semiHidden="0" w:name="Medium Grid 2 Accent 6"/>
-    <w:lsdException w:unhideWhenUsed="0" w:uiPriority="69" w:semiHidden="0" w:name="Medium Grid 3 Accent 6"/>
-    <w:lsdException w:unhideWhenUsed="0" w:uiPriority="70" w:semiHidden="0" w:name="Dark List Accent 6"/>
-    <w:lsdException w:unhideWhenUsed="0" w:uiPriority="71" w:semiHidden="0" w:name="Colorful Shading Accent 6"/>
-    <w:lsdException w:unhideWhenUsed="0" w:uiPriority="72" w:semiHidden="0" w:name="Colorful List Accent 6"/>
-    <w:lsdException w:unhideWhenUsed="0" w:uiPriority="73" w:semiHidden="0" w:name="Colorful Grid Accent 6"/>
+  <w:latentStyles w:defLockedState="0" w:defUIPriority="99" w:defSemiHidden="0" w:defUnhideWhenUsed="0" w:defQFormat="0" w:count="371">
+    <w:lsdException w:name="Normal" w:uiPriority="0" w:qFormat="1"/>
+    <w:lsdException w:name="heading 1" w:uiPriority="9" w:qFormat="1"/>
+    <w:lsdException w:name="heading 2" w:semiHidden="1" w:uiPriority="9" w:unhideWhenUsed="1" w:qFormat="1"/>
+    <w:lsdException w:name="heading 3" w:semiHidden="1" w:uiPriority="9" w:unhideWhenUsed="1" w:qFormat="1"/>
+    <w:lsdException w:name="heading 4" w:semiHidden="1" w:uiPriority="9" w:unhideWhenUsed="1" w:qFormat="1"/>
+    <w:lsdException w:name="heading 5" w:semiHidden="1" w:uiPriority="9" w:unhideWhenUsed="1" w:qFormat="1"/>
+    <w:lsdException w:name="heading 6" w:semiHidden="1" w:uiPriority="9" w:unhideWhenUsed="1" w:qFormat="1"/>
+    <w:lsdException w:name="heading 7" w:semiHidden="1" w:uiPriority="9" w:unhideWhenUsed="1" w:qFormat="1"/>
+    <w:lsdException w:name="heading 8" w:semiHidden="1" w:uiPriority="9" w:unhideWhenUsed="1" w:qFormat="1"/>
+    <w:lsdException w:name="heading 9" w:semiHidden="1" w:uiPriority="9" w:unhideWhenUsed="1" w:qFormat="1"/>
+    <w:lsdException w:name="index 1" w:semiHidden="1" w:unhideWhenUsed="1"/>
+    <w:lsdException w:name="index 2" w:semiHidden="1" w:unhideWhenUsed="1"/>
+    <w:lsdException w:name="index 3" w:semiHidden="1" w:unhideWhenUsed="1"/>
+    <w:lsdException w:name="index 4" w:semiHidden="1" w:unhideWhenUsed="1"/>
+    <w:lsdException w:name="index 5" w:semiHidden="1" w:unhideWhenUsed="1"/>
+    <w:lsdException w:name="index 6" w:semiHidden="1" w:unhideWhenUsed="1"/>
+    <w:lsdException w:name="index 7" w:semiHidden="1" w:unhideWhenUsed="1"/>
+    <w:lsdException w:name="index 8" w:semiHidden="1" w:unhideWhenUsed="1"/>
+    <w:lsdException w:name="index 9" w:semiHidden="1" w:unhideWhenUsed="1"/>
+    <w:lsdException w:name="toc 1" w:semiHidden="1" w:uiPriority="39" w:unhideWhenUsed="1"/>
+    <w:lsdException w:name="toc 2" w:semiHidden="1" w:uiPriority="39" w:unhideWhenUsed="1"/>
+    <w:lsdException w:name="toc 3" w:semiHidden="1" w:uiPriority="39" w:unhideWhenUsed="1"/>
+    <w:lsdException w:name="toc 4" w:semiHidden="1" w:uiPriority="39" w:unhideWhenUsed="1"/>
+    <w:lsdException w:name="toc 5" w:semiHidden="1" w:uiPriority="39" w:unhideWhenUsed="1"/>
+    <w:lsdException w:name="toc 6" w:semiHidden="1" w:uiPriority="39" w:unhideWhenUsed="1"/>
+    <w:lsdException w:name="toc 7" w:semiHidden="1" w:uiPriority="39" w:unhideWhenUsed="1"/>
+    <w:lsdException w:name="toc 8" w:semiHidden="1" w:uiPriority="39" w:unhideWhenUsed="1"/>
+    <w:lsdException w:name="toc 9" w:semiHidden="1" w:uiPriority="39" w:unhideWhenUsed="1"/>
+    <w:lsdException w:name="Normal Indent" w:semiHidden="1" w:unhideWhenUsed="1"/>
+    <w:lsdException w:name="footnote text" w:semiHidden="1" w:unhideWhenUsed="1"/>
+    <w:lsdException w:name="annotation text" w:semiHidden="1" w:unhideWhenUsed="1"/>
+    <w:lsdException w:name="header" w:unhideWhenUsed="1" w:qFormat="1"/>
+    <w:lsdException w:name="footer" w:unhideWhenUsed="1" w:qFormat="1"/>
+    <w:lsdException w:name="index heading" w:semiHidden="1" w:unhideWhenUsed="1"/>
+    <w:lsdException w:name="caption" w:semiHidden="1" w:uiPriority="35" w:unhideWhenUsed="1" w:qFormat="1"/>
+    <w:lsdException w:name="table of figures" w:semiHidden="1" w:unhideWhenUsed="1"/>
+    <w:lsdException w:name="envelope address" w:semiHidden="1" w:unhideWhenUsed="1"/>
+    <w:lsdException w:name="envelope return" w:semiHidden="1" w:unhideWhenUsed="1"/>
+    <w:lsdException w:name="footnote reference" w:semiHidden="1" w:unhideWhenUsed="1"/>
+    <w:lsdException w:name="annotation reference" w:semiHidden="1" w:unhideWhenUsed="1"/>
+    <w:lsdException w:name="line number" w:semiHidden="1" w:unhideWhenUsed="1"/>
+    <w:lsdException w:name="page number" w:semiHidden="1" w:unhideWhenUsed="1"/>
+    <w:lsdException w:name="endnote reference" w:semiHidden="1" w:unhideWhenUsed="1"/>
+    <w:lsdException w:name="endnote text" w:semiHidden="1" w:unhideWhenUsed="1"/>
+    <w:lsdException w:name="table of authorities" w:semiHidden="1" w:unhideWhenUsed="1"/>
+    <w:lsdException w:name="macro" w:semiHidden="1" w:unhideWhenUsed="1"/>
+    <w:lsdException w:name="toa heading" w:semiHidden="1" w:unhideWhenUsed="1"/>
+    <w:lsdException w:name="List" w:semiHidden="1" w:unhideWhenUsed="1"/>
+    <w:lsdException w:name="List Bullet" w:semiHidden="1" w:unhideWhenUsed="1"/>
+    <w:lsdException w:name="List Number" w:semiHidden="1" w:unhideWhenUsed="1"/>
+    <w:lsdException w:name="List 2" w:semiHidden="1" w:unhideWhenUsed="1"/>
+    <w:lsdException w:name="List 3" w:semiHidden="1" w:unhideWhenUsed="1"/>
+    <w:lsdException w:name="List 4" w:semiHidden="1" w:unhideWhenUsed="1"/>
+    <w:lsdException w:name="List 5" w:semiHidden="1" w:unhideWhenUsed="1"/>
+    <w:lsdException w:name="List Bullet 2" w:semiHidden="1" w:unhideWhenUsed="1"/>
+    <w:lsdException w:name="List Bullet 3" w:semiHidden="1" w:unhideWhenUsed="1"/>
+    <w:lsdException w:name="List Bullet 4" w:semiHidden="1" w:unhideWhenUsed="1"/>
+    <w:lsdException w:name="List Bullet 5" w:semiHidden="1" w:unhideWhenUsed="1"/>
+    <w:lsdException w:name="List Number 2" w:semiHidden="1" w:unhideWhenUsed="1"/>
+    <w:lsdException w:name="List Number 3" w:semiHidden="1" w:unhideWhenUsed="1"/>
+    <w:lsdException w:name="List Number 4" w:semiHidden="1" w:unhideWhenUsed="1"/>
+    <w:lsdException w:name="List Number 5" w:semiHidden="1" w:unhideWhenUsed="1"/>
+    <w:lsdException w:name="Title" w:uiPriority="10" w:qFormat="1"/>
+    <w:lsdException w:name="Closing" w:semiHidden="1" w:unhideWhenUsed="1"/>
+    <w:lsdException w:name="Signature" w:semiHidden="1" w:unhideWhenUsed="1"/>
+    <w:lsdException w:name="Default Paragraph Font" w:semiHidden="1" w:uiPriority="1" w:unhideWhenUsed="1" w:qFormat="1"/>
+    <w:lsdException w:name="Body Text" w:semiHidden="1" w:unhideWhenUsed="1"/>
+    <w:lsdException w:name="Body Text Indent" w:semiHidden="1" w:unhideWhenUsed="1"/>
+    <w:lsdException w:name="List Continue" w:semiHidden="1" w:unhideWhenUsed="1"/>
+    <w:lsdException w:name="List Continue 2" w:semiHidden="1" w:unhideWhenUsed="1"/>
+    <w:lsdException w:name="List Continue 3" w:semiHidden="1" w:unhideWhenUsed="1"/>
+    <w:lsdException w:name="List Continue 4" w:semiHidden="1" w:unhideWhenUsed="1"/>
+    <w:lsdException w:name="List Continue 5" w:semiHidden="1" w:unhideWhenUsed="1"/>
+    <w:lsdException w:name="Message Header" w:semiHidden="1" w:unhideWhenUsed="1"/>
+    <w:lsdException w:name="Subtitle" w:uiPriority="11" w:qFormat="1"/>
+    <w:lsdException w:name="Salutation" w:semiHidden="1" w:unhideWhenUsed="1"/>
+    <w:lsdException w:name="Date" w:semiHidden="1" w:unhideWhenUsed="1"/>
+    <w:lsdException w:name="Body Text First Indent" w:semiHidden="1" w:unhideWhenUsed="1"/>
+    <w:lsdException w:name="Body Text First Indent 2" w:semiHidden="1" w:unhideWhenUsed="1"/>
+    <w:lsdException w:name="Note Heading" w:semiHidden="1" w:unhideWhenUsed="1"/>
+    <w:lsdException w:name="Body Text 2" w:uiPriority="0" w:qFormat="1"/>
+    <w:lsdException w:name="Body Text 3" w:semiHidden="1" w:unhideWhenUsed="1"/>
+    <w:lsdException w:name="Body Text Indent 2" w:semiHidden="1" w:unhideWhenUsed="1"/>
+    <w:lsdException w:name="Body Text Indent 3" w:semiHidden="1" w:unhideWhenUsed="1"/>
+    <w:lsdException w:name="Block Text" w:semiHidden="1" w:unhideWhenUsed="1"/>
+    <w:lsdException w:name="Hyperlink" w:unhideWhenUsed="1" w:qFormat="1"/>
+    <w:lsdException w:name="FollowedHyperlink" w:semiHidden="1" w:unhideWhenUsed="1"/>
+    <w:lsdException w:name="Strong" w:uiPriority="22" w:qFormat="1"/>
+    <w:lsdException w:name="Emphasis" w:uiPriority="20" w:qFormat="1"/>
+    <w:lsdException w:name="Document Map" w:semiHidden="1" w:unhideWhenUsed="1"/>
+    <w:lsdException w:name="Plain Text" w:semiHidden="1" w:unhideWhenUsed="1"/>
+    <w:lsdException w:name="E-mail Signature" w:semiHidden="1" w:unhideWhenUsed="1"/>
+    <w:lsdException w:name="HTML Top of Form" w:semiHidden="1" w:unhideWhenUsed="1"/>
+    <w:lsdException w:name="HTML Bottom of Form" w:semiHidden="1" w:unhideWhenUsed="1"/>
+    <w:lsdException w:name="Normal (Web)" w:unhideWhenUsed="1" w:qFormat="1"/>
+    <w:lsdException w:name="HTML Acronym" w:semiHidden="1" w:unhideWhenUsed="1"/>
+    <w:lsdException w:name="HTML Address" w:semiHidden="1" w:unhideWhenUsed="1"/>
+    <w:lsdException w:name="HTML Cite" w:semiHidden="1" w:unhideWhenUsed="1"/>
+    <w:lsdException w:name="HTML Code" w:semiHidden="1" w:unhideWhenUsed="1"/>
+    <w:lsdException w:name="HTML Definition" w:semiHidden="1" w:unhideWhenUsed="1"/>
+    <w:lsdException w:name="HTML Keyboard" w:semiHidden="1" w:unhideWhenUsed="1"/>
+    <w:lsdException w:name="HTML Preformatted" w:semiHidden="1" w:unhideWhenUsed="1"/>
+    <w:lsdException w:name="HTML Sample" w:semiHidden="1" w:unhideWhenUsed="1"/>
+    <w:lsdException w:name="HTML Typewriter" w:semiHidden="1" w:unhideWhenUsed="1"/>
+    <w:lsdException w:name="HTML Variable" w:semiHidden="1" w:unhideWhenUsed="1"/>
+    <w:lsdException w:name="Normal Table" w:semiHidden="1" w:unhideWhenUsed="1" w:qFormat="1"/>
+    <w:lsdException w:name="annotation subject" w:semiHidden="1" w:unhideWhenUsed="1"/>
+    <w:lsdException w:name="No List" w:semiHidden="1" w:unhideWhenUsed="1"/>
+    <w:lsdException w:name="Outline List 1" w:semiHidden="1" w:unhideWhenUsed="1"/>
+    <w:lsdException w:name="Outline List 2" w:semiHidden="1" w:unhideWhenUsed="1"/>
+    <w:lsdException w:name="Outline List 3" w:semiHidden="1" w:unhideWhenUsed="1"/>
+    <w:lsdException w:name="Table Simple 1" w:semiHidden="1" w:unhideWhenUsed="1"/>
+    <w:lsdException w:name="Table Simple 2" w:semiHidden="1" w:unhideWhenUsed="1"/>
+    <w:lsdException w:name="Table Simple 3" w:semiHidden="1" w:unhideWhenUsed="1"/>
+    <w:lsdException w:name="Table Classic 1" w:semiHidden="1" w:unhideWhenUsed="1"/>
+    <w:lsdException w:name="Table Classic 2" w:semiHidden="1" w:unhideWhenUsed="1"/>
+    <w:lsdException w:name="Table Classic 3" w:semiHidden="1" w:unhideWhenUsed="1"/>
+    <w:lsdException w:name="Table Classic 4" w:semiHidden="1" w:unhideWhenUsed="1"/>
+    <w:lsdException w:name="Table Colorful 1" w:semiHidden="1" w:unhideWhenUsed="1"/>
+    <w:lsdException w:name="Table Colorful 2" w:semiHidden="1" w:unhideWhenUsed="1"/>
+    <w:lsdException w:name="Table Colorful 3" w:semiHidden="1" w:unhideWhenUsed="1"/>
+    <w:lsdException w:name="Table Columns 1" w:semiHidden="1" w:unhideWhenUsed="1"/>
+    <w:lsdException w:name="Table Columns 2" w:semiHidden="1" w:unhideWhenUsed="1"/>
+    <w:lsdException w:name="Table Columns 3" w:semiHidden="1" w:unhideWhenUsed="1"/>
+    <w:lsdException w:name="Table Columns 4" w:semiHidden="1" w:unhideWhenUsed="1"/>
+    <w:lsdException w:name="Table Columns 5" w:semiHidden="1" w:unhideWhenUsed="1"/>
+    <w:lsdException w:name="Table Grid 1" w:semiHidden="1" w:unhideWhenUsed="1"/>
+    <w:lsdException w:name="Table Grid 2" w:semiHidden="1" w:unhideWhenUsed="1"/>
+    <w:lsdException w:name="Table Grid 3" w:semiHidden="1" w:unhideWhenUsed="1"/>
+    <w:lsdException w:name="Table Grid 4" w:semiHidden="1" w:unhideWhenUsed="1"/>
+    <w:lsdException w:name="Table Grid 5" w:semiHidden="1" w:unhideWhenUsed="1"/>
+    <w:lsdException w:name="Table Grid 6" w:semiHidden="1" w:unhideWhenUsed="1"/>
+    <w:lsdException w:name="Table Grid 7" w:semiHidden="1" w:unhideWhenUsed="1"/>
+    <w:lsdException w:name="Table Grid 8" w:semiHidden="1" w:unhideWhenUsed="1"/>
+    <w:lsdException w:name="Table List 1" w:semiHidden="1" w:unhideWhenUsed="1"/>
+    <w:lsdException w:name="Table List 2" w:semiHidden="1" w:unhideWhenUsed="1"/>
+    <w:lsdException w:name="Table List 3" w:semiHidden="1" w:unhideWhenUsed="1"/>
+    <w:lsdException w:name="Table List 4" w:semiHidden="1" w:unhideWhenUsed="1"/>
+    <w:lsdException w:name="Table List 5" w:semiHidden="1" w:unhideWhenUsed="1"/>
+    <w:lsdException w:name="Table List 6" w:semiHidden="1" w:unhideWhenUsed="1"/>
+    <w:lsdException w:name="Table List 7" w:semiHidden="1" w:unhideWhenUsed="1"/>
+    <w:lsdException w:name="Table List 8" w:semiHidden="1" w:unhideWhenUsed="1"/>
+    <w:lsdException w:name="Table 3D effects 1" w:semiHidden="1" w:unhideWhenUsed="1"/>
+    <w:lsdException w:name="Table 3D effects 2" w:semiHidden="1" w:unhideWhenUsed="1"/>
+    <w:lsdException w:name="Table 3D effects 3" w:semiHidden="1" w:unhideWhenUsed="1"/>
+    <w:lsdException w:name="Table Contemporary" w:semiHidden="1" w:unhideWhenUsed="1"/>
+    <w:lsdException w:name="Table Elegant" w:semiHidden="1" w:unhideWhenUsed="1"/>
+    <w:lsdException w:name="Table Professional" w:semiHidden="1" w:unhideWhenUsed="1"/>
+    <w:lsdException w:name="Table Subtle 1" w:semiHidden="1" w:unhideWhenUsed="1"/>
+    <w:lsdException w:name="Table Subtle 2" w:semiHidden="1" w:unhideWhenUsed="1"/>
+    <w:lsdException w:name="Table Web 1" w:semiHidden="1" w:unhideWhenUsed="1"/>
+    <w:lsdException w:name="Table Web 2" w:semiHidden="1" w:unhideWhenUsed="1"/>
+    <w:lsdException w:name="Table Web 3" w:semiHidden="1" w:unhideWhenUsed="1"/>
+    <w:lsdException w:name="Balloon Text" w:semiHidden="1" w:unhideWhenUsed="1"/>
+    <w:lsdException w:name="Table Grid" w:uiPriority="59"/>
+    <w:lsdException w:name="Table Theme" w:semiHidden="1" w:unhideWhenUsed="1"/>
+    <w:lsdException w:name="Placeholder Text" w:semiHidden="1"/>
+    <w:lsdException w:name="Light Shading" w:uiPriority="60"/>
+    <w:lsdException w:name="Light List" w:uiPriority="61"/>
+    <w:lsdException w:name="Light Grid" w:uiPriority="62"/>
+    <w:lsdException w:name="Medium Shading 1" w:uiPriority="63"/>
+    <w:lsdException w:name="Medium Shading 2" w:uiPriority="64"/>
+    <w:lsdException w:name="Medium List 1" w:uiPriority="65"/>
+    <w:lsdException w:name="Medium List 2" w:uiPriority="66"/>
+    <w:lsdException w:name="Medium Grid 1" w:uiPriority="67"/>
+    <w:lsdException w:name="Medium Grid 2" w:uiPriority="68"/>
+    <w:lsdException w:name="Medium Grid 3" w:uiPriority="69"/>
+    <w:lsdException w:name="Dark List" w:uiPriority="70"/>
+    <w:lsdException w:name="Colorful Shading" w:uiPriority="71"/>
+    <w:lsdException w:name="Colorful List" w:uiPriority="72"/>
+    <w:lsdException w:name="Colorful Grid" w:uiPriority="73"/>
+    <w:lsdException w:name="Light Shading Accent 1" w:uiPriority="60"/>
+    <w:lsdException w:name="Light List Accent 1" w:uiPriority="61"/>
+    <w:lsdException w:name="Light Grid Accent 1" w:uiPriority="62"/>
+    <w:lsdException w:name="Medium Shading 1 Accent 1" w:uiPriority="63"/>
+    <w:lsdException w:name="Medium Shading 2 Accent 1" w:uiPriority="64"/>
+    <w:lsdException w:name="Medium List 1 Accent 1" w:uiPriority="65"/>
+    <w:lsdException w:name="Revision" w:semiHidden="1"/>
+    <w:lsdException w:name="List Paragraph" w:uiPriority="34" w:qFormat="1"/>
+    <w:lsdException w:name="Medium List 2 Accent 1" w:uiPriority="66"/>
+    <w:lsdException w:name="Medium Grid 1 Accent 1" w:uiPriority="67"/>
+    <w:lsdException w:name="Medium Grid 2 Accent 1" w:uiPriority="68"/>
+    <w:lsdException w:name="Medium Grid 3 Accent 1" w:uiPriority="69"/>
+    <w:lsdException w:name="Dark List Accent 1" w:uiPriority="70"/>
+    <w:lsdException w:name="Colorful Shading Accent 1" w:uiPriority="71"/>
+    <w:lsdException w:name="Colorful List Accent 1" w:uiPriority="72"/>
+    <w:lsdException w:name="Colorful Grid Accent 1" w:uiPriority="73"/>
+    <w:lsdException w:name="Light Shading Accent 2" w:uiPriority="60"/>
+    <w:lsdException w:name="Light List Accent 2" w:uiPriority="61"/>
+    <w:lsdException w:name="Light Grid Accent 2" w:uiPriority="62"/>
+    <w:lsdException w:name="Medium Shading 1 Accent 2" w:uiPriority="63"/>
+    <w:lsdException w:name="Medium Shading 2 Accent 2" w:uiPriority="64"/>
+    <w:lsdException w:name="Medium List 1 Accent 2" w:uiPriority="65"/>
+    <w:lsdException w:name="Medium List 2 Accent 2" w:uiPriority="66"/>
+    <w:lsdException w:name="Medium Grid 1 Accent 2" w:uiPriority="67"/>
+    <w:lsdException w:name="Medium Grid 2 Accent 2" w:uiPriority="68"/>
+    <w:lsdException w:name="Medium Grid 3 Accent 2" w:uiPriority="69"/>
+    <w:lsdException w:name="Dark List Accent 2" w:uiPriority="70"/>
+    <w:lsdException w:name="Colorful Shading Accent 2" w:uiPriority="71"/>
+    <w:lsdException w:name="Colorful List Accent 2" w:uiPriority="72"/>
+    <w:lsdException w:name="Colorful Grid Accent 2" w:uiPriority="73"/>
+    <w:lsdException w:name="Light Shading Accent 3" w:uiPriority="60"/>
+    <w:lsdException w:name="Light List Accent 3" w:uiPriority="61"/>
+    <w:lsdException w:name="Light Grid Accent 3" w:uiPriority="62"/>
+    <w:lsdException w:name="Medium Shading 1 Accent 3" w:uiPriority="63"/>
+    <w:lsdException w:name="Medium Shading 2 Accent 3" w:uiPriority="64"/>
+    <w:lsdException w:name="Medium List 1 Accent 3" w:uiPriority="65"/>
+    <w:lsdException w:name="Medium List 2 Accent 3" w:uiPriority="66"/>
+    <w:lsdException w:name="Medium Grid 1 Accent 3" w:uiPriority="67"/>
+    <w:lsdException w:name="Medium Grid 2 Accent 3" w:uiPriority="68"/>
+    <w:lsdException w:name="Medium Grid 3 Accent 3" w:uiPriority="69"/>
+    <w:lsdException w:name="Dark List Accent 3" w:uiPriority="70"/>
+    <w:lsdException w:name="Colorful Shading Accent 3" w:uiPriority="71"/>
+    <w:lsdException w:name="Colorful List Accent 3" w:uiPriority="72"/>
+    <w:lsdException w:name="Colorful Grid Accent 3" w:uiPriority="73"/>
+    <w:lsdException w:name="Light Shading Accent 4" w:uiPriority="60"/>
+    <w:lsdException w:name="Light List Accent 4" w:uiPriority="61"/>
+    <w:lsdException w:name="Light Grid Accent 4" w:uiPriority="62"/>
+    <w:lsdException w:name="Medium Shading 1 Accent 4" w:uiPriority="63"/>
+    <w:lsdException w:name="Medium Shading 2 Accent 4" w:uiPriority="64"/>
+    <w:lsdException w:name="Medium List 1 Accent 4" w:uiPriority="65"/>
+    <w:lsdException w:name="Medium List 2 Accent 4" w:uiPriority="66"/>
+    <w:lsdException w:name="Medium Grid 1 Accent 4" w:uiPriority="67"/>
+    <w:lsdException w:name="Medium Grid 2 Accent 4" w:uiPriority="68"/>
+    <w:lsdException w:name="Medium Grid 3 Accent 4" w:uiPriority="69"/>
+    <w:lsdException w:name="Dark List Accent 4" w:uiPriority="70"/>
+    <w:lsdException w:name="Colorful Shading Accent 4" w:uiPriority="71"/>
+    <w:lsdException w:name="Colorful List Accent 4" w:uiPriority="72"/>
+    <w:lsdException w:name="Colorful Grid Accent 4" w:uiPriority="73"/>
+    <w:lsdException w:name="Light Shading Accent 5" w:uiPriority="60"/>
+    <w:lsdException w:name="Light List Accent 5" w:uiPriority="61"/>
+    <w:lsdException w:name="Light Grid Accent 5" w:uiPriority="62"/>
+    <w:lsdException w:name="Medium Shading 1 Accent 5" w:uiPriority="63"/>
+    <w:lsdException w:name="Medium Shading 2 Accent 5" w:uiPriority="64"/>
+    <w:lsdException w:name="Medium List 1 Accent 5" w:uiPriority="65"/>
+    <w:lsdException w:name="Medium List 2 Accent 5" w:uiPriority="66"/>
+    <w:lsdException w:name="Medium Grid 1 Accent 5" w:uiPriority="67"/>
+    <w:lsdException w:name="Medium Grid 2 Accent 5" w:uiPriority="68"/>
+    <w:lsdException w:name="Medium Grid 3 Accent 5" w:uiPriority="69"/>
+    <w:lsdException w:name="Dark List Accent 5" w:uiPriority="70"/>
+    <w:lsdException w:name="Colorful Shading Accent 5" w:uiPriority="71"/>
+    <w:lsdException w:name="Colorful List Accent 5" w:uiPriority="72"/>
+    <w:lsdException w:name="Colorful Grid Accent 5" w:uiPriority="73"/>
+    <w:lsdException w:name="Light Shading Accent 6" w:uiPriority="60"/>
+    <w:lsdException w:name="Light List Accent 6" w:uiPriority="61"/>
+    <w:lsdException w:name="Light Grid Accent 6" w:uiPriority="62"/>
+    <w:lsdException w:name="Medium Shading 1 Accent 6" w:uiPriority="63"/>
+    <w:lsdException w:name="Medium Shading 2 Accent 6" w:uiPriority="64"/>
+    <w:lsdException w:name="Medium List 1 Accent 6" w:uiPriority="65"/>
+    <w:lsdException w:name="Medium List 2 Accent 6" w:uiPriority="66"/>
+    <w:lsdException w:name="Medium Grid 1 Accent 6" w:uiPriority="67"/>
+    <w:lsdException w:name="Medium Grid 2 Accent 6" w:uiPriority="68"/>
+    <w:lsdException w:name="Medium Grid 3 Accent 6" w:uiPriority="69"/>
+    <w:lsdException w:name="Dark List Accent 6" w:uiPriority="70"/>
+    <w:lsdException w:name="Colorful Shading Accent 6" w:uiPriority="71"/>
+    <w:lsdException w:name="Colorful List Accent 6" w:uiPriority="72"/>
+    <w:lsdException w:name="Colorful Grid Accent 6" w:uiPriority="73"/>
+    <w:lsdException w:name="Subtle Emphasis" w:uiPriority="19" w:qFormat="1"/>
+    <w:lsdException w:name="Intense Emphasis" w:uiPriority="21" w:qFormat="1"/>
+    <w:lsdException w:name="Subtle Reference" w:uiPriority="31" w:qFormat="1"/>
+    <w:lsdException w:name="Intense Reference" w:uiPriority="32" w:qFormat="1"/>
+    <w:lsdException w:name="Book Title" w:uiPriority="33" w:qFormat="1"/>
+    <w:lsdException w:name="Bibliography" w:semiHidden="1" w:uiPriority="37" w:unhideWhenUsed="1"/>
+    <w:lsdException w:name="TOC Heading" w:semiHidden="1" w:uiPriority="39" w:unhideWhenUsed="1" w:qFormat="1"/>
+    <w:lsdException w:name="Plain Table 1" w:uiPriority="41"/>
+    <w:lsdException w:name="Plain Table 2" w:uiPriority="42"/>
+    <w:lsdException w:name="Plain Table 3" w:uiPriority="43"/>
+    <w:lsdException w:name="Plain Table 4" w:uiPriority="44"/>
+    <w:lsdException w:name="Plain Table 5" w:uiPriority="45"/>
+    <w:lsdException w:name="Grid Table Light" w:uiPriority="40"/>
+    <w:lsdException w:name="Grid Table 1 Light" w:uiPriority="46"/>
+    <w:lsdException w:name="Grid Table 2" w:uiPriority="47"/>
+    <w:lsdException w:name="Grid Table 3" w:uiPriority="48"/>
+    <w:lsdException w:name="Grid Table 4" w:uiPriority="49"/>
+    <w:lsdException w:name="Grid Table 5 Dark" w:uiPriority="50"/>
+    <w:lsdException w:name="Grid Table 6 Colorful" w:uiPriority="51"/>
+    <w:lsdException w:name="Grid Table 7 Colorful" w:uiPriority="52"/>
+    <w:lsdException w:name="Grid Table 1 Light Accent 1" w:uiPriority="46"/>
+    <w:lsdException w:name="Grid Table 2 Accent 1" w:uiPriority="47"/>
+    <w:lsdException w:name="Grid Table 3 Accent 1" w:uiPriority="48"/>
+    <w:lsdException w:name="Grid Table 4 Accent 1" w:uiPriority="49"/>
+    <w:lsdException w:name="Grid Table 5 Dark Accent 1" w:uiPriority="50"/>
+    <w:lsdException w:name="Grid Table 6 Colorful Accent 1" w:uiPriority="51"/>
+    <w:lsdException w:name="Grid Table 7 Colorful Accent 1" w:uiPriority="52"/>
+    <w:lsdException w:name="Grid Table 1 Light Accent 2" w:uiPriority="46"/>
+    <w:lsdException w:name="Grid Table 2 Accent 2" w:uiPriority="47"/>
+    <w:lsdException w:name="Grid Table 3 Accent 2" w:uiPriority="48"/>
+    <w:lsdException w:name="Grid Table 4 Accent 2" w:uiPriority="49"/>
+    <w:lsdException w:name="Grid Table 5 Dark Accent 2" w:uiPriority="50"/>
+    <w:lsdException w:name="Grid Table 6 Colorful Accent 2" w:uiPriority="51"/>
+    <w:lsdException w:name="Grid Table 7 Colorful Accent 2" w:uiPriority="52"/>
+    <w:lsdException w:name="Grid Table 1 Light Accent 3" w:uiPriority="46"/>
+    <w:lsdException w:name="Grid Table 2 Accent 3" w:uiPriority="47"/>
+    <w:lsdException w:name="Grid Table 3 Accent 3" w:uiPriority="48"/>
+    <w:lsdException w:name="Grid Table 4 Accent 3" w:uiPriority="49"/>
+    <w:lsdException w:name="Grid Table 5 Dark Accent 3" w:uiPriority="50"/>
+    <w:lsdException w:name="Grid Table 6 Colorful Accent 3" w:uiPriority="51"/>
+    <w:lsdException w:name="Grid Table 7 Colorful Accent 3" w:uiPriority="52"/>
+    <w:lsdException w:name="Grid Table 1 Light Accent 4" w:uiPriority="46"/>
+    <w:lsdException w:name="Grid Table 2 Accent 4" w:uiPriority="47"/>
+    <w:lsdException w:name="Grid Table 3 Accent 4" w:uiPriority="48"/>
+    <w:lsdException w:name="Grid Table 4 Accent 4" w:uiPriority="49"/>
+    <w:lsdException w:name="Grid Table 5 Dark Accent 4" w:uiPriority="50"/>
+    <w:lsdException w:name="Grid Table 6 Colorful Accent 4" w:uiPriority="51"/>
+    <w:lsdException w:name="Grid Table 7 Colorful Accent 4" w:uiPriority="52"/>
+    <w:lsdException w:name="Grid Table 1 Light Accent 5" w:uiPriority="46"/>
+    <w:lsdException w:name="Grid Table 2 Accent 5" w:uiPriority="47"/>
+    <w:lsdException w:name="Grid Table 3 Accent 5" w:uiPriority="48"/>
+    <w:lsdException w:name="Grid Table 4 Accent 5" w:uiPriority="49"/>
+    <w:lsdException w:name="Grid Table 5 Dark Accent 5" w:uiPriority="50"/>
+    <w:lsdException w:name="Grid Table 6 Colorful Accent 5" w:uiPriority="51"/>
+    <w:lsdException w:name="Grid Table 7 Colorful Accent 5" w:uiPriority="52"/>
+    <w:lsdException w:name="Grid Table 1 Light Accent 6" w:uiPriority="46"/>
+    <w:lsdException w:name="Grid Table 2 Accent 6" w:uiPriority="47"/>
+    <w:lsdException w:name="Grid Table 3 Accent 6" w:uiPriority="48"/>
+    <w:lsdException w:name="Grid Table 4 Accent 6" w:uiPriority="49"/>
+    <w:lsdException w:name="Grid Table 5 Dark Accent 6" w:uiPriority="50"/>
+    <w:lsdException w:name="Grid Table 6 Colorful Accent 6" w:uiPriority="51"/>
+    <w:lsdException w:name="Grid Table 7 Colorful Accent 6" w:uiPriority="52"/>
+    <w:lsdException w:name="List Table 1 Light" w:uiPriority="46"/>
+    <w:lsdException w:name="List Table 2" w:uiPriority="47"/>
+    <w:lsdException w:name="List Table 3" w:uiPriority="48"/>
+    <w:lsdException w:name="List Table 4" w:uiPriority="49"/>
+    <w:lsdException w:name="List Table 5 Dark" w:uiPriority="50"/>
+    <w:lsdException w:name="List Table 6 Colorful" w:uiPriority="51"/>
+    <w:lsdException w:name="List Table 7 Colorful" w:uiPriority="52"/>
+    <w:lsdException w:name="List Table 1 Light Accent 1" w:uiPriority="46"/>
+    <w:lsdException w:name="List Table 2 Accent 1" w:uiPriority="47"/>
+    <w:lsdException w:name="List Table 3 Accent 1" w:uiPriority="48"/>
+    <w:lsdException w:name="List Table 4 Accent 1" w:uiPriority="49"/>
+    <w:lsdException w:name="List Table 5 Dark Accent 1" w:uiPriority="50"/>
+    <w:lsdException w:name="List Table 6 Colorful Accent 1" w:uiPriority="51"/>
+    <w:lsdException w:name="List Table 7 Colorful Accent 1" w:uiPriority="52"/>
+    <w:lsdException w:name="List Table 1 Light Accent 2" w:uiPriority="46"/>
+    <w:lsdException w:name="List Table 2 Accent 2" w:uiPriority="47"/>
+    <w:lsdException w:name="List Table 3 Accent 2" w:uiPriority="48"/>
+    <w:lsdException w:name="List Table 4 Accent 2" w:uiPriority="49"/>
+    <w:lsdException w:name="List Table 5 Dark Accent 2" w:uiPriority="50"/>
+    <w:lsdException w:name="List Table 6 Colorful Accent 2" w:uiPriority="51"/>
+    <w:lsdException w:name="List Table 7 Colorful Accent 2" w:uiPriority="52"/>
+    <w:lsdException w:name="List Table 1 Light Accent 3" w:uiPriority="46"/>
+    <w:lsdException w:name="List Table 2 Accent 3" w:uiPriority="47"/>
+    <w:lsdException w:name="List Table 3 Accent 3" w:uiPriority="48"/>
+    <w:lsdException w:name="List Table 4 Accent 3" w:uiPriority="49"/>
+    <w:lsdException w:name="List Table 5 Dark Accent 3" w:uiPriority="50"/>
+    <w:lsdException w:name="List Table 6 Colorful Accent 3" w:uiPriority="51"/>
+    <w:lsdException w:name="List Table 7 Colorful Accent 3" w:uiPriority="52"/>
+    <w:lsdException w:name="List Table 1 Light Accent 4" w:uiPriority="46"/>
+    <w:lsdException w:name="List Table 2 Accent 4" w:uiPriority="47"/>
+    <w:lsdException w:name="List Table 3 Accent 4" w:uiPriority="48"/>
+    <w:lsdException w:name="List Table 4 Accent 4" w:uiPriority="49"/>
+    <w:lsdException w:name="List Table 5 Dark Accent 4" w:uiPriority="50"/>
+    <w:lsdException w:name="List Table 6 Colorful Accent 4" w:uiPriority="51"/>
+    <w:lsdException w:name="List Table 7 Colorful Accent 4" w:uiPriority="52"/>
+    <w:lsdException w:name="List Table 1 Light Accent 5" w:uiPriority="46"/>
+    <w:lsdException w:name="List Table 2 Accent 5" w:uiPriority="47"/>
+    <w:lsdException w:name="List Table 3 Accent 5" w:uiPriority="48"/>
+    <w:lsdException w:name="List Table 4 Accent 5" w:uiPriority="49"/>
+    <w:lsdException w:name="List Table 5 Dark Accent 5" w:uiPriority="50"/>
+    <w:lsdException w:name="List Table 6 Colorful Accent 5" w:uiPriority="51"/>
+    <w:lsdException w:name="List Table 7 Colorful Accent 5" w:uiPriority="52"/>
+    <w:lsdException w:name="List Table 1 Light Accent 6" w:uiPriority="46"/>
+    <w:lsdException w:name="List Table 2 Accent 6" w:uiPriority="47"/>
+    <w:lsdException w:name="List Table 3 Accent 6" w:uiPriority="48"/>
+    <w:lsdException w:name="List Table 4 Accent 6" w:uiPriority="49"/>
+    <w:lsdException w:name="List Table 5 Dark Accent 6" w:uiPriority="50"/>
+    <w:lsdException w:name="List Table 6 Colorful Accent 6" w:uiPriority="51"/>
+    <w:lsdException w:name="List Table 7 Colorful Accent 6" w:uiPriority="52"/>
   </w:latentStyles>
-  <w:style w:type="paragraph" w:default="1" w:styleId="1">
+  <w:style w:type="paragraph" w:default="1" w:styleId="a">
     <w:name w:val="Normal"/>
     <w:qFormat/>
-    <w:uiPriority w:val="0"/>
     <w:pPr>
       <w:widowControl w:val="0"/>
       <w:jc w:val="both"/>
     </w:pPr>
     <w:rPr>
-      <w:rFonts w:asciiTheme="minorHAnsi" w:hAnsiTheme="minorHAnsi" w:eastAsiaTheme="minorEastAsia" w:cstheme="minorBidi"/>
+      <w:rFonts w:asciiTheme="minorHAnsi" w:eastAsiaTheme="minorEastAsia" w:hAnsiTheme="minorHAnsi" w:cstheme="minorBidi"/>
       <w:kern w:val="2"/>
       <w:sz w:val="21"/>
       <w:szCs w:val="22"/>
-      <w:lang w:val="en-US" w:eastAsia="zh-CN" w:bidi="ar-SA"/>
     </w:rPr>
   </w:style>
-  <w:style w:type="character" w:default="1" w:styleId="7">
+  <w:style w:type="character" w:default="1" w:styleId="a0">
     <w:name w:val="Default Paragraph Font"/>
+    <w:uiPriority w:val="1"/>
     <w:semiHidden/>
     <w:unhideWhenUsed/>
-    <w:qFormat/>
-    <w:uiPriority w:val="1"/>
   </w:style>
-  <w:style w:type="table" w:default="1" w:styleId="6">
+  <w:style w:type="table" w:default="1" w:styleId="a1">
     <w:name w:val="Normal Table"/>
+    <w:uiPriority w:val="99"/>
     <w:semiHidden/>
     <w:unhideWhenUsed/>
-    <w:qFormat/>
-    <w:uiPriority w:val="99"/>
     <w:tblPr>
-      <w:tblLayout w:type="fixed"/>
+      <w:tblInd w:w="0" w:type="dxa"/>
       <w:tblCellMar>
         <w:top w:w="0" w:type="dxa"/>
         <w:left w:w="108" w:type="dxa"/>
@@ -2598,13 +5192,19 @@
       </w:tblCellMar>
     </w:tblPr>
   </w:style>
-  <w:style w:type="paragraph" w:styleId="2">
+  <w:style w:type="numbering" w:default="1" w:styleId="a2">
+    <w:name w:val="No List"/>
+    <w:uiPriority w:val="99"/>
+    <w:semiHidden/>
+    <w:unhideWhenUsed/>
+  </w:style>
+  <w:style w:type="paragraph" w:styleId="a3">
     <w:name w:val="footer"/>
-    <w:basedOn w:val="1"/>
-    <w:link w:val="10"/>
+    <w:basedOn w:val="a"/>
+    <w:link w:val="Char"/>
+    <w:uiPriority w:val="99"/>
     <w:unhideWhenUsed/>
     <w:qFormat/>
-    <w:uiPriority w:val="99"/>
     <w:pPr>
       <w:tabs>
         <w:tab w:val="center" w:pos="4153"/>
@@ -2618,16 +5218,16 @@
       <w:szCs w:val="18"/>
     </w:rPr>
   </w:style>
-  <w:style w:type="paragraph" w:styleId="3">
+  <w:style w:type="paragraph" w:styleId="a4">
     <w:name w:val="header"/>
-    <w:basedOn w:val="1"/>
-    <w:link w:val="9"/>
+    <w:basedOn w:val="a"/>
+    <w:link w:val="Char0"/>
+    <w:uiPriority w:val="99"/>
     <w:unhideWhenUsed/>
     <w:qFormat/>
-    <w:uiPriority w:val="99"/>
     <w:pPr>
       <w:pBdr>
-        <w:bottom w:val="single" w:color="auto" w:sz="6" w:space="1"/>
+        <w:bottom w:val="single" w:sz="6" w:space="1" w:color="auto"/>
       </w:pBdr>
       <w:tabs>
         <w:tab w:val="center" w:pos="4153"/>
@@ -2641,12 +5241,11 @@
       <w:szCs w:val="18"/>
     </w:rPr>
   </w:style>
-  <w:style w:type="paragraph" w:styleId="4">
+  <w:style w:type="paragraph" w:styleId="2">
     <w:name w:val="Body Text 2"/>
-    <w:basedOn w:val="1"/>
-    <w:link w:val="11"/>
+    <w:basedOn w:val="a"/>
+    <w:link w:val="2Char"/>
     <w:qFormat/>
-    <w:uiPriority w:val="0"/>
     <w:pPr>
       <w:widowControl/>
       <w:autoSpaceDE w:val="0"/>
@@ -2657,87 +5256,86 @@
       <w:textAlignment w:val="baseline"/>
     </w:pPr>
     <w:rPr>
-      <w:rFonts w:ascii="Arial Narrow" w:hAnsi="Arial Narrow" w:eastAsia="宋体" w:cs="Times New Roman"/>
+      <w:rFonts w:ascii="Arial Narrow" w:eastAsia="宋体" w:hAnsi="Arial Narrow" w:cs="Times New Roman"/>
       <w:kern w:val="0"/>
       <w:szCs w:val="20"/>
     </w:rPr>
   </w:style>
-  <w:style w:type="paragraph" w:styleId="5">
+  <w:style w:type="paragraph" w:styleId="a5">
     <w:name w:val="Normal (Web)"/>
-    <w:basedOn w:val="1"/>
+    <w:basedOn w:val="a"/>
+    <w:uiPriority w:val="99"/>
     <w:unhideWhenUsed/>
     <w:qFormat/>
-    <w:uiPriority w:val="99"/>
     <w:pPr>
       <w:widowControl/>
       <w:spacing w:before="100" w:beforeAutospacing="1" w:after="100" w:afterAutospacing="1"/>
       <w:jc w:val="left"/>
     </w:pPr>
     <w:rPr>
-      <w:rFonts w:ascii="宋体" w:hAnsi="宋体" w:eastAsia="宋体" w:cs="宋体"/>
+      <w:rFonts w:ascii="宋体" w:eastAsia="宋体" w:hAnsi="宋体" w:cs="宋体"/>
       <w:kern w:val="0"/>
       <w:sz w:val="24"/>
       <w:szCs w:val="24"/>
     </w:rPr>
   </w:style>
-  <w:style w:type="character" w:styleId="8">
+  <w:style w:type="character" w:styleId="a6">
     <w:name w:val="Hyperlink"/>
-    <w:basedOn w:val="7"/>
+    <w:basedOn w:val="a0"/>
+    <w:uiPriority w:val="99"/>
     <w:unhideWhenUsed/>
     <w:qFormat/>
-    <w:uiPriority w:val="99"/>
     <w:rPr>
       <w:color w:val="0000FF" w:themeColor="hyperlink"/>
       <w:u w:val="single"/>
     </w:rPr>
   </w:style>
-  <w:style w:type="character" w:customStyle="1" w:styleId="9">
+  <w:style w:type="character" w:customStyle="1" w:styleId="Char0">
     <w:name w:val="页眉 Char"/>
-    <w:basedOn w:val="7"/>
-    <w:link w:val="3"/>
+    <w:basedOn w:val="a0"/>
+    <w:link w:val="a4"/>
+    <w:uiPriority w:val="99"/>
     <w:qFormat/>
-    <w:uiPriority w:val="99"/>
     <w:rPr>
       <w:sz w:val="18"/>
       <w:szCs w:val="18"/>
     </w:rPr>
   </w:style>
-  <w:style w:type="character" w:customStyle="1" w:styleId="10">
+  <w:style w:type="character" w:customStyle="1" w:styleId="Char">
     <w:name w:val="页脚 Char"/>
-    <w:basedOn w:val="7"/>
-    <w:link w:val="2"/>
+    <w:basedOn w:val="a0"/>
+    <w:link w:val="a3"/>
+    <w:uiPriority w:val="99"/>
     <w:qFormat/>
-    <w:uiPriority w:val="99"/>
     <w:rPr>
       <w:sz w:val="18"/>
       <w:szCs w:val="18"/>
     </w:rPr>
   </w:style>
-  <w:style w:type="character" w:customStyle="1" w:styleId="11">
+  <w:style w:type="character" w:customStyle="1" w:styleId="2Char">
     <w:name w:val="正文文本 2 Char"/>
-    <w:link w:val="4"/>
+    <w:link w:val="2"/>
     <w:qFormat/>
-    <w:uiPriority w:val="0"/>
     <w:rPr>
-      <w:rFonts w:ascii="Arial Narrow" w:hAnsi="Arial Narrow" w:eastAsia="宋体" w:cs="Times New Roman"/>
+      <w:rFonts w:ascii="Arial Narrow" w:eastAsia="宋体" w:hAnsi="Arial Narrow" w:cs="Times New Roman"/>
       <w:kern w:val="0"/>
       <w:szCs w:val="20"/>
     </w:rPr>
   </w:style>
-  <w:style w:type="character" w:customStyle="1" w:styleId="12">
+  <w:style w:type="character" w:customStyle="1" w:styleId="2Char1">
     <w:name w:val="正文文本 2 Char1"/>
-    <w:basedOn w:val="7"/>
+    <w:basedOn w:val="a0"/>
+    <w:uiPriority w:val="99"/>
     <w:semiHidden/>
     <w:qFormat/>
-    <w:uiPriority w:val="99"/>
   </w:style>
-  <w:style w:type="paragraph" w:styleId="13">
+  <w:style w:type="paragraph" w:styleId="a7">
     <w:name w:val="List Paragraph"/>
-    <w:basedOn w:val="1"/>
+    <w:basedOn w:val="a"/>
+    <w:uiPriority w:val="34"/>
     <w:qFormat/>
-    <w:uiPriority w:val="34"/>
     <w:pPr>
-      <w:ind w:firstLine="420" w:firstLineChars="200"/>
+      <w:ind w:firstLineChars="200" w:firstLine="420"/>
     </w:pPr>
   </w:style>
 </w:styles>
@@ -3024,6 +5622,7 @@
     </a:fmtScheme>
   </a:themeElements>
   <a:objectDefaults/>
+  <a:extraClrSchemeLst/>
 </a:theme>
 </file>
 

--- a/resume/陆澶荣-web前端简历.docx
+++ b/resume/陆澶荣-web前端简历.docx
@@ -1,6 +1,6 @@
 
 <file path=word/document.xml><?xml version="1.0" encoding="utf-8"?>
-<w:document xmlns:wpc="http://schemas.microsoft.com/office/word/2010/wordprocessingCanvas" xmlns:mc="http://schemas.openxmlformats.org/markup-compatibility/2006" xmlns:o="urn:schemas-microsoft-com:office:office" xmlns:r="http://schemas.openxmlformats.org/officeDocument/2006/relationships" xmlns:m="http://schemas.openxmlformats.org/officeDocument/2006/math" xmlns:v="urn:schemas-microsoft-com:vml" xmlns:wp14="http://schemas.microsoft.com/office/word/2010/wordprocessingDrawing" xmlns:wp="http://schemas.openxmlformats.org/drawingml/2006/wordprocessingDrawing" xmlns:w10="urn:schemas-microsoft-com:office:word" xmlns:w="http://schemas.openxmlformats.org/wordprocessingml/2006/main" xmlns:w14="http://schemas.microsoft.com/office/word/2010/wordml" xmlns:w15="http://schemas.microsoft.com/office/word/2012/wordml" xmlns:wpg="http://schemas.microsoft.com/office/word/2010/wordprocessingGroup" xmlns:wpi="http://schemas.microsoft.com/office/word/2010/wordprocessingInk" xmlns:wne="http://schemas.microsoft.com/office/word/2006/wordml" xmlns:wps="http://schemas.microsoft.com/office/word/2010/wordprocessingShape" mc:Ignorable="w14 w15 wp14">
+<w:document xmlns:ve="http://schemas.openxmlformats.org/markup-compatibility/2006" xmlns:o="urn:schemas-microsoft-com:office:office" xmlns:r="http://schemas.openxmlformats.org/officeDocument/2006/relationships" xmlns:m="http://schemas.openxmlformats.org/officeDocument/2006/math" xmlns:v="urn:schemas-microsoft-com:vml" xmlns:wp="http://schemas.openxmlformats.org/drawingml/2006/wordprocessingDrawing" xmlns:w10="urn:schemas-microsoft-com:office:word" xmlns:w="http://schemas.openxmlformats.org/wordprocessingml/2006/main" xmlns:wne="http://schemas.microsoft.com/office/word/2006/wordml">
   <w:body>
     <w:p>
       <w:pPr>
@@ -92,6 +92,13 @@
           <w:szCs w:val="21"/>
         </w:rPr>
         <w:t>陆澶荣</w:t>
+      </w:r>
+      <w:r>
+        <w:rPr>
+          <w:rFonts w:hint="eastAsia"/>
+          <w:szCs w:val="21"/>
+        </w:rPr>
+        <w:t>(LuChanRong)</w:t>
       </w:r>
       <w:r>
         <w:rPr>
@@ -750,7 +757,21 @@
           <w:rFonts w:ascii="Times New Roman" w:hAnsi="Times New Roman" w:cs="Times New Roman" w:hint="eastAsia"/>
           <w:szCs w:val="21"/>
         </w:rPr>
-        <w:t>端经验和微信公众号开发经验</w:t>
+        <w:t>端经验和微信</w:t>
+      </w:r>
+      <w:r>
+        <w:rPr>
+          <w:rFonts w:hint="eastAsia"/>
+          <w:szCs w:val="21"/>
+        </w:rPr>
+        <w:t>公众号里的商城开发</w:t>
+      </w:r>
+      <w:r>
+        <w:rPr>
+          <w:rFonts w:ascii="Times New Roman" w:hAnsi="Times New Roman" w:cs="Times New Roman" w:hint="eastAsia"/>
+          <w:szCs w:val="21"/>
+        </w:rPr>
+        <w:t>经验</w:t>
       </w:r>
     </w:p>
     <w:p>
@@ -778,7 +799,7 @@
       <w:tblPr>
         <w:tblW w:w="8522" w:type="dxa"/>
         <w:tblLayout w:type="fixed"/>
-        <w:tblLook w:val="04A0" w:firstRow="1" w:lastRow="0" w:firstColumn="1" w:lastColumn="0" w:noHBand="0" w:noVBand="1"/>
+        <w:tblLook w:val="04A0"/>
       </w:tblPr>
       <w:tblGrid>
         <w:gridCol w:w="1728"/>
@@ -823,7 +844,7 @@
                 <w:bCs/>
                 <w:szCs w:val="21"/>
               </w:rPr>
-              <w:t>,3</w:t>
+              <w:t>.6</w:t>
             </w:r>
             <w:r>
               <w:rPr>
@@ -832,7 +853,16 @@
                 <w:bCs/>
                 <w:szCs w:val="21"/>
               </w:rPr>
-              <w:t>-2020.1</w:t>
+              <w:t>-2020.</w:t>
+            </w:r>
+            <w:r>
+              <w:rPr>
+                <w:rFonts w:hint="eastAsia"/>
+                <w:b/>
+                <w:bCs/>
+                <w:szCs w:val="21"/>
+              </w:rPr>
+              <w:t>2</w:t>
             </w:r>
           </w:p>
         </w:tc>
@@ -1141,7 +1171,7 @@
           <w:rFonts w:hint="eastAsia"/>
           <w:szCs w:val="21"/>
         </w:rPr>
-        <w:t>.3</w:t>
+        <w:t>.6</w:t>
       </w:r>
       <w:r>
         <w:rPr>
@@ -1155,7 +1185,14 @@
           <w:rFonts w:hint="eastAsia"/>
           <w:szCs w:val="21"/>
         </w:rPr>
-        <w:t xml:space="preserve">.4    </w:t>
+        <w:t>.7</w:t>
+      </w:r>
+      <w:r>
+        <w:rPr>
+          <w:rFonts w:hint="eastAsia"/>
+          <w:szCs w:val="21"/>
+        </w:rPr>
+        <w:t xml:space="preserve">    </w:t>
       </w:r>
       <w:r>
         <w:rPr>
@@ -1358,7 +1395,14 @@
           <w:rFonts w:hint="eastAsia"/>
           <w:szCs w:val="21"/>
         </w:rPr>
-        <w:t xml:space="preserve">2017.3-2018.6    </w:t>
+        <w:t>2016.7-2017.5</w:t>
+      </w:r>
+      <w:r>
+        <w:rPr>
+          <w:rFonts w:hint="eastAsia"/>
+          <w:szCs w:val="21"/>
+        </w:rPr>
+        <w:t xml:space="preserve">    </w:t>
       </w:r>
       <w:r>
         <w:rPr>
@@ -1600,7 +1644,14 @@
           <w:rFonts w:hint="eastAsia"/>
           <w:szCs w:val="21"/>
         </w:rPr>
-        <w:t>2017.7-2018</w:t>
+        <w:t>2017.5</w:t>
+      </w:r>
+      <w:r>
+        <w:rPr>
+          <w:rFonts w:hint="eastAsia"/>
+          <w:szCs w:val="21"/>
+        </w:rPr>
+        <w:t>-2018</w:t>
       </w:r>
       <w:r>
         <w:rPr>
@@ -1629,6 +1680,20 @@
           <w:szCs w:val="21"/>
         </w:rPr>
         <w:t>公众号</w:t>
+      </w:r>
+      <w:r>
+        <w:rPr>
+          <w:rFonts w:hint="eastAsia"/>
+          <w:szCs w:val="21"/>
+        </w:rPr>
+        <w:t>里的商城</w:t>
+      </w:r>
+      <w:r>
+        <w:rPr>
+          <w:rFonts w:hint="eastAsia"/>
+          <w:szCs w:val="21"/>
+        </w:rPr>
+        <w:t>开发</w:t>
       </w:r>
       <w:r>
         <w:rPr>
@@ -2249,7 +2314,27 @@
           <w:szCs w:val="18"/>
           <w:shd w:val="clear" w:color="auto" w:fill="FFFFFF"/>
         </w:rPr>
-        <w:t xml:space="preserve">-2020.1 </w:t>
+        <w:t>-2020.</w:t>
+      </w:r>
+      <w:r>
+        <w:rPr>
+          <w:rFonts w:ascii="Consolas" w:eastAsia="宋体" w:hAnsi="Consolas" w:cs="Consolas" w:hint="eastAsia"/>
+          <w:color w:val="000000" w:themeColor="text1"/>
+          <w:sz w:val="18"/>
+          <w:szCs w:val="18"/>
+          <w:shd w:val="clear" w:color="auto" w:fill="FFFFFF"/>
+        </w:rPr>
+        <w:t>2</w:t>
+      </w:r>
+      <w:r>
+        <w:rPr>
+          <w:rFonts w:ascii="Consolas" w:eastAsia="宋体" w:hAnsi="Consolas" w:cs="Consolas"/>
+          <w:color w:val="000000" w:themeColor="text1"/>
+          <w:sz w:val="18"/>
+          <w:szCs w:val="18"/>
+          <w:shd w:val="clear" w:color="auto" w:fill="FFFFFF"/>
+        </w:rPr>
+        <w:t xml:space="preserve"> </w:t>
       </w:r>
       <w:r>
         <w:rPr>
@@ -4367,7 +4452,7 @@
       <w:tblPr>
         <w:tblW w:w="8522" w:type="dxa"/>
         <w:tblLayout w:type="fixed"/>
-        <w:tblLook w:val="04A0" w:firstRow="1" w:lastRow="0" w:firstColumn="1" w:lastColumn="0" w:noHBand="0" w:noVBand="1"/>
+        <w:tblLook w:val="04A0"/>
       </w:tblPr>
       <w:tblGrid>
         <w:gridCol w:w="1728"/>
@@ -4584,7 +4669,6 @@
             <w:pPr>
               <w:spacing w:line="360" w:lineRule="auto"/>
               <w:rPr>
-                <w:rFonts w:hint="eastAsia"/>
                 <w:color w:val="008080"/>
                 <w:szCs w:val="21"/>
               </w:rPr>
@@ -4596,7 +4680,7 @@
                 <w:color w:val="000000" w:themeColor="text1"/>
                 <w:szCs w:val="21"/>
               </w:rPr>
-              <w:t>30</w:t>
+              <w:t>38</w:t>
             </w:r>
             <w:r>
               <w:rPr>
@@ -4663,6 +4747,14 @@
                 <w:szCs w:val="21"/>
               </w:rPr>
               <w:t>广州</w:t>
+            </w:r>
+            <w:r>
+              <w:rPr>
+                <w:rFonts w:hint="eastAsia"/>
+                <w:color w:val="000000" w:themeColor="text1"/>
+                <w:szCs w:val="21"/>
+              </w:rPr>
+              <w:t>或台湾</w:t>
             </w:r>
           </w:p>
         </w:tc>
@@ -4727,8 +4819,8 @@
 </file>
 
 <file path=word/numbering.xml><?xml version="1.0" encoding="utf-8"?>
-<w:numbering xmlns:wpc="http://schemas.microsoft.com/office/word/2010/wordprocessingCanvas" xmlns:mc="http://schemas.openxmlformats.org/markup-compatibility/2006" xmlns:o="urn:schemas-microsoft-com:office:office" xmlns:r="http://schemas.openxmlformats.org/officeDocument/2006/relationships" xmlns:m="http://schemas.openxmlformats.org/officeDocument/2006/math" xmlns:v="urn:schemas-microsoft-com:vml" xmlns:wp14="http://schemas.microsoft.com/office/word/2010/wordprocessingDrawing" xmlns:wp="http://schemas.openxmlformats.org/drawingml/2006/wordprocessingDrawing" xmlns:w10="urn:schemas-microsoft-com:office:word" xmlns:w="http://schemas.openxmlformats.org/wordprocessingml/2006/main" xmlns:w14="http://schemas.microsoft.com/office/word/2010/wordml" xmlns:w15="http://schemas.microsoft.com/office/word/2012/wordml" xmlns:wpg="http://schemas.microsoft.com/office/word/2010/wordprocessingGroup" xmlns:wpi="http://schemas.microsoft.com/office/word/2010/wordprocessingInk" xmlns:wne="http://schemas.microsoft.com/office/word/2006/wordml" xmlns:wps="http://schemas.microsoft.com/office/word/2010/wordprocessingShape" mc:Ignorable="w14 w15 wp14">
-  <w:abstractNum w:abstractNumId="0" w15:restartNumberingAfterBreak="0">
+<w:numbering xmlns:ve="http://schemas.openxmlformats.org/markup-compatibility/2006" xmlns:o="urn:schemas-microsoft-com:office:office" xmlns:r="http://schemas.openxmlformats.org/officeDocument/2006/relationships" xmlns:m="http://schemas.openxmlformats.org/officeDocument/2006/math" xmlns:v="urn:schemas-microsoft-com:vml" xmlns:wp="http://schemas.openxmlformats.org/drawingml/2006/wordprocessingDrawing" xmlns:w10="urn:schemas-microsoft-com:office:word" xmlns:w="http://schemas.openxmlformats.org/wordprocessingml/2006/main" xmlns:wne="http://schemas.microsoft.com/office/word/2006/wordml">
+  <w:abstractNum w:abstractNumId="0">
     <w:nsid w:val="58C41325"/>
     <w:multiLevelType w:val="singleLevel"/>
     <w:tmpl w:val="58C41325"/>
@@ -4740,7 +4832,7 @@
       <w:lvlJc w:val="left"/>
     </w:lvl>
   </w:abstractNum>
-  <w:abstractNum w:abstractNumId="1" w15:restartNumberingAfterBreak="0">
+  <w:abstractNum w:abstractNumId="1">
     <w:nsid w:val="58FABF6B"/>
     <w:multiLevelType w:val="singleLevel"/>
     <w:tmpl w:val="58FABF6B"/>
@@ -4752,7 +4844,7 @@
       <w:lvlJc w:val="left"/>
     </w:lvl>
   </w:abstractNum>
-  <w:abstractNum w:abstractNumId="2" w15:restartNumberingAfterBreak="0">
+  <w:abstractNum w:abstractNumId="2">
     <w:nsid w:val="58FF3F1B"/>
     <w:multiLevelType w:val="singleLevel"/>
     <w:tmpl w:val="58FF3F1B"/>
@@ -4777,7 +4869,7 @@
 </file>
 
 <file path=word/styles.xml><?xml version="1.0" encoding="utf-8"?>
-<w:styles xmlns:mc="http://schemas.openxmlformats.org/markup-compatibility/2006" xmlns:r="http://schemas.openxmlformats.org/officeDocument/2006/relationships" xmlns:w="http://schemas.openxmlformats.org/wordprocessingml/2006/main" xmlns:w14="http://schemas.microsoft.com/office/word/2010/wordml" xmlns:w15="http://schemas.microsoft.com/office/word/2012/wordml" mc:Ignorable="w14 w15">
+<w:styles xmlns:r="http://schemas.openxmlformats.org/officeDocument/2006/relationships" xmlns:w="http://schemas.openxmlformats.org/wordprocessingml/2006/main">
   <w:docDefaults>
     <w:rPrDefault>
       <w:rPr>
@@ -4787,379 +4879,155 @@
     </w:rPrDefault>
     <w:pPrDefault/>
   </w:docDefaults>
-  <w:latentStyles w:defLockedState="0" w:defUIPriority="99" w:defSemiHidden="0" w:defUnhideWhenUsed="0" w:defQFormat="0" w:count="371">
-    <w:lsdException w:name="Normal" w:uiPriority="0" w:qFormat="1"/>
-    <w:lsdException w:name="heading 1" w:uiPriority="9" w:qFormat="1"/>
-    <w:lsdException w:name="heading 2" w:semiHidden="1" w:uiPriority="9" w:unhideWhenUsed="1" w:qFormat="1"/>
-    <w:lsdException w:name="heading 3" w:semiHidden="1" w:uiPriority="9" w:unhideWhenUsed="1" w:qFormat="1"/>
-    <w:lsdException w:name="heading 4" w:semiHidden="1" w:uiPriority="9" w:unhideWhenUsed="1" w:qFormat="1"/>
-    <w:lsdException w:name="heading 5" w:semiHidden="1" w:uiPriority="9" w:unhideWhenUsed="1" w:qFormat="1"/>
-    <w:lsdException w:name="heading 6" w:semiHidden="1" w:uiPriority="9" w:unhideWhenUsed="1" w:qFormat="1"/>
-    <w:lsdException w:name="heading 7" w:semiHidden="1" w:uiPriority="9" w:unhideWhenUsed="1" w:qFormat="1"/>
-    <w:lsdException w:name="heading 8" w:semiHidden="1" w:uiPriority="9" w:unhideWhenUsed="1" w:qFormat="1"/>
-    <w:lsdException w:name="heading 9" w:semiHidden="1" w:uiPriority="9" w:unhideWhenUsed="1" w:qFormat="1"/>
-    <w:lsdException w:name="index 1" w:semiHidden="1" w:unhideWhenUsed="1"/>
-    <w:lsdException w:name="index 2" w:semiHidden="1" w:unhideWhenUsed="1"/>
-    <w:lsdException w:name="index 3" w:semiHidden="1" w:unhideWhenUsed="1"/>
-    <w:lsdException w:name="index 4" w:semiHidden="1" w:unhideWhenUsed="1"/>
-    <w:lsdException w:name="index 5" w:semiHidden="1" w:unhideWhenUsed="1"/>
-    <w:lsdException w:name="index 6" w:semiHidden="1" w:unhideWhenUsed="1"/>
-    <w:lsdException w:name="index 7" w:semiHidden="1" w:unhideWhenUsed="1"/>
-    <w:lsdException w:name="index 8" w:semiHidden="1" w:unhideWhenUsed="1"/>
-    <w:lsdException w:name="index 9" w:semiHidden="1" w:unhideWhenUsed="1"/>
-    <w:lsdException w:name="toc 1" w:semiHidden="1" w:uiPriority="39" w:unhideWhenUsed="1"/>
-    <w:lsdException w:name="toc 2" w:semiHidden="1" w:uiPriority="39" w:unhideWhenUsed="1"/>
-    <w:lsdException w:name="toc 3" w:semiHidden="1" w:uiPriority="39" w:unhideWhenUsed="1"/>
-    <w:lsdException w:name="toc 4" w:semiHidden="1" w:uiPriority="39" w:unhideWhenUsed="1"/>
-    <w:lsdException w:name="toc 5" w:semiHidden="1" w:uiPriority="39" w:unhideWhenUsed="1"/>
-    <w:lsdException w:name="toc 6" w:semiHidden="1" w:uiPriority="39" w:unhideWhenUsed="1"/>
-    <w:lsdException w:name="toc 7" w:semiHidden="1" w:uiPriority="39" w:unhideWhenUsed="1"/>
-    <w:lsdException w:name="toc 8" w:semiHidden="1" w:uiPriority="39" w:unhideWhenUsed="1"/>
-    <w:lsdException w:name="toc 9" w:semiHidden="1" w:uiPriority="39" w:unhideWhenUsed="1"/>
-    <w:lsdException w:name="Normal Indent" w:semiHidden="1" w:unhideWhenUsed="1"/>
-    <w:lsdException w:name="footnote text" w:semiHidden="1" w:unhideWhenUsed="1"/>
-    <w:lsdException w:name="annotation text" w:semiHidden="1" w:unhideWhenUsed="1"/>
-    <w:lsdException w:name="header" w:unhideWhenUsed="1" w:qFormat="1"/>
-    <w:lsdException w:name="footer" w:unhideWhenUsed="1" w:qFormat="1"/>
-    <w:lsdException w:name="index heading" w:semiHidden="1" w:unhideWhenUsed="1"/>
-    <w:lsdException w:name="caption" w:semiHidden="1" w:uiPriority="35" w:unhideWhenUsed="1" w:qFormat="1"/>
-    <w:lsdException w:name="table of figures" w:semiHidden="1" w:unhideWhenUsed="1"/>
-    <w:lsdException w:name="envelope address" w:semiHidden="1" w:unhideWhenUsed="1"/>
-    <w:lsdException w:name="envelope return" w:semiHidden="1" w:unhideWhenUsed="1"/>
-    <w:lsdException w:name="footnote reference" w:semiHidden="1" w:unhideWhenUsed="1"/>
-    <w:lsdException w:name="annotation reference" w:semiHidden="1" w:unhideWhenUsed="1"/>
-    <w:lsdException w:name="line number" w:semiHidden="1" w:unhideWhenUsed="1"/>
-    <w:lsdException w:name="page number" w:semiHidden="1" w:unhideWhenUsed="1"/>
-    <w:lsdException w:name="endnote reference" w:semiHidden="1" w:unhideWhenUsed="1"/>
-    <w:lsdException w:name="endnote text" w:semiHidden="1" w:unhideWhenUsed="1"/>
-    <w:lsdException w:name="table of authorities" w:semiHidden="1" w:unhideWhenUsed="1"/>
-    <w:lsdException w:name="macro" w:semiHidden="1" w:unhideWhenUsed="1"/>
-    <w:lsdException w:name="toa heading" w:semiHidden="1" w:unhideWhenUsed="1"/>
-    <w:lsdException w:name="List" w:semiHidden="1" w:unhideWhenUsed="1"/>
-    <w:lsdException w:name="List Bullet" w:semiHidden="1" w:unhideWhenUsed="1"/>
-    <w:lsdException w:name="List Number" w:semiHidden="1" w:unhideWhenUsed="1"/>
-    <w:lsdException w:name="List 2" w:semiHidden="1" w:unhideWhenUsed="1"/>
-    <w:lsdException w:name="List 3" w:semiHidden="1" w:unhideWhenUsed="1"/>
-    <w:lsdException w:name="List 4" w:semiHidden="1" w:unhideWhenUsed="1"/>
-    <w:lsdException w:name="List 5" w:semiHidden="1" w:unhideWhenUsed="1"/>
-    <w:lsdException w:name="List Bullet 2" w:semiHidden="1" w:unhideWhenUsed="1"/>
-    <w:lsdException w:name="List Bullet 3" w:semiHidden="1" w:unhideWhenUsed="1"/>
-    <w:lsdException w:name="List Bullet 4" w:semiHidden="1" w:unhideWhenUsed="1"/>
-    <w:lsdException w:name="List Bullet 5" w:semiHidden="1" w:unhideWhenUsed="1"/>
-    <w:lsdException w:name="List Number 2" w:semiHidden="1" w:unhideWhenUsed="1"/>
-    <w:lsdException w:name="List Number 3" w:semiHidden="1" w:unhideWhenUsed="1"/>
-    <w:lsdException w:name="List Number 4" w:semiHidden="1" w:unhideWhenUsed="1"/>
-    <w:lsdException w:name="List Number 5" w:semiHidden="1" w:unhideWhenUsed="1"/>
-    <w:lsdException w:name="Title" w:uiPriority="10" w:qFormat="1"/>
-    <w:lsdException w:name="Closing" w:semiHidden="1" w:unhideWhenUsed="1"/>
-    <w:lsdException w:name="Signature" w:semiHidden="1" w:unhideWhenUsed="1"/>
-    <w:lsdException w:name="Default Paragraph Font" w:semiHidden="1" w:uiPriority="1" w:unhideWhenUsed="1" w:qFormat="1"/>
-    <w:lsdException w:name="Body Text" w:semiHidden="1" w:unhideWhenUsed="1"/>
-    <w:lsdException w:name="Body Text Indent" w:semiHidden="1" w:unhideWhenUsed="1"/>
-    <w:lsdException w:name="List Continue" w:semiHidden="1" w:unhideWhenUsed="1"/>
-    <w:lsdException w:name="List Continue 2" w:semiHidden="1" w:unhideWhenUsed="1"/>
-    <w:lsdException w:name="List Continue 3" w:semiHidden="1" w:unhideWhenUsed="1"/>
-    <w:lsdException w:name="List Continue 4" w:semiHidden="1" w:unhideWhenUsed="1"/>
-    <w:lsdException w:name="List Continue 5" w:semiHidden="1" w:unhideWhenUsed="1"/>
-    <w:lsdException w:name="Message Header" w:semiHidden="1" w:unhideWhenUsed="1"/>
-    <w:lsdException w:name="Subtitle" w:uiPriority="11" w:qFormat="1"/>
-    <w:lsdException w:name="Salutation" w:semiHidden="1" w:unhideWhenUsed="1"/>
-    <w:lsdException w:name="Date" w:semiHidden="1" w:unhideWhenUsed="1"/>
-    <w:lsdException w:name="Body Text First Indent" w:semiHidden="1" w:unhideWhenUsed="1"/>
-    <w:lsdException w:name="Body Text First Indent 2" w:semiHidden="1" w:unhideWhenUsed="1"/>
-    <w:lsdException w:name="Note Heading" w:semiHidden="1" w:unhideWhenUsed="1"/>
-    <w:lsdException w:name="Body Text 2" w:uiPriority="0" w:qFormat="1"/>
-    <w:lsdException w:name="Body Text 3" w:semiHidden="1" w:unhideWhenUsed="1"/>
-    <w:lsdException w:name="Body Text Indent 2" w:semiHidden="1" w:unhideWhenUsed="1"/>
-    <w:lsdException w:name="Body Text Indent 3" w:semiHidden="1" w:unhideWhenUsed="1"/>
-    <w:lsdException w:name="Block Text" w:semiHidden="1" w:unhideWhenUsed="1"/>
-    <w:lsdException w:name="Hyperlink" w:unhideWhenUsed="1" w:qFormat="1"/>
-    <w:lsdException w:name="FollowedHyperlink" w:semiHidden="1" w:unhideWhenUsed="1"/>
-    <w:lsdException w:name="Strong" w:uiPriority="22" w:qFormat="1"/>
-    <w:lsdException w:name="Emphasis" w:uiPriority="20" w:qFormat="1"/>
-    <w:lsdException w:name="Document Map" w:semiHidden="1" w:unhideWhenUsed="1"/>
-    <w:lsdException w:name="Plain Text" w:semiHidden="1" w:unhideWhenUsed="1"/>
-    <w:lsdException w:name="E-mail Signature" w:semiHidden="1" w:unhideWhenUsed="1"/>
-    <w:lsdException w:name="HTML Top of Form" w:semiHidden="1" w:unhideWhenUsed="1"/>
-    <w:lsdException w:name="HTML Bottom of Form" w:semiHidden="1" w:unhideWhenUsed="1"/>
-    <w:lsdException w:name="Normal (Web)" w:unhideWhenUsed="1" w:qFormat="1"/>
-    <w:lsdException w:name="HTML Acronym" w:semiHidden="1" w:unhideWhenUsed="1"/>
-    <w:lsdException w:name="HTML Address" w:semiHidden="1" w:unhideWhenUsed="1"/>
-    <w:lsdException w:name="HTML Cite" w:semiHidden="1" w:unhideWhenUsed="1"/>
-    <w:lsdException w:name="HTML Code" w:semiHidden="1" w:unhideWhenUsed="1"/>
-    <w:lsdException w:name="HTML Definition" w:semiHidden="1" w:unhideWhenUsed="1"/>
-    <w:lsdException w:name="HTML Keyboard" w:semiHidden="1" w:unhideWhenUsed="1"/>
-    <w:lsdException w:name="HTML Preformatted" w:semiHidden="1" w:unhideWhenUsed="1"/>
-    <w:lsdException w:name="HTML Sample" w:semiHidden="1" w:unhideWhenUsed="1"/>
-    <w:lsdException w:name="HTML Typewriter" w:semiHidden="1" w:unhideWhenUsed="1"/>
-    <w:lsdException w:name="HTML Variable" w:semiHidden="1" w:unhideWhenUsed="1"/>
-    <w:lsdException w:name="Normal Table" w:semiHidden="1" w:unhideWhenUsed="1" w:qFormat="1"/>
-    <w:lsdException w:name="annotation subject" w:semiHidden="1" w:unhideWhenUsed="1"/>
-    <w:lsdException w:name="No List" w:semiHidden="1" w:unhideWhenUsed="1"/>
-    <w:lsdException w:name="Outline List 1" w:semiHidden="1" w:unhideWhenUsed="1"/>
-    <w:lsdException w:name="Outline List 2" w:semiHidden="1" w:unhideWhenUsed="1"/>
-    <w:lsdException w:name="Outline List 3" w:semiHidden="1" w:unhideWhenUsed="1"/>
-    <w:lsdException w:name="Table Simple 1" w:semiHidden="1" w:unhideWhenUsed="1"/>
-    <w:lsdException w:name="Table Simple 2" w:semiHidden="1" w:unhideWhenUsed="1"/>
-    <w:lsdException w:name="Table Simple 3" w:semiHidden="1" w:unhideWhenUsed="1"/>
-    <w:lsdException w:name="Table Classic 1" w:semiHidden="1" w:unhideWhenUsed="1"/>
-    <w:lsdException w:name="Table Classic 2" w:semiHidden="1" w:unhideWhenUsed="1"/>
-    <w:lsdException w:name="Table Classic 3" w:semiHidden="1" w:unhideWhenUsed="1"/>
-    <w:lsdException w:name="Table Classic 4" w:semiHidden="1" w:unhideWhenUsed="1"/>
-    <w:lsdException w:name="Table Colorful 1" w:semiHidden="1" w:unhideWhenUsed="1"/>
-    <w:lsdException w:name="Table Colorful 2" w:semiHidden="1" w:unhideWhenUsed="1"/>
-    <w:lsdException w:name="Table Colorful 3" w:semiHidden="1" w:unhideWhenUsed="1"/>
-    <w:lsdException w:name="Table Columns 1" w:semiHidden="1" w:unhideWhenUsed="1"/>
-    <w:lsdException w:name="Table Columns 2" w:semiHidden="1" w:unhideWhenUsed="1"/>
-    <w:lsdException w:name="Table Columns 3" w:semiHidden="1" w:unhideWhenUsed="1"/>
-    <w:lsdException w:name="Table Columns 4" w:semiHidden="1" w:unhideWhenUsed="1"/>
-    <w:lsdException w:name="Table Columns 5" w:semiHidden="1" w:unhideWhenUsed="1"/>
-    <w:lsdException w:name="Table Grid 1" w:semiHidden="1" w:unhideWhenUsed="1"/>
-    <w:lsdException w:name="Table Grid 2" w:semiHidden="1" w:unhideWhenUsed="1"/>
-    <w:lsdException w:name="Table Grid 3" w:semiHidden="1" w:unhideWhenUsed="1"/>
-    <w:lsdException w:name="Table Grid 4" w:semiHidden="1" w:unhideWhenUsed="1"/>
-    <w:lsdException w:name="Table Grid 5" w:semiHidden="1" w:unhideWhenUsed="1"/>
-    <w:lsdException w:name="Table Grid 6" w:semiHidden="1" w:unhideWhenUsed="1"/>
-    <w:lsdException w:name="Table Grid 7" w:semiHidden="1" w:unhideWhenUsed="1"/>
-    <w:lsdException w:name="Table Grid 8" w:semiHidden="1" w:unhideWhenUsed="1"/>
-    <w:lsdException w:name="Table List 1" w:semiHidden="1" w:unhideWhenUsed="1"/>
-    <w:lsdException w:name="Table List 2" w:semiHidden="1" w:unhideWhenUsed="1"/>
-    <w:lsdException w:name="Table List 3" w:semiHidden="1" w:unhideWhenUsed="1"/>
-    <w:lsdException w:name="Table List 4" w:semiHidden="1" w:unhideWhenUsed="1"/>
-    <w:lsdException w:name="Table List 5" w:semiHidden="1" w:unhideWhenUsed="1"/>
-    <w:lsdException w:name="Table List 6" w:semiHidden="1" w:unhideWhenUsed="1"/>
-    <w:lsdException w:name="Table List 7" w:semiHidden="1" w:unhideWhenUsed="1"/>
-    <w:lsdException w:name="Table List 8" w:semiHidden="1" w:unhideWhenUsed="1"/>
-    <w:lsdException w:name="Table 3D effects 1" w:semiHidden="1" w:unhideWhenUsed="1"/>
-    <w:lsdException w:name="Table 3D effects 2" w:semiHidden="1" w:unhideWhenUsed="1"/>
-    <w:lsdException w:name="Table 3D effects 3" w:semiHidden="1" w:unhideWhenUsed="1"/>
-    <w:lsdException w:name="Table Contemporary" w:semiHidden="1" w:unhideWhenUsed="1"/>
-    <w:lsdException w:name="Table Elegant" w:semiHidden="1" w:unhideWhenUsed="1"/>
-    <w:lsdException w:name="Table Professional" w:semiHidden="1" w:unhideWhenUsed="1"/>
-    <w:lsdException w:name="Table Subtle 1" w:semiHidden="1" w:unhideWhenUsed="1"/>
-    <w:lsdException w:name="Table Subtle 2" w:semiHidden="1" w:unhideWhenUsed="1"/>
-    <w:lsdException w:name="Table Web 1" w:semiHidden="1" w:unhideWhenUsed="1"/>
-    <w:lsdException w:name="Table Web 2" w:semiHidden="1" w:unhideWhenUsed="1"/>
-    <w:lsdException w:name="Table Web 3" w:semiHidden="1" w:unhideWhenUsed="1"/>
-    <w:lsdException w:name="Balloon Text" w:semiHidden="1" w:unhideWhenUsed="1"/>
-    <w:lsdException w:name="Table Grid" w:uiPriority="59"/>
-    <w:lsdException w:name="Table Theme" w:semiHidden="1" w:unhideWhenUsed="1"/>
-    <w:lsdException w:name="Placeholder Text" w:semiHidden="1"/>
-    <w:lsdException w:name="Light Shading" w:uiPriority="60"/>
-    <w:lsdException w:name="Light List" w:uiPriority="61"/>
-    <w:lsdException w:name="Light Grid" w:uiPriority="62"/>
-    <w:lsdException w:name="Medium Shading 1" w:uiPriority="63"/>
-    <w:lsdException w:name="Medium Shading 2" w:uiPriority="64"/>
-    <w:lsdException w:name="Medium List 1" w:uiPriority="65"/>
-    <w:lsdException w:name="Medium List 2" w:uiPriority="66"/>
-    <w:lsdException w:name="Medium Grid 1" w:uiPriority="67"/>
-    <w:lsdException w:name="Medium Grid 2" w:uiPriority="68"/>
-    <w:lsdException w:name="Medium Grid 3" w:uiPriority="69"/>
-    <w:lsdException w:name="Dark List" w:uiPriority="70"/>
-    <w:lsdException w:name="Colorful Shading" w:uiPriority="71"/>
-    <w:lsdException w:name="Colorful List" w:uiPriority="72"/>
-    <w:lsdException w:name="Colorful Grid" w:uiPriority="73"/>
-    <w:lsdException w:name="Light Shading Accent 1" w:uiPriority="60"/>
-    <w:lsdException w:name="Light List Accent 1" w:uiPriority="61"/>
-    <w:lsdException w:name="Light Grid Accent 1" w:uiPriority="62"/>
-    <w:lsdException w:name="Medium Shading 1 Accent 1" w:uiPriority="63"/>
-    <w:lsdException w:name="Medium Shading 2 Accent 1" w:uiPriority="64"/>
-    <w:lsdException w:name="Medium List 1 Accent 1" w:uiPriority="65"/>
-    <w:lsdException w:name="Revision" w:semiHidden="1"/>
-    <w:lsdException w:name="List Paragraph" w:uiPriority="34" w:qFormat="1"/>
-    <w:lsdException w:name="Medium List 2 Accent 1" w:uiPriority="66"/>
-    <w:lsdException w:name="Medium Grid 1 Accent 1" w:uiPriority="67"/>
-    <w:lsdException w:name="Medium Grid 2 Accent 1" w:uiPriority="68"/>
-    <w:lsdException w:name="Medium Grid 3 Accent 1" w:uiPriority="69"/>
-    <w:lsdException w:name="Dark List Accent 1" w:uiPriority="70"/>
-    <w:lsdException w:name="Colorful Shading Accent 1" w:uiPriority="71"/>
-    <w:lsdException w:name="Colorful List Accent 1" w:uiPriority="72"/>
-    <w:lsdException w:name="Colorful Grid Accent 1" w:uiPriority="73"/>
-    <w:lsdException w:name="Light Shading Accent 2" w:uiPriority="60"/>
-    <w:lsdException w:name="Light List Accent 2" w:uiPriority="61"/>
-    <w:lsdException w:name="Light Grid Accent 2" w:uiPriority="62"/>
-    <w:lsdException w:name="Medium Shading 1 Accent 2" w:uiPriority="63"/>
-    <w:lsdException w:name="Medium Shading 2 Accent 2" w:uiPriority="64"/>
-    <w:lsdException w:name="Medium List 1 Accent 2" w:uiPriority="65"/>
-    <w:lsdException w:name="Medium List 2 Accent 2" w:uiPriority="66"/>
-    <w:lsdException w:name="Medium Grid 1 Accent 2" w:uiPriority="67"/>
-    <w:lsdException w:name="Medium Grid 2 Accent 2" w:uiPriority="68"/>
-    <w:lsdException w:name="Medium Grid 3 Accent 2" w:uiPriority="69"/>
-    <w:lsdException w:name="Dark List Accent 2" w:uiPriority="70"/>
-    <w:lsdException w:name="Colorful Shading Accent 2" w:uiPriority="71"/>
-    <w:lsdException w:name="Colorful List Accent 2" w:uiPriority="72"/>
-    <w:lsdException w:name="Colorful Grid Accent 2" w:uiPriority="73"/>
-    <w:lsdException w:name="Light Shading Accent 3" w:uiPriority="60"/>
-    <w:lsdException w:name="Light List Accent 3" w:uiPriority="61"/>
-    <w:lsdException w:name="Light Grid Accent 3" w:uiPriority="62"/>
-    <w:lsdException w:name="Medium Shading 1 Accent 3" w:uiPriority="63"/>
-    <w:lsdException w:name="Medium Shading 2 Accent 3" w:uiPriority="64"/>
-    <w:lsdException w:name="Medium List 1 Accent 3" w:uiPriority="65"/>
-    <w:lsdException w:name="Medium List 2 Accent 3" w:uiPriority="66"/>
-    <w:lsdException w:name="Medium Grid 1 Accent 3" w:uiPriority="67"/>
-    <w:lsdException w:name="Medium Grid 2 Accent 3" w:uiPriority="68"/>
-    <w:lsdException w:name="Medium Grid 3 Accent 3" w:uiPriority="69"/>
-    <w:lsdException w:name="Dark List Accent 3" w:uiPriority="70"/>
-    <w:lsdException w:name="Colorful Shading Accent 3" w:uiPriority="71"/>
-    <w:lsdException w:name="Colorful List Accent 3" w:uiPriority="72"/>
-    <w:lsdException w:name="Colorful Grid Accent 3" w:uiPriority="73"/>
-    <w:lsdException w:name="Light Shading Accent 4" w:uiPriority="60"/>
-    <w:lsdException w:name="Light List Accent 4" w:uiPriority="61"/>
-    <w:lsdException w:name="Light Grid Accent 4" w:uiPriority="62"/>
-    <w:lsdException w:name="Medium Shading 1 Accent 4" w:uiPriority="63"/>
-    <w:lsdException w:name="Medium Shading 2 Accent 4" w:uiPriority="64"/>
-    <w:lsdException w:name="Medium List 1 Accent 4" w:uiPriority="65"/>
-    <w:lsdException w:name="Medium List 2 Accent 4" w:uiPriority="66"/>
-    <w:lsdException w:name="Medium Grid 1 Accent 4" w:uiPriority="67"/>
-    <w:lsdException w:name="Medium Grid 2 Accent 4" w:uiPriority="68"/>
-    <w:lsdException w:name="Medium Grid 3 Accent 4" w:uiPriority="69"/>
-    <w:lsdException w:name="Dark List Accent 4" w:uiPriority="70"/>
-    <w:lsdException w:name="Colorful Shading Accent 4" w:uiPriority="71"/>
-    <w:lsdException w:name="Colorful List Accent 4" w:uiPriority="72"/>
-    <w:lsdException w:name="Colorful Grid Accent 4" w:uiPriority="73"/>
-    <w:lsdException w:name="Light Shading Accent 5" w:uiPriority="60"/>
-    <w:lsdException w:name="Light List Accent 5" w:uiPriority="61"/>
-    <w:lsdException w:name="Light Grid Accent 5" w:uiPriority="62"/>
-    <w:lsdException w:name="Medium Shading 1 Accent 5" w:uiPriority="63"/>
-    <w:lsdException w:name="Medium Shading 2 Accent 5" w:uiPriority="64"/>
-    <w:lsdException w:name="Medium List 1 Accent 5" w:uiPriority="65"/>
-    <w:lsdException w:name="Medium List 2 Accent 5" w:uiPriority="66"/>
-    <w:lsdException w:name="Medium Grid 1 Accent 5" w:uiPriority="67"/>
-    <w:lsdException w:name="Medium Grid 2 Accent 5" w:uiPriority="68"/>
-    <w:lsdException w:name="Medium Grid 3 Accent 5" w:uiPriority="69"/>
-    <w:lsdException w:name="Dark List Accent 5" w:uiPriority="70"/>
-    <w:lsdException w:name="Colorful Shading Accent 5" w:uiPriority="71"/>
-    <w:lsdException w:name="Colorful List Accent 5" w:uiPriority="72"/>
-    <w:lsdException w:name="Colorful Grid Accent 5" w:uiPriority="73"/>
-    <w:lsdException w:name="Light Shading Accent 6" w:uiPriority="60"/>
-    <w:lsdException w:name="Light List Accent 6" w:uiPriority="61"/>
-    <w:lsdException w:name="Light Grid Accent 6" w:uiPriority="62"/>
-    <w:lsdException w:name="Medium Shading 1 Accent 6" w:uiPriority="63"/>
-    <w:lsdException w:name="Medium Shading 2 Accent 6" w:uiPriority="64"/>
-    <w:lsdException w:name="Medium List 1 Accent 6" w:uiPriority="65"/>
-    <w:lsdException w:name="Medium List 2 Accent 6" w:uiPriority="66"/>
-    <w:lsdException w:name="Medium Grid 1 Accent 6" w:uiPriority="67"/>
-    <w:lsdException w:name="Medium Grid 2 Accent 6" w:uiPriority="68"/>
-    <w:lsdException w:name="Medium Grid 3 Accent 6" w:uiPriority="69"/>
-    <w:lsdException w:name="Dark List Accent 6" w:uiPriority="70"/>
-    <w:lsdException w:name="Colorful Shading Accent 6" w:uiPriority="71"/>
-    <w:lsdException w:name="Colorful List Accent 6" w:uiPriority="72"/>
-    <w:lsdException w:name="Colorful Grid Accent 6" w:uiPriority="73"/>
-    <w:lsdException w:name="Subtle Emphasis" w:uiPriority="19" w:qFormat="1"/>
-    <w:lsdException w:name="Intense Emphasis" w:uiPriority="21" w:qFormat="1"/>
-    <w:lsdException w:name="Subtle Reference" w:uiPriority="31" w:qFormat="1"/>
-    <w:lsdException w:name="Intense Reference" w:uiPriority="32" w:qFormat="1"/>
-    <w:lsdException w:name="Book Title" w:uiPriority="33" w:qFormat="1"/>
-    <w:lsdException w:name="Bibliography" w:semiHidden="1" w:uiPriority="37" w:unhideWhenUsed="1"/>
-    <w:lsdException w:name="TOC Heading" w:semiHidden="1" w:uiPriority="39" w:unhideWhenUsed="1" w:qFormat="1"/>
-    <w:lsdException w:name="Plain Table 1" w:uiPriority="41"/>
-    <w:lsdException w:name="Plain Table 2" w:uiPriority="42"/>
-    <w:lsdException w:name="Plain Table 3" w:uiPriority="43"/>
-    <w:lsdException w:name="Plain Table 4" w:uiPriority="44"/>
-    <w:lsdException w:name="Plain Table 5" w:uiPriority="45"/>
-    <w:lsdException w:name="Grid Table Light" w:uiPriority="40"/>
-    <w:lsdException w:name="Grid Table 1 Light" w:uiPriority="46"/>
-    <w:lsdException w:name="Grid Table 2" w:uiPriority="47"/>
-    <w:lsdException w:name="Grid Table 3" w:uiPriority="48"/>
-    <w:lsdException w:name="Grid Table 4" w:uiPriority="49"/>
-    <w:lsdException w:name="Grid Table 5 Dark" w:uiPriority="50"/>
-    <w:lsdException w:name="Grid Table 6 Colorful" w:uiPriority="51"/>
-    <w:lsdException w:name="Grid Table 7 Colorful" w:uiPriority="52"/>
-    <w:lsdException w:name="Grid Table 1 Light Accent 1" w:uiPriority="46"/>
-    <w:lsdException w:name="Grid Table 2 Accent 1" w:uiPriority="47"/>
-    <w:lsdException w:name="Grid Table 3 Accent 1" w:uiPriority="48"/>
-    <w:lsdException w:name="Grid Table 4 Accent 1" w:uiPriority="49"/>
-    <w:lsdException w:name="Grid Table 5 Dark Accent 1" w:uiPriority="50"/>
-    <w:lsdException w:name="Grid Table 6 Colorful Accent 1" w:uiPriority="51"/>
-    <w:lsdException w:name="Grid Table 7 Colorful Accent 1" w:uiPriority="52"/>
-    <w:lsdException w:name="Grid Table 1 Light Accent 2" w:uiPriority="46"/>
-    <w:lsdException w:name="Grid Table 2 Accent 2" w:uiPriority="47"/>
-    <w:lsdException w:name="Grid Table 3 Accent 2" w:uiPriority="48"/>
-    <w:lsdException w:name="Grid Table 4 Accent 2" w:uiPriority="49"/>
-    <w:lsdException w:name="Grid Table 5 Dark Accent 2" w:uiPriority="50"/>
-    <w:lsdException w:name="Grid Table 6 Colorful Accent 2" w:uiPriority="51"/>
-    <w:lsdException w:name="Grid Table 7 Colorful Accent 2" w:uiPriority="52"/>
-    <w:lsdException w:name="Grid Table 1 Light Accent 3" w:uiPriority="46"/>
-    <w:lsdException w:name="Grid Table 2 Accent 3" w:uiPriority="47"/>
-    <w:lsdException w:name="Grid Table 3 Accent 3" w:uiPriority="48"/>
-    <w:lsdException w:name="Grid Table 4 Accent 3" w:uiPriority="49"/>
-    <w:lsdException w:name="Grid Table 5 Dark Accent 3" w:uiPriority="50"/>
-    <w:lsdException w:name="Grid Table 6 Colorful Accent 3" w:uiPriority="51"/>
-    <w:lsdException w:name="Grid Table 7 Colorful Accent 3" w:uiPriority="52"/>
-    <w:lsdException w:name="Grid Table 1 Light Accent 4" w:uiPriority="46"/>
-    <w:lsdException w:name="Grid Table 2 Accent 4" w:uiPriority="47"/>
-    <w:lsdException w:name="Grid Table 3 Accent 4" w:uiPriority="48"/>
-    <w:lsdException w:name="Grid Table 4 Accent 4" w:uiPriority="49"/>
-    <w:lsdException w:name="Grid Table 5 Dark Accent 4" w:uiPriority="50"/>
-    <w:lsdException w:name="Grid Table 6 Colorful Accent 4" w:uiPriority="51"/>
-    <w:lsdException w:name="Grid Table 7 Colorful Accent 4" w:uiPriority="52"/>
-    <w:lsdException w:name="Grid Table 1 Light Accent 5" w:uiPriority="46"/>
-    <w:lsdException w:name="Grid Table 2 Accent 5" w:uiPriority="47"/>
-    <w:lsdException w:name="Grid Table 3 Accent 5" w:uiPriority="48"/>
-    <w:lsdException w:name="Grid Table 4 Accent 5" w:uiPriority="49"/>
-    <w:lsdException w:name="Grid Table 5 Dark Accent 5" w:uiPriority="50"/>
-    <w:lsdException w:name="Grid Table 6 Colorful Accent 5" w:uiPriority="51"/>
-    <w:lsdException w:name="Grid Table 7 Colorful Accent 5" w:uiPriority="52"/>
-    <w:lsdException w:name="Grid Table 1 Light Accent 6" w:uiPriority="46"/>
-    <w:lsdException w:name="Grid Table 2 Accent 6" w:uiPriority="47"/>
-    <w:lsdException w:name="Grid Table 3 Accent 6" w:uiPriority="48"/>
-    <w:lsdException w:name="Grid Table 4 Accent 6" w:uiPriority="49"/>
-    <w:lsdException w:name="Grid Table 5 Dark Accent 6" w:uiPriority="50"/>
-    <w:lsdException w:name="Grid Table 6 Colorful Accent 6" w:uiPriority="51"/>
-    <w:lsdException w:name="Grid Table 7 Colorful Accent 6" w:uiPriority="52"/>
-    <w:lsdException w:name="List Table 1 Light" w:uiPriority="46"/>
-    <w:lsdException w:name="List Table 2" w:uiPriority="47"/>
-    <w:lsdException w:name="List Table 3" w:uiPriority="48"/>
-    <w:lsdException w:name="List Table 4" w:uiPriority="49"/>
-    <w:lsdException w:name="List Table 5 Dark" w:uiPriority="50"/>
-    <w:lsdException w:name="List Table 6 Colorful" w:uiPriority="51"/>
-    <w:lsdException w:name="List Table 7 Colorful" w:uiPriority="52"/>
-    <w:lsdException w:name="List Table 1 Light Accent 1" w:uiPriority="46"/>
-    <w:lsdException w:name="List Table 2 Accent 1" w:uiPriority="47"/>
-    <w:lsdException w:name="List Table 3 Accent 1" w:uiPriority="48"/>
-    <w:lsdException w:name="List Table 4 Accent 1" w:uiPriority="49"/>
-    <w:lsdException w:name="List Table 5 Dark Accent 1" w:uiPriority="50"/>
-    <w:lsdException w:name="List Table 6 Colorful Accent 1" w:uiPriority="51"/>
-    <w:lsdException w:name="List Table 7 Colorful Accent 1" w:uiPriority="52"/>
-    <w:lsdException w:name="List Table 1 Light Accent 2" w:uiPriority="46"/>
-    <w:lsdException w:name="List Table 2 Accent 2" w:uiPriority="47"/>
-    <w:lsdException w:name="List Table 3 Accent 2" w:uiPriority="48"/>
-    <w:lsdException w:name="List Table 4 Accent 2" w:uiPriority="49"/>
-    <w:lsdException w:name="List Table 5 Dark Accent 2" w:uiPriority="50"/>
-    <w:lsdException w:name="List Table 6 Colorful Accent 2" w:uiPriority="51"/>
-    <w:lsdException w:name="List Table 7 Colorful Accent 2" w:uiPriority="52"/>
-    <w:lsdException w:name="List Table 1 Light Accent 3" w:uiPriority="46"/>
-    <w:lsdException w:name="List Table 2 Accent 3" w:uiPriority="47"/>
-    <w:lsdException w:name="List Table 3 Accent 3" w:uiPriority="48"/>
-    <w:lsdException w:name="List Table 4 Accent 3" w:uiPriority="49"/>
-    <w:lsdException w:name="List Table 5 Dark Accent 3" w:uiPriority="50"/>
-    <w:lsdException w:name="List Table 6 Colorful Accent 3" w:uiPriority="51"/>
-    <w:lsdException w:name="List Table 7 Colorful Accent 3" w:uiPriority="52"/>
-    <w:lsdException w:name="List Table 1 Light Accent 4" w:uiPriority="46"/>
-    <w:lsdException w:name="List Table 2 Accent 4" w:uiPriority="47"/>
-    <w:lsdException w:name="List Table 3 Accent 4" w:uiPriority="48"/>
-    <w:lsdException w:name="List Table 4 Accent 4" w:uiPriority="49"/>
-    <w:lsdException w:name="List Table 5 Dark Accent 4" w:uiPriority="50"/>
-    <w:lsdException w:name="List Table 6 Colorful Accent 4" w:uiPriority="51"/>
-    <w:lsdException w:name="List Table 7 Colorful Accent 4" w:uiPriority="52"/>
-    <w:lsdException w:name="List Table 1 Light Accent 5" w:uiPriority="46"/>
-    <w:lsdException w:name="List Table 2 Accent 5" w:uiPriority="47"/>
-    <w:lsdException w:name="List Table 3 Accent 5" w:uiPriority="48"/>
-    <w:lsdException w:name="List Table 4 Accent 5" w:uiPriority="49"/>
-    <w:lsdException w:name="List Table 5 Dark Accent 5" w:uiPriority="50"/>
-    <w:lsdException w:name="List Table 6 Colorful Accent 5" w:uiPriority="51"/>
-    <w:lsdException w:name="List Table 7 Colorful Accent 5" w:uiPriority="52"/>
-    <w:lsdException w:name="List Table 1 Light Accent 6" w:uiPriority="46"/>
-    <w:lsdException w:name="List Table 2 Accent 6" w:uiPriority="47"/>
-    <w:lsdException w:name="List Table 3 Accent 6" w:uiPriority="48"/>
-    <w:lsdException w:name="List Table 4 Accent 6" w:uiPriority="49"/>
-    <w:lsdException w:name="List Table 5 Dark Accent 6" w:uiPriority="50"/>
-    <w:lsdException w:name="List Table 6 Colorful Accent 6" w:uiPriority="51"/>
-    <w:lsdException w:name="List Table 7 Colorful Accent 6" w:uiPriority="52"/>
+  <w:latentStyles w:defLockedState="0" w:defUIPriority="99" w:defSemiHidden="1" w:defUnhideWhenUsed="1" w:defQFormat="0" w:count="267">
+    <w:lsdException w:name="Normal" w:semiHidden="0" w:uiPriority="0" w:unhideWhenUsed="0" w:qFormat="1"/>
+    <w:lsdException w:name="heading 1" w:semiHidden="0" w:uiPriority="9" w:unhideWhenUsed="0" w:qFormat="1"/>
+    <w:lsdException w:name="heading 2" w:uiPriority="9" w:qFormat="1"/>
+    <w:lsdException w:name="heading 3" w:uiPriority="9" w:qFormat="1"/>
+    <w:lsdException w:name="heading 4" w:uiPriority="9" w:qFormat="1"/>
+    <w:lsdException w:name="heading 5" w:uiPriority="9" w:qFormat="1"/>
+    <w:lsdException w:name="heading 6" w:uiPriority="9" w:qFormat="1"/>
+    <w:lsdException w:name="heading 7" w:uiPriority="9" w:qFormat="1"/>
+    <w:lsdException w:name="heading 8" w:uiPriority="9" w:qFormat="1"/>
+    <w:lsdException w:name="heading 9" w:uiPriority="9" w:qFormat="1"/>
+    <w:lsdException w:name="toc 1" w:uiPriority="39"/>
+    <w:lsdException w:name="toc 2" w:uiPriority="39"/>
+    <w:lsdException w:name="toc 3" w:uiPriority="39"/>
+    <w:lsdException w:name="toc 4" w:uiPriority="39"/>
+    <w:lsdException w:name="toc 5" w:uiPriority="39"/>
+    <w:lsdException w:name="toc 6" w:uiPriority="39"/>
+    <w:lsdException w:name="toc 7" w:uiPriority="39"/>
+    <w:lsdException w:name="toc 8" w:uiPriority="39"/>
+    <w:lsdException w:name="toc 9" w:uiPriority="39"/>
+    <w:lsdException w:name="header" w:semiHidden="0" w:qFormat="1"/>
+    <w:lsdException w:name="footer" w:semiHidden="0" w:qFormat="1"/>
+    <w:lsdException w:name="caption" w:uiPriority="35" w:qFormat="1"/>
+    <w:lsdException w:name="Title" w:semiHidden="0" w:uiPriority="10" w:unhideWhenUsed="0" w:qFormat="1"/>
+    <w:lsdException w:name="Default Paragraph Font" w:uiPriority="1" w:qFormat="1"/>
+    <w:lsdException w:name="Subtitle" w:semiHidden="0" w:uiPriority="11" w:unhideWhenUsed="0" w:qFormat="1"/>
+    <w:lsdException w:name="Body Text 2" w:semiHidden="0" w:uiPriority="0" w:unhideWhenUsed="0" w:qFormat="1"/>
+    <w:lsdException w:name="Hyperlink" w:semiHidden="0" w:qFormat="1"/>
+    <w:lsdException w:name="Strong" w:semiHidden="0" w:uiPriority="22" w:unhideWhenUsed="0" w:qFormat="1"/>
+    <w:lsdException w:name="Emphasis" w:semiHidden="0" w:uiPriority="20" w:unhideWhenUsed="0" w:qFormat="1"/>
+    <w:lsdException w:name="Normal (Web)" w:semiHidden="0" w:qFormat="1"/>
+    <w:lsdException w:name="Normal Table" w:qFormat="1"/>
+    <w:lsdException w:name="Table Grid" w:semiHidden="0" w:uiPriority="59" w:unhideWhenUsed="0"/>
+    <w:lsdException w:name="Placeholder Text" w:unhideWhenUsed="0"/>
+    <w:lsdException w:name="No Spacing" w:semiHidden="0" w:unhideWhenUsed="0"/>
+    <w:lsdException w:name="Light Shading" w:semiHidden="0" w:uiPriority="60" w:unhideWhenUsed="0"/>
+    <w:lsdException w:name="Light List" w:semiHidden="0" w:uiPriority="61" w:unhideWhenUsed="0"/>
+    <w:lsdException w:name="Light Grid" w:semiHidden="0" w:uiPriority="62" w:unhideWhenUsed="0"/>
+    <w:lsdException w:name="Medium Shading 1" w:semiHidden="0" w:uiPriority="63" w:unhideWhenUsed="0"/>
+    <w:lsdException w:name="Medium Shading 2" w:semiHidden="0" w:uiPriority="64" w:unhideWhenUsed="0"/>
+    <w:lsdException w:name="Medium List 1" w:semiHidden="0" w:uiPriority="65" w:unhideWhenUsed="0"/>
+    <w:lsdException w:name="Medium List 2" w:semiHidden="0" w:uiPriority="66" w:unhideWhenUsed="0"/>
+    <w:lsdException w:name="Medium Grid 1" w:semiHidden="0" w:uiPriority="67" w:unhideWhenUsed="0"/>
+    <w:lsdException w:name="Medium Grid 2" w:semiHidden="0" w:uiPriority="68" w:unhideWhenUsed="0"/>
+    <w:lsdException w:name="Medium Grid 3" w:semiHidden="0" w:uiPriority="69" w:unhideWhenUsed="0"/>
+    <w:lsdException w:name="Dark List" w:semiHidden="0" w:uiPriority="70" w:unhideWhenUsed="0"/>
+    <w:lsdException w:name="Colorful Shading" w:semiHidden="0" w:uiPriority="71" w:unhideWhenUsed="0"/>
+    <w:lsdException w:name="Colorful List" w:semiHidden="0" w:uiPriority="72" w:unhideWhenUsed="0"/>
+    <w:lsdException w:name="Colorful Grid" w:semiHidden="0" w:uiPriority="73" w:unhideWhenUsed="0"/>
+    <w:lsdException w:name="Light Shading Accent 1" w:semiHidden="0" w:uiPriority="60" w:unhideWhenUsed="0"/>
+    <w:lsdException w:name="Light List Accent 1" w:semiHidden="0" w:uiPriority="61" w:unhideWhenUsed="0"/>
+    <w:lsdException w:name="Light Grid Accent 1" w:semiHidden="0" w:uiPriority="62" w:unhideWhenUsed="0"/>
+    <w:lsdException w:name="Medium Shading 1 Accent 1" w:semiHidden="0" w:uiPriority="63" w:unhideWhenUsed="0"/>
+    <w:lsdException w:name="Medium Shading 2 Accent 1" w:semiHidden="0" w:uiPriority="64" w:unhideWhenUsed="0"/>
+    <w:lsdException w:name="Medium List 1 Accent 1" w:semiHidden="0" w:uiPriority="65" w:unhideWhenUsed="0"/>
+    <w:lsdException w:name="Revision" w:unhideWhenUsed="0"/>
+    <w:lsdException w:name="List Paragraph" w:semiHidden="0" w:uiPriority="34" w:unhideWhenUsed="0" w:qFormat="1"/>
+    <w:lsdException w:name="Quote" w:semiHidden="0" w:unhideWhenUsed="0"/>
+    <w:lsdException w:name="Intense Quote" w:semiHidden="0" w:unhideWhenUsed="0"/>
+    <w:lsdException w:name="Medium List 2 Accent 1" w:semiHidden="0" w:uiPriority="66" w:unhideWhenUsed="0"/>
+    <w:lsdException w:name="Medium Grid 1 Accent 1" w:semiHidden="0" w:uiPriority="67" w:unhideWhenUsed="0"/>
+    <w:lsdException w:name="Medium Grid 2 Accent 1" w:semiHidden="0" w:uiPriority="68" w:unhideWhenUsed="0"/>
+    <w:lsdException w:name="Medium Grid 3 Accent 1" w:semiHidden="0" w:uiPriority="69" w:unhideWhenUsed="0"/>
+    <w:lsdException w:name="Dark List Accent 1" w:semiHidden="0" w:uiPriority="70" w:unhideWhenUsed="0"/>
+    <w:lsdException w:name="Colorful Shading Accent 1" w:semiHidden="0" w:uiPriority="71" w:unhideWhenUsed="0"/>
+    <w:lsdException w:name="Colorful List Accent 1" w:semiHidden="0" w:uiPriority="72" w:unhideWhenUsed="0"/>
+    <w:lsdException w:name="Colorful Grid Accent 1" w:semiHidden="0" w:uiPriority="73" w:unhideWhenUsed="0"/>
+    <w:lsdException w:name="Light Shading Accent 2" w:semiHidden="0" w:uiPriority="60" w:unhideWhenUsed="0"/>
+    <w:lsdException w:name="Light List Accent 2" w:semiHidden="0" w:uiPriority="61" w:unhideWhenUsed="0"/>
+    <w:lsdException w:name="Light Grid Accent 2" w:semiHidden="0" w:uiPriority="62" w:unhideWhenUsed="0"/>
+    <w:lsdException w:name="Medium Shading 1 Accent 2" w:semiHidden="0" w:uiPriority="63" w:unhideWhenUsed="0"/>
+    <w:lsdException w:name="Medium Shading 2 Accent 2" w:semiHidden="0" w:uiPriority="64" w:unhideWhenUsed="0"/>
+    <w:lsdException w:name="Medium List 1 Accent 2" w:semiHidden="0" w:uiPriority="65" w:unhideWhenUsed="0"/>
+    <w:lsdException w:name="Medium List 2 Accent 2" w:semiHidden="0" w:uiPriority="66" w:unhideWhenUsed="0"/>
+    <w:lsdException w:name="Medium Grid 1 Accent 2" w:semiHidden="0" w:uiPriority="67" w:unhideWhenUsed="0"/>
+    <w:lsdException w:name="Medium Grid 2 Accent 2" w:semiHidden="0" w:uiPriority="68" w:unhideWhenUsed="0"/>
+    <w:lsdException w:name="Medium Grid 3 Accent 2" w:semiHidden="0" w:uiPriority="69" w:unhideWhenUsed="0"/>
+    <w:lsdException w:name="Dark List Accent 2" w:semiHidden="0" w:uiPriority="70" w:unhideWhenUsed="0"/>
+    <w:lsdException w:name="Colorful Shading Accent 2" w:semiHidden="0" w:uiPriority="71" w:unhideWhenUsed="0"/>
+    <w:lsdException w:name="Colorful List Accent 2" w:semiHidden="0" w:uiPriority="72" w:unhideWhenUsed="0"/>
+    <w:lsdException w:name="Colorful Grid Accent 2" w:semiHidden="0" w:uiPriority="73" w:unhideWhenUsed="0"/>
+    <w:lsdException w:name="Light Shading Accent 3" w:semiHidden="0" w:uiPriority="60" w:unhideWhenUsed="0"/>
+    <w:lsdException w:name="Light List Accent 3" w:semiHidden="0" w:uiPriority="61" w:unhideWhenUsed="0"/>
+    <w:lsdException w:name="Light Grid Accent 3" w:semiHidden="0" w:uiPriority="62" w:unhideWhenUsed="0"/>
+    <w:lsdException w:name="Medium Shading 1 Accent 3" w:semiHidden="0" w:uiPriority="63" w:unhideWhenUsed="0"/>
+    <w:lsdException w:name="Medium Shading 2 Accent 3" w:semiHidden="0" w:uiPriority="64" w:unhideWhenUsed="0"/>
+    <w:lsdException w:name="Medium List 1 Accent 3" w:semiHidden="0" w:uiPriority="65" w:unhideWhenUsed="0"/>
+    <w:lsdException w:name="Medium List 2 Accent 3" w:semiHidden="0" w:uiPriority="66" w:unhideWhenUsed="0"/>
+    <w:lsdException w:name="Medium Grid 1 Accent 3" w:semiHidden="0" w:uiPriority="67" w:unhideWhenUsed="0"/>
+    <w:lsdException w:name="Medium Grid 2 Accent 3" w:semiHidden="0" w:uiPriority="68" w:unhideWhenUsed="0"/>
+    <w:lsdException w:name="Medium Grid 3 Accent 3" w:semiHidden="0" w:uiPriority="69" w:unhideWhenUsed="0"/>
+    <w:lsdException w:name="Dark List Accent 3" w:semiHidden="0" w:uiPriority="70" w:unhideWhenUsed="0"/>
+    <w:lsdException w:name="Colorful Shading Accent 3" w:semiHidden="0" w:uiPriority="71" w:unhideWhenUsed="0"/>
+    <w:lsdException w:name="Colorful List Accent 3" w:semiHidden="0" w:uiPriority="72" w:unhideWhenUsed="0"/>
+    <w:lsdException w:name="Colorful Grid Accent 3" w:semiHidden="0" w:uiPriority="73" w:unhideWhenUsed="0"/>
+    <w:lsdException w:name="Light Shading Accent 4" w:semiHidden="0" w:uiPriority="60" w:unhideWhenUsed="0"/>
+    <w:lsdException w:name="Light List Accent 4" w:semiHidden="0" w:uiPriority="61" w:unhideWhenUsed="0"/>
+    <w:lsdException w:name="Light Grid Accent 4" w:semiHidden="0" w:uiPriority="62" w:unhideWhenUsed="0"/>
+    <w:lsdException w:name="Medium Shading 1 Accent 4" w:semiHidden="0" w:uiPriority="63" w:unhideWhenUsed="0"/>
+    <w:lsdException w:name="Medium Shading 2 Accent 4" w:semiHidden="0" w:uiPriority="64" w:unhideWhenUsed="0"/>
+    <w:lsdException w:name="Medium List 1 Accent 4" w:semiHidden="0" w:uiPriority="65" w:unhideWhenUsed="0"/>
+    <w:lsdException w:name="Medium List 2 Accent 4" w:semiHidden="0" w:uiPriority="66" w:unhideWhenUsed="0"/>
+    <w:lsdException w:name="Medium Grid 1 Accent 4" w:semiHidden="0" w:uiPriority="67" w:unhideWhenUsed="0"/>
+    <w:lsdException w:name="Medium Grid 2 Accent 4" w:semiHidden="0" w:uiPriority="68" w:unhideWhenUsed="0"/>
+    <w:lsdException w:name="Medium Grid 3 Accent 4" w:semiHidden="0" w:uiPriority="69" w:unhideWhenUsed="0"/>
+    <w:lsdException w:name="Dark List Accent 4" w:semiHidden="0" w:uiPriority="70" w:unhideWhenUsed="0"/>
+    <w:lsdException w:name="Colorful Shading Accent 4" w:semiHidden="0" w:uiPriority="71" w:unhideWhenUsed="0"/>
+    <w:lsdException w:name="Colorful List Accent 4" w:semiHidden="0" w:uiPriority="72" w:unhideWhenUsed="0"/>
+    <w:lsdException w:name="Colorful Grid Accent 4" w:semiHidden="0" w:uiPriority="73" w:unhideWhenUsed="0"/>
+    <w:lsdException w:name="Light Shading Accent 5" w:semiHidden="0" w:uiPriority="60" w:unhideWhenUsed="0"/>
+    <w:lsdException w:name="Light List Accent 5" w:semiHidden="0" w:uiPriority="61" w:unhideWhenUsed="0"/>
+    <w:lsdException w:name="Light Grid Accent 5" w:semiHidden="0" w:uiPriority="62" w:unhideWhenUsed="0"/>
+    <w:lsdException w:name="Medium Shading 1 Accent 5" w:semiHidden="0" w:uiPriority="63" w:unhideWhenUsed="0"/>
+    <w:lsdException w:name="Medium Shading 2 Accent 5" w:semiHidden="0" w:uiPriority="64" w:unhideWhenUsed="0"/>
+    <w:lsdException w:name="Medium List 1 Accent 5" w:semiHidden="0" w:uiPriority="65" w:unhideWhenUsed="0"/>
+    <w:lsdException w:name="Medium List 2 Accent 5" w:semiHidden="0" w:uiPriority="66" w:unhideWhenUsed="0"/>
+    <w:lsdException w:name="Medium Grid 1 Accent 5" w:semiHidden="0" w:uiPriority="67" w:unhideWhenUsed="0"/>
+    <w:lsdException w:name="Medium Grid 2 Accent 5" w:semiHidden="0" w:uiPriority="68" w:unhideWhenUsed="0"/>
+    <w:lsdException w:name="Medium Grid 3 Accent 5" w:semiHidden="0" w:uiPriority="69" w:unhideWhenUsed="0"/>
+    <w:lsdException w:name="Dark List Accent 5" w:semiHidden="0" w:uiPriority="70" w:unhideWhenUsed="0"/>
+    <w:lsdException w:name="Colorful Shading Accent 5" w:semiHidden="0" w:uiPriority="71" w:unhideWhenUsed="0"/>
+    <w:lsdException w:name="Colorful List Accent 5" w:semiHidden="0" w:uiPriority="72" w:unhideWhenUsed="0"/>
+    <w:lsdException w:name="Colorful Grid Accent 5" w:semiHidden="0" w:uiPriority="73" w:unhideWhenUsed="0"/>
+    <w:lsdException w:name="Light Shading Accent 6" w:semiHidden="0" w:uiPriority="60" w:unhideWhenUsed="0"/>
+    <w:lsdException w:name="Light List Accent 6" w:semiHidden="0" w:uiPriority="61" w:unhideWhenUsed="0"/>
+    <w:lsdException w:name="Light Grid Accent 6" w:semiHidden="0" w:uiPriority="62" w:unhideWhenUsed="0"/>
+    <w:lsdException w:name="Medium Shading 1 Accent 6" w:semiHidden="0" w:uiPriority="63" w:unhideWhenUsed="0"/>
+    <w:lsdException w:name="Medium Shading 2 Accent 6" w:semiHidden="0" w:uiPriority="64" w:unhideWhenUsed="0"/>
+    <w:lsdException w:name="Medium List 1 Accent 6" w:semiHidden="0" w:uiPriority="65" w:unhideWhenUsed="0"/>
+    <w:lsdException w:name="Medium List 2 Accent 6" w:semiHidden="0" w:uiPriority="66" w:unhideWhenUsed="0"/>
+    <w:lsdException w:name="Medium Grid 1 Accent 6" w:semiHidden="0" w:uiPriority="67" w:unhideWhenUsed="0"/>
+    <w:lsdException w:name="Medium Grid 2 Accent 6" w:semiHidden="0" w:uiPriority="68" w:unhideWhenUsed="0"/>
+    <w:lsdException w:name="Medium Grid 3 Accent 6" w:semiHidden="0" w:uiPriority="69" w:unhideWhenUsed="0"/>
+    <w:lsdException w:name="Dark List Accent 6" w:semiHidden="0" w:uiPriority="70" w:unhideWhenUsed="0"/>
+    <w:lsdException w:name="Colorful Shading Accent 6" w:semiHidden="0" w:uiPriority="71" w:unhideWhenUsed="0"/>
+    <w:lsdException w:name="Colorful List Accent 6" w:semiHidden="0" w:uiPriority="72" w:unhideWhenUsed="0"/>
+    <w:lsdException w:name="Colorful Grid Accent 6" w:semiHidden="0" w:uiPriority="73" w:unhideWhenUsed="0"/>
+    <w:lsdException w:name="Subtle Emphasis" w:semiHidden="0" w:uiPriority="19" w:unhideWhenUsed="0" w:qFormat="1"/>
+    <w:lsdException w:name="Intense Emphasis" w:semiHidden="0" w:uiPriority="21" w:unhideWhenUsed="0" w:qFormat="1"/>
+    <w:lsdException w:name="Subtle Reference" w:semiHidden="0" w:uiPriority="31" w:unhideWhenUsed="0" w:qFormat="1"/>
+    <w:lsdException w:name="Intense Reference" w:semiHidden="0" w:uiPriority="32" w:unhideWhenUsed="0" w:qFormat="1"/>
+    <w:lsdException w:name="Book Title" w:semiHidden="0" w:uiPriority="33" w:unhideWhenUsed="0" w:qFormat="1"/>
+    <w:lsdException w:name="Bibliography" w:uiPriority="37"/>
+    <w:lsdException w:name="TOC Heading" w:uiPriority="39" w:qFormat="1"/>
   </w:latentStyles>
   <w:style w:type="paragraph" w:default="1" w:styleId="a">
     <w:name w:val="Normal"/>
     <w:qFormat/>
+    <w:rsid w:val="007520DB"/>
     <w:pPr>
       <w:widowControl w:val="0"/>
       <w:jc w:val="both"/>
@@ -5182,6 +5050,7 @@
     <w:uiPriority w:val="99"/>
     <w:semiHidden/>
     <w:unhideWhenUsed/>
+    <w:qFormat/>
     <w:tblPr>
       <w:tblInd w:w="0" w:type="dxa"/>
       <w:tblCellMar>
@@ -5205,6 +5074,7 @@
     <w:uiPriority w:val="99"/>
     <w:unhideWhenUsed/>
     <w:qFormat/>
+    <w:rsid w:val="007520DB"/>
     <w:pPr>
       <w:tabs>
         <w:tab w:val="center" w:pos="4153"/>
@@ -5225,6 +5095,7 @@
     <w:uiPriority w:val="99"/>
     <w:unhideWhenUsed/>
     <w:qFormat/>
+    <w:rsid w:val="007520DB"/>
     <w:pPr>
       <w:pBdr>
         <w:bottom w:val="single" w:sz="6" w:space="1" w:color="auto"/>
@@ -5246,6 +5117,7 @@
     <w:basedOn w:val="a"/>
     <w:link w:val="2Char"/>
     <w:qFormat/>
+    <w:rsid w:val="007520DB"/>
     <w:pPr>
       <w:widowControl/>
       <w:autoSpaceDE w:val="0"/>
@@ -5267,6 +5139,7 @@
     <w:uiPriority w:val="99"/>
     <w:unhideWhenUsed/>
     <w:qFormat/>
+    <w:rsid w:val="007520DB"/>
     <w:pPr>
       <w:widowControl/>
       <w:spacing w:before="100" w:beforeAutospacing="1" w:after="100" w:afterAutospacing="1"/>
@@ -5285,6 +5158,7 @@
     <w:uiPriority w:val="99"/>
     <w:unhideWhenUsed/>
     <w:qFormat/>
+    <w:rsid w:val="007520DB"/>
     <w:rPr>
       <w:color w:val="0000FF" w:themeColor="hyperlink"/>
       <w:u w:val="single"/>
@@ -5296,6 +5170,7 @@
     <w:link w:val="a4"/>
     <w:uiPriority w:val="99"/>
     <w:qFormat/>
+    <w:rsid w:val="007520DB"/>
     <w:rPr>
       <w:sz w:val="18"/>
       <w:szCs w:val="18"/>
@@ -5307,6 +5182,7 @@
     <w:link w:val="a3"/>
     <w:uiPriority w:val="99"/>
     <w:qFormat/>
+    <w:rsid w:val="007520DB"/>
     <w:rPr>
       <w:sz w:val="18"/>
       <w:szCs w:val="18"/>
@@ -5316,6 +5192,7 @@
     <w:name w:val="正文文本 2 Char"/>
     <w:link w:val="2"/>
     <w:qFormat/>
+    <w:rsid w:val="007520DB"/>
     <w:rPr>
       <w:rFonts w:ascii="Arial Narrow" w:eastAsia="宋体" w:hAnsi="Arial Narrow" w:cs="Times New Roman"/>
       <w:kern w:val="0"/>
@@ -5328,12 +5205,14 @@
     <w:uiPriority w:val="99"/>
     <w:semiHidden/>
     <w:qFormat/>
+    <w:rsid w:val="007520DB"/>
   </w:style>
   <w:style w:type="paragraph" w:styleId="a7">
     <w:name w:val="List Paragraph"/>
     <w:basedOn w:val="a"/>
     <w:uiPriority w:val="34"/>
     <w:qFormat/>
+    <w:rsid w:val="007520DB"/>
     <w:pPr>
       <w:ind w:firstLineChars="200" w:firstLine="420"/>
     </w:pPr>

--- a/resume/陆澶荣-web前端简历.docx
+++ b/resume/陆澶荣-web前端简历.docx
@@ -1,6 +1,6 @@
 
 <file path=word/document.xml><?xml version="1.0" encoding="utf-8"?>
-<w:document xmlns:ve="http://schemas.openxmlformats.org/markup-compatibility/2006" xmlns:o="urn:schemas-microsoft-com:office:office" xmlns:r="http://schemas.openxmlformats.org/officeDocument/2006/relationships" xmlns:m="http://schemas.openxmlformats.org/officeDocument/2006/math" xmlns:v="urn:schemas-microsoft-com:vml" xmlns:wp="http://schemas.openxmlformats.org/drawingml/2006/wordprocessingDrawing" xmlns:w10="urn:schemas-microsoft-com:office:word" xmlns:w="http://schemas.openxmlformats.org/wordprocessingml/2006/main" xmlns:wne="http://schemas.microsoft.com/office/word/2006/wordml">
+<w:document xmlns:wpc="http://schemas.microsoft.com/office/word/2010/wordprocessingCanvas" xmlns:mc="http://schemas.openxmlformats.org/markup-compatibility/2006" xmlns:o="urn:schemas-microsoft-com:office:office" xmlns:r="http://schemas.openxmlformats.org/officeDocument/2006/relationships" xmlns:m="http://schemas.openxmlformats.org/officeDocument/2006/math" xmlns:v="urn:schemas-microsoft-com:vml" xmlns:wp14="http://schemas.microsoft.com/office/word/2010/wordprocessingDrawing" xmlns:wp="http://schemas.openxmlformats.org/drawingml/2006/wordprocessingDrawing" xmlns:w10="urn:schemas-microsoft-com:office:word" xmlns:w="http://schemas.openxmlformats.org/wordprocessingml/2006/main" xmlns:w14="http://schemas.microsoft.com/office/word/2010/wordml" xmlns:wpg="http://schemas.microsoft.com/office/word/2010/wordprocessingGroup" xmlns:wpi="http://schemas.microsoft.com/office/word/2010/wordprocessingInk" xmlns:wne="http://schemas.microsoft.com/office/word/2006/wordml" xmlns:wps="http://schemas.microsoft.com/office/word/2010/wordprocessingShape" mc:Ignorable="w14 wp14">
   <w:body>
     <w:p>
       <w:pPr>
@@ -240,7 +240,7 @@
         </w:rPr>
         <w:t xml:space="preserve">  </w:t>
       </w:r>
-      <w:hyperlink r:id="rId6" w:history="1">
+      <w:hyperlink r:id="rId7" w:history="1">
         <w:r>
           <w:rPr>
             <w:rFonts w:hint="eastAsia"/>
@@ -275,7 +275,14 @@
           <w:rFonts w:hint="eastAsia"/>
           <w:szCs w:val="21"/>
         </w:rPr>
-        <w:t xml:space="preserve">  3</w:t>
+        <w:t xml:space="preserve">  </w:t>
+      </w:r>
+      <w:r>
+        <w:rPr>
+          <w:rFonts w:hint="eastAsia"/>
+          <w:szCs w:val="21"/>
+        </w:rPr>
+        <w:t>三</w:t>
       </w:r>
       <w:r>
         <w:rPr>
@@ -289,21 +296,7 @@
           <w:rFonts w:hint="eastAsia"/>
           <w:szCs w:val="21"/>
         </w:rPr>
-        <w:t>9</w:t>
-      </w:r>
-      <w:r>
-        <w:rPr>
-          <w:rFonts w:hint="eastAsia"/>
-          <w:szCs w:val="21"/>
-        </w:rPr>
-        <w:t>月</w:t>
-      </w:r>
-      <w:r>
-        <w:rPr>
-          <w:rFonts w:hint="eastAsia"/>
-          <w:szCs w:val="21"/>
-        </w:rPr>
-        <w:t xml:space="preserve">  </w:t>
+        <w:t>以上</w:t>
       </w:r>
     </w:p>
     <w:p>
@@ -550,21 +543,23 @@
           <w:rFonts w:ascii="Times New Roman" w:hAnsi="Times New Roman" w:cs="Times New Roman" w:hint="eastAsia"/>
           <w:szCs w:val="21"/>
         </w:rPr>
-        <w:t>类库和响应式框架：</w:t>
+        <w:t>类库和响应式框架和</w:t>
       </w:r>
       <w:r>
         <w:rPr>
           <w:rFonts w:ascii="Times New Roman" w:hAnsi="Times New Roman" w:cs="Times New Roman" w:hint="eastAsia"/>
           <w:szCs w:val="21"/>
         </w:rPr>
-        <w:t>jQuery,Vue.js</w:t>
-      </w:r>
+        <w:t>Vue.js</w:t>
+      </w:r>
+      <w:bookmarkStart w:id="0" w:name="_GoBack"/>
+      <w:bookmarkEnd w:id="0"/>
       <w:r>
         <w:rPr>
           <w:rFonts w:ascii="Times New Roman" w:hAnsi="Times New Roman" w:cs="Times New Roman" w:hint="eastAsia"/>
           <w:szCs w:val="21"/>
         </w:rPr>
-        <w:t>等；</w:t>
+        <w:t>；</w:t>
       </w:r>
     </w:p>
     <w:p>
@@ -799,7 +794,7 @@
       <w:tblPr>
         <w:tblW w:w="8522" w:type="dxa"/>
         <w:tblLayout w:type="fixed"/>
-        <w:tblLook w:val="04A0"/>
+        <w:tblLook w:val="04A0" w:firstRow="1" w:lastRow="0" w:firstColumn="1" w:lastColumn="0" w:noHBand="0" w:noVBand="1"/>
       </w:tblPr>
       <w:tblGrid>
         <w:gridCol w:w="1728"/>
@@ -835,7 +830,7 @@
                 <w:bCs/>
                 <w:szCs w:val="21"/>
               </w:rPr>
-              <w:t>6</w:t>
+              <w:t>7</w:t>
             </w:r>
             <w:r>
               <w:rPr>
@@ -862,7 +857,7 @@
                 <w:bCs/>
                 <w:szCs w:val="21"/>
               </w:rPr>
-              <w:t>2</w:t>
+              <w:t>6</w:t>
             </w:r>
           </w:p>
         </w:tc>
@@ -1164,7 +1159,7 @@
           <w:rFonts w:hint="eastAsia"/>
           <w:szCs w:val="21"/>
         </w:rPr>
-        <w:t>2016</w:t>
+        <w:t>2017</w:t>
       </w:r>
       <w:r>
         <w:rPr>
@@ -1178,7 +1173,7 @@
           <w:rFonts w:hint="eastAsia"/>
           <w:szCs w:val="21"/>
         </w:rPr>
-        <w:t>-2016</w:t>
+        <w:t>-2017</w:t>
       </w:r>
       <w:r>
         <w:rPr>
@@ -1395,14 +1390,14 @@
           <w:rFonts w:hint="eastAsia"/>
           <w:szCs w:val="21"/>
         </w:rPr>
-        <w:t>2016.7-2017.5</w:t>
-      </w:r>
-      <w:r>
-        <w:rPr>
-          <w:rFonts w:hint="eastAsia"/>
-          <w:szCs w:val="21"/>
-        </w:rPr>
-        <w:t xml:space="preserve">    </w:t>
+        <w:t>2017.7-2018.2</w:t>
+      </w:r>
+      <w:r>
+        <w:rPr>
+          <w:rFonts w:hint="eastAsia"/>
+          <w:szCs w:val="21"/>
+        </w:rPr>
+        <w:t xml:space="preserve">   </w:t>
       </w:r>
       <w:r>
         <w:rPr>
@@ -1644,21 +1639,14 @@
           <w:rFonts w:hint="eastAsia"/>
           <w:szCs w:val="21"/>
         </w:rPr>
-        <w:t>2017.5</w:t>
-      </w:r>
-      <w:r>
-        <w:rPr>
-          <w:rFonts w:hint="eastAsia"/>
-          <w:szCs w:val="21"/>
-        </w:rPr>
-        <w:t>-2018</w:t>
-      </w:r>
-      <w:r>
-        <w:rPr>
-          <w:rFonts w:hint="eastAsia"/>
-          <w:szCs w:val="21"/>
-        </w:rPr>
-        <w:t xml:space="preserve">.3    </w:t>
+        <w:t>2018.3-2018.10</w:t>
+      </w:r>
+      <w:r>
+        <w:rPr>
+          <w:rFonts w:hint="eastAsia"/>
+          <w:szCs w:val="21"/>
+        </w:rPr>
+        <w:t xml:space="preserve">   </w:t>
       </w:r>
       <w:r>
         <w:rPr>
@@ -1679,6 +1667,13 @@
           <w:rFonts w:hint="eastAsia"/>
           <w:szCs w:val="21"/>
         </w:rPr>
+        <w:t>移动端</w:t>
+      </w:r>
+      <w:r>
+        <w:rPr>
+          <w:rFonts w:hint="eastAsia"/>
+          <w:szCs w:val="21"/>
+        </w:rPr>
         <w:t>公众号</w:t>
       </w:r>
       <w:r>
@@ -1759,7 +1754,7 @@
           <w:rFonts w:hint="eastAsia"/>
           <w:szCs w:val="21"/>
         </w:rPr>
-        <w:t>微信公众号开发。芸众商城在业务上</w:t>
+        <w:t>芸众商城在业务上</w:t>
       </w:r>
       <w:r>
         <w:rPr>
@@ -2072,7 +2067,7 @@
           <w:rFonts w:hint="eastAsia"/>
           <w:szCs w:val="21"/>
         </w:rPr>
-        <w:t>2018.3-2019.1</w:t>
+        <w:t>2018.11-2019.1</w:t>
       </w:r>
       <w:r>
         <w:rPr>
@@ -2324,7 +2319,27 @@
           <w:szCs w:val="18"/>
           <w:shd w:val="clear" w:color="auto" w:fill="FFFFFF"/>
         </w:rPr>
-        <w:t>2</w:t>
+        <w:t>6</w:t>
+      </w:r>
+      <w:r>
+        <w:rPr>
+          <w:rFonts w:ascii="Consolas" w:eastAsia="宋体" w:hAnsi="Consolas" w:cs="Consolas" w:hint="eastAsia"/>
+          <w:color w:val="000000" w:themeColor="text1"/>
+          <w:sz w:val="18"/>
+          <w:szCs w:val="18"/>
+          <w:shd w:val="clear" w:color="auto" w:fill="FFFFFF"/>
+        </w:rPr>
+        <w:t xml:space="preserve">  </w:t>
+      </w:r>
+      <w:r>
+        <w:rPr>
+          <w:rFonts w:ascii="Consolas" w:eastAsia="宋体" w:hAnsi="Consolas" w:cs="Consolas" w:hint="eastAsia"/>
+          <w:color w:val="000000" w:themeColor="text1"/>
+          <w:sz w:val="18"/>
+          <w:szCs w:val="18"/>
+          <w:shd w:val="clear" w:color="auto" w:fill="FFFFFF"/>
+        </w:rPr>
+        <w:t>pc</w:t>
       </w:r>
       <w:r>
         <w:rPr>
@@ -2334,7 +2349,7 @@
           <w:szCs w:val="18"/>
           <w:shd w:val="clear" w:color="auto" w:fill="FFFFFF"/>
         </w:rPr>
-        <w:t xml:space="preserve"> </w:t>
+        <w:t>端</w:t>
       </w:r>
       <w:r>
         <w:rPr>
@@ -2344,7 +2359,17 @@
           <w:szCs w:val="18"/>
           <w:shd w:val="clear" w:color="auto" w:fill="FFFFFF"/>
         </w:rPr>
-        <w:t>博彩游戏（</w:t>
+        <w:t>网页</w:t>
+      </w:r>
+      <w:r>
+        <w:rPr>
+          <w:rFonts w:ascii="Consolas" w:eastAsia="宋体" w:hAnsi="Consolas" w:cs="Consolas"/>
+          <w:color w:val="000000" w:themeColor="text1"/>
+          <w:sz w:val="18"/>
+          <w:szCs w:val="18"/>
+          <w:shd w:val="clear" w:color="auto" w:fill="FFFFFF"/>
+        </w:rPr>
+        <w:t>版的</w:t>
       </w:r>
       <w:r>
         <w:rPr>
@@ -2354,37 +2379,7 @@
           <w:szCs w:val="18"/>
           <w:shd w:val="clear" w:color="auto" w:fill="FFFFFF"/>
         </w:rPr>
-        <w:t>pc</w:t>
-      </w:r>
-      <w:r>
-        <w:rPr>
-          <w:rFonts w:ascii="Consolas" w:eastAsia="宋体" w:hAnsi="Consolas" w:cs="Consolas"/>
-          <w:color w:val="000000" w:themeColor="text1"/>
-          <w:sz w:val="18"/>
-          <w:szCs w:val="18"/>
-          <w:shd w:val="clear" w:color="auto" w:fill="FFFFFF"/>
-        </w:rPr>
-        <w:t>端</w:t>
-      </w:r>
-      <w:r>
-        <w:rPr>
-          <w:rFonts w:ascii="Consolas" w:eastAsia="宋体" w:hAnsi="Consolas" w:cs="Consolas" w:hint="eastAsia"/>
-          <w:color w:val="000000" w:themeColor="text1"/>
-          <w:sz w:val="18"/>
-          <w:szCs w:val="18"/>
-          <w:shd w:val="clear" w:color="auto" w:fill="FFFFFF"/>
-        </w:rPr>
-        <w:t>网页</w:t>
-      </w:r>
-      <w:r>
-        <w:rPr>
-          <w:rFonts w:ascii="Consolas" w:eastAsia="宋体" w:hAnsi="Consolas" w:cs="Consolas"/>
-          <w:color w:val="000000" w:themeColor="text1"/>
-          <w:sz w:val="18"/>
-          <w:szCs w:val="18"/>
-          <w:shd w:val="clear" w:color="auto" w:fill="FFFFFF"/>
-        </w:rPr>
-        <w:t>版的钻石娱乐）</w:t>
+        <w:t>棋牌</w:t>
       </w:r>
       <w:r>
         <w:rPr>
@@ -4452,7 +4447,7 @@
       <w:tblPr>
         <w:tblW w:w="8522" w:type="dxa"/>
         <w:tblLayout w:type="fixed"/>
-        <w:tblLook w:val="04A0"/>
+        <w:tblLook w:val="04A0" w:firstRow="1" w:lastRow="0" w:firstColumn="1" w:lastColumn="0" w:noHBand="0" w:noVBand="1"/>
       </w:tblPr>
       <w:tblGrid>
         <w:gridCol w:w="1728"/>
@@ -4680,7 +4675,7 @@
                 <w:color w:val="000000" w:themeColor="text1"/>
                 <w:szCs w:val="21"/>
               </w:rPr>
-              <w:t>38</w:t>
+              <w:t>36</w:t>
             </w:r>
             <w:r>
               <w:rPr>
@@ -4699,8 +4694,6 @@
               </w:rPr>
               <w:t>以上</w:t>
             </w:r>
-            <w:bookmarkStart w:id="0" w:name="_GoBack"/>
-            <w:bookmarkEnd w:id="0"/>
           </w:p>
         </w:tc>
       </w:tr>
@@ -4819,7 +4812,7 @@
 </file>
 
 <file path=word/numbering.xml><?xml version="1.0" encoding="utf-8"?>
-<w:numbering xmlns:ve="http://schemas.openxmlformats.org/markup-compatibility/2006" xmlns:o="urn:schemas-microsoft-com:office:office" xmlns:r="http://schemas.openxmlformats.org/officeDocument/2006/relationships" xmlns:m="http://schemas.openxmlformats.org/officeDocument/2006/math" xmlns:v="urn:schemas-microsoft-com:vml" xmlns:wp="http://schemas.openxmlformats.org/drawingml/2006/wordprocessingDrawing" xmlns:w10="urn:schemas-microsoft-com:office:word" xmlns:w="http://schemas.openxmlformats.org/wordprocessingml/2006/main" xmlns:wne="http://schemas.microsoft.com/office/word/2006/wordml">
+<w:numbering xmlns:wpc="http://schemas.microsoft.com/office/word/2010/wordprocessingCanvas" xmlns:mc="http://schemas.openxmlformats.org/markup-compatibility/2006" xmlns:o="urn:schemas-microsoft-com:office:office" xmlns:r="http://schemas.openxmlformats.org/officeDocument/2006/relationships" xmlns:m="http://schemas.openxmlformats.org/officeDocument/2006/math" xmlns:v="urn:schemas-microsoft-com:vml" xmlns:wp14="http://schemas.microsoft.com/office/word/2010/wordprocessingDrawing" xmlns:wp="http://schemas.openxmlformats.org/drawingml/2006/wordprocessingDrawing" xmlns:w10="urn:schemas-microsoft-com:office:word" xmlns:w="http://schemas.openxmlformats.org/wordprocessingml/2006/main" xmlns:w14="http://schemas.microsoft.com/office/word/2010/wordml" xmlns:wpg="http://schemas.microsoft.com/office/word/2010/wordprocessingGroup" xmlns:wpi="http://schemas.microsoft.com/office/word/2010/wordprocessingInk" xmlns:wne="http://schemas.microsoft.com/office/word/2006/wordml" xmlns:wps="http://schemas.microsoft.com/office/word/2010/wordprocessingShape" mc:Ignorable="w14 wp14">
   <w:abstractNum w:abstractNumId="0">
     <w:nsid w:val="58C41325"/>
     <w:multiLevelType w:val="singleLevel"/>
@@ -4869,7 +4862,7 @@
 </file>
 
 <file path=word/styles.xml><?xml version="1.0" encoding="utf-8"?>
-<w:styles xmlns:r="http://schemas.openxmlformats.org/officeDocument/2006/relationships" xmlns:w="http://schemas.openxmlformats.org/wordprocessingml/2006/main">
+<w:styles xmlns:mc="http://schemas.openxmlformats.org/markup-compatibility/2006" xmlns:r="http://schemas.openxmlformats.org/officeDocument/2006/relationships" xmlns:w="http://schemas.openxmlformats.org/wordprocessingml/2006/main" xmlns:w14="http://schemas.microsoft.com/office/word/2010/wordml" mc:Ignorable="w14">
   <w:docDefaults>
     <w:rPrDefault>
       <w:rPr>
@@ -5050,7 +5043,6 @@
     <w:uiPriority w:val="99"/>
     <w:semiHidden/>
     <w:unhideWhenUsed/>
-    <w:qFormat/>
     <w:tblPr>
       <w:tblInd w:w="0" w:type="dxa"/>
       <w:tblCellMar>
@@ -5216,6 +5208,197 @@
     <w:pPr>
       <w:ind w:firstLineChars="200" w:firstLine="420"/>
     </w:pPr>
+  </w:style>
+</w:styles>
+</file>
+
+<file path=word/stylesWithEffects.xml><?xml version="1.0" encoding="utf-8"?>
+<w:styles xmlns:wpc="http://schemas.microsoft.com/office/word/2010/wordprocessingCanvas" xmlns:mc="http://schemas.openxmlformats.org/markup-compatibility/2006" xmlns:o="urn:schemas-microsoft-com:office:office" xmlns:r="http://schemas.openxmlformats.org/officeDocument/2006/relationships" xmlns:m="http://schemas.openxmlformats.org/officeDocument/2006/math" xmlns:v="urn:schemas-microsoft-com:vml" xmlns:wp14="http://schemas.microsoft.com/office/word/2010/wordprocessingDrawing" xmlns:wp="http://schemas.openxmlformats.org/drawingml/2006/wordprocessingDrawing" xmlns:w10="urn:schemas-microsoft-com:office:word" xmlns:w="http://schemas.openxmlformats.org/wordprocessingml/2006/main" xmlns:w14="http://schemas.microsoft.com/office/word/2010/wordml" xmlns:wpg="http://schemas.microsoft.com/office/word/2010/wordprocessingGroup" xmlns:wpi="http://schemas.microsoft.com/office/word/2010/wordprocessingInk" xmlns:wne="http://schemas.microsoft.com/office/word/2006/wordml" xmlns:wps="http://schemas.microsoft.com/office/word/2010/wordprocessingShape" mc:Ignorable="w14 wp14">
+  <w:docDefaults>
+    <w:rPrDefault>
+      <w:rPr>
+        <w:rFonts w:asciiTheme="minorHAnsi" w:eastAsiaTheme="minorEastAsia" w:hAnsiTheme="minorHAnsi" w:cstheme="minorBidi"/>
+        <w:kern w:val="2"/>
+        <w:sz w:val="21"/>
+        <w:szCs w:val="22"/>
+        <w:lang w:val="en-US" w:eastAsia="zh-CN" w:bidi="ar-SA"/>
+      </w:rPr>
+    </w:rPrDefault>
+    <w:pPrDefault/>
+  </w:docDefaults>
+  <w:latentStyles w:defLockedState="0" w:defUIPriority="99" w:defSemiHidden="1" w:defUnhideWhenUsed="1" w:defQFormat="0" w:count="267">
+    <w:lsdException w:name="Normal" w:semiHidden="0" w:uiPriority="0" w:unhideWhenUsed="0" w:qFormat="1"/>
+    <w:lsdException w:name="heading 1" w:semiHidden="0" w:uiPriority="9" w:unhideWhenUsed="0" w:qFormat="1"/>
+    <w:lsdException w:name="heading 2" w:uiPriority="9" w:qFormat="1"/>
+    <w:lsdException w:name="heading 3" w:uiPriority="9" w:qFormat="1"/>
+    <w:lsdException w:name="heading 4" w:uiPriority="9" w:qFormat="1"/>
+    <w:lsdException w:name="heading 5" w:uiPriority="9" w:qFormat="1"/>
+    <w:lsdException w:name="heading 6" w:uiPriority="9" w:qFormat="1"/>
+    <w:lsdException w:name="heading 7" w:uiPriority="9" w:qFormat="1"/>
+    <w:lsdException w:name="heading 8" w:uiPriority="9" w:qFormat="1"/>
+    <w:lsdException w:name="heading 9" w:uiPriority="9" w:qFormat="1"/>
+    <w:lsdException w:name="toc 1" w:uiPriority="39"/>
+    <w:lsdException w:name="toc 2" w:uiPriority="39"/>
+    <w:lsdException w:name="toc 3" w:uiPriority="39"/>
+    <w:lsdException w:name="toc 4" w:uiPriority="39"/>
+    <w:lsdException w:name="toc 5" w:uiPriority="39"/>
+    <w:lsdException w:name="toc 6" w:uiPriority="39"/>
+    <w:lsdException w:name="toc 7" w:uiPriority="39"/>
+    <w:lsdException w:name="toc 8" w:uiPriority="39"/>
+    <w:lsdException w:name="toc 9" w:uiPriority="39"/>
+    <w:lsdException w:name="caption" w:uiPriority="35" w:qFormat="1"/>
+    <w:lsdException w:name="Title" w:semiHidden="0" w:uiPriority="10" w:unhideWhenUsed="0" w:qFormat="1"/>
+    <w:lsdException w:name="Default Paragraph Font" w:uiPriority="1"/>
+    <w:lsdException w:name="Subtitle" w:semiHidden="0" w:uiPriority="11" w:unhideWhenUsed="0" w:qFormat="1"/>
+    <w:lsdException w:name="Strong" w:semiHidden="0" w:uiPriority="22" w:unhideWhenUsed="0" w:qFormat="1"/>
+    <w:lsdException w:name="Emphasis" w:semiHidden="0" w:uiPriority="20" w:unhideWhenUsed="0" w:qFormat="1"/>
+    <w:lsdException w:name="Table Grid" w:semiHidden="0" w:uiPriority="59" w:unhideWhenUsed="0"/>
+    <w:lsdException w:name="Placeholder Text" w:unhideWhenUsed="0"/>
+    <w:lsdException w:name="No Spacing" w:semiHidden="0" w:uiPriority="1" w:unhideWhenUsed="0" w:qFormat="1"/>
+    <w:lsdException w:name="Light Shading" w:semiHidden="0" w:uiPriority="60" w:unhideWhenUsed="0"/>
+    <w:lsdException w:name="Light List" w:semiHidden="0" w:uiPriority="61" w:unhideWhenUsed="0"/>
+    <w:lsdException w:name="Light Grid" w:semiHidden="0" w:uiPriority="62" w:unhideWhenUsed="0"/>
+    <w:lsdException w:name="Medium Shading 1" w:semiHidden="0" w:uiPriority="63" w:unhideWhenUsed="0"/>
+    <w:lsdException w:name="Medium Shading 2" w:semiHidden="0" w:uiPriority="64" w:unhideWhenUsed="0"/>
+    <w:lsdException w:name="Medium List 1" w:semiHidden="0" w:uiPriority="65" w:unhideWhenUsed="0"/>
+    <w:lsdException w:name="Medium List 2" w:semiHidden="0" w:uiPriority="66" w:unhideWhenUsed="0"/>
+    <w:lsdException w:name="Medium Grid 1" w:semiHidden="0" w:uiPriority="67" w:unhideWhenUsed="0"/>
+    <w:lsdException w:name="Medium Grid 2" w:semiHidden="0" w:uiPriority="68" w:unhideWhenUsed="0"/>
+    <w:lsdException w:name="Medium Grid 3" w:semiHidden="0" w:uiPriority="69" w:unhideWhenUsed="0"/>
+    <w:lsdException w:name="Dark List" w:semiHidden="0" w:uiPriority="70" w:unhideWhenUsed="0"/>
+    <w:lsdException w:name="Colorful Shading" w:semiHidden="0" w:uiPriority="71" w:unhideWhenUsed="0"/>
+    <w:lsdException w:name="Colorful List" w:semiHidden="0" w:uiPriority="72" w:unhideWhenUsed="0"/>
+    <w:lsdException w:name="Colorful Grid" w:semiHidden="0" w:uiPriority="73" w:unhideWhenUsed="0"/>
+    <w:lsdException w:name="Light Shading Accent 1" w:semiHidden="0" w:uiPriority="60" w:unhideWhenUsed="0"/>
+    <w:lsdException w:name="Light List Accent 1" w:semiHidden="0" w:uiPriority="61" w:unhideWhenUsed="0"/>
+    <w:lsdException w:name="Light Grid Accent 1" w:semiHidden="0" w:uiPriority="62" w:unhideWhenUsed="0"/>
+    <w:lsdException w:name="Medium Shading 1 Accent 1" w:semiHidden="0" w:uiPriority="63" w:unhideWhenUsed="0"/>
+    <w:lsdException w:name="Medium Shading 2 Accent 1" w:semiHidden="0" w:uiPriority="64" w:unhideWhenUsed="0"/>
+    <w:lsdException w:name="Medium List 1 Accent 1" w:semiHidden="0" w:uiPriority="65" w:unhideWhenUsed="0"/>
+    <w:lsdException w:name="Revision" w:unhideWhenUsed="0"/>
+    <w:lsdException w:name="List Paragraph" w:semiHidden="0" w:uiPriority="34" w:unhideWhenUsed="0" w:qFormat="1"/>
+    <w:lsdException w:name="Quote" w:semiHidden="0" w:uiPriority="29" w:unhideWhenUsed="0" w:qFormat="1"/>
+    <w:lsdException w:name="Intense Quote" w:semiHidden="0" w:uiPriority="30" w:unhideWhenUsed="0" w:qFormat="1"/>
+    <w:lsdException w:name="Medium List 2 Accent 1" w:semiHidden="0" w:uiPriority="66" w:unhideWhenUsed="0"/>
+    <w:lsdException w:name="Medium Grid 1 Accent 1" w:semiHidden="0" w:uiPriority="67" w:unhideWhenUsed="0"/>
+    <w:lsdException w:name="Medium Grid 2 Accent 1" w:semiHidden="0" w:uiPriority="68" w:unhideWhenUsed="0"/>
+    <w:lsdException w:name="Medium Grid 3 Accent 1" w:semiHidden="0" w:uiPriority="69" w:unhideWhenUsed="0"/>
+    <w:lsdException w:name="Dark List Accent 1" w:semiHidden="0" w:uiPriority="70" w:unhideWhenUsed="0"/>
+    <w:lsdException w:name="Colorful Shading Accent 1" w:semiHidden="0" w:uiPriority="71" w:unhideWhenUsed="0"/>
+    <w:lsdException w:name="Colorful List Accent 1" w:semiHidden="0" w:uiPriority="72" w:unhideWhenUsed="0"/>
+    <w:lsdException w:name="Colorful Grid Accent 1" w:semiHidden="0" w:uiPriority="73" w:unhideWhenUsed="0"/>
+    <w:lsdException w:name="Light Shading Accent 2" w:semiHidden="0" w:uiPriority="60" w:unhideWhenUsed="0"/>
+    <w:lsdException w:name="Light List Accent 2" w:semiHidden="0" w:uiPriority="61" w:unhideWhenUsed="0"/>
+    <w:lsdException w:name="Light Grid Accent 2" w:semiHidden="0" w:uiPriority="62" w:unhideWhenUsed="0"/>
+    <w:lsdException w:name="Medium Shading 1 Accent 2" w:semiHidden="0" w:uiPriority="63" w:unhideWhenUsed="0"/>
+    <w:lsdException w:name="Medium Shading 2 Accent 2" w:semiHidden="0" w:uiPriority="64" w:unhideWhenUsed="0"/>
+    <w:lsdException w:name="Medium List 1 Accent 2" w:semiHidden="0" w:uiPriority="65" w:unhideWhenUsed="0"/>
+    <w:lsdException w:name="Medium List 2 Accent 2" w:semiHidden="0" w:uiPriority="66" w:unhideWhenUsed="0"/>
+    <w:lsdException w:name="Medium Grid 1 Accent 2" w:semiHidden="0" w:uiPriority="67" w:unhideWhenUsed="0"/>
+    <w:lsdException w:name="Medium Grid 2 Accent 2" w:semiHidden="0" w:uiPriority="68" w:unhideWhenUsed="0"/>
+    <w:lsdException w:name="Medium Grid 3 Accent 2" w:semiHidden="0" w:uiPriority="69" w:unhideWhenUsed="0"/>
+    <w:lsdException w:name="Dark List Accent 2" w:semiHidden="0" w:uiPriority="70" w:unhideWhenUsed="0"/>
+    <w:lsdException w:name="Colorful Shading Accent 2" w:semiHidden="0" w:uiPriority="71" w:unhideWhenUsed="0"/>
+    <w:lsdException w:name="Colorful List Accent 2" w:semiHidden="0" w:uiPriority="72" w:unhideWhenUsed="0"/>
+    <w:lsdException w:name="Colorful Grid Accent 2" w:semiHidden="0" w:uiPriority="73" w:unhideWhenUsed="0"/>
+    <w:lsdException w:name="Light Shading Accent 3" w:semiHidden="0" w:uiPriority="60" w:unhideWhenUsed="0"/>
+    <w:lsdException w:name="Light List Accent 3" w:semiHidden="0" w:uiPriority="61" w:unhideWhenUsed="0"/>
+    <w:lsdException w:name="Light Grid Accent 3" w:semiHidden="0" w:uiPriority="62" w:unhideWhenUsed="0"/>
+    <w:lsdException w:name="Medium Shading 1 Accent 3" w:semiHidden="0" w:uiPriority="63" w:unhideWhenUsed="0"/>
+    <w:lsdException w:name="Medium Shading 2 Accent 3" w:semiHidden="0" w:uiPriority="64" w:unhideWhenUsed="0"/>
+    <w:lsdException w:name="Medium List 1 Accent 3" w:semiHidden="0" w:uiPriority="65" w:unhideWhenUsed="0"/>
+    <w:lsdException w:name="Medium List 2 Accent 3" w:semiHidden="0" w:uiPriority="66" w:unhideWhenUsed="0"/>
+    <w:lsdException w:name="Medium Grid 1 Accent 3" w:semiHidden="0" w:uiPriority="67" w:unhideWhenUsed="0"/>
+    <w:lsdException w:name="Medium Grid 2 Accent 3" w:semiHidden="0" w:uiPriority="68" w:unhideWhenUsed="0"/>
+    <w:lsdException w:name="Medium Grid 3 Accent 3" w:semiHidden="0" w:uiPriority="69" w:unhideWhenUsed="0"/>
+    <w:lsdException w:name="Dark List Accent 3" w:semiHidden="0" w:uiPriority="70" w:unhideWhenUsed="0"/>
+    <w:lsdException w:name="Colorful Shading Accent 3" w:semiHidden="0" w:uiPriority="71" w:unhideWhenUsed="0"/>
+    <w:lsdException w:name="Colorful List Accent 3" w:semiHidden="0" w:uiPriority="72" w:unhideWhenUsed="0"/>
+    <w:lsdException w:name="Colorful Grid Accent 3" w:semiHidden="0" w:uiPriority="73" w:unhideWhenUsed="0"/>
+    <w:lsdException w:name="Light Shading Accent 4" w:semiHidden="0" w:uiPriority="60" w:unhideWhenUsed="0"/>
+    <w:lsdException w:name="Light List Accent 4" w:semiHidden="0" w:uiPriority="61" w:unhideWhenUsed="0"/>
+    <w:lsdException w:name="Light Grid Accent 4" w:semiHidden="0" w:uiPriority="62" w:unhideWhenUsed="0"/>
+    <w:lsdException w:name="Medium Shading 1 Accent 4" w:semiHidden="0" w:uiPriority="63" w:unhideWhenUsed="0"/>
+    <w:lsdException w:name="Medium Shading 2 Accent 4" w:semiHidden="0" w:uiPriority="64" w:unhideWhenUsed="0"/>
+    <w:lsdException w:name="Medium List 1 Accent 4" w:semiHidden="0" w:uiPriority="65" w:unhideWhenUsed="0"/>
+    <w:lsdException w:name="Medium List 2 Accent 4" w:semiHidden="0" w:uiPriority="66" w:unhideWhenUsed="0"/>
+    <w:lsdException w:name="Medium Grid 1 Accent 4" w:semiHidden="0" w:uiPriority="67" w:unhideWhenUsed="0"/>
+    <w:lsdException w:name="Medium Grid 2 Accent 4" w:semiHidden="0" w:uiPriority="68" w:unhideWhenUsed="0"/>
+    <w:lsdException w:name="Medium Grid 3 Accent 4" w:semiHidden="0" w:uiPriority="69" w:unhideWhenUsed="0"/>
+    <w:lsdException w:name="Dark List Accent 4" w:semiHidden="0" w:uiPriority="70" w:unhideWhenUsed="0"/>
+    <w:lsdException w:name="Colorful Shading Accent 4" w:semiHidden="0" w:uiPriority="71" w:unhideWhenUsed="0"/>
+    <w:lsdException w:name="Colorful List Accent 4" w:semiHidden="0" w:uiPriority="72" w:unhideWhenUsed="0"/>
+    <w:lsdException w:name="Colorful Grid Accent 4" w:semiHidden="0" w:uiPriority="73" w:unhideWhenUsed="0"/>
+    <w:lsdException w:name="Light Shading Accent 5" w:semiHidden="0" w:uiPriority="60" w:unhideWhenUsed="0"/>
+    <w:lsdException w:name="Light List Accent 5" w:semiHidden="0" w:uiPriority="61" w:unhideWhenUsed="0"/>
+    <w:lsdException w:name="Light Grid Accent 5" w:semiHidden="0" w:uiPriority="62" w:unhideWhenUsed="0"/>
+    <w:lsdException w:name="Medium Shading 1 Accent 5" w:semiHidden="0" w:uiPriority="63" w:unhideWhenUsed="0"/>
+    <w:lsdException w:name="Medium Shading 2 Accent 5" w:semiHidden="0" w:uiPriority="64" w:unhideWhenUsed="0"/>
+    <w:lsdException w:name="Medium List 1 Accent 5" w:semiHidden="0" w:uiPriority="65" w:unhideWhenUsed="0"/>
+    <w:lsdException w:name="Medium List 2 Accent 5" w:semiHidden="0" w:uiPriority="66" w:unhideWhenUsed="0"/>
+    <w:lsdException w:name="Medium Grid 1 Accent 5" w:semiHidden="0" w:uiPriority="67" w:unhideWhenUsed="0"/>
+    <w:lsdException w:name="Medium Grid 2 Accent 5" w:semiHidden="0" w:uiPriority="68" w:unhideWhenUsed="0"/>
+    <w:lsdException w:name="Medium Grid 3 Accent 5" w:semiHidden="0" w:uiPriority="69" w:unhideWhenUsed="0"/>
+    <w:lsdException w:name="Dark List Accent 5" w:semiHidden="0" w:uiPriority="70" w:unhideWhenUsed="0"/>
+    <w:lsdException w:name="Colorful Shading Accent 5" w:semiHidden="0" w:uiPriority="71" w:unhideWhenUsed="0"/>
+    <w:lsdException w:name="Colorful List Accent 5" w:semiHidden="0" w:uiPriority="72" w:unhideWhenUsed="0"/>
+    <w:lsdException w:name="Colorful Grid Accent 5" w:semiHidden="0" w:uiPriority="73" w:unhideWhenUsed="0"/>
+    <w:lsdException w:name="Light Shading Accent 6" w:semiHidden="0" w:uiPriority="60" w:unhideWhenUsed="0"/>
+    <w:lsdException w:name="Light List Accent 6" w:semiHidden="0" w:uiPriority="61" w:unhideWhenUsed="0"/>
+    <w:lsdException w:name="Light Grid Accent 6" w:semiHidden="0" w:uiPriority="62" w:unhideWhenUsed="0"/>
+    <w:lsdException w:name="Medium Shading 1 Accent 6" w:semiHidden="0" w:uiPriority="63" w:unhideWhenUsed="0"/>
+    <w:lsdException w:name="Medium Shading 2 Accent 6" w:semiHidden="0" w:uiPriority="64" w:unhideWhenUsed="0"/>
+    <w:lsdException w:name="Medium List 1 Accent 6" w:semiHidden="0" w:uiPriority="65" w:unhideWhenUsed="0"/>
+    <w:lsdException w:name="Medium List 2 Accent 6" w:semiHidden="0" w:uiPriority="66" w:unhideWhenUsed="0"/>
+    <w:lsdException w:name="Medium Grid 1 Accent 6" w:semiHidden="0" w:uiPriority="67" w:unhideWhenUsed="0"/>
+    <w:lsdException w:name="Medium Grid 2 Accent 6" w:semiHidden="0" w:uiPriority="68" w:unhideWhenUsed="0"/>
+    <w:lsdException w:name="Medium Grid 3 Accent 6" w:semiHidden="0" w:uiPriority="69" w:unhideWhenUsed="0"/>
+    <w:lsdException w:name="Dark List Accent 6" w:semiHidden="0" w:uiPriority="70" w:unhideWhenUsed="0"/>
+    <w:lsdException w:name="Colorful Shading Accent 6" w:semiHidden="0" w:uiPriority="71" w:unhideWhenUsed="0"/>
+    <w:lsdException w:name="Colorful List Accent 6" w:semiHidden="0" w:uiPriority="72" w:unhideWhenUsed="0"/>
+    <w:lsdException w:name="Colorful Grid Accent 6" w:semiHidden="0" w:uiPriority="73" w:unhideWhenUsed="0"/>
+    <w:lsdException w:name="Subtle Emphasis" w:semiHidden="0" w:uiPriority="19" w:unhideWhenUsed="0" w:qFormat="1"/>
+    <w:lsdException w:name="Intense Emphasis" w:semiHidden="0" w:uiPriority="21" w:unhideWhenUsed="0" w:qFormat="1"/>
+    <w:lsdException w:name="Subtle Reference" w:semiHidden="0" w:uiPriority="31" w:unhideWhenUsed="0" w:qFormat="1"/>
+    <w:lsdException w:name="Intense Reference" w:semiHidden="0" w:uiPriority="32" w:unhideWhenUsed="0" w:qFormat="1"/>
+    <w:lsdException w:name="Book Title" w:semiHidden="0" w:uiPriority="33" w:unhideWhenUsed="0" w:qFormat="1"/>
+    <w:lsdException w:name="Bibliography" w:uiPriority="37"/>
+    <w:lsdException w:name="TOC Heading" w:uiPriority="39" w:qFormat="1"/>
+  </w:latentStyles>
+  <w:style w:type="paragraph" w:default="1" w:styleId="a">
+    <w:name w:val="Normal"/>
+    <w:qFormat/>
+    <w:pPr>
+      <w:widowControl w:val="0"/>
+      <w:jc w:val="both"/>
+    </w:pPr>
+  </w:style>
+  <w:style w:type="character" w:default="1" w:styleId="a0">
+    <w:name w:val="Default Paragraph Font"/>
+    <w:uiPriority w:val="1"/>
+    <w:semiHidden/>
+    <w:unhideWhenUsed/>
+  </w:style>
+  <w:style w:type="table" w:default="1" w:styleId="a1">
+    <w:name w:val="Normal Table"/>
+    <w:uiPriority w:val="99"/>
+    <w:semiHidden/>
+    <w:unhideWhenUsed/>
+    <w:tblPr>
+      <w:tblInd w:w="0" w:type="dxa"/>
+      <w:tblCellMar>
+        <w:top w:w="0" w:type="dxa"/>
+        <w:left w:w="108" w:type="dxa"/>
+        <w:bottom w:w="0" w:type="dxa"/>
+        <w:right w:w="108" w:type="dxa"/>
+      </w:tblCellMar>
+    </w:tblPr>
+  </w:style>
+  <w:style w:type="numbering" w:default="1" w:styleId="a2">
+    <w:name w:val="No List"/>
+    <w:uiPriority w:val="99"/>
+    <w:semiHidden/>
+    <w:unhideWhenUsed/>
   </w:style>
 </w:styles>
 </file>

--- a/resume/陆澶荣-web前端简历.docx
+++ b/resume/陆澶荣-web前端简历.docx
@@ -296,7 +296,7 @@
           <w:rFonts w:hint="eastAsia"/>
           <w:szCs w:val="21"/>
         </w:rPr>
-        <w:t>以上</w:t>
+        <w:t>多</w:t>
       </w:r>
     </w:p>
     <w:p>
@@ -514,7 +514,7 @@
           <w:rFonts w:ascii="Times New Roman" w:hAnsi="Times New Roman" w:cs="Times New Roman" w:hint="eastAsia"/>
           <w:szCs w:val="21"/>
         </w:rPr>
-        <w:t>实现页面动态交互效果；</w:t>
+        <w:t>实现页面动态交互效果</w:t>
       </w:r>
     </w:p>
     <w:p>
@@ -552,15 +552,6 @@
         </w:rPr>
         <w:t>Vue.js</w:t>
       </w:r>
-      <w:bookmarkStart w:id="0" w:name="_GoBack"/>
-      <w:bookmarkEnd w:id="0"/>
-      <w:r>
-        <w:rPr>
-          <w:rFonts w:ascii="Times New Roman" w:hAnsi="Times New Roman" w:cs="Times New Roman" w:hint="eastAsia"/>
-          <w:szCs w:val="21"/>
-        </w:rPr>
-        <w:t>；</w:t>
-      </w:r>
     </w:p>
     <w:p>
       <w:pPr>
@@ -588,7 +579,7 @@
           <w:rFonts w:ascii="Times New Roman" w:hAnsi="Times New Roman" w:cs="Times New Roman" w:hint="eastAsia"/>
           <w:szCs w:val="21"/>
         </w:rPr>
-        <w:t>插件和组件；</w:t>
+        <w:t>插件和组件</w:t>
       </w:r>
     </w:p>
     <w:p>
@@ -625,7 +616,7 @@
           <w:rFonts w:ascii="Times New Roman" w:hAnsi="Times New Roman" w:cs="Times New Roman" w:hint="eastAsia"/>
           <w:szCs w:val="21"/>
         </w:rPr>
-        <w:t>进行数据交互，实现页面的动态数据更新；</w:t>
+        <w:t>进行数据交互，实现页面的动态数据更新</w:t>
       </w:r>
     </w:p>
     <w:p>
@@ -662,7 +653,21 @@
           <w:rFonts w:ascii="Times New Roman" w:hAnsi="Times New Roman" w:cs="Times New Roman" w:hint="eastAsia"/>
           <w:szCs w:val="21"/>
         </w:rPr>
-        <w:t>并运用于项目多人协作开发；</w:t>
+        <w:t>或</w:t>
+      </w:r>
+      <w:r>
+        <w:rPr>
+          <w:rFonts w:ascii="Times New Roman" w:hAnsi="Times New Roman" w:cs="Times New Roman" w:hint="eastAsia"/>
+          <w:szCs w:val="21"/>
+        </w:rPr>
+        <w:t>svn</w:t>
+      </w:r>
+      <w:r>
+        <w:rPr>
+          <w:rFonts w:ascii="Times New Roman" w:hAnsi="Times New Roman" w:cs="Times New Roman" w:hint="eastAsia"/>
+          <w:szCs w:val="21"/>
+        </w:rPr>
+        <w:t>运用于项目多人协作开发</w:t>
       </w:r>
     </w:p>
     <w:p>
@@ -692,7 +697,7 @@
           <w:rFonts w:asciiTheme="minorEastAsia" w:hAnsiTheme="minorEastAsia" w:cs="Times New Roman" w:hint="eastAsia"/>
           <w:sz w:val="22"/>
         </w:rPr>
-        <w:t>熟练使用Photoshop、Illustrator、Dreamweaver等图形软件，具有良好的配色及审美能力</w:t>
+        <w:t>熟练使用Photoshop图形软件，具有良好的配色及审美能力</w:t>
       </w:r>
     </w:p>
     <w:p>
@@ -752,21 +757,14 @@
           <w:rFonts w:ascii="Times New Roman" w:hAnsi="Times New Roman" w:cs="Times New Roman" w:hint="eastAsia"/>
           <w:szCs w:val="21"/>
         </w:rPr>
-        <w:t>端经验和微信</w:t>
-      </w:r>
-      <w:r>
-        <w:rPr>
-          <w:rFonts w:hint="eastAsia"/>
-          <w:szCs w:val="21"/>
-        </w:rPr>
-        <w:t>公众号里的商城开发</w:t>
-      </w:r>
-      <w:r>
-        <w:rPr>
-          <w:rFonts w:ascii="Times New Roman" w:hAnsi="Times New Roman" w:cs="Times New Roman" w:hint="eastAsia"/>
-          <w:szCs w:val="21"/>
-        </w:rPr>
-        <w:t>经验</w:t>
+        <w:t>端经验和</w:t>
+      </w:r>
+      <w:r>
+        <w:rPr>
+          <w:rFonts w:hint="eastAsia"/>
+          <w:szCs w:val="21"/>
+        </w:rPr>
+        <w:t>移动端公众号里的商城开发</w:t>
       </w:r>
     </w:p>
     <w:p>
@@ -839,7 +837,7 @@
                 <w:bCs/>
                 <w:szCs w:val="21"/>
               </w:rPr>
-              <w:t>.6</w:t>
+              <w:t>.4</w:t>
             </w:r>
             <w:r>
               <w:rPr>
@@ -1046,14 +1044,50 @@
                 <w:rFonts w:hint="eastAsia"/>
                 <w:szCs w:val="21"/>
               </w:rPr>
-              <w:t>端相关专题网页框架搭建、</w:t>
+              <w:t>端相关专题、</w:t>
             </w:r>
             <w:r>
               <w:rPr>
+                <w:rFonts w:ascii="微软雅黑" w:eastAsia="微软雅黑" w:hAnsi="微软雅黑" w:hint="eastAsia"/>
+                <w:color w:val="333333"/>
+                <w:shd w:val="clear" w:color="auto" w:fill="FFFFFF"/>
+              </w:rPr>
+              <w:t>vue-cli脚手架</w:t>
+            </w:r>
+            <w:r>
+              <w:rPr>
                 <w:rFonts w:hint="eastAsia"/>
                 <w:szCs w:val="21"/>
               </w:rPr>
+              <w:t>搭建</w:t>
+            </w:r>
+            <w:r>
+              <w:rPr>
+                <w:rFonts w:hint="eastAsia"/>
+                <w:szCs w:val="21"/>
+              </w:rPr>
+              <w:t>项目</w:t>
+            </w:r>
+            <w:r>
+              <w:rPr>
+                <w:rFonts w:hint="eastAsia"/>
+                <w:szCs w:val="21"/>
+              </w:rPr>
+              <w:t>、</w:t>
+            </w:r>
+            <w:r>
+              <w:rPr>
+                <w:rFonts w:hint="eastAsia"/>
+                <w:szCs w:val="21"/>
+              </w:rPr>
               <w:t>JS</w:t>
+            </w:r>
+            <w:r>
+              <w:rPr>
+                <w:rFonts w:hint="eastAsia"/>
+                <w:szCs w:val="21"/>
+              </w:rPr>
+              <w:t>数据</w:t>
             </w:r>
             <w:r>
               <w:rPr>
@@ -1087,7 +1121,28 @@
                 <w:rFonts w:hint="eastAsia"/>
                 <w:szCs w:val="21"/>
               </w:rPr>
-              <w:t>负责页面维护、优化，包括代码的调试、</w:t>
+              <w:t>负责页面</w:t>
+            </w:r>
+            <w:r>
+              <w:rPr>
+                <w:rFonts w:hint="eastAsia"/>
+                <w:szCs w:val="21"/>
+              </w:rPr>
+              <w:t>编写、</w:t>
+            </w:r>
+            <w:r>
+              <w:rPr>
+                <w:rFonts w:hint="eastAsia"/>
+                <w:szCs w:val="21"/>
+              </w:rPr>
+              <w:t>维护、优化，</w:t>
+            </w:r>
+            <w:r>
+              <w:rPr>
+                <w:rFonts w:hint="eastAsia"/>
+                <w:szCs w:val="21"/>
+              </w:rPr>
+              <w:t>代码的调试、</w:t>
             </w:r>
             <w:r>
               <w:rPr>
@@ -1166,7 +1221,7 @@
           <w:rFonts w:hint="eastAsia"/>
           <w:szCs w:val="21"/>
         </w:rPr>
-        <w:t>.6</w:t>
+        <w:t>.4</w:t>
       </w:r>
       <w:r>
         <w:rPr>
@@ -1220,49 +1275,49 @@
     <w:p>
       <w:pPr>
         <w:rPr>
+          <w:rFonts w:asciiTheme="minorEastAsia" w:hAnsiTheme="minorEastAsia"/>
           <w:szCs w:val="21"/>
         </w:rPr>
       </w:pPr>
       <w:r>
         <w:rPr>
-          <w:rFonts w:hint="eastAsia"/>
-          <w:szCs w:val="21"/>
-        </w:rPr>
-        <w:t>项目职责</w:t>
-      </w:r>
-      <w:r>
-        <w:rPr>
-          <w:rFonts w:hint="eastAsia"/>
-          <w:szCs w:val="21"/>
-        </w:rPr>
-        <w:t xml:space="preserve">:  </w:t>
-      </w:r>
-      <w:r>
-        <w:rPr>
-          <w:rFonts w:hint="eastAsia"/>
-          <w:szCs w:val="21"/>
-        </w:rPr>
-        <w:t>负责</w:t>
-      </w:r>
-      <w:r>
-        <w:rPr>
-          <w:rFonts w:hint="eastAsia"/>
-          <w:szCs w:val="21"/>
-        </w:rPr>
-        <w:t>ivewui</w:t>
-      </w:r>
-      <w:r>
-        <w:rPr>
-          <w:rFonts w:hint="eastAsia"/>
-          <w:szCs w:val="21"/>
-        </w:rPr>
-        <w:t>页面功能，效果的互动呈现</w:t>
+          <w:rFonts w:asciiTheme="minorEastAsia" w:hAnsiTheme="minorEastAsia" w:hint="eastAsia"/>
+          <w:szCs w:val="21"/>
+        </w:rPr>
+        <w:t>运用技术：</w:t>
+      </w:r>
+      <w:r>
+        <w:rPr>
+          <w:rFonts w:asciiTheme="minorEastAsia" w:hAnsiTheme="minorEastAsia" w:hint="eastAsia"/>
+          <w:szCs w:val="21"/>
+        </w:rPr>
+        <w:t>html5 + css3 、</w:t>
+      </w:r>
+      <w:r>
+        <w:rPr>
+          <w:rFonts w:asciiTheme="minorEastAsia" w:hAnsiTheme="minorEastAsia" w:hint="eastAsia"/>
+          <w:szCs w:val="21"/>
+        </w:rPr>
+        <w:t>JavaScript、</w:t>
+      </w:r>
+      <w:r>
+        <w:rPr>
+          <w:rFonts w:asciiTheme="minorEastAsia" w:hAnsiTheme="minorEastAsia" w:hint="eastAsia"/>
+          <w:szCs w:val="21"/>
+        </w:rPr>
+        <w:t>vue、</w:t>
+      </w:r>
+      <w:r>
+        <w:rPr>
+          <w:rFonts w:asciiTheme="minorEastAsia" w:hAnsiTheme="minorEastAsia" w:hint="eastAsia"/>
+          <w:szCs w:val="21"/>
+        </w:rPr>
+        <w:t>axios、iviewui</w:t>
       </w:r>
     </w:p>
     <w:p>
       <w:pPr>
         <w:rPr>
-          <w:rFonts w:asciiTheme="minorEastAsia" w:hAnsiTheme="minorEastAsia"/>
           <w:szCs w:val="21"/>
         </w:rPr>
       </w:pPr>
@@ -1271,7 +1326,237 @@
           <w:rFonts w:asciiTheme="minorEastAsia" w:hAnsiTheme="minorEastAsia" w:hint="eastAsia"/>
           <w:szCs w:val="21"/>
         </w:rPr>
-        <w:t>运用技术： JavaScript、axios、html5 + css3 、iviewui</w:t>
+        <w:t xml:space="preserve">解决难点: </w:t>
+      </w:r>
+      <w:r>
+        <w:rPr>
+          <w:rFonts w:hint="eastAsia"/>
+          <w:szCs w:val="21"/>
+        </w:rPr>
+        <w:t>登录界面的</w:t>
+      </w:r>
+      <w:r>
+        <w:rPr>
+          <w:rFonts w:hint="eastAsia"/>
+          <w:szCs w:val="21"/>
+        </w:rPr>
+        <w:t>session</w:t>
+      </w:r>
+      <w:r>
+        <w:rPr>
+          <w:rFonts w:hint="eastAsia"/>
+          <w:szCs w:val="21"/>
+        </w:rPr>
+        <w:t>保存与调用</w:t>
+      </w:r>
+      <w:r>
+        <w:rPr>
+          <w:rFonts w:hint="eastAsia"/>
+          <w:szCs w:val="21"/>
+        </w:rPr>
+        <w:t>,</w:t>
+      </w:r>
+      <w:r>
+        <w:rPr>
+          <w:rFonts w:hint="eastAsia"/>
+          <w:szCs w:val="21"/>
+        </w:rPr>
+        <w:t>并手机验证进入。页面以</w:t>
+      </w:r>
+      <w:r>
+        <w:rPr>
+          <w:rFonts w:hint="eastAsia"/>
+          <w:szCs w:val="21"/>
+        </w:rPr>
+        <w:t>iviewui</w:t>
+      </w:r>
+      <w:r>
+        <w:rPr>
+          <w:rFonts w:hint="eastAsia"/>
+          <w:szCs w:val="21"/>
+        </w:rPr>
+        <w:t>组件功能与样式协调统一，首先是基本信息的录入，保存与下一步，来到成绩的录入，用了</w:t>
+      </w:r>
+      <w:r>
+        <w:rPr>
+          <w:rFonts w:hint="eastAsia"/>
+          <w:szCs w:val="21"/>
+        </w:rPr>
+        <w:t>watch</w:t>
+      </w:r>
+      <w:r>
+        <w:rPr>
+          <w:rFonts w:hint="eastAsia"/>
+          <w:szCs w:val="21"/>
+        </w:rPr>
+        <w:t>监听计算总分成绩，接着是添加奖项，保存所选的</w:t>
+      </w:r>
+      <w:r>
+        <w:rPr>
+          <w:rFonts w:hint="eastAsia"/>
+          <w:szCs w:val="21"/>
+        </w:rPr>
+        <w:t>key</w:t>
+      </w:r>
+      <w:r>
+        <w:rPr>
+          <w:rFonts w:hint="eastAsia"/>
+          <w:szCs w:val="21"/>
+        </w:rPr>
+        <w:t>值，与上传图片的</w:t>
+      </w:r>
+      <w:r>
+        <w:rPr>
+          <w:rFonts w:hint="eastAsia"/>
+          <w:szCs w:val="21"/>
+        </w:rPr>
+        <w:t>id</w:t>
+      </w:r>
+      <w:r>
+        <w:rPr>
+          <w:rFonts w:hint="eastAsia"/>
+          <w:szCs w:val="21"/>
+        </w:rPr>
+        <w:t>并路径，显示各个奖项信息，最后预览的是一个个人表单信息。</w:t>
+      </w:r>
+      <w:r>
+        <w:rPr>
+          <w:szCs w:val="21"/>
+        </w:rPr>
+        <w:t>C</w:t>
+      </w:r>
+      <w:r>
+        <w:rPr>
+          <w:rFonts w:hint="eastAsia"/>
+          <w:szCs w:val="21"/>
+        </w:rPr>
+        <w:t>omputed</w:t>
+      </w:r>
+      <w:r>
+        <w:rPr>
+          <w:rFonts w:hint="eastAsia"/>
+          <w:szCs w:val="21"/>
+        </w:rPr>
+        <w:t>有</w:t>
+      </w:r>
+      <w:r>
+        <w:rPr>
+          <w:rFonts w:hint="eastAsia"/>
+          <w:szCs w:val="21"/>
+        </w:rPr>
+        <w:t>缓存改变数据功能，有</w:t>
+      </w:r>
+      <w:r>
+        <w:rPr>
+          <w:rFonts w:hint="eastAsia"/>
+          <w:szCs w:val="21"/>
+        </w:rPr>
+        <w:t>getter</w:t>
+      </w:r>
+      <w:r>
+        <w:rPr>
+          <w:rFonts w:hint="eastAsia"/>
+          <w:szCs w:val="21"/>
+        </w:rPr>
+        <w:t>与</w:t>
+      </w:r>
+      <w:r>
+        <w:rPr>
+          <w:rFonts w:hint="eastAsia"/>
+          <w:szCs w:val="21"/>
+        </w:rPr>
+        <w:t>setter</w:t>
+      </w:r>
+      <w:r>
+        <w:rPr>
+          <w:rFonts w:hint="eastAsia"/>
+          <w:szCs w:val="21"/>
+        </w:rPr>
+        <w:t>函数，</w:t>
+      </w:r>
+      <w:r>
+        <w:rPr>
+          <w:rFonts w:hint="eastAsia"/>
+          <w:szCs w:val="21"/>
+        </w:rPr>
+        <w:t>getter</w:t>
+      </w:r>
+      <w:r>
+        <w:rPr>
+          <w:rFonts w:hint="eastAsia"/>
+          <w:szCs w:val="21"/>
+        </w:rPr>
+        <w:t>函数随</w:t>
+      </w:r>
+      <w:r>
+        <w:rPr>
+          <w:rFonts w:hint="eastAsia"/>
+          <w:szCs w:val="21"/>
+        </w:rPr>
+        <w:t>return</w:t>
+      </w:r>
+      <w:r>
+        <w:rPr>
+          <w:rFonts w:hint="eastAsia"/>
+          <w:szCs w:val="21"/>
+        </w:rPr>
+        <w:t>的变量改变而触发</w:t>
+      </w:r>
+      <w:r>
+        <w:rPr>
+          <w:rFonts w:hint="eastAsia"/>
+          <w:szCs w:val="21"/>
+        </w:rPr>
+        <w:t>,setter</w:t>
+      </w:r>
+      <w:r>
+        <w:rPr>
+          <w:rFonts w:hint="eastAsia"/>
+          <w:szCs w:val="21"/>
+        </w:rPr>
+        <w:t>函数随</w:t>
+      </w:r>
+      <w:r>
+        <w:rPr>
+          <w:szCs w:val="21"/>
+        </w:rPr>
+        <w:t>C</w:t>
+      </w:r>
+      <w:r>
+        <w:rPr>
+          <w:rFonts w:hint="eastAsia"/>
+          <w:szCs w:val="21"/>
+        </w:rPr>
+        <w:t>omputed</w:t>
+      </w:r>
+      <w:r>
+        <w:rPr>
+          <w:rFonts w:hint="eastAsia"/>
+          <w:szCs w:val="21"/>
+        </w:rPr>
+        <w:t>里的</w:t>
+      </w:r>
+      <w:r>
+        <w:rPr>
+          <w:rFonts w:hint="eastAsia"/>
+          <w:szCs w:val="21"/>
+        </w:rPr>
+        <w:t>对象</w:t>
+      </w:r>
+      <w:r>
+        <w:rPr>
+          <w:rFonts w:hint="eastAsia"/>
+          <w:szCs w:val="21"/>
+        </w:rPr>
+        <w:t>名改变而触</w:t>
+      </w:r>
+      <w:r>
+        <w:rPr>
+          <w:rFonts w:hint="eastAsia"/>
+          <w:szCs w:val="21"/>
+        </w:rPr>
+        <w:lastRenderedPageBreak/>
+        <w:t>发</w:t>
       </w:r>
     </w:p>
     <w:p>
@@ -1282,194 +1567,74 @@
       </w:pPr>
       <w:r>
         <w:rPr>
-          <w:rFonts w:asciiTheme="minorEastAsia" w:hAnsiTheme="minorEastAsia" w:hint="eastAsia"/>
-          <w:szCs w:val="21"/>
-        </w:rPr>
-        <w:t xml:space="preserve">解决难点: </w:t>
-      </w:r>
-      <w:r>
-        <w:rPr>
-          <w:rFonts w:hint="eastAsia"/>
-          <w:szCs w:val="21"/>
-        </w:rPr>
-        <w:t>登录界面的</w:t>
-      </w:r>
-      <w:r>
-        <w:rPr>
-          <w:rFonts w:hint="eastAsia"/>
-          <w:szCs w:val="21"/>
-        </w:rPr>
-        <w:t>session</w:t>
-      </w:r>
-      <w:r>
-        <w:rPr>
-          <w:rFonts w:hint="eastAsia"/>
-          <w:szCs w:val="21"/>
-        </w:rPr>
-        <w:t>保存与调用</w:t>
-      </w:r>
-      <w:r>
-        <w:rPr>
-          <w:rFonts w:hint="eastAsia"/>
-          <w:szCs w:val="21"/>
-        </w:rPr>
-        <w:t>,</w:t>
-      </w:r>
-      <w:r>
-        <w:rPr>
-          <w:rFonts w:hint="eastAsia"/>
-          <w:szCs w:val="21"/>
-        </w:rPr>
-        <w:t>并手机验证进入。页面以</w:t>
-      </w:r>
-      <w:r>
-        <w:rPr>
-          <w:rFonts w:hint="eastAsia"/>
-          <w:szCs w:val="21"/>
-        </w:rPr>
-        <w:t>iviewui</w:t>
-      </w:r>
-      <w:r>
-        <w:rPr>
-          <w:rFonts w:hint="eastAsia"/>
-          <w:szCs w:val="21"/>
-        </w:rPr>
-        <w:t>组件功能与样式协调统一，首先是基本信息的录入，保存与下一步，来到成绩的录入，用了</w:t>
-      </w:r>
-      <w:r>
-        <w:rPr>
-          <w:rFonts w:hint="eastAsia"/>
-          <w:szCs w:val="21"/>
-        </w:rPr>
-        <w:t>watch</w:t>
-      </w:r>
-      <w:r>
-        <w:rPr>
-          <w:rFonts w:hint="eastAsia"/>
-          <w:szCs w:val="21"/>
-        </w:rPr>
-        <w:t>监听计算总分成绩，接着是添加奖项，保存所选的</w:t>
-      </w:r>
-      <w:r>
-        <w:rPr>
-          <w:rFonts w:hint="eastAsia"/>
-          <w:szCs w:val="21"/>
-        </w:rPr>
-        <w:t>key</w:t>
-      </w:r>
-      <w:r>
-        <w:rPr>
-          <w:rFonts w:hint="eastAsia"/>
-          <w:szCs w:val="21"/>
-        </w:rPr>
-        <w:t>值，与上传图片的</w:t>
-      </w:r>
-      <w:r>
-        <w:rPr>
-          <w:rFonts w:hint="eastAsia"/>
-          <w:szCs w:val="21"/>
-        </w:rPr>
-        <w:t>id</w:t>
-      </w:r>
-      <w:r>
-        <w:rPr>
-          <w:rFonts w:hint="eastAsia"/>
-          <w:szCs w:val="21"/>
-        </w:rPr>
-        <w:t>并路径，显示各个奖项信息，最后预览的是一个个人表单信息。</w:t>
+          <w:rFonts w:hint="eastAsia"/>
+          <w:szCs w:val="21"/>
+        </w:rPr>
+        <w:t>2017.7-2018.2</w:t>
+      </w:r>
+      <w:r>
+        <w:rPr>
+          <w:rFonts w:hint="eastAsia"/>
+          <w:szCs w:val="21"/>
+        </w:rPr>
+        <w:t xml:space="preserve">   </w:t>
+      </w:r>
+      <w:r>
+        <w:rPr>
+          <w:rFonts w:ascii="Arial" w:hAnsi="Arial" w:cs="Arial" w:hint="eastAsia"/>
+          <w:color w:val="555555"/>
+          <w:szCs w:val="21"/>
+        </w:rPr>
+        <w:t>学校信息化系统</w:t>
+      </w:r>
+      <w:r>
+        <w:rPr>
+          <w:rFonts w:hint="eastAsia"/>
+          <w:szCs w:val="21"/>
+        </w:rPr>
+        <w:t>(</w:t>
+      </w:r>
+      <w:r>
+        <w:rPr>
+          <w:szCs w:val="21"/>
+        </w:rPr>
+        <w:t>http://hnsfdxdefszx.isitestar.com/</w:t>
+      </w:r>
+      <w:r>
+        <w:rPr>
+          <w:rFonts w:hint="eastAsia"/>
+          <w:szCs w:val="21"/>
+        </w:rPr>
+        <w:t>)</w:t>
       </w:r>
     </w:p>
     <w:p>
       <w:pPr>
         <w:rPr>
+          <w:rFonts w:asciiTheme="minorEastAsia" w:hAnsiTheme="minorEastAsia"/>
           <w:szCs w:val="21"/>
         </w:rPr>
       </w:pPr>
       <w:r>
         <w:rPr>
-          <w:rFonts w:hint="eastAsia"/>
-          <w:szCs w:val="21"/>
-        </w:rPr>
-        <w:t>2017.7-2018.2</w:t>
-      </w:r>
-      <w:r>
-        <w:rPr>
-          <w:rFonts w:hint="eastAsia"/>
-          <w:szCs w:val="21"/>
-        </w:rPr>
-        <w:t xml:space="preserve">   </w:t>
-      </w:r>
-      <w:r>
-        <w:rPr>
-          <w:rFonts w:ascii="Arial" w:hAnsi="Arial" w:cs="Arial" w:hint="eastAsia"/>
-          <w:color w:val="555555"/>
-          <w:szCs w:val="21"/>
-        </w:rPr>
-        <w:t>学校信息化系统</w:t>
-      </w:r>
-      <w:r>
-        <w:rPr>
-          <w:rFonts w:hint="eastAsia"/>
-          <w:szCs w:val="21"/>
-        </w:rPr>
-        <w:t>(</w:t>
-      </w:r>
-      <w:r>
-        <w:rPr>
-          <w:szCs w:val="21"/>
-        </w:rPr>
-        <w:t>http://hnsfdxdefszx.isitestar.com/</w:t>
-      </w:r>
-      <w:r>
-        <w:rPr>
-          <w:rFonts w:hint="eastAsia"/>
-          <w:szCs w:val="21"/>
-        </w:rPr>
-        <w:t>)</w:t>
-      </w:r>
-    </w:p>
-    <w:p>
-      <w:pPr>
-        <w:rPr>
-          <w:szCs w:val="21"/>
-        </w:rPr>
-      </w:pPr>
-      <w:r>
-        <w:rPr>
-          <w:rFonts w:hint="eastAsia"/>
-          <w:szCs w:val="21"/>
-        </w:rPr>
-        <w:lastRenderedPageBreak/>
-        <w:t>项目职责</w:t>
-      </w:r>
-      <w:r>
-        <w:rPr>
-          <w:rFonts w:hint="eastAsia"/>
-          <w:szCs w:val="21"/>
-        </w:rPr>
-        <w:t xml:space="preserve">:  </w:t>
-      </w:r>
-      <w:r>
-        <w:rPr>
           <w:rFonts w:asciiTheme="minorEastAsia" w:hAnsiTheme="minorEastAsia" w:hint="eastAsia"/>
           <w:szCs w:val="21"/>
         </w:rPr>
-        <w:t>负责将设计图转化成页面，并使用HTML，CSS和Javascript 实现交互效果与UI设计师协作，优化用户交互体验.调试bug.</w:t>
-      </w:r>
-    </w:p>
-    <w:p>
-      <w:pPr>
-        <w:rPr>
-          <w:rFonts w:asciiTheme="minorEastAsia" w:hAnsiTheme="minorEastAsia"/>
-          <w:szCs w:val="21"/>
-        </w:rPr>
-      </w:pPr>
+        <w:t>运用技术：</w:t>
+      </w:r>
       <w:r>
         <w:rPr>
           <w:rFonts w:asciiTheme="minorEastAsia" w:hAnsiTheme="minorEastAsia" w:hint="eastAsia"/>
           <w:szCs w:val="21"/>
         </w:rPr>
-        <w:t>运用技术： JavaScript、axios、html5 + css3 、iviewui</w:t>
+        <w:t>html5 + css3 、</w:t>
+      </w:r>
+      <w:r>
+        <w:rPr>
+          <w:rFonts w:asciiTheme="minorEastAsia" w:hAnsiTheme="minorEastAsia" w:hint="eastAsia"/>
+          <w:szCs w:val="21"/>
+        </w:rPr>
+        <w:t>JavaScript、axios、iviewui</w:t>
       </w:r>
       <w:r>
         <w:rPr>
@@ -1622,10 +1787,74 @@
     </w:p>
     <w:p>
       <w:pPr>
+        <w:spacing w:line="360" w:lineRule="auto"/>
         <w:rPr>
           <w:szCs w:val="21"/>
         </w:rPr>
       </w:pPr>
+      <w:r>
+        <w:rPr>
+          <w:rFonts w:hint="eastAsia"/>
+          <w:szCs w:val="21"/>
+        </w:rPr>
+        <w:t>2018.3-2018.10</w:t>
+      </w:r>
+      <w:r>
+        <w:rPr>
+          <w:rFonts w:hint="eastAsia"/>
+          <w:szCs w:val="21"/>
+        </w:rPr>
+        <w:t xml:space="preserve">   </w:t>
+      </w:r>
+      <w:r>
+        <w:rPr>
+          <w:rFonts w:hint="eastAsia"/>
+          <w:szCs w:val="21"/>
+        </w:rPr>
+        <w:t>芸众优选</w:t>
+      </w:r>
+      <w:r>
+        <w:rPr>
+          <w:rFonts w:hint="eastAsia"/>
+          <w:szCs w:val="21"/>
+        </w:rPr>
+        <w:t>(</w:t>
+      </w:r>
+      <w:r>
+        <w:rPr>
+          <w:rFonts w:hint="eastAsia"/>
+          <w:szCs w:val="21"/>
+        </w:rPr>
+        <w:t>移动端</w:t>
+      </w:r>
+      <w:r>
+        <w:rPr>
+          <w:rFonts w:hint="eastAsia"/>
+          <w:szCs w:val="21"/>
+        </w:rPr>
+        <w:t>公众号</w:t>
+      </w:r>
+      <w:r>
+        <w:rPr>
+          <w:rFonts w:hint="eastAsia"/>
+          <w:szCs w:val="21"/>
+        </w:rPr>
+        <w:t>里的商城</w:t>
+      </w:r>
+      <w:r>
+        <w:rPr>
+          <w:rFonts w:hint="eastAsia"/>
+          <w:szCs w:val="21"/>
+        </w:rPr>
+        <w:t>开发</w:t>
+      </w:r>
+      <w:r>
+        <w:rPr>
+          <w:rFonts w:hint="eastAsia"/>
+          <w:szCs w:val="21"/>
+        </w:rPr>
+        <w:t>)</w:t>
+      </w:r>
     </w:p>
     <w:p>
       <w:pPr>
@@ -1636,81 +1865,73 @@
       </w:pPr>
       <w:r>
         <w:rPr>
-          <w:rFonts w:hint="eastAsia"/>
-          <w:szCs w:val="21"/>
-        </w:rPr>
-        <w:t>2018.3-2018.10</w:t>
-      </w:r>
-      <w:r>
-        <w:rPr>
-          <w:rFonts w:hint="eastAsia"/>
-          <w:szCs w:val="21"/>
-        </w:rPr>
-        <w:t xml:space="preserve">   </w:t>
-      </w:r>
-      <w:r>
-        <w:rPr>
-          <w:rFonts w:hint="eastAsia"/>
-          <w:szCs w:val="21"/>
-        </w:rPr>
-        <w:t>芸众优选</w:t>
-      </w:r>
-      <w:r>
-        <w:rPr>
-          <w:rFonts w:hint="eastAsia"/>
-          <w:szCs w:val="21"/>
-        </w:rPr>
-        <w:t>(</w:t>
-      </w:r>
-      <w:r>
-        <w:rPr>
-          <w:rFonts w:hint="eastAsia"/>
-          <w:szCs w:val="21"/>
-        </w:rPr>
-        <w:t>移动端</w:t>
-      </w:r>
-      <w:r>
-        <w:rPr>
-          <w:rFonts w:hint="eastAsia"/>
-          <w:szCs w:val="21"/>
-        </w:rPr>
-        <w:t>公众号</w:t>
-      </w:r>
-      <w:r>
-        <w:rPr>
-          <w:rFonts w:hint="eastAsia"/>
-          <w:szCs w:val="21"/>
-        </w:rPr>
-        <w:t>里的商城</w:t>
-      </w:r>
-      <w:r>
-        <w:rPr>
-          <w:rFonts w:hint="eastAsia"/>
-          <w:szCs w:val="21"/>
-        </w:rPr>
-        <w:t>开发</w:t>
-      </w:r>
-      <w:r>
-        <w:rPr>
-          <w:rFonts w:hint="eastAsia"/>
-          <w:szCs w:val="21"/>
-        </w:rPr>
-        <w:t>)</w:t>
-      </w:r>
-    </w:p>
-    <w:p>
-      <w:pPr>
-        <w:rPr>
-          <w:rFonts w:asciiTheme="minorEastAsia" w:hAnsiTheme="minorEastAsia"/>
-          <w:szCs w:val="21"/>
-        </w:rPr>
-      </w:pPr>
-      <w:r>
-        <w:rPr>
           <w:rFonts w:asciiTheme="minorEastAsia" w:hAnsiTheme="minorEastAsia" w:hint="eastAsia"/>
           <w:szCs w:val="21"/>
         </w:rPr>
-        <w:t>项目职责：负责将设计图转化成页面，并使用HTML，CSS和Javascript 实现交互效果与UI设计师协作，优化用户交互体验.调试bug.</w:t>
+        <w:t>运用技术:</w:t>
+      </w:r>
+      <w:r>
+        <w:rPr>
+          <w:rFonts w:hint="eastAsia"/>
+          <w:szCs w:val="21"/>
+        </w:rPr>
+        <w:t xml:space="preserve"> </w:t>
+      </w:r>
+      <w:r>
+        <w:rPr>
+          <w:rFonts w:asciiTheme="minorEastAsia" w:hAnsiTheme="minorEastAsia" w:hint="eastAsia"/>
+          <w:szCs w:val="21"/>
+        </w:rPr>
+        <w:t>html5 + css3 、</w:t>
+      </w:r>
+      <w:r>
+        <w:rPr>
+          <w:rFonts w:hint="eastAsia"/>
+          <w:szCs w:val="21"/>
+        </w:rPr>
+        <w:t>vue,js,sass,html5+css3</w:t>
+      </w:r>
+      <w:r>
+        <w:rPr>
+          <w:rFonts w:hint="eastAsia"/>
+          <w:szCs w:val="21"/>
+        </w:rPr>
+        <w:t>、</w:t>
+      </w:r>
+      <w:r>
+        <w:rPr>
+          <w:rFonts w:hint="eastAsia"/>
+          <w:szCs w:val="21"/>
+        </w:rPr>
+        <w:t>mint-ui</w:t>
+      </w:r>
+      <w:r>
+        <w:rPr>
+          <w:rFonts w:hint="eastAsia"/>
+          <w:szCs w:val="21"/>
+        </w:rPr>
+        <w:t>、</w:t>
+      </w:r>
+      <w:r>
+        <w:rPr>
+          <w:rFonts w:hint="eastAsia"/>
+          <w:szCs w:val="21"/>
+        </w:rPr>
+        <w:t>yd-ui</w:t>
+      </w:r>
+      <w:r>
+        <w:rPr>
+          <w:rFonts w:hint="eastAsia"/>
+          <w:szCs w:val="21"/>
+        </w:rPr>
+        <w:t>、</w:t>
+      </w:r>
+      <w:r>
+        <w:rPr>
+          <w:rFonts w:hint="eastAsia"/>
+          <w:szCs w:val="21"/>
+        </w:rPr>
+        <w:t>we-ui</w:t>
       </w:r>
     </w:p>
     <w:p>
@@ -1722,24 +1943,150 @@
       </w:pPr>
       <w:r>
         <w:rPr>
-          <w:rFonts w:asciiTheme="minorEastAsia" w:hAnsiTheme="minorEastAsia" w:hint="eastAsia"/>
-          <w:szCs w:val="21"/>
-        </w:rPr>
-        <w:t>运用技术:</w:t>
-      </w:r>
-      <w:r>
-        <w:rPr>
-          <w:rFonts w:hint="eastAsia"/>
-          <w:szCs w:val="21"/>
-        </w:rPr>
-        <w:t xml:space="preserve"> vue,js,sass,html5+css3</w:t>
-      </w:r>
-      <w:r>
-        <w:rPr>
-          <w:rFonts w:hint="eastAsia"/>
-          <w:szCs w:val="21"/>
-        </w:rPr>
-        <w:t>、</w:t>
+          <w:rFonts w:hint="eastAsia"/>
+          <w:szCs w:val="21"/>
+        </w:rPr>
+        <w:t>芸众商城在业务上</w:t>
+      </w:r>
+      <w:r>
+        <w:rPr>
+          <w:rFonts w:hint="eastAsia"/>
+          <w:szCs w:val="21"/>
+        </w:rPr>
+        <w:t>,</w:t>
+      </w:r>
+      <w:r>
+        <w:rPr>
+          <w:rFonts w:hint="eastAsia"/>
+          <w:szCs w:val="21"/>
+        </w:rPr>
+        <w:t>为客户提供购买功能</w:t>
+      </w:r>
+      <w:r>
+        <w:rPr>
+          <w:rFonts w:hint="eastAsia"/>
+          <w:szCs w:val="21"/>
+        </w:rPr>
+        <w:t>,</w:t>
+      </w:r>
+      <w:r>
+        <w:rPr>
+          <w:rFonts w:hint="eastAsia"/>
+          <w:szCs w:val="21"/>
+        </w:rPr>
+        <w:t>门店管理</w:t>
+      </w:r>
+      <w:r>
+        <w:rPr>
+          <w:rFonts w:hint="eastAsia"/>
+          <w:szCs w:val="21"/>
+        </w:rPr>
+        <w:t>,</w:t>
+      </w:r>
+      <w:r>
+        <w:rPr>
+          <w:rFonts w:hint="eastAsia"/>
+          <w:szCs w:val="21"/>
+        </w:rPr>
+        <w:t>供应商管理</w:t>
+      </w:r>
+      <w:r>
+        <w:rPr>
+          <w:rFonts w:hint="eastAsia"/>
+          <w:szCs w:val="21"/>
+        </w:rPr>
+        <w:t>,</w:t>
+      </w:r>
+      <w:r>
+        <w:rPr>
+          <w:rFonts w:hint="eastAsia"/>
+          <w:szCs w:val="21"/>
+        </w:rPr>
+        <w:t>课程中心等应用平台</w:t>
+      </w:r>
+      <w:r>
+        <w:rPr>
+          <w:rFonts w:hint="eastAsia"/>
+          <w:szCs w:val="21"/>
+        </w:rPr>
+        <w:t>.....,</w:t>
+      </w:r>
+      <w:r>
+        <w:rPr>
+          <w:rFonts w:hint="eastAsia"/>
+          <w:szCs w:val="21"/>
+        </w:rPr>
+        <w:t>为消费者提供消费返现</w:t>
+      </w:r>
+      <w:r>
+        <w:rPr>
+          <w:rFonts w:hint="eastAsia"/>
+          <w:szCs w:val="21"/>
+        </w:rPr>
+        <w:t>,</w:t>
+      </w:r>
+      <w:r>
+        <w:rPr>
+          <w:rFonts w:hint="eastAsia"/>
+          <w:szCs w:val="21"/>
+        </w:rPr>
+        <w:t>优惠券</w:t>
+      </w:r>
+      <w:r>
+        <w:rPr>
+          <w:rFonts w:hint="eastAsia"/>
+          <w:szCs w:val="21"/>
+        </w:rPr>
+        <w:t>,</w:t>
+      </w:r>
+      <w:r>
+        <w:rPr>
+          <w:rFonts w:hint="eastAsia"/>
+          <w:szCs w:val="21"/>
+        </w:rPr>
+        <w:t>固定奖励</w:t>
+      </w:r>
+      <w:r>
+        <w:rPr>
+          <w:rFonts w:hint="eastAsia"/>
+          <w:szCs w:val="21"/>
+        </w:rPr>
+        <w:t>,</w:t>
+      </w:r>
+      <w:r>
+        <w:rPr>
+          <w:rFonts w:hint="eastAsia"/>
+          <w:szCs w:val="21"/>
+        </w:rPr>
+        <w:t>积分兑换</w:t>
+      </w:r>
+      <w:r>
+        <w:rPr>
+          <w:rFonts w:hint="eastAsia"/>
+          <w:szCs w:val="21"/>
+        </w:rPr>
+        <w:t>,</w:t>
+      </w:r>
+      <w:r>
+        <w:rPr>
+          <w:rFonts w:hint="eastAsia"/>
+          <w:szCs w:val="21"/>
+        </w:rPr>
+        <w:t>满额赠送</w:t>
+      </w:r>
+      <w:r>
+        <w:rPr>
+          <w:rFonts w:hint="eastAsia"/>
+          <w:szCs w:val="21"/>
+        </w:rPr>
+        <w:t>,</w:t>
+      </w:r>
+      <w:r>
+        <w:rPr>
+          <w:rFonts w:hint="eastAsia"/>
+          <w:szCs w:val="21"/>
+        </w:rPr>
+        <w:t>股东分红等等；</w:t>
       </w:r>
     </w:p>
     <w:p>
@@ -1754,161 +2101,6 @@
           <w:rFonts w:hint="eastAsia"/>
           <w:szCs w:val="21"/>
         </w:rPr>
-        <w:t>芸众商城在业务上</w:t>
-      </w:r>
-      <w:r>
-        <w:rPr>
-          <w:rFonts w:hint="eastAsia"/>
-          <w:szCs w:val="21"/>
-        </w:rPr>
-        <w:t>,</w:t>
-      </w:r>
-      <w:r>
-        <w:rPr>
-          <w:rFonts w:hint="eastAsia"/>
-          <w:szCs w:val="21"/>
-        </w:rPr>
-        <w:t>为客户提供购买功能</w:t>
-      </w:r>
-      <w:r>
-        <w:rPr>
-          <w:rFonts w:hint="eastAsia"/>
-          <w:szCs w:val="21"/>
-        </w:rPr>
-        <w:t>,</w:t>
-      </w:r>
-      <w:r>
-        <w:rPr>
-          <w:rFonts w:hint="eastAsia"/>
-          <w:szCs w:val="21"/>
-        </w:rPr>
-        <w:t>门店管理</w:t>
-      </w:r>
-      <w:r>
-        <w:rPr>
-          <w:rFonts w:hint="eastAsia"/>
-          <w:szCs w:val="21"/>
-        </w:rPr>
-        <w:t>,</w:t>
-      </w:r>
-      <w:r>
-        <w:rPr>
-          <w:rFonts w:hint="eastAsia"/>
-          <w:szCs w:val="21"/>
-        </w:rPr>
-        <w:t>供应商管理</w:t>
-      </w:r>
-      <w:r>
-        <w:rPr>
-          <w:rFonts w:hint="eastAsia"/>
-          <w:szCs w:val="21"/>
-        </w:rPr>
-        <w:t>,</w:t>
-      </w:r>
-      <w:r>
-        <w:rPr>
-          <w:rFonts w:hint="eastAsia"/>
-          <w:szCs w:val="21"/>
-        </w:rPr>
-        <w:t>课程中心等应用平台</w:t>
-      </w:r>
-      <w:r>
-        <w:rPr>
-          <w:rFonts w:hint="eastAsia"/>
-          <w:szCs w:val="21"/>
-        </w:rPr>
-        <w:t>.....,</w:t>
-      </w:r>
-      <w:r>
-        <w:rPr>
-          <w:rFonts w:hint="eastAsia"/>
-          <w:szCs w:val="21"/>
-        </w:rPr>
-        <w:t>为消费者提供消费返现</w:t>
-      </w:r>
-      <w:r>
-        <w:rPr>
-          <w:rFonts w:hint="eastAsia"/>
-          <w:szCs w:val="21"/>
-        </w:rPr>
-        <w:t>,</w:t>
-      </w:r>
-      <w:r>
-        <w:rPr>
-          <w:rFonts w:hint="eastAsia"/>
-          <w:szCs w:val="21"/>
-        </w:rPr>
-        <w:t>优惠券</w:t>
-      </w:r>
-      <w:r>
-        <w:rPr>
-          <w:rFonts w:hint="eastAsia"/>
-          <w:szCs w:val="21"/>
-        </w:rPr>
-        <w:t>,</w:t>
-      </w:r>
-      <w:r>
-        <w:rPr>
-          <w:rFonts w:hint="eastAsia"/>
-          <w:szCs w:val="21"/>
-        </w:rPr>
-        <w:t>固定奖励</w:t>
-      </w:r>
-      <w:r>
-        <w:rPr>
-          <w:rFonts w:hint="eastAsia"/>
-          <w:szCs w:val="21"/>
-        </w:rPr>
-        <w:t>,</w:t>
-      </w:r>
-      <w:r>
-        <w:rPr>
-          <w:rFonts w:hint="eastAsia"/>
-          <w:szCs w:val="21"/>
-        </w:rPr>
-        <w:t>积分兑换</w:t>
-      </w:r>
-      <w:r>
-        <w:rPr>
-          <w:rFonts w:hint="eastAsia"/>
-          <w:szCs w:val="21"/>
-        </w:rPr>
-        <w:t>,</w:t>
-      </w:r>
-      <w:r>
-        <w:rPr>
-          <w:rFonts w:hint="eastAsia"/>
-          <w:szCs w:val="21"/>
-        </w:rPr>
-        <w:t>满额赠送</w:t>
-      </w:r>
-      <w:r>
-        <w:rPr>
-          <w:rFonts w:hint="eastAsia"/>
-          <w:szCs w:val="21"/>
-        </w:rPr>
-        <w:t>,</w:t>
-      </w:r>
-      <w:r>
-        <w:rPr>
-          <w:rFonts w:hint="eastAsia"/>
-          <w:szCs w:val="21"/>
-        </w:rPr>
-        <w:t>股东分红等等；</w:t>
-      </w:r>
-    </w:p>
-    <w:p>
-      <w:pPr>
-        <w:spacing w:line="360" w:lineRule="auto"/>
-        <w:rPr>
-          <w:szCs w:val="21"/>
-        </w:rPr>
-      </w:pPr>
-      <w:r>
-        <w:rPr>
-          <w:rFonts w:hint="eastAsia"/>
-          <w:szCs w:val="21"/>
-        </w:rPr>
         <w:t>项目用</w:t>
       </w:r>
       <w:r>
@@ -1937,7 +2129,21 @@
           <w:rFonts w:hint="eastAsia"/>
           <w:szCs w:val="21"/>
         </w:rPr>
-        <w:t>引入可以作为全局使用，但为了不影响全局，得用样式嵌套处理；</w:t>
+        <w:t>引入可以作为全局使用，但为了</w:t>
+      </w:r>
+      <w:r>
+        <w:rPr>
+          <w:rFonts w:hint="eastAsia"/>
+          <w:szCs w:val="21"/>
+        </w:rPr>
+        <w:t>样式</w:t>
+      </w:r>
+      <w:r>
+        <w:rPr>
+          <w:rFonts w:hint="eastAsia"/>
+          <w:szCs w:val="21"/>
+        </w:rPr>
+        <w:t>不影响全局，得用样式嵌套处理；</w:t>
       </w:r>
       <w:r>
         <w:rPr>
@@ -1951,21 +2157,91 @@
           <w:rFonts w:hint="eastAsia"/>
           <w:szCs w:val="21"/>
         </w:rPr>
-        <w:t>以</w:t>
-      </w:r>
-      <w:r>
-        <w:rPr>
-          <w:rFonts w:hint="eastAsia"/>
-          <w:szCs w:val="21"/>
-        </w:rPr>
-        <w:t>mutation</w:t>
-      </w:r>
-      <w:r>
-        <w:rPr>
-          <w:rFonts w:hint="eastAsia"/>
-          <w:szCs w:val="21"/>
-        </w:rPr>
-        <w:t>的</w:t>
+        <w:t>有</w:t>
+      </w:r>
+      <w:r>
+        <w:rPr>
+          <w:rFonts w:hint="eastAsia"/>
+          <w:szCs w:val="21"/>
+        </w:rPr>
+        <w:t>state</w:t>
+      </w:r>
+      <w:r>
+        <w:rPr>
+          <w:rFonts w:hint="eastAsia"/>
+          <w:szCs w:val="21"/>
+        </w:rPr>
+        <w:t>、</w:t>
+      </w:r>
+      <w:r>
+        <w:rPr>
+          <w:rFonts w:hint="eastAsia"/>
+          <w:szCs w:val="21"/>
+        </w:rPr>
+        <w:t>mutations</w:t>
+      </w:r>
+      <w:r>
+        <w:rPr>
+          <w:rFonts w:hint="eastAsia"/>
+          <w:szCs w:val="21"/>
+        </w:rPr>
+        <w:t>、</w:t>
+      </w:r>
+      <w:r>
+        <w:rPr>
+          <w:rFonts w:hint="eastAsia"/>
+          <w:szCs w:val="21"/>
+        </w:rPr>
+        <w:t>getters</w:t>
+      </w:r>
+      <w:r>
+        <w:rPr>
+          <w:rFonts w:hint="eastAsia"/>
+          <w:szCs w:val="21"/>
+        </w:rPr>
+        <w:t>、</w:t>
+      </w:r>
+      <w:r>
+        <w:rPr>
+          <w:rFonts w:hint="eastAsia"/>
+          <w:szCs w:val="21"/>
+        </w:rPr>
+        <w:t>actions</w:t>
+      </w:r>
+      <w:r>
+        <w:rPr>
+          <w:rFonts w:hint="eastAsia"/>
+          <w:szCs w:val="21"/>
+        </w:rPr>
+        <w:t>四个属性，通过</w:t>
+      </w:r>
+      <w:r>
+        <w:rPr>
+          <w:rFonts w:hint="eastAsia"/>
+          <w:szCs w:val="21"/>
+        </w:rPr>
+        <w:t xml:space="preserve">new </w:t>
+      </w:r>
+      <w:r>
+        <w:rPr>
+          <w:rFonts w:hint="eastAsia"/>
+          <w:szCs w:val="21"/>
+        </w:rPr>
+        <w:t>一个</w:t>
+      </w:r>
+      <w:r>
+        <w:rPr>
+          <w:rFonts w:hint="eastAsia"/>
+          <w:szCs w:val="21"/>
+        </w:rPr>
+        <w:t>vuex</w:t>
+      </w:r>
+      <w:r>
+        <w:rPr>
+          <w:rFonts w:hint="eastAsia"/>
+          <w:szCs w:val="21"/>
+        </w:rPr>
+        <w:t>实例搭建，</w:t>
       </w:r>
       <w:r>
         <w:rPr>
@@ -1979,7 +2255,49 @@
           <w:rFonts w:hint="eastAsia"/>
           <w:szCs w:val="21"/>
         </w:rPr>
-        <w:t>提交缓存在</w:t>
+        <w:t>或</w:t>
+      </w:r>
+      <w:r>
+        <w:rPr>
+          <w:rFonts w:hint="eastAsia"/>
+          <w:szCs w:val="21"/>
+        </w:rPr>
+        <w:t>dispath</w:t>
+      </w:r>
+      <w:r>
+        <w:rPr>
+          <w:rFonts w:hint="eastAsia"/>
+          <w:szCs w:val="21"/>
+        </w:rPr>
+        <w:t>提交</w:t>
+      </w:r>
+      <w:r>
+        <w:rPr>
+          <w:rFonts w:hint="eastAsia"/>
+          <w:szCs w:val="21"/>
+        </w:rPr>
+        <w:t>mutations</w:t>
+      </w:r>
+      <w:r>
+        <w:rPr>
+          <w:rFonts w:hint="eastAsia"/>
+          <w:szCs w:val="21"/>
+        </w:rPr>
+        <w:t>或</w:t>
+      </w:r>
+      <w:r>
+        <w:rPr>
+          <w:rFonts w:hint="eastAsia"/>
+          <w:szCs w:val="21"/>
+        </w:rPr>
+        <w:t>actions</w:t>
+      </w:r>
+      <w:r>
+        <w:rPr>
+          <w:rFonts w:hint="eastAsia"/>
+          <w:szCs w:val="21"/>
+        </w:rPr>
+        <w:t>方法改变</w:t>
       </w:r>
       <w:r>
         <w:rPr>
@@ -1993,7 +2311,84 @@
           <w:rFonts w:hint="eastAsia"/>
           <w:szCs w:val="21"/>
         </w:rPr>
-        <w:t>里为主；也设置了项目公用的方法，</w:t>
+        <w:t>数据，而</w:t>
+      </w:r>
+      <w:r>
+        <w:rPr>
+          <w:rFonts w:hint="eastAsia"/>
+          <w:szCs w:val="21"/>
+        </w:rPr>
+        <w:t>getter</w:t>
+      </w:r>
+      <w:r>
+        <w:rPr>
+          <w:rFonts w:hint="eastAsia"/>
+          <w:szCs w:val="21"/>
+        </w:rPr>
+        <w:t>处理</w:t>
+      </w:r>
+      <w:r>
+        <w:rPr>
+          <w:rFonts w:hint="eastAsia"/>
+          <w:szCs w:val="21"/>
+        </w:rPr>
+        <w:t>state</w:t>
+      </w:r>
+      <w:r>
+        <w:rPr>
+          <w:rFonts w:hint="eastAsia"/>
+          <w:szCs w:val="21"/>
+        </w:rPr>
+        <w:t>数据，就能在各个</w:t>
+      </w:r>
+      <w:r>
+        <w:rPr>
+          <w:rFonts w:hint="eastAsia"/>
+          <w:szCs w:val="21"/>
+        </w:rPr>
+        <w:t>vue</w:t>
+      </w:r>
+      <w:r>
+        <w:rPr>
+          <w:rFonts w:hint="eastAsia"/>
+          <w:szCs w:val="21"/>
+        </w:rPr>
+        <w:t>文件</w:t>
+      </w:r>
+      <w:r>
+        <w:rPr>
+          <w:rFonts w:hint="eastAsia"/>
+          <w:szCs w:val="21"/>
+        </w:rPr>
+        <w:t>computed</w:t>
+      </w:r>
+      <w:r>
+        <w:rPr>
+          <w:rFonts w:hint="eastAsia"/>
+          <w:szCs w:val="21"/>
+        </w:rPr>
+        <w:t>里用</w:t>
+      </w:r>
+      <w:r>
+        <w:rPr>
+          <w:rFonts w:hint="eastAsia"/>
+          <w:szCs w:val="21"/>
+        </w:rPr>
+        <w:t>getter</w:t>
+      </w:r>
+      <w:r>
+        <w:rPr>
+          <w:rFonts w:hint="eastAsia"/>
+          <w:szCs w:val="21"/>
+        </w:rPr>
+        <w:t>全局数据了</w:t>
+      </w:r>
+      <w:r>
+        <w:rPr>
+          <w:rFonts w:hint="eastAsia"/>
+          <w:szCs w:val="21"/>
+        </w:rPr>
+        <w:t>；也设置了项目公用的方法，</w:t>
       </w:r>
       <w:r>
         <w:rPr>
@@ -2088,63 +2483,6 @@
       <w:pPr>
         <w:spacing w:line="360" w:lineRule="auto"/>
         <w:rPr>
-          <w:szCs w:val="21"/>
-        </w:rPr>
-      </w:pPr>
-      <w:r>
-        <w:rPr>
-          <w:rFonts w:hint="eastAsia"/>
-          <w:szCs w:val="21"/>
-        </w:rPr>
-        <w:t>项目职责</w:t>
-      </w:r>
-      <w:r>
-        <w:rPr>
-          <w:rFonts w:hint="eastAsia"/>
-          <w:szCs w:val="21"/>
-        </w:rPr>
-        <w:t xml:space="preserve">:  </w:t>
-      </w:r>
-      <w:r>
-        <w:rPr>
-          <w:rFonts w:hint="eastAsia"/>
-          <w:szCs w:val="21"/>
-        </w:rPr>
-        <w:t>负责</w:t>
-      </w:r>
-      <w:r>
-        <w:rPr>
-          <w:rFonts w:hint="eastAsia"/>
-          <w:szCs w:val="21"/>
-        </w:rPr>
-        <w:t>Web</w:t>
-      </w:r>
-      <w:r>
-        <w:rPr>
-          <w:rFonts w:hint="eastAsia"/>
-          <w:szCs w:val="21"/>
-        </w:rPr>
-        <w:t>端相关专题网页框架搭建、</w:t>
-      </w:r>
-      <w:r>
-        <w:rPr>
-          <w:rFonts w:hint="eastAsia"/>
-          <w:szCs w:val="21"/>
-        </w:rPr>
-        <w:t>JS</w:t>
-      </w:r>
-      <w:r>
-        <w:rPr>
-          <w:rFonts w:hint="eastAsia"/>
-          <w:szCs w:val="21"/>
-        </w:rPr>
-        <w:t>交互效果实现</w:t>
-      </w:r>
-    </w:p>
-    <w:p>
-      <w:pPr>
-        <w:spacing w:line="360" w:lineRule="auto"/>
-        <w:rPr>
           <w:rFonts w:ascii="Consolas" w:eastAsia="宋体" w:hAnsi="Consolas" w:cs="Consolas"/>
           <w:color w:val="000000" w:themeColor="text1"/>
           <w:sz w:val="18"/>
@@ -2154,6 +2492,53 @@
       </w:pPr>
       <w:r>
         <w:rPr>
+          <w:rFonts w:asciiTheme="minorEastAsia" w:hAnsiTheme="minorEastAsia" w:hint="eastAsia"/>
+          <w:szCs w:val="21"/>
+        </w:rPr>
+        <w:t xml:space="preserve">运用技术: </w:t>
+      </w:r>
+      <w:r>
+        <w:rPr>
+          <w:rFonts w:asciiTheme="minorEastAsia" w:hAnsiTheme="minorEastAsia" w:hint="eastAsia"/>
+          <w:szCs w:val="21"/>
+        </w:rPr>
+        <w:t>html5 + css3 、</w:t>
+      </w:r>
+      <w:r>
+        <w:rPr>
+          <w:rFonts w:asciiTheme="minorEastAsia" w:hAnsiTheme="minorEastAsia" w:hint="eastAsia"/>
+          <w:szCs w:val="21"/>
+        </w:rPr>
+        <w:t>vue、JavaScript、element-ui、vuex、axios、</w:t>
+      </w:r>
+      <w:r>
+        <w:rPr>
+          <w:rFonts w:asciiTheme="minorEastAsia" w:hAnsiTheme="minorEastAsia" w:hint="eastAsia"/>
+          <w:szCs w:val="21"/>
+        </w:rPr>
+        <w:t>less、</w:t>
+      </w:r>
+      <w:r>
+        <w:rPr>
+          <w:rFonts w:asciiTheme="minorEastAsia" w:hAnsiTheme="minorEastAsia" w:hint="eastAsia"/>
+          <w:szCs w:val="21"/>
+        </w:rPr>
+        <w:t>webpack</w:t>
+      </w:r>
+    </w:p>
+    <w:p>
+      <w:pPr>
+        <w:spacing w:line="360" w:lineRule="auto"/>
+        <w:rPr>
+          <w:rFonts w:ascii="Consolas" w:eastAsia="宋体" w:hAnsi="Consolas" w:cs="Consolas"/>
+          <w:color w:val="000000" w:themeColor="text1"/>
+          <w:sz w:val="18"/>
+          <w:szCs w:val="18"/>
+          <w:shd w:val="clear" w:color="auto" w:fill="FFFFFF"/>
+        </w:rPr>
+      </w:pPr>
+      <w:r>
+        <w:rPr>
           <w:rFonts w:hint="eastAsia"/>
           <w:szCs w:val="21"/>
         </w:rPr>
@@ -2237,7 +2622,7 @@
           <w:szCs w:val="18"/>
           <w:shd w:val="clear" w:color="auto" w:fill="FFFFFF"/>
         </w:rPr>
-        <w:t>的进度条搭配</w:t>
+        <w:t>的进度条在路由拦截</w:t>
       </w:r>
       <w:r>
         <w:rPr>
@@ -2279,6 +2664,26 @@
         </w:rPr>
         <w:t>实现路由监听功能触发进度条并且是否已登录的判断。</w:t>
       </w:r>
+      <w:r>
+        <w:rPr>
+          <w:rFonts w:ascii="Consolas" w:eastAsia="宋体" w:hAnsi="Consolas" w:cs="Consolas" w:hint="eastAsia"/>
+          <w:color w:val="000000" w:themeColor="text1"/>
+          <w:sz w:val="18"/>
+          <w:szCs w:val="18"/>
+          <w:shd w:val="clear" w:color="auto" w:fill="FFFFFF"/>
+        </w:rPr>
+        <w:t>路由拦截进行角色判断并调用接口拿取路由导航展示的数据，超级管理员，管理员，用户所看见的</w:t>
+      </w:r>
+      <w:r>
+        <w:rPr>
+          <w:rFonts w:ascii="Consolas" w:eastAsia="宋体" w:hAnsi="Consolas" w:cs="Consolas" w:hint="eastAsia"/>
+          <w:color w:val="000000" w:themeColor="text1"/>
+          <w:sz w:val="18"/>
+          <w:szCs w:val="18"/>
+          <w:shd w:val="clear" w:color="auto" w:fill="FFFFFF"/>
+        </w:rPr>
+        <w:t>路由导航权限不一样</w:t>
+      </w:r>
     </w:p>
     <w:p>
       <w:pPr>
@@ -2381,17 +2786,10 @@
         </w:rPr>
         <w:t>棋牌</w:t>
       </w:r>
-      <w:r>
-        <w:rPr>
-          <w:rFonts w:ascii="Consolas" w:eastAsia="宋体" w:hAnsi="Consolas" w:cs="Consolas" w:hint="eastAsia"/>
-          <w:color w:val="000000" w:themeColor="text1"/>
-          <w:sz w:val="18"/>
-          <w:szCs w:val="18"/>
-          <w:shd w:val="clear" w:color="auto" w:fill="FFFFFF"/>
-        </w:rPr>
-        <w:t>（菲律宾</w:t>
-      </w:r>
-      <w:r>
+    </w:p>
+    <w:p>
+      <w:pPr>
+        <w:spacing w:line="360" w:lineRule="auto"/>
         <w:rPr>
           <w:rFonts w:ascii="Consolas" w:eastAsia="宋体" w:hAnsi="Consolas" w:cs="Consolas"/>
           <w:color w:val="000000" w:themeColor="text1"/>
@@ -2399,7 +2797,41 @@
           <w:szCs w:val="18"/>
           <w:shd w:val="clear" w:color="auto" w:fill="FFFFFF"/>
         </w:rPr>
-        <w:t>）</w:t>
+      </w:pPr>
+      <w:r>
+        <w:rPr>
+          <w:rFonts w:asciiTheme="minorEastAsia" w:hAnsiTheme="minorEastAsia" w:hint="eastAsia"/>
+          <w:szCs w:val="21"/>
+        </w:rPr>
+        <w:t xml:space="preserve">运用技术: </w:t>
+      </w:r>
+      <w:r>
+        <w:rPr>
+          <w:rFonts w:asciiTheme="minorEastAsia" w:hAnsiTheme="minorEastAsia" w:hint="eastAsia"/>
+          <w:szCs w:val="21"/>
+        </w:rPr>
+        <w:t>html5 + css3 、</w:t>
+      </w:r>
+      <w:r>
+        <w:rPr>
+          <w:rFonts w:asciiTheme="minorEastAsia" w:hAnsiTheme="minorEastAsia" w:hint="eastAsia"/>
+          <w:szCs w:val="21"/>
+        </w:rPr>
+        <w:t>vue、JavaScript、element-ui、vuex、axios、</w:t>
+      </w:r>
+      <w:r>
+        <w:rPr>
+          <w:rFonts w:asciiTheme="minorEastAsia" w:hAnsiTheme="minorEastAsia" w:hint="eastAsia"/>
+          <w:szCs w:val="21"/>
+        </w:rPr>
+        <w:t>less、</w:t>
+      </w:r>
+      <w:r>
+        <w:rPr>
+          <w:rFonts w:asciiTheme="minorEastAsia" w:hAnsiTheme="minorEastAsia" w:hint="eastAsia"/>
+          <w:szCs w:val="21"/>
+        </w:rPr>
+        <w:t>webpack</w:t>
       </w:r>
     </w:p>
     <w:p>
@@ -2415,6 +2847,7 @@
           <w:rFonts w:eastAsia="宋体" w:hint="eastAsia"/>
           <w:szCs w:val="21"/>
         </w:rPr>
+        <w:lastRenderedPageBreak/>
         <w:t>此</w:t>
       </w:r>
       <w:r>
@@ -2583,15 +3016,7 @@
           <w:rFonts w:eastAsia="宋体"/>
           <w:szCs w:val="21"/>
         </w:rPr>
-        <w:t>个人信息，代理系</w:t>
-      </w:r>
-      <w:r>
-        <w:rPr>
-          <w:rFonts w:eastAsia="宋体"/>
-          <w:szCs w:val="21"/>
-        </w:rPr>
-        <w:lastRenderedPageBreak/>
-        <w:t>统等功能。其中</w:t>
+        <w:t>个人信息，代理系统等功能。其中</w:t>
       </w:r>
       <w:r>
         <w:rPr>
@@ -2761,477 +3186,495 @@
           <w:rFonts w:eastAsia="宋体"/>
           <w:szCs w:val="21"/>
         </w:rPr>
-        <w:t>网站（</w:t>
-      </w:r>
-      <w:r>
-        <w:rPr>
-          <w:rFonts w:eastAsia="宋体" w:hint="eastAsia"/>
-          <w:szCs w:val="21"/>
-        </w:rPr>
-        <w:t>菲律宾</w:t>
-      </w:r>
-      <w:r>
-        <w:rPr>
-          <w:rFonts w:eastAsia="宋体"/>
-          <w:szCs w:val="21"/>
-        </w:rPr>
-        <w:t>）</w:t>
+        <w:t>网站</w:t>
       </w:r>
     </w:p>
     <w:p>
       <w:pPr>
         <w:spacing w:line="360" w:lineRule="auto"/>
         <w:rPr>
-          <w:rFonts w:eastAsia="宋体"/>
-          <w:szCs w:val="21"/>
+          <w:rFonts w:ascii="Consolas" w:eastAsia="宋体" w:hAnsi="Consolas" w:cs="Consolas"/>
+          <w:color w:val="000000" w:themeColor="text1"/>
+          <w:sz w:val="18"/>
+          <w:szCs w:val="18"/>
+          <w:shd w:val="clear" w:color="auto" w:fill="FFFFFF"/>
         </w:rPr>
       </w:pPr>
       <w:r>
         <w:rPr>
-          <w:rFonts w:eastAsia="宋体" w:hint="eastAsia"/>
-          <w:szCs w:val="21"/>
-        </w:rPr>
-        <w:t>做</w:t>
-      </w:r>
-      <w:r>
-        <w:rPr>
-          <w:rFonts w:eastAsia="宋体"/>
-          <w:szCs w:val="21"/>
-        </w:rPr>
-        <w:t>钻石娱乐的推广，</w:t>
-      </w:r>
-      <w:r>
-        <w:rPr>
-          <w:rFonts w:eastAsia="宋体" w:hint="eastAsia"/>
-          <w:szCs w:val="21"/>
-        </w:rPr>
-        <w:t>为了</w:t>
-      </w:r>
-      <w:r>
-        <w:rPr>
-          <w:rFonts w:eastAsia="宋体"/>
-          <w:szCs w:val="21"/>
-        </w:rPr>
-        <w:t>保证代理</w:t>
-      </w:r>
-      <w:r>
-        <w:rPr>
-          <w:rFonts w:eastAsia="宋体"/>
-          <w:szCs w:val="21"/>
-        </w:rPr>
-        <w:t>id</w:t>
-      </w:r>
-      <w:r>
-        <w:rPr>
-          <w:rFonts w:eastAsia="宋体"/>
-          <w:szCs w:val="21"/>
-        </w:rPr>
-        <w:t>的归属问题不会丢失，</w:t>
-      </w:r>
-      <w:r>
-        <w:rPr>
-          <w:rFonts w:eastAsia="宋体" w:hint="eastAsia"/>
-          <w:szCs w:val="21"/>
-        </w:rPr>
-        <w:t>用</w:t>
-      </w:r>
-      <w:r>
-        <w:rPr>
-          <w:rFonts w:eastAsia="宋体"/>
-          <w:szCs w:val="21"/>
-        </w:rPr>
-        <w:t>openinstall</w:t>
-      </w:r>
-      <w:r>
-        <w:rPr>
-          <w:rFonts w:eastAsia="宋体" w:hint="eastAsia"/>
-          <w:szCs w:val="21"/>
-        </w:rPr>
-        <w:t>下载</w:t>
-      </w:r>
-      <w:r>
-        <w:rPr>
-          <w:rFonts w:eastAsia="宋体"/>
-          <w:szCs w:val="21"/>
-        </w:rPr>
-        <w:t>安装，通过剪切板</w:t>
-      </w:r>
-      <w:r>
-        <w:rPr>
-          <w:rFonts w:eastAsia="宋体" w:hint="eastAsia"/>
-          <w:szCs w:val="21"/>
-        </w:rPr>
-        <w:t>传</w:t>
-      </w:r>
-      <w:r>
-        <w:rPr>
-          <w:rFonts w:eastAsia="宋体"/>
-          <w:szCs w:val="21"/>
-        </w:rPr>
-        <w:t>参绑定</w:t>
-      </w:r>
-      <w:r>
-        <w:rPr>
-          <w:rFonts w:eastAsia="宋体" w:hint="eastAsia"/>
-          <w:szCs w:val="21"/>
-        </w:rPr>
-        <w:t>代理</w:t>
-      </w:r>
-      <w:r>
-        <w:rPr>
-          <w:rFonts w:eastAsia="宋体"/>
-          <w:szCs w:val="21"/>
-        </w:rPr>
-        <w:t>id</w:t>
-      </w:r>
-      <w:r>
-        <w:rPr>
-          <w:rFonts w:eastAsia="宋体"/>
-          <w:szCs w:val="21"/>
-        </w:rPr>
-        <w:t>。虽然</w:t>
-      </w:r>
-      <w:r>
-        <w:rPr>
-          <w:rFonts w:eastAsia="宋体" w:hint="eastAsia"/>
-          <w:szCs w:val="21"/>
-        </w:rPr>
-        <w:t>是</w:t>
-      </w:r>
-      <w:r>
-        <w:rPr>
-          <w:rFonts w:eastAsia="宋体"/>
-          <w:szCs w:val="21"/>
-        </w:rPr>
-        <w:t>移动端，也得做</w:t>
-      </w:r>
-      <w:r>
-        <w:rPr>
-          <w:rFonts w:eastAsia="宋体"/>
-          <w:szCs w:val="21"/>
-        </w:rPr>
-        <w:t>pc</w:t>
-      </w:r>
-      <w:r>
-        <w:rPr>
-          <w:rFonts w:eastAsia="宋体"/>
-          <w:szCs w:val="21"/>
-        </w:rPr>
-        <w:t>端的自适应，就是</w:t>
-      </w:r>
-      <w:r>
-        <w:rPr>
-          <w:rFonts w:eastAsia="宋体"/>
-          <w:szCs w:val="21"/>
-        </w:rPr>
-        <w:t>rem</w:t>
-      </w:r>
-      <w:r>
-        <w:rPr>
-          <w:rFonts w:eastAsia="宋体"/>
-          <w:szCs w:val="21"/>
-        </w:rPr>
-        <w:t>配置中修改固定的</w:t>
-      </w:r>
-      <w:r>
-        <w:rPr>
-          <w:rFonts w:eastAsia="宋体" w:hint="eastAsia"/>
-          <w:szCs w:val="21"/>
-        </w:rPr>
-        <w:t>750</w:t>
-      </w:r>
-      <w:r>
-        <w:rPr>
-          <w:rFonts w:eastAsia="宋体" w:hint="eastAsia"/>
-          <w:szCs w:val="21"/>
-        </w:rPr>
-        <w:t>宽</w:t>
-      </w:r>
-      <w:r>
-        <w:rPr>
-          <w:rFonts w:eastAsia="宋体"/>
-          <w:szCs w:val="21"/>
-        </w:rPr>
-        <w:t>，从而是</w:t>
-      </w:r>
-      <w:r>
-        <w:rPr>
-          <w:rFonts w:eastAsia="宋体" w:hint="eastAsia"/>
-          <w:szCs w:val="21"/>
-        </w:rPr>
-        <w:t>字体</w:t>
-      </w:r>
-      <w:r>
-        <w:rPr>
-          <w:rFonts w:eastAsia="宋体"/>
-          <w:szCs w:val="21"/>
-        </w:rPr>
-        <w:t>不随</w:t>
-      </w:r>
-      <w:r>
-        <w:rPr>
-          <w:rFonts w:eastAsia="宋体" w:hint="eastAsia"/>
-          <w:szCs w:val="21"/>
-        </w:rPr>
-        <w:t>屏幕</w:t>
-      </w:r>
-      <w:r>
-        <w:rPr>
-          <w:rFonts w:eastAsia="宋体"/>
-          <w:szCs w:val="21"/>
-        </w:rPr>
-        <w:t>改变。</w:t>
-      </w:r>
-      <w:r>
-        <w:rPr>
-          <w:rFonts w:eastAsia="宋体" w:hint="eastAsia"/>
-          <w:szCs w:val="21"/>
-        </w:rPr>
-        <w:t>浏览器有很多</w:t>
-      </w:r>
-      <w:r>
-        <w:rPr>
-          <w:rFonts w:eastAsia="宋体"/>
-          <w:szCs w:val="21"/>
-        </w:rPr>
-        <w:t>，</w:t>
-      </w:r>
-      <w:r>
-        <w:rPr>
-          <w:rFonts w:eastAsia="宋体" w:hint="eastAsia"/>
-          <w:szCs w:val="21"/>
-        </w:rPr>
-        <w:t>还得</w:t>
-      </w:r>
-      <w:r>
-        <w:rPr>
-          <w:rFonts w:eastAsia="宋体"/>
-          <w:szCs w:val="21"/>
-        </w:rPr>
-        <w:t>做兼容</w:t>
-      </w:r>
-      <w:r>
-        <w:rPr>
-          <w:rFonts w:eastAsia="宋体" w:hint="eastAsia"/>
-          <w:szCs w:val="21"/>
-        </w:rPr>
-        <w:t>性</w:t>
-      </w:r>
-      <w:r>
-        <w:rPr>
-          <w:rFonts w:eastAsia="宋体"/>
-          <w:szCs w:val="21"/>
-        </w:rPr>
-        <w:t>的修改。</w:t>
-      </w:r>
-      <w:r>
-        <w:rPr>
-          <w:rFonts w:eastAsia="宋体"/>
-          <w:szCs w:val="21"/>
-        </w:rPr>
-        <w:t>在</w:t>
-      </w:r>
-      <w:r>
-        <w:rPr>
-          <w:rFonts w:eastAsia="宋体" w:hint="eastAsia"/>
-          <w:szCs w:val="21"/>
-        </w:rPr>
-        <w:t>查看</w:t>
-      </w:r>
-      <w:r>
-        <w:rPr>
-          <w:rFonts w:eastAsia="宋体"/>
-          <w:szCs w:val="21"/>
-        </w:rPr>
-        <w:t>上加入了谷歌分析，可以看见用</w:t>
-      </w:r>
-      <w:r>
-        <w:rPr>
-          <w:rFonts w:eastAsia="宋体" w:hint="eastAsia"/>
-          <w:szCs w:val="21"/>
-        </w:rPr>
-        <w:t>户</w:t>
-      </w:r>
-      <w:r>
-        <w:rPr>
-          <w:rFonts w:eastAsia="宋体"/>
-          <w:szCs w:val="21"/>
-        </w:rPr>
-        <w:t>的浏览记录与下载记录</w:t>
-      </w:r>
-      <w:r>
-        <w:rPr>
-          <w:rFonts w:eastAsia="宋体" w:hint="eastAsia"/>
-          <w:szCs w:val="21"/>
-        </w:rPr>
-        <w:t>和</w:t>
-      </w:r>
-      <w:r>
-        <w:rPr>
-          <w:rFonts w:eastAsia="宋体"/>
-          <w:szCs w:val="21"/>
-        </w:rPr>
-        <w:t>用户的地理信息等。为了</w:t>
-      </w:r>
-      <w:r>
-        <w:rPr>
-          <w:rFonts w:eastAsia="宋体" w:hint="eastAsia"/>
-          <w:szCs w:val="21"/>
-        </w:rPr>
-        <w:t>吸引</w:t>
-      </w:r>
-      <w:r>
-        <w:rPr>
-          <w:rFonts w:eastAsia="宋体"/>
-          <w:szCs w:val="21"/>
-        </w:rPr>
-        <w:t>用户，做了很多花样式的功能</w:t>
-      </w:r>
-      <w:r>
-        <w:rPr>
-          <w:rFonts w:eastAsia="宋体" w:hint="eastAsia"/>
-          <w:szCs w:val="21"/>
-        </w:rPr>
-        <w:t>，</w:t>
-      </w:r>
-      <w:r>
-        <w:rPr>
-          <w:rFonts w:eastAsia="宋体"/>
-          <w:szCs w:val="21"/>
-        </w:rPr>
-        <w:t>比如弹幕，固定条，滚动某位置显示下载按钮，</w:t>
-      </w:r>
-      <w:r>
-        <w:rPr>
-          <w:rFonts w:eastAsia="宋体"/>
-          <w:szCs w:val="21"/>
-        </w:rPr>
-        <w:t>gif</w:t>
-      </w:r>
-      <w:r>
-        <w:rPr>
-          <w:rFonts w:eastAsia="宋体"/>
-          <w:szCs w:val="21"/>
-        </w:rPr>
-        <w:t>动态图，</w:t>
-      </w:r>
-      <w:r>
-        <w:rPr>
-          <w:rFonts w:eastAsia="宋体" w:hint="eastAsia"/>
-          <w:szCs w:val="21"/>
-        </w:rPr>
-        <w:t>进入</w:t>
-      </w:r>
-      <w:r>
-        <w:rPr>
-          <w:rFonts w:eastAsia="宋体"/>
-          <w:szCs w:val="21"/>
-        </w:rPr>
-        <w:t>随机背景，</w:t>
-      </w:r>
-      <w:r>
-        <w:rPr>
-          <w:rFonts w:eastAsia="宋体" w:hint="eastAsia"/>
-          <w:szCs w:val="21"/>
-        </w:rPr>
-        <w:t>android</w:t>
-      </w:r>
-      <w:r>
-        <w:rPr>
-          <w:rFonts w:eastAsia="宋体"/>
-          <w:szCs w:val="21"/>
-        </w:rPr>
-        <w:t>与</w:t>
-      </w:r>
-      <w:r>
-        <w:rPr>
-          <w:rFonts w:eastAsia="宋体"/>
-          <w:szCs w:val="21"/>
-        </w:rPr>
-        <w:t>ios</w:t>
-      </w:r>
-      <w:r>
-        <w:rPr>
-          <w:rFonts w:eastAsia="宋体" w:hint="eastAsia"/>
-          <w:szCs w:val="21"/>
-        </w:rPr>
-        <w:t>的</w:t>
-      </w:r>
-      <w:r>
-        <w:rPr>
-          <w:rFonts w:eastAsia="宋体"/>
-          <w:szCs w:val="21"/>
-        </w:rPr>
-        <w:t>判断，是</w:t>
-      </w:r>
-      <w:r>
-        <w:rPr>
-          <w:rFonts w:eastAsia="宋体"/>
-          <w:szCs w:val="21"/>
-        </w:rPr>
-        <w:t>ios</w:t>
-      </w:r>
-      <w:r>
-        <w:rPr>
-          <w:rFonts w:eastAsia="宋体"/>
-          <w:szCs w:val="21"/>
-        </w:rPr>
-        <w:t>添加主屏幕等等</w:t>
+          <w:rFonts w:asciiTheme="minorEastAsia" w:hAnsiTheme="minorEastAsia" w:hint="eastAsia"/>
+          <w:szCs w:val="21"/>
+        </w:rPr>
+        <w:t xml:space="preserve">运用技术: </w:t>
+      </w:r>
+      <w:r>
+        <w:rPr>
+          <w:rFonts w:asciiTheme="minorEastAsia" w:hAnsiTheme="minorEastAsia" w:hint="eastAsia"/>
+          <w:szCs w:val="21"/>
+        </w:rPr>
+        <w:t>html5 + css3 、</w:t>
+      </w:r>
+      <w:r>
+        <w:rPr>
+          <w:rFonts w:asciiTheme="minorEastAsia" w:hAnsiTheme="minorEastAsia" w:hint="eastAsia"/>
+          <w:szCs w:val="21"/>
+        </w:rPr>
+        <w:t>vue、JavaScript、element-ui、vuex、axios、</w:t>
+      </w:r>
+      <w:r>
+        <w:rPr>
+          <w:rFonts w:asciiTheme="minorEastAsia" w:hAnsiTheme="minorEastAsia" w:hint="eastAsia"/>
+          <w:szCs w:val="21"/>
+        </w:rPr>
+        <w:t>less、</w:t>
+      </w:r>
+      <w:r>
+        <w:rPr>
+          <w:rFonts w:asciiTheme="minorEastAsia" w:hAnsiTheme="minorEastAsia" w:hint="eastAsia"/>
+          <w:szCs w:val="21"/>
+        </w:rPr>
+        <w:t>webpack</w:t>
       </w:r>
     </w:p>
     <w:p>
       <w:pPr>
         <w:spacing w:line="360" w:lineRule="auto"/>
         <w:rPr>
-          <w:sz w:val="44"/>
-          <w:szCs w:val="44"/>
+          <w:rFonts w:eastAsia="宋体"/>
+          <w:szCs w:val="21"/>
         </w:rPr>
       </w:pPr>
       <w:r>
         <w:rPr>
-          <w:rFonts w:hint="eastAsia"/>
-          <w:b/>
-          <w:sz w:val="44"/>
-          <w:szCs w:val="44"/>
-        </w:rPr>
-        <w:t>技能简介</w:t>
-      </w:r>
-      <w:r>
-        <w:rPr>
-          <w:rFonts w:hint="eastAsia"/>
-          <w:sz w:val="44"/>
-          <w:szCs w:val="44"/>
-        </w:rPr>
-        <w:t>：</w:t>
+          <w:rFonts w:eastAsia="宋体" w:hint="eastAsia"/>
+          <w:szCs w:val="21"/>
+        </w:rPr>
+        <w:t>做</w:t>
+      </w:r>
+      <w:r>
+        <w:rPr>
+          <w:rFonts w:eastAsia="宋体"/>
+          <w:szCs w:val="21"/>
+        </w:rPr>
+        <w:t>钻石娱乐的推广，</w:t>
+      </w:r>
+      <w:r>
+        <w:rPr>
+          <w:rFonts w:eastAsia="宋体" w:hint="eastAsia"/>
+          <w:szCs w:val="21"/>
+        </w:rPr>
+        <w:t>为了</w:t>
+      </w:r>
+      <w:r>
+        <w:rPr>
+          <w:rFonts w:eastAsia="宋体"/>
+          <w:szCs w:val="21"/>
+        </w:rPr>
+        <w:t>保证代理</w:t>
+      </w:r>
+      <w:r>
+        <w:rPr>
+          <w:rFonts w:eastAsia="宋体"/>
+          <w:szCs w:val="21"/>
+        </w:rPr>
+        <w:t>id</w:t>
+      </w:r>
+      <w:r>
+        <w:rPr>
+          <w:rFonts w:eastAsia="宋体"/>
+          <w:szCs w:val="21"/>
+        </w:rPr>
+        <w:t>的归属问题不会丢失，</w:t>
+      </w:r>
+      <w:r>
+        <w:rPr>
+          <w:rFonts w:eastAsia="宋体" w:hint="eastAsia"/>
+          <w:szCs w:val="21"/>
+        </w:rPr>
+        <w:t>用</w:t>
+      </w:r>
+      <w:r>
+        <w:rPr>
+          <w:rFonts w:eastAsia="宋体"/>
+          <w:szCs w:val="21"/>
+        </w:rPr>
+        <w:t>openinstall</w:t>
+      </w:r>
+      <w:r>
+        <w:rPr>
+          <w:rFonts w:eastAsia="宋体" w:hint="eastAsia"/>
+          <w:szCs w:val="21"/>
+        </w:rPr>
+        <w:t>下载</w:t>
+      </w:r>
+      <w:r>
+        <w:rPr>
+          <w:rFonts w:eastAsia="宋体"/>
+          <w:szCs w:val="21"/>
+        </w:rPr>
+        <w:t>安装，通过剪切板</w:t>
+      </w:r>
+      <w:r>
+        <w:rPr>
+          <w:rFonts w:eastAsia="宋体" w:hint="eastAsia"/>
+          <w:szCs w:val="21"/>
+        </w:rPr>
+        <w:t>传</w:t>
+      </w:r>
+      <w:r>
+        <w:rPr>
+          <w:rFonts w:eastAsia="宋体"/>
+          <w:szCs w:val="21"/>
+        </w:rPr>
+        <w:t>参绑定</w:t>
+      </w:r>
+      <w:r>
+        <w:rPr>
+          <w:rFonts w:eastAsia="宋体" w:hint="eastAsia"/>
+          <w:szCs w:val="21"/>
+        </w:rPr>
+        <w:t>代理</w:t>
+      </w:r>
+      <w:r>
+        <w:rPr>
+          <w:rFonts w:eastAsia="宋体"/>
+          <w:szCs w:val="21"/>
+        </w:rPr>
+        <w:t>id</w:t>
+      </w:r>
+      <w:r>
+        <w:rPr>
+          <w:rFonts w:eastAsia="宋体"/>
+          <w:szCs w:val="21"/>
+        </w:rPr>
+        <w:t>。虽然</w:t>
+      </w:r>
+      <w:r>
+        <w:rPr>
+          <w:rFonts w:eastAsia="宋体" w:hint="eastAsia"/>
+          <w:szCs w:val="21"/>
+        </w:rPr>
+        <w:t>是</w:t>
+      </w:r>
+      <w:r>
+        <w:rPr>
+          <w:rFonts w:eastAsia="宋体"/>
+          <w:szCs w:val="21"/>
+        </w:rPr>
+        <w:t>移动端，也得做</w:t>
+      </w:r>
+      <w:r>
+        <w:rPr>
+          <w:rFonts w:eastAsia="宋体"/>
+          <w:szCs w:val="21"/>
+        </w:rPr>
+        <w:t>pc</w:t>
+      </w:r>
+      <w:r>
+        <w:rPr>
+          <w:rFonts w:eastAsia="宋体"/>
+          <w:szCs w:val="21"/>
+        </w:rPr>
+        <w:t>端的自适应，就是</w:t>
+      </w:r>
+      <w:r>
+        <w:rPr>
+          <w:rFonts w:eastAsia="宋体"/>
+          <w:szCs w:val="21"/>
+        </w:rPr>
+        <w:t>rem</w:t>
+      </w:r>
+      <w:r>
+        <w:rPr>
+          <w:rFonts w:eastAsia="宋体"/>
+          <w:szCs w:val="21"/>
+        </w:rPr>
+        <w:t>配置中修改固定的</w:t>
+      </w:r>
+      <w:r>
+        <w:rPr>
+          <w:rFonts w:eastAsia="宋体" w:hint="eastAsia"/>
+          <w:szCs w:val="21"/>
+        </w:rPr>
+        <w:t>750</w:t>
+      </w:r>
+      <w:r>
+        <w:rPr>
+          <w:rFonts w:eastAsia="宋体" w:hint="eastAsia"/>
+          <w:szCs w:val="21"/>
+        </w:rPr>
+        <w:t>宽</w:t>
+      </w:r>
+      <w:r>
+        <w:rPr>
+          <w:rFonts w:eastAsia="宋体"/>
+          <w:szCs w:val="21"/>
+        </w:rPr>
+        <w:t>，从而是</w:t>
+      </w:r>
+      <w:r>
+        <w:rPr>
+          <w:rFonts w:eastAsia="宋体" w:hint="eastAsia"/>
+          <w:szCs w:val="21"/>
+        </w:rPr>
+        <w:t>字体</w:t>
+      </w:r>
+      <w:r>
+        <w:rPr>
+          <w:rFonts w:eastAsia="宋体"/>
+          <w:szCs w:val="21"/>
+        </w:rPr>
+        <w:t>不随</w:t>
+      </w:r>
+      <w:r>
+        <w:rPr>
+          <w:rFonts w:eastAsia="宋体" w:hint="eastAsia"/>
+          <w:szCs w:val="21"/>
+        </w:rPr>
+        <w:t>屏幕</w:t>
+      </w:r>
+      <w:r>
+        <w:rPr>
+          <w:rFonts w:eastAsia="宋体"/>
+          <w:szCs w:val="21"/>
+        </w:rPr>
+        <w:t>改变。</w:t>
+      </w:r>
+      <w:r>
+        <w:rPr>
+          <w:rFonts w:eastAsia="宋体" w:hint="eastAsia"/>
+          <w:szCs w:val="21"/>
+        </w:rPr>
+        <w:t>浏览器有很多</w:t>
+      </w:r>
+      <w:r>
+        <w:rPr>
+          <w:rFonts w:eastAsia="宋体"/>
+          <w:szCs w:val="21"/>
+        </w:rPr>
+        <w:t>，</w:t>
+      </w:r>
+      <w:r>
+        <w:rPr>
+          <w:rFonts w:eastAsia="宋体" w:hint="eastAsia"/>
+          <w:szCs w:val="21"/>
+        </w:rPr>
+        <w:t>还得</w:t>
+      </w:r>
+      <w:r>
+        <w:rPr>
+          <w:rFonts w:eastAsia="宋体"/>
+          <w:szCs w:val="21"/>
+        </w:rPr>
+        <w:t>做兼容</w:t>
+      </w:r>
+      <w:r>
+        <w:rPr>
+          <w:rFonts w:eastAsia="宋体" w:hint="eastAsia"/>
+          <w:szCs w:val="21"/>
+        </w:rPr>
+        <w:t>性</w:t>
+      </w:r>
+      <w:r>
+        <w:rPr>
+          <w:rFonts w:eastAsia="宋体"/>
+          <w:szCs w:val="21"/>
+        </w:rPr>
+        <w:t>的修改。</w:t>
+      </w:r>
+      <w:r>
+        <w:rPr>
+          <w:rFonts w:eastAsia="宋体"/>
+          <w:szCs w:val="21"/>
+        </w:rPr>
+        <w:t>在</w:t>
+      </w:r>
+      <w:r>
+        <w:rPr>
+          <w:rFonts w:eastAsia="宋体" w:hint="eastAsia"/>
+          <w:szCs w:val="21"/>
+        </w:rPr>
+        <w:t>查看</w:t>
+      </w:r>
+      <w:r>
+        <w:rPr>
+          <w:rFonts w:eastAsia="宋体"/>
+          <w:szCs w:val="21"/>
+        </w:rPr>
+        <w:t>上加入了谷歌分析，可以看见用</w:t>
+      </w:r>
+      <w:r>
+        <w:rPr>
+          <w:rFonts w:eastAsia="宋体" w:hint="eastAsia"/>
+          <w:szCs w:val="21"/>
+        </w:rPr>
+        <w:t>户</w:t>
+      </w:r>
+      <w:r>
+        <w:rPr>
+          <w:rFonts w:eastAsia="宋体"/>
+          <w:szCs w:val="21"/>
+        </w:rPr>
+        <w:t>的浏览记录与下载记录</w:t>
+      </w:r>
+      <w:r>
+        <w:rPr>
+          <w:rFonts w:eastAsia="宋体" w:hint="eastAsia"/>
+          <w:szCs w:val="21"/>
+        </w:rPr>
+        <w:t>和</w:t>
+      </w:r>
+      <w:r>
+        <w:rPr>
+          <w:rFonts w:eastAsia="宋体"/>
+          <w:szCs w:val="21"/>
+        </w:rPr>
+        <w:t>用户的地理信息等。为了</w:t>
+      </w:r>
+      <w:r>
+        <w:rPr>
+          <w:rFonts w:eastAsia="宋体" w:hint="eastAsia"/>
+          <w:szCs w:val="21"/>
+        </w:rPr>
+        <w:t>吸引</w:t>
+      </w:r>
+      <w:r>
+        <w:rPr>
+          <w:rFonts w:eastAsia="宋体"/>
+          <w:szCs w:val="21"/>
+        </w:rPr>
+        <w:t>用户，做了很多花样式的功能</w:t>
+      </w:r>
+      <w:r>
+        <w:rPr>
+          <w:rFonts w:eastAsia="宋体" w:hint="eastAsia"/>
+          <w:szCs w:val="21"/>
+        </w:rPr>
+        <w:t>，</w:t>
+      </w:r>
+      <w:r>
+        <w:rPr>
+          <w:rFonts w:eastAsia="宋体"/>
+          <w:szCs w:val="21"/>
+        </w:rPr>
+        <w:t>比如</w:t>
+      </w:r>
+      <w:r>
+        <w:rPr>
+          <w:rFonts w:eastAsia="宋体" w:hint="eastAsia"/>
+          <w:szCs w:val="21"/>
+        </w:rPr>
+        <w:t>上下</w:t>
+      </w:r>
+      <w:r>
+        <w:rPr>
+          <w:rFonts w:eastAsia="宋体"/>
+          <w:szCs w:val="21"/>
+        </w:rPr>
+        <w:t>弹幕，固定条，滚动某位置显示下载按钮，</w:t>
+      </w:r>
+      <w:r>
+        <w:rPr>
+          <w:rFonts w:eastAsia="宋体"/>
+          <w:szCs w:val="21"/>
+        </w:rPr>
+        <w:t>gif</w:t>
+      </w:r>
+      <w:r>
+        <w:rPr>
+          <w:rFonts w:eastAsia="宋体"/>
+          <w:szCs w:val="21"/>
+        </w:rPr>
+        <w:t>动态图，</w:t>
+      </w:r>
+      <w:r>
+        <w:rPr>
+          <w:rFonts w:eastAsia="宋体" w:hint="eastAsia"/>
+          <w:szCs w:val="21"/>
+        </w:rPr>
+        <w:t>进入</w:t>
+      </w:r>
+      <w:r>
+        <w:rPr>
+          <w:rFonts w:eastAsia="宋体"/>
+          <w:szCs w:val="21"/>
+        </w:rPr>
+        <w:t>随机背景，</w:t>
+      </w:r>
+      <w:r>
+        <w:rPr>
+          <w:rFonts w:eastAsia="宋体" w:hint="eastAsia"/>
+          <w:szCs w:val="21"/>
+        </w:rPr>
+        <w:t>android</w:t>
+      </w:r>
+      <w:r>
+        <w:rPr>
+          <w:rFonts w:eastAsia="宋体"/>
+          <w:szCs w:val="21"/>
+        </w:rPr>
+        <w:t>与</w:t>
+      </w:r>
+      <w:r>
+        <w:rPr>
+          <w:rFonts w:eastAsia="宋体"/>
+          <w:szCs w:val="21"/>
+        </w:rPr>
+        <w:t>ios</w:t>
+      </w:r>
+      <w:r>
+        <w:rPr>
+          <w:rFonts w:eastAsia="宋体" w:hint="eastAsia"/>
+          <w:szCs w:val="21"/>
+        </w:rPr>
+        <w:t>的</w:t>
+      </w:r>
+      <w:r>
+        <w:rPr>
+          <w:rFonts w:eastAsia="宋体"/>
+          <w:szCs w:val="21"/>
+        </w:rPr>
+        <w:t>判断，是</w:t>
+      </w:r>
+      <w:r>
+        <w:rPr>
+          <w:rFonts w:eastAsia="宋体"/>
+          <w:szCs w:val="21"/>
+        </w:rPr>
+        <w:t>ios</w:t>
+      </w:r>
+      <w:r>
+        <w:rPr>
+          <w:rFonts w:eastAsia="宋体"/>
+          <w:szCs w:val="21"/>
+        </w:rPr>
+        <w:t>添加主屏幕等等</w:t>
       </w:r>
     </w:p>
     <w:p>
       <w:pPr>
         <w:spacing w:line="360" w:lineRule="auto"/>
         <w:rPr>
-          <w:szCs w:val="21"/>
+          <w:sz w:val="44"/>
+          <w:szCs w:val="44"/>
         </w:rPr>
       </w:pPr>
       <w:r>
         <w:rPr>
           <w:rFonts w:hint="eastAsia"/>
-          <w:szCs w:val="21"/>
-        </w:rPr>
-        <w:t>一</w:t>
-      </w:r>
-      <w:r>
-        <w:rPr>
-          <w:rFonts w:hint="eastAsia"/>
-          <w:szCs w:val="21"/>
-        </w:rPr>
-        <w:t>.git</w:t>
-      </w:r>
-      <w:r>
-        <w:rPr>
-          <w:rFonts w:hint="eastAsia"/>
-          <w:szCs w:val="21"/>
-        </w:rPr>
-        <w:t>运用</w:t>
+          <w:b/>
+          <w:sz w:val="44"/>
+          <w:szCs w:val="44"/>
+        </w:rPr>
+        <w:t>技能简介</w:t>
+      </w:r>
+      <w:r>
+        <w:rPr>
+          <w:rFonts w:hint="eastAsia"/>
+          <w:sz w:val="44"/>
+          <w:szCs w:val="44"/>
+        </w:rPr>
+        <w:t>：</w:t>
       </w:r>
     </w:p>
     <w:p>
@@ -3246,84 +3689,42 @@
           <w:rFonts w:hint="eastAsia"/>
           <w:szCs w:val="21"/>
         </w:rPr>
-        <w:t>1.git</w:t>
-      </w:r>
-      <w:r>
-        <w:rPr>
-          <w:rFonts w:hint="eastAsia"/>
-          <w:szCs w:val="21"/>
-        </w:rPr>
-        <w:t>克隆指定分支，初始化后拉取</w:t>
-      </w:r>
-      <w:r>
-        <w:rPr>
-          <w:rFonts w:hint="eastAsia"/>
-          <w:szCs w:val="21"/>
-        </w:rPr>
-        <w:t>dev</w:t>
-      </w:r>
-      <w:r>
-        <w:rPr>
-          <w:rFonts w:hint="eastAsia"/>
-          <w:szCs w:val="21"/>
-        </w:rPr>
-        <w:t>分支</w:t>
-      </w:r>
-      <w:r>
-        <w:rPr>
-          <w:rFonts w:hint="eastAsia"/>
-          <w:szCs w:val="21"/>
-        </w:rPr>
-        <w:t>,</w:t>
-      </w:r>
-      <w:r>
-        <w:rPr>
-          <w:rFonts w:hint="eastAsia"/>
-          <w:szCs w:val="21"/>
-        </w:rPr>
-        <w:t>创建并新切换分支</w:t>
-      </w:r>
-      <w:r>
-        <w:rPr>
-          <w:rFonts w:hint="eastAsia"/>
-          <w:szCs w:val="21"/>
-        </w:rPr>
-        <w:t>new,</w:t>
-      </w:r>
-      <w:r>
-        <w:rPr>
-          <w:rFonts w:hint="eastAsia"/>
-          <w:szCs w:val="21"/>
-        </w:rPr>
-        <w:t>推上</w:t>
-      </w:r>
-      <w:r>
-        <w:rPr>
-          <w:rFonts w:hint="eastAsia"/>
-          <w:szCs w:val="21"/>
-        </w:rPr>
-        <w:t>new</w:t>
-      </w:r>
-      <w:r>
-        <w:rPr>
-          <w:rFonts w:hint="eastAsia"/>
-          <w:szCs w:val="21"/>
-        </w:rPr>
-        <w:t>分支</w:t>
-      </w:r>
-      <w:r>
-        <w:rPr>
-          <w:rFonts w:hint="eastAsia"/>
-          <w:szCs w:val="21"/>
-        </w:rPr>
-        <w:t>,</w:t>
-      </w:r>
-      <w:r>
-        <w:rPr>
-          <w:rFonts w:hint="eastAsia"/>
-          <w:szCs w:val="21"/>
-        </w:rPr>
-        <w:t>就可以项目写作。</w:t>
+        <w:t>一</w:t>
+      </w:r>
+      <w:r>
+        <w:rPr>
+          <w:rFonts w:hint="eastAsia"/>
+          <w:szCs w:val="21"/>
+        </w:rPr>
+        <w:t>.git</w:t>
+      </w:r>
+      <w:r>
+        <w:rPr>
+          <w:rFonts w:hint="eastAsia"/>
+          <w:szCs w:val="21"/>
+        </w:rPr>
+        <w:t>运用</w:t>
+      </w:r>
+      <w:r>
+        <w:rPr>
+          <w:rFonts w:hint="eastAsia"/>
+          <w:szCs w:val="21"/>
+        </w:rPr>
+        <w:t>(</w:t>
+      </w:r>
+      <w:r>
+        <w:rPr>
+          <w:rFonts w:hint="eastAsia"/>
+          <w:szCs w:val="21"/>
+        </w:rPr>
+        <w:t>或</w:t>
+      </w:r>
+      <w:r>
+        <w:rPr>
+          <w:rFonts w:hint="eastAsia"/>
+          <w:szCs w:val="21"/>
+        </w:rPr>
+        <w:t>svn)</w:t>
       </w:r>
     </w:p>
     <w:p>
@@ -3338,14 +3739,28 @@
           <w:rFonts w:hint="eastAsia"/>
           <w:szCs w:val="21"/>
         </w:rPr>
-        <w:t>2.</w:t>
-      </w:r>
-      <w:r>
-        <w:rPr>
-          <w:rFonts w:hint="eastAsia"/>
-          <w:szCs w:val="21"/>
-        </w:rPr>
-        <w:t>写作完后</w:t>
+        <w:t>1.git</w:t>
+      </w:r>
+      <w:r>
+        <w:rPr>
+          <w:rFonts w:hint="eastAsia"/>
+          <w:szCs w:val="21"/>
+        </w:rPr>
+        <w:t>克隆指定分支，初始化后拉取</w:t>
+      </w:r>
+      <w:r>
+        <w:rPr>
+          <w:rFonts w:hint="eastAsia"/>
+          <w:szCs w:val="21"/>
+        </w:rPr>
+        <w:t>dev</w:t>
+      </w:r>
+      <w:r>
+        <w:rPr>
+          <w:rFonts w:hint="eastAsia"/>
+          <w:szCs w:val="21"/>
+        </w:rPr>
+        <w:t>分支</w:t>
       </w:r>
       <w:r>
         <w:rPr>
@@ -3359,7 +3774,35 @@
           <w:rFonts w:hint="eastAsia"/>
           <w:szCs w:val="21"/>
         </w:rPr>
-        <w:t>查看状态，可以看见修改的文件</w:t>
+        <w:t>创建并新切换分支</w:t>
+      </w:r>
+      <w:r>
+        <w:rPr>
+          <w:rFonts w:hint="eastAsia"/>
+          <w:szCs w:val="21"/>
+        </w:rPr>
+        <w:t>new,</w:t>
+      </w:r>
+      <w:r>
+        <w:rPr>
+          <w:rFonts w:hint="eastAsia"/>
+          <w:szCs w:val="21"/>
+        </w:rPr>
+        <w:t>推上</w:t>
+      </w:r>
+      <w:r>
+        <w:rPr>
+          <w:rFonts w:hint="eastAsia"/>
+          <w:szCs w:val="21"/>
+        </w:rPr>
+        <w:t>new</w:t>
+      </w:r>
+      <w:r>
+        <w:rPr>
+          <w:rFonts w:hint="eastAsia"/>
+          <w:szCs w:val="21"/>
+        </w:rPr>
+        <w:t>分支</w:t>
       </w:r>
       <w:r>
         <w:rPr>
@@ -3373,21 +3816,7 @@
           <w:rFonts w:hint="eastAsia"/>
           <w:szCs w:val="21"/>
         </w:rPr>
-        <w:t>若写作不需要，可以</w:t>
-      </w:r>
-      <w:r>
-        <w:rPr>
-          <w:rFonts w:hint="eastAsia"/>
-          <w:szCs w:val="21"/>
-        </w:rPr>
-        <w:t>Git stash</w:t>
-      </w:r>
-      <w:r>
-        <w:rPr>
-          <w:rFonts w:hint="eastAsia"/>
-          <w:szCs w:val="21"/>
-        </w:rPr>
-        <w:t>清空为原来模板，需要的进行提交</w:t>
+        <w:t>就可以项目写作。</w:t>
       </w:r>
     </w:p>
     <w:p>
@@ -3402,42 +3831,14 @@
           <w:rFonts w:hint="eastAsia"/>
           <w:szCs w:val="21"/>
         </w:rPr>
-        <w:t>3.</w:t>
-      </w:r>
-      <w:r>
-        <w:rPr>
-          <w:rFonts w:hint="eastAsia"/>
-          <w:szCs w:val="21"/>
-        </w:rPr>
-        <w:t>提交后，</w:t>
-      </w:r>
-      <w:r>
-        <w:rPr>
-          <w:rFonts w:hint="eastAsia"/>
-          <w:szCs w:val="21"/>
-        </w:rPr>
-        <w:t>git log</w:t>
-      </w:r>
-      <w:r>
-        <w:rPr>
-          <w:rFonts w:hint="eastAsia"/>
-          <w:szCs w:val="21"/>
-        </w:rPr>
-        <w:t>查看</w:t>
-      </w:r>
-      <w:r>
-        <w:rPr>
-          <w:rFonts w:hint="eastAsia"/>
-          <w:szCs w:val="21"/>
-        </w:rPr>
-        <w:t>commit</w:t>
-      </w:r>
-      <w:r>
-        <w:rPr>
-          <w:rFonts w:hint="eastAsia"/>
-          <w:szCs w:val="21"/>
-        </w:rPr>
-        <w:t>记录</w:t>
+        <w:t>2.</w:t>
+      </w:r>
+      <w:r>
+        <w:rPr>
+          <w:rFonts w:hint="eastAsia"/>
+          <w:szCs w:val="21"/>
+        </w:rPr>
+        <w:t>写作完后</w:t>
       </w:r>
       <w:r>
         <w:rPr>
@@ -3451,21 +3852,35 @@
           <w:rFonts w:hint="eastAsia"/>
           <w:szCs w:val="21"/>
         </w:rPr>
-        <w:t>也可</w:t>
-      </w:r>
-      <w:r>
-        <w:rPr>
-          <w:rFonts w:hint="eastAsia"/>
-          <w:szCs w:val="21"/>
-        </w:rPr>
-        <w:t>git show 'commit'</w:t>
-      </w:r>
-      <w:r>
-        <w:rPr>
-          <w:rFonts w:hint="eastAsia"/>
-          <w:szCs w:val="21"/>
-        </w:rPr>
-        <w:t>查看修改那些内容</w:t>
+        <w:t>查看状态，可以看见修改的文件</w:t>
+      </w:r>
+      <w:r>
+        <w:rPr>
+          <w:rFonts w:hint="eastAsia"/>
+          <w:szCs w:val="21"/>
+        </w:rPr>
+        <w:t>,</w:t>
+      </w:r>
+      <w:r>
+        <w:rPr>
+          <w:rFonts w:hint="eastAsia"/>
+          <w:szCs w:val="21"/>
+        </w:rPr>
+        <w:t>若写作不需要，可以</w:t>
+      </w:r>
+      <w:r>
+        <w:rPr>
+          <w:rFonts w:hint="eastAsia"/>
+          <w:szCs w:val="21"/>
+        </w:rPr>
+        <w:t>Git stash</w:t>
+      </w:r>
+      <w:r>
+        <w:rPr>
+          <w:rFonts w:hint="eastAsia"/>
+          <w:szCs w:val="21"/>
+        </w:rPr>
+        <w:t>清空为原来模板，需要的进行提交</w:t>
       </w:r>
     </w:p>
     <w:p>
@@ -3480,56 +3895,42 @@
           <w:rFonts w:hint="eastAsia"/>
           <w:szCs w:val="21"/>
         </w:rPr>
-        <w:t>4.</w:t>
-      </w:r>
-      <w:r>
-        <w:rPr>
-          <w:rFonts w:hint="eastAsia"/>
-          <w:szCs w:val="21"/>
-        </w:rPr>
-        <w:t>进行合并</w:t>
-      </w:r>
-      <w:r>
-        <w:rPr>
-          <w:rFonts w:hint="eastAsia"/>
-          <w:szCs w:val="21"/>
-        </w:rPr>
-        <w:t>dev,</w:t>
-      </w:r>
-      <w:r>
-        <w:rPr>
-          <w:rFonts w:hint="eastAsia"/>
-          <w:szCs w:val="21"/>
-        </w:rPr>
-        <w:t>先拉取</w:t>
-      </w:r>
-      <w:r>
-        <w:rPr>
-          <w:rFonts w:hint="eastAsia"/>
-          <w:szCs w:val="21"/>
-        </w:rPr>
-        <w:t>dev,</w:t>
-      </w:r>
-      <w:r>
-        <w:rPr>
-          <w:rFonts w:hint="eastAsia"/>
-          <w:szCs w:val="21"/>
-        </w:rPr>
-        <w:t>再拉取</w:t>
-      </w:r>
-      <w:r>
-        <w:rPr>
-          <w:rFonts w:hint="eastAsia"/>
-          <w:szCs w:val="21"/>
-        </w:rPr>
-        <w:t>new,git merge dev</w:t>
-      </w:r>
-      <w:r>
-        <w:rPr>
-          <w:rFonts w:hint="eastAsia"/>
-          <w:szCs w:val="21"/>
-        </w:rPr>
-        <w:t>合并</w:t>
+        <w:t>3.</w:t>
+      </w:r>
+      <w:r>
+        <w:rPr>
+          <w:rFonts w:hint="eastAsia"/>
+          <w:szCs w:val="21"/>
+        </w:rPr>
+        <w:t>提交后，</w:t>
+      </w:r>
+      <w:r>
+        <w:rPr>
+          <w:rFonts w:hint="eastAsia"/>
+          <w:szCs w:val="21"/>
+        </w:rPr>
+        <w:t>git log</w:t>
+      </w:r>
+      <w:r>
+        <w:rPr>
+          <w:rFonts w:hint="eastAsia"/>
+          <w:szCs w:val="21"/>
+        </w:rPr>
+        <w:t>查看</w:t>
+      </w:r>
+      <w:r>
+        <w:rPr>
+          <w:rFonts w:hint="eastAsia"/>
+          <w:szCs w:val="21"/>
+        </w:rPr>
+        <w:t>commit</w:t>
+      </w:r>
+      <w:r>
+        <w:rPr>
+          <w:rFonts w:hint="eastAsia"/>
+          <w:szCs w:val="21"/>
+        </w:rPr>
+        <w:t>记录</w:t>
       </w:r>
       <w:r>
         <w:rPr>
@@ -3543,56 +3944,21 @@
           <w:rFonts w:hint="eastAsia"/>
           <w:szCs w:val="21"/>
         </w:rPr>
-        <w:t>查看状态</w:t>
-      </w:r>
-      <w:r>
-        <w:rPr>
-          <w:rFonts w:hint="eastAsia"/>
-          <w:szCs w:val="21"/>
-        </w:rPr>
-        <w:t>,</w:t>
-      </w:r>
-      <w:r>
-        <w:rPr>
-          <w:rFonts w:hint="eastAsia"/>
-          <w:szCs w:val="21"/>
-        </w:rPr>
-        <w:t>上代码修改冲突</w:t>
-      </w:r>
-      <w:r>
-        <w:rPr>
-          <w:rFonts w:hint="eastAsia"/>
-          <w:szCs w:val="21"/>
-        </w:rPr>
-        <w:t>,</w:t>
-      </w:r>
-      <w:r>
-        <w:rPr>
-          <w:rFonts w:hint="eastAsia"/>
-          <w:szCs w:val="21"/>
-        </w:rPr>
-        <w:t>修改后预览页面</w:t>
-      </w:r>
-      <w:r>
-        <w:rPr>
-          <w:rFonts w:hint="eastAsia"/>
-          <w:szCs w:val="21"/>
-        </w:rPr>
-        <w:t>,</w:t>
-      </w:r>
-      <w:r>
-        <w:rPr>
-          <w:rFonts w:hint="eastAsia"/>
-          <w:szCs w:val="21"/>
-        </w:rPr>
-        <w:t>就可提交</w:t>
-      </w:r>
-      <w:r>
-        <w:rPr>
-          <w:rFonts w:hint="eastAsia"/>
-          <w:szCs w:val="21"/>
-        </w:rPr>
-        <w:t>new</w:t>
+        <w:t>也可</w:t>
+      </w:r>
+      <w:r>
+        <w:rPr>
+          <w:rFonts w:hint="eastAsia"/>
+          <w:szCs w:val="21"/>
+        </w:rPr>
+        <w:t>git show 'commit'</w:t>
+      </w:r>
+      <w:r>
+        <w:rPr>
+          <w:rFonts w:hint="eastAsia"/>
+          <w:szCs w:val="21"/>
+        </w:rPr>
+        <w:t>查看修改那些内容</w:t>
       </w:r>
     </w:p>
     <w:p>
@@ -3607,64 +3973,126 @@
           <w:rFonts w:hint="eastAsia"/>
           <w:szCs w:val="21"/>
         </w:rPr>
-        <w:t>5.</w:t>
-      </w:r>
-      <w:r>
-        <w:rPr>
-          <w:rFonts w:hint="eastAsia"/>
-          <w:szCs w:val="21"/>
-        </w:rPr>
-        <w:t>当你发现合并冲突出错</w:t>
-      </w:r>
-      <w:r>
-        <w:rPr>
-          <w:rFonts w:hint="eastAsia"/>
-          <w:szCs w:val="21"/>
-        </w:rPr>
-        <w:t xml:space="preserve">,git log </w:t>
-      </w:r>
-      <w:r>
-        <w:rPr>
-          <w:rFonts w:hint="eastAsia"/>
-          <w:szCs w:val="21"/>
-        </w:rPr>
-        <w:t>用其</w:t>
-      </w:r>
-      <w:r>
-        <w:rPr>
-          <w:rFonts w:hint="eastAsia"/>
-          <w:szCs w:val="21"/>
-        </w:rPr>
-        <w:t>commit</w:t>
-      </w:r>
-      <w:r>
-        <w:rPr>
-          <w:rFonts w:hint="eastAsia"/>
-          <w:szCs w:val="21"/>
-        </w:rPr>
-        <w:t>返回合并前历史</w:t>
-      </w:r>
-      <w:r>
-        <w:rPr>
-          <w:rFonts w:hint="eastAsia"/>
-          <w:szCs w:val="21"/>
-        </w:rPr>
-        <w:t>git reset --hard,</w:t>
-      </w:r>
-      <w:r>
-        <w:rPr>
-          <w:rFonts w:hint="eastAsia"/>
-          <w:szCs w:val="21"/>
-        </w:rPr>
-        <w:t>重新合并</w:t>
+        <w:t>4.</w:t>
+      </w:r>
+      <w:r>
+        <w:rPr>
+          <w:rFonts w:hint="eastAsia"/>
+          <w:szCs w:val="21"/>
+        </w:rPr>
+        <w:t>进行合并</w:t>
+      </w:r>
+      <w:r>
+        <w:rPr>
+          <w:rFonts w:hint="eastAsia"/>
+          <w:szCs w:val="21"/>
+        </w:rPr>
+        <w:t>dev,</w:t>
+      </w:r>
+      <w:r>
+        <w:rPr>
+          <w:rFonts w:hint="eastAsia"/>
+          <w:szCs w:val="21"/>
+        </w:rPr>
+        <w:t>先拉取</w:t>
+      </w:r>
+      <w:r>
+        <w:rPr>
+          <w:rFonts w:hint="eastAsia"/>
+          <w:szCs w:val="21"/>
+        </w:rPr>
+        <w:t>dev,</w:t>
+      </w:r>
+      <w:r>
+        <w:rPr>
+          <w:rFonts w:hint="eastAsia"/>
+          <w:szCs w:val="21"/>
+        </w:rPr>
+        <w:t>再拉取</w:t>
+      </w:r>
+      <w:r>
+        <w:rPr>
+          <w:rFonts w:hint="eastAsia"/>
+          <w:szCs w:val="21"/>
+        </w:rPr>
+        <w:t>new,git merge dev</w:t>
+      </w:r>
+      <w:r>
+        <w:rPr>
+          <w:rFonts w:hint="eastAsia"/>
+          <w:szCs w:val="21"/>
+        </w:rPr>
+        <w:t>合并</w:t>
+      </w:r>
+      <w:r>
+        <w:rPr>
+          <w:rFonts w:hint="eastAsia"/>
+          <w:szCs w:val="21"/>
+        </w:rPr>
+        <w:t>,</w:t>
+      </w:r>
+      <w:r>
+        <w:rPr>
+          <w:rFonts w:hint="eastAsia"/>
+          <w:szCs w:val="21"/>
+        </w:rPr>
+        <w:t>查看状态</w:t>
+      </w:r>
+      <w:r>
+        <w:rPr>
+          <w:rFonts w:hint="eastAsia"/>
+          <w:szCs w:val="21"/>
+        </w:rPr>
+        <w:t>,</w:t>
+      </w:r>
+      <w:r>
+        <w:rPr>
+          <w:rFonts w:hint="eastAsia"/>
+          <w:szCs w:val="21"/>
+        </w:rPr>
+        <w:t>上代码修改冲突</w:t>
+      </w:r>
+      <w:r>
+        <w:rPr>
+          <w:rFonts w:hint="eastAsia"/>
+          <w:szCs w:val="21"/>
+        </w:rPr>
+        <w:t>,</w:t>
+      </w:r>
+      <w:r>
+        <w:rPr>
+          <w:rFonts w:hint="eastAsia"/>
+          <w:szCs w:val="21"/>
+        </w:rPr>
+        <w:t>修改后预览页面</w:t>
+      </w:r>
+      <w:r>
+        <w:rPr>
+          <w:rFonts w:hint="eastAsia"/>
+          <w:szCs w:val="21"/>
+        </w:rPr>
+        <w:t>,</w:t>
+      </w:r>
+      <w:r>
+        <w:rPr>
+          <w:rFonts w:hint="eastAsia"/>
+          <w:szCs w:val="21"/>
+        </w:rPr>
+        <w:t>就可提交</w:t>
+      </w:r>
+      <w:r>
+        <w:rPr>
+          <w:rFonts w:hint="eastAsia"/>
+          <w:szCs w:val="21"/>
+        </w:rPr>
+        <w:t>new</w:t>
       </w:r>
     </w:p>
     <w:p>
       <w:pPr>
         <w:spacing w:line="360" w:lineRule="auto"/>
         <w:rPr>
-          <w:sz w:val="44"/>
-          <w:szCs w:val="44"/>
+          <w:szCs w:val="21"/>
         </w:rPr>
       </w:pPr>
       <w:r>
@@ -3672,49 +4100,72 @@
           <w:rFonts w:hint="eastAsia"/>
           <w:szCs w:val="21"/>
         </w:rPr>
-        <w:t>6.</w:t>
-      </w:r>
-      <w:r>
-        <w:rPr>
-          <w:rFonts w:hint="eastAsia"/>
-          <w:szCs w:val="21"/>
-        </w:rPr>
-        <w:t>合并确认无误后</w:t>
-      </w:r>
-      <w:r>
-        <w:rPr>
-          <w:rFonts w:hint="eastAsia"/>
-          <w:szCs w:val="21"/>
-        </w:rPr>
-        <w:t>,</w:t>
-      </w:r>
-      <w:r>
-        <w:rPr>
-          <w:rFonts w:hint="eastAsia"/>
-          <w:szCs w:val="21"/>
-        </w:rPr>
-        <w:t>就可上线</w:t>
-      </w:r>
-      <w:r>
-        <w:rPr>
-          <w:rFonts w:hint="eastAsia"/>
-          <w:szCs w:val="21"/>
-        </w:rPr>
-        <w:t>,</w:t>
-      </w:r>
-      <w:r>
-        <w:rPr>
-          <w:rFonts w:hint="eastAsia"/>
-          <w:szCs w:val="21"/>
-        </w:rPr>
-        <w:t>流程完毕</w:t>
-      </w:r>
-      <w:r>
-        <w:rPr>
-          <w:rFonts w:hint="eastAsia"/>
-          <w:szCs w:val="21"/>
-        </w:rPr>
-        <w:t>.</w:t>
+        <w:t>5.</w:t>
+      </w:r>
+      <w:r>
+        <w:rPr>
+          <w:rFonts w:hint="eastAsia"/>
+          <w:szCs w:val="21"/>
+        </w:rPr>
+        <w:t>当你发现合并冲突出错</w:t>
+      </w:r>
+      <w:r>
+        <w:rPr>
+          <w:rFonts w:hint="eastAsia"/>
+          <w:szCs w:val="21"/>
+        </w:rPr>
+        <w:t xml:space="preserve">,git log </w:t>
+      </w:r>
+      <w:r>
+        <w:rPr>
+          <w:rFonts w:hint="eastAsia"/>
+          <w:szCs w:val="21"/>
+        </w:rPr>
+        <w:t>用其</w:t>
+      </w:r>
+      <w:r>
+        <w:rPr>
+          <w:rFonts w:hint="eastAsia"/>
+          <w:szCs w:val="21"/>
+        </w:rPr>
+        <w:t>commit</w:t>
+      </w:r>
+      <w:r>
+        <w:rPr>
+          <w:rFonts w:hint="eastAsia"/>
+          <w:szCs w:val="21"/>
+        </w:rPr>
+        <w:t>返回合并前历史</w:t>
+      </w:r>
+      <w:r>
+        <w:rPr>
+          <w:rFonts w:hint="eastAsia"/>
+          <w:szCs w:val="21"/>
+        </w:rPr>
+        <w:t>git reset --hard,</w:t>
+      </w:r>
+      <w:r>
+        <w:rPr>
+          <w:rFonts w:hint="eastAsia"/>
+          <w:szCs w:val="21"/>
+        </w:rPr>
+        <w:t>重新合并</w:t>
+      </w:r>
+      <w:r>
+        <w:rPr>
+          <w:rFonts w:hint="eastAsia"/>
+          <w:szCs w:val="21"/>
+        </w:rPr>
+        <w:t>，</w:t>
+      </w:r>
+      <w:bookmarkStart w:id="0" w:name="_GoBack"/>
+      <w:bookmarkEnd w:id="0"/>
+      <w:r>
+        <w:rPr>
+          <w:rFonts w:hint="eastAsia"/>
+          <w:szCs w:val="21"/>
+        </w:rPr>
+        <w:t>合并无误就可上线</w:t>
       </w:r>
     </w:p>
     <w:p>
@@ -3736,7 +4187,7 @@
           <w:rFonts w:hint="eastAsia"/>
           <w:szCs w:val="21"/>
         </w:rPr>
-        <w:t>.vue2.0</w:t>
+        <w:t>.vue</w:t>
       </w:r>
       <w:r>
         <w:rPr>
@@ -3980,7 +4431,15 @@
           <w:rFonts w:hint="eastAsia"/>
           <w:szCs w:val="21"/>
         </w:rPr>
-        <w:t>函数是全局只触发一次函数</w:t>
+        <w:t>函数是全局只触发一次</w:t>
+      </w:r>
+      <w:r>
+        <w:rPr>
+          <w:rFonts w:hint="eastAsia"/>
+          <w:szCs w:val="21"/>
+        </w:rPr>
+        <w:lastRenderedPageBreak/>
+        <w:t>函数</w:t>
       </w:r>
       <w:r>
         <w:rPr>
@@ -4050,15 +4509,7 @@
           <w:rFonts w:hint="eastAsia"/>
           <w:szCs w:val="21"/>
         </w:rPr>
-        <w:t>配置即可，但得有个初始重定向。功能组件各移动端用户信息获取，媒体，网络组件封装，是移动端的</w:t>
-      </w:r>
-      <w:r>
-        <w:rPr>
-          <w:rFonts w:hint="eastAsia"/>
-          <w:szCs w:val="21"/>
-        </w:rPr>
-        <w:lastRenderedPageBreak/>
-        <w:t>优选。配置路由简单实用，路由跳转传参写在</w:t>
+        <w:t>配置即可，但得有个初始重定向。功能组件各移动端用户信息获取，媒体，网络组件封装，是移动端的优选。配置路由简单实用，路由跳转传参写在</w:t>
       </w:r>
       <w:r>
         <w:rPr>
@@ -4112,93 +4563,46 @@
     </w:p>
     <w:p>
       <w:pPr>
-        <w:spacing w:line="360" w:lineRule="auto"/>
-        <w:rPr>
-          <w:szCs w:val="21"/>
+        <w:pBdr>
+          <w:bottom w:val="single" w:sz="6" w:space="1" w:color="auto"/>
+        </w:pBdr>
+        <w:rPr>
+          <w:b/>
+          <w:sz w:val="36"/>
+          <w:szCs w:val="36"/>
         </w:rPr>
       </w:pPr>
       <w:r>
         <w:rPr>
-          <w:rFonts w:ascii="微软雅黑" w:eastAsia="微软雅黑" w:hAnsi="微软雅黑" w:hint="eastAsia"/>
-          <w:color w:val="333333"/>
-          <w:spacing w:val="3"/>
-          <w:sz w:val="18"/>
-          <w:szCs w:val="18"/>
-          <w:shd w:val="clear" w:color="auto" w:fill="FFFFFF"/>
-        </w:rPr>
-        <w:t>四.php,用wamp集成环境，在phpMyAdmin操作数据库，表，行，列，做好字段和主键。然后new mysqli连接数据库就可以操作数据库了。而数据库和表的逻辑关系才是最重要的，实现着复用性，与好使性！</w:t>
+          <w:rFonts w:hint="eastAsia"/>
+          <w:b/>
+          <w:sz w:val="36"/>
+          <w:szCs w:val="36"/>
+        </w:rPr>
+        <w:t>个人作品</w:t>
+      </w:r>
+      <w:r>
+        <w:rPr>
+          <w:rFonts w:hint="eastAsia"/>
+          <w:b/>
+          <w:sz w:val="36"/>
+          <w:szCs w:val="36"/>
+        </w:rPr>
+        <w:t>:</w:t>
       </w:r>
     </w:p>
     <w:p>
       <w:pPr>
-        <w:pBdr>
-          <w:bottom w:val="single" w:sz="6" w:space="1" w:color="auto"/>
-        </w:pBdr>
-        <w:rPr>
-          <w:b/>
-          <w:sz w:val="36"/>
-          <w:szCs w:val="36"/>
+        <w:rPr>
+          <w:szCs w:val="21"/>
         </w:rPr>
       </w:pPr>
       <w:r>
         <w:rPr>
           <w:rFonts w:hint="eastAsia"/>
-          <w:b/>
-          <w:sz w:val="36"/>
-          <w:szCs w:val="36"/>
-        </w:rPr>
-        <w:t>个人作品</w:t>
-      </w:r>
-      <w:r>
-        <w:rPr>
-          <w:rFonts w:hint="eastAsia"/>
-          <w:b/>
-          <w:sz w:val="36"/>
-          <w:szCs w:val="36"/>
-        </w:rPr>
-        <w:t>:</w:t>
-      </w:r>
-    </w:p>
-    <w:p>
-      <w:pPr>
-        <w:rPr>
-          <w:szCs w:val="21"/>
-        </w:rPr>
-      </w:pPr>
-      <w:r>
-        <w:rPr>
-          <w:rFonts w:hint="eastAsia"/>
           <w:szCs w:val="21"/>
         </w:rPr>
         <w:t>仿不思议迷宫官网及游戏</w:t>
-      </w:r>
-    </w:p>
-    <w:p>
-      <w:pPr>
-        <w:rPr>
-          <w:szCs w:val="21"/>
-        </w:rPr>
-      </w:pPr>
-      <w:r>
-        <w:rPr>
-          <w:rFonts w:hint="eastAsia"/>
-          <w:szCs w:val="21"/>
-        </w:rPr>
-        <w:t>项目职责</w:t>
-      </w:r>
-      <w:r>
-        <w:rPr>
-          <w:rFonts w:hint="eastAsia"/>
-          <w:szCs w:val="21"/>
-        </w:rPr>
-        <w:t xml:space="preserve">: </w:t>
-      </w:r>
-      <w:r>
-        <w:rPr>
-          <w:rFonts w:hint="eastAsia"/>
-          <w:szCs w:val="21"/>
-        </w:rPr>
-        <w:t>负责项目的页面维护、协助创意实现整体页面风格和页面的维护</w:t>
       </w:r>
     </w:p>
     <w:p>
@@ -4675,24 +5079,7 @@
                 <w:color w:val="000000" w:themeColor="text1"/>
                 <w:szCs w:val="21"/>
               </w:rPr>
-              <w:t>36</w:t>
-            </w:r>
-            <w:r>
-              <w:rPr>
-                <w:bCs/>
-                <w:color w:val="000000" w:themeColor="text1"/>
-                <w:szCs w:val="21"/>
-              </w:rPr>
-              <w:t>k</w:t>
-            </w:r>
-            <w:r>
-              <w:rPr>
-                <w:rFonts w:hint="eastAsia"/>
-                <w:bCs/>
-                <w:color w:val="000000" w:themeColor="text1"/>
-                <w:szCs w:val="21"/>
-              </w:rPr>
-              <w:t>以上</w:t>
+              <w:t>面议</w:t>
             </w:r>
           </w:p>
         </w:tc>
@@ -4733,22 +5120,6 @@
                 <w:szCs w:val="21"/>
               </w:rPr>
             </w:pPr>
-            <w:r>
-              <w:rPr>
-                <w:rFonts w:hint="eastAsia"/>
-                <w:color w:val="000000" w:themeColor="text1"/>
-                <w:szCs w:val="21"/>
-              </w:rPr>
-              <w:t>广州</w:t>
-            </w:r>
-            <w:r>
-              <w:rPr>
-                <w:rFonts w:hint="eastAsia"/>
-                <w:color w:val="000000" w:themeColor="text1"/>
-                <w:szCs w:val="21"/>
-              </w:rPr>
-              <w:t>或台湾</w:t>
-            </w:r>
           </w:p>
         </w:tc>
       </w:tr>

--- a/resume/陆澶荣-web前端简历.docx
+++ b/resume/陆澶荣-web前端简历.docx
@@ -909,7 +909,7 @@
                 <w:kern w:val="0"/>
                 <w:szCs w:val="21"/>
               </w:rPr>
-              <w:t>flashspeed-tech.com</w:t>
+              <w:t>闪速科技</w:t>
             </w:r>
             <w:r>
               <w:rPr>
@@ -917,15 +917,10 @@
                 <w:kern w:val="0"/>
                 <w:szCs w:val="21"/>
               </w:rPr>
-              <w:t>（菲律宾</w:t>
+              <w:t>有限公司</w:t>
             </w:r>
-            <w:r>
-              <w:rPr>
-                <w:kern w:val="0"/>
-                <w:szCs w:val="21"/>
-              </w:rPr>
-              <w:t>的闪速科技）</w:t>
-            </w:r>
+            <w:bookmarkStart w:id="0" w:name="_GoBack"/>
+            <w:bookmarkEnd w:id="0"/>
           </w:p>
         </w:tc>
       </w:tr>
@@ -1548,15 +1543,7 @@
           <w:rFonts w:hint="eastAsia"/>
           <w:szCs w:val="21"/>
         </w:rPr>
-        <w:t>名改变而触</w:t>
-      </w:r>
-      <w:r>
-        <w:rPr>
-          <w:rFonts w:hint="eastAsia"/>
-          <w:szCs w:val="21"/>
-        </w:rPr>
-        <w:lastRenderedPageBreak/>
-        <w:t>发</w:t>
+        <w:t>名改变而触发</w:t>
       </w:r>
     </w:p>
     <w:p>
@@ -1620,6 +1607,7 @@
           <w:rFonts w:asciiTheme="minorEastAsia" w:hAnsiTheme="minorEastAsia" w:hint="eastAsia"/>
           <w:szCs w:val="21"/>
         </w:rPr>
+        <w:lastRenderedPageBreak/>
         <w:t>运用技术：</w:t>
       </w:r>
       <w:r>
@@ -2847,92 +2835,99 @@
           <w:rFonts w:eastAsia="宋体" w:hint="eastAsia"/>
           <w:szCs w:val="21"/>
         </w:rPr>
+        <w:t>此</w:t>
+      </w:r>
+      <w:r>
+        <w:rPr>
+          <w:rFonts w:eastAsia="宋体"/>
+          <w:szCs w:val="21"/>
+        </w:rPr>
+        <w:t>项目</w:t>
+      </w:r>
+      <w:r>
+        <w:rPr>
+          <w:rFonts w:eastAsia="宋体" w:hint="eastAsia"/>
+          <w:szCs w:val="21"/>
+        </w:rPr>
+        <w:t>由</w:t>
+      </w:r>
+      <w:r>
+        <w:rPr>
+          <w:rFonts w:eastAsia="宋体"/>
+          <w:szCs w:val="21"/>
+        </w:rPr>
+        <w:t>我独立负责，同事负责运营系统。</w:t>
+      </w:r>
+      <w:r>
+        <w:rPr>
+          <w:rFonts w:eastAsia="宋体" w:hint="eastAsia"/>
+          <w:szCs w:val="21"/>
+        </w:rPr>
+        <w:t>把</w:t>
+      </w:r>
+      <w:r>
+        <w:rPr>
+          <w:rFonts w:eastAsia="宋体"/>
+          <w:szCs w:val="21"/>
+        </w:rPr>
+        <w:t>游戏包嵌套</w:t>
+      </w:r>
+      <w:r>
+        <w:rPr>
+          <w:rFonts w:eastAsia="宋体" w:hint="eastAsia"/>
+          <w:szCs w:val="21"/>
+        </w:rPr>
+        <w:t>入</w:t>
+      </w:r>
+      <w:r>
+        <w:rPr>
+          <w:rFonts w:eastAsia="宋体"/>
+          <w:szCs w:val="21"/>
+        </w:rPr>
+        <w:t>vue</w:t>
+      </w:r>
+      <w:r>
+        <w:rPr>
+          <w:rFonts w:eastAsia="宋体"/>
+          <w:szCs w:val="21"/>
+        </w:rPr>
+        <w:t>项目内</w:t>
+      </w:r>
+      <w:r>
+        <w:rPr>
+          <w:rFonts w:eastAsia="宋体" w:hint="eastAsia"/>
+          <w:szCs w:val="21"/>
+        </w:rPr>
+        <w:t>，与</w:t>
+      </w:r>
+      <w:r>
+        <w:rPr>
+          <w:rFonts w:eastAsia="宋体"/>
+          <w:szCs w:val="21"/>
+        </w:rPr>
+        <w:t>游戏前端</w:t>
+      </w:r>
+      <w:r>
+        <w:rPr>
+          <w:rFonts w:eastAsia="宋体" w:hint="eastAsia"/>
+          <w:szCs w:val="21"/>
+        </w:rPr>
+        <w:t>处理</w:t>
+      </w:r>
+      <w:r>
+        <w:rPr>
+          <w:rFonts w:eastAsia="宋体"/>
+          <w:szCs w:val="21"/>
+        </w:rPr>
+        <w:t>通</w:t>
+      </w:r>
+      <w:r>
+        <w:rPr>
+          <w:rFonts w:eastAsia="宋体"/>
+          <w:szCs w:val="21"/>
+        </w:rPr>
         <w:lastRenderedPageBreak/>
-        <w:t>此</w:t>
-      </w:r>
-      <w:r>
-        <w:rPr>
-          <w:rFonts w:eastAsia="宋体"/>
-          <w:szCs w:val="21"/>
-        </w:rPr>
-        <w:t>项目</w:t>
-      </w:r>
-      <w:r>
-        <w:rPr>
-          <w:rFonts w:eastAsia="宋体" w:hint="eastAsia"/>
-          <w:szCs w:val="21"/>
-        </w:rPr>
-        <w:t>由</w:t>
-      </w:r>
-      <w:r>
-        <w:rPr>
-          <w:rFonts w:eastAsia="宋体"/>
-          <w:szCs w:val="21"/>
-        </w:rPr>
-        <w:t>我独立负责，同事负责运营系统。</w:t>
-      </w:r>
-      <w:r>
-        <w:rPr>
-          <w:rFonts w:eastAsia="宋体" w:hint="eastAsia"/>
-          <w:szCs w:val="21"/>
-        </w:rPr>
-        <w:t>把</w:t>
-      </w:r>
-      <w:r>
-        <w:rPr>
-          <w:rFonts w:eastAsia="宋体"/>
-          <w:szCs w:val="21"/>
-        </w:rPr>
-        <w:t>游戏包嵌套</w:t>
-      </w:r>
-      <w:r>
-        <w:rPr>
-          <w:rFonts w:eastAsia="宋体" w:hint="eastAsia"/>
-          <w:szCs w:val="21"/>
-        </w:rPr>
-        <w:t>入</w:t>
-      </w:r>
-      <w:r>
-        <w:rPr>
-          <w:rFonts w:eastAsia="宋体"/>
-          <w:szCs w:val="21"/>
-        </w:rPr>
-        <w:t>vue</w:t>
-      </w:r>
-      <w:r>
-        <w:rPr>
-          <w:rFonts w:eastAsia="宋体"/>
-          <w:szCs w:val="21"/>
-        </w:rPr>
-        <w:t>项目内</w:t>
-      </w:r>
-      <w:r>
-        <w:rPr>
-          <w:rFonts w:eastAsia="宋体" w:hint="eastAsia"/>
-          <w:szCs w:val="21"/>
-        </w:rPr>
-        <w:t>，与</w:t>
-      </w:r>
-      <w:r>
-        <w:rPr>
-          <w:rFonts w:eastAsia="宋体"/>
-          <w:szCs w:val="21"/>
-        </w:rPr>
-        <w:t>游戏前端</w:t>
-      </w:r>
-      <w:r>
-        <w:rPr>
-          <w:rFonts w:eastAsia="宋体" w:hint="eastAsia"/>
-          <w:szCs w:val="21"/>
-        </w:rPr>
-        <w:t>处理</w:t>
-      </w:r>
-      <w:r>
-        <w:rPr>
-          <w:rFonts w:eastAsia="宋体"/>
-          <w:szCs w:val="21"/>
-        </w:rPr>
-        <w:t>通讯问题，</w:t>
+        <w:t>讯问题，</w:t>
       </w:r>
       <w:r>
         <w:rPr>
@@ -4158,8 +4153,6 @@
         </w:rPr>
         <w:t>，</w:t>
       </w:r>
-      <w:bookmarkStart w:id="0" w:name="_GoBack"/>
-      <w:bookmarkEnd w:id="0"/>
       <w:r>
         <w:rPr>
           <w:rFonts w:hint="eastAsia"/>
@@ -4431,7 +4424,63 @@
           <w:rFonts w:hint="eastAsia"/>
           <w:szCs w:val="21"/>
         </w:rPr>
-        <w:t>函数是全局只触发一次</w:t>
+        <w:t>函数是全局只触发一次函数</w:t>
+      </w:r>
+      <w:r>
+        <w:rPr>
+          <w:rFonts w:hint="eastAsia"/>
+          <w:szCs w:val="21"/>
+        </w:rPr>
+        <w:t>,</w:t>
+      </w:r>
+      <w:r>
+        <w:rPr>
+          <w:rFonts w:hint="eastAsia"/>
+          <w:szCs w:val="21"/>
+        </w:rPr>
+        <w:t>可用全局接口</w:t>
+      </w:r>
+      <w:r>
+        <w:rPr>
+          <w:rFonts w:hint="eastAsia"/>
+          <w:szCs w:val="21"/>
+        </w:rPr>
+        <w:t>.</w:t>
+      </w:r>
+      <w:r>
+        <w:rPr>
+          <w:rFonts w:hint="eastAsia"/>
+          <w:szCs w:val="21"/>
+        </w:rPr>
+        <w:t>再执行</w:t>
+      </w:r>
+      <w:r>
+        <w:rPr>
+          <w:rFonts w:hint="eastAsia"/>
+          <w:szCs w:val="21"/>
+        </w:rPr>
+        <w:t>onShow</w:t>
+      </w:r>
+      <w:r>
+        <w:rPr>
+          <w:rFonts w:hint="eastAsia"/>
+          <w:szCs w:val="21"/>
+        </w:rPr>
+        <w:t>函数。它不需要</w:t>
+      </w:r>
+      <w:r>
+        <w:rPr>
+          <w:rFonts w:hint="eastAsia"/>
+          <w:szCs w:val="21"/>
+        </w:rPr>
+        <w:t>node_modules,</w:t>
+      </w:r>
+      <w:r>
+        <w:rPr>
+          <w:rFonts w:hint="eastAsia"/>
+          <w:szCs w:val="21"/>
+        </w:rPr>
+        <w:t>环境配置更为精简好使，</w:t>
       </w:r>
       <w:r>
         <w:rPr>
@@ -4439,63 +4488,7 @@
           <w:szCs w:val="21"/>
         </w:rPr>
         <w:lastRenderedPageBreak/>
-        <w:t>函数</w:t>
-      </w:r>
-      <w:r>
-        <w:rPr>
-          <w:rFonts w:hint="eastAsia"/>
-          <w:szCs w:val="21"/>
-        </w:rPr>
-        <w:t>,</w:t>
-      </w:r>
-      <w:r>
-        <w:rPr>
-          <w:rFonts w:hint="eastAsia"/>
-          <w:szCs w:val="21"/>
-        </w:rPr>
-        <w:t>可用全局接口</w:t>
-      </w:r>
-      <w:r>
-        <w:rPr>
-          <w:rFonts w:hint="eastAsia"/>
-          <w:szCs w:val="21"/>
-        </w:rPr>
-        <w:t>.</w:t>
-      </w:r>
-      <w:r>
-        <w:rPr>
-          <w:rFonts w:hint="eastAsia"/>
-          <w:szCs w:val="21"/>
-        </w:rPr>
-        <w:t>再执行</w:t>
-      </w:r>
-      <w:r>
-        <w:rPr>
-          <w:rFonts w:hint="eastAsia"/>
-          <w:szCs w:val="21"/>
-        </w:rPr>
-        <w:t>onShow</w:t>
-      </w:r>
-      <w:r>
-        <w:rPr>
-          <w:rFonts w:hint="eastAsia"/>
-          <w:szCs w:val="21"/>
-        </w:rPr>
-        <w:t>函数。它不需要</w:t>
-      </w:r>
-      <w:r>
-        <w:rPr>
-          <w:rFonts w:hint="eastAsia"/>
-          <w:szCs w:val="21"/>
-        </w:rPr>
-        <w:t>node_modules,</w:t>
-      </w:r>
-      <w:r>
-        <w:rPr>
-          <w:rFonts w:hint="eastAsia"/>
-          <w:szCs w:val="21"/>
-        </w:rPr>
-        <w:t>环境配置更为精简好使，公用方法封装不需要原型设置，由第一个默认启动页，底部导航栏仅仅</w:t>
+        <w:t>公用方法封装不需要原型设置，由第一个默认启动页，底部导航栏仅仅</w:t>
       </w:r>
       <w:r>
         <w:rPr>
